--- a/SD-Project.docx
+++ b/SD-Project.docx
@@ -6433,42 +6433,7 @@
         <w:tab/>
         <w:tab/>
         <w:tab/>
-      </w:r>
-      <w:r>
-        <w:rPr>
-          <w:rFonts w:ascii="Times" w:hAnsi="Times"/>
-          <w:b w:val="false"/>
-          <w:bCs w:val="false"/>
-          <w:i w:val="false"/>
-          <w:iCs w:val="false"/>
-          <w:sz w:val="28"/>
-          <w:szCs w:val="28"/>
-        </w:rPr>
-        <w:t xml:space="preserve">         </w:t>
-      </w:r>
-      <w:r>
-        <w:rPr>
-          <w:rFonts w:ascii="Times" w:hAnsi="Times"/>
-          <w:b w:val="false"/>
-          <w:bCs w:val="false"/>
-          <w:i w:val="false"/>
-          <w:iCs w:val="false"/>
-          <w:sz w:val="28"/>
-          <w:szCs w:val="28"/>
-        </w:rPr>
-        <w:t xml:space="preserve">… </w:t>
-      </w:r>
-      <w:r>
-        <w:rPr>
-          <w:rFonts w:ascii="Times" w:hAnsi="Times"/>
-          <w:b w:val="false"/>
-          <w:bCs w:val="false"/>
-          <w:i w:val="false"/>
-          <w:iCs w:val="false"/>
-          <w:sz w:val="28"/>
-          <w:szCs w:val="28"/>
-        </w:rPr>
-        <w:t>2</w:t>
+        <w:t xml:space="preserve">         … 2</w:t>
       </w:r>
     </w:p>
     <w:p>
@@ -6554,20 +6519,7 @@
           <w:szCs w:val="28"/>
           <w:u w:val="none"/>
         </w:rPr>
-        <w:t>4</w:t>
-      </w:r>
-      <w:r>
-        <w:rPr>
-          <w:rFonts w:ascii="Times" w:hAnsi="Times"/>
-          <w:b w:val="false"/>
-          <w:bCs w:val="false"/>
-          <w:i w:val="false"/>
-          <w:iCs w:val="false"/>
-          <w:sz w:val="28"/>
-          <w:szCs w:val="28"/>
-          <w:u w:val="none"/>
-        </w:rPr>
-        <w:t>.1</w:t>
+        <w:t>4.1</w:t>
       </w:r>
       <w:r>
         <w:rPr>
@@ -6594,22 +6546,7 @@
           <w:szCs w:val="28"/>
           <w:lang w:val="en-US" w:eastAsia="zh-CN" w:bidi="hi-IN"/>
         </w:rPr>
-        <w:t>Functional</w:t>
-      </w:r>
-      <w:r>
-        <w:rPr>
-          <w:rFonts w:eastAsia="SimSun" w:cs="Mangal" w:ascii="Times" w:hAnsi="Times"/>
-          <w:b w:val="false"/>
-          <w:bCs w:val="false"/>
-          <w:i w:val="false"/>
-          <w:iCs w:val="false"/>
-          <w:color w:val="auto"/>
-          <w:kern w:val="2"/>
-          <w:sz w:val="28"/>
-          <w:szCs w:val="28"/>
-          <w:lang w:val="en-US" w:eastAsia="zh-CN" w:bidi="hi-IN"/>
-        </w:rPr>
-        <w:t xml:space="preserve"> Requirements</w:t>
+        <w:t>Functional Requirements</w:t>
       </w:r>
       <w:r>
         <w:rPr>
@@ -6697,37 +6634,7 @@
           <w:szCs w:val="28"/>
           <w:lang w:val="en-US" w:eastAsia="zh-CN" w:bidi="hi-IN"/>
         </w:rPr>
-        <w:t xml:space="preserve">  </w:t>
-      </w:r>
-      <w:r>
-        <w:rPr>
-          <w:rFonts w:eastAsia="SimSun" w:cs="Mangal" w:ascii="Times" w:hAnsi="Times"/>
-          <w:b w:val="false"/>
-          <w:bCs w:val="false"/>
-          <w:i w:val="false"/>
-          <w:iCs w:val="false"/>
-          <w:color w:val="auto"/>
-          <w:kern w:val="2"/>
-          <w:sz w:val="28"/>
-          <w:szCs w:val="28"/>
-          <w:lang w:val="en-US" w:eastAsia="zh-CN" w:bidi="hi-IN"/>
-        </w:rPr>
-        <w:t>Non-functional</w:t>
-      </w:r>
-      <w:r>
-        <w:rPr>
-          <w:rFonts w:eastAsia="SimSun" w:cs="Mangal" w:ascii="Times" w:hAnsi="Times"/>
-          <w:b w:val="false"/>
-          <w:bCs w:val="false"/>
-          <w:i w:val="false"/>
-          <w:iCs w:val="false"/>
-          <w:color w:val="auto"/>
-          <w:kern w:val="2"/>
-          <w:sz w:val="28"/>
-          <w:szCs w:val="28"/>
-          <w:lang w:val="en-US" w:eastAsia="zh-CN" w:bidi="hi-IN"/>
-        </w:rPr>
-        <w:t xml:space="preserve"> Requirements</w:t>
+        <w:t xml:space="preserve">  Non-functional Requirements</w:t>
         <w:tab/>
         <w:t xml:space="preserve">         </w:t>
         <w:tab/>
@@ -6766,33 +6673,7 @@
           <w:szCs w:val="28"/>
           <w:u w:val="none"/>
         </w:rPr>
-        <w:t>4</w:t>
-      </w:r>
-      <w:r>
-        <w:rPr>
-          <w:rFonts w:ascii="Times" w:hAnsi="Times"/>
-          <w:b w:val="false"/>
-          <w:bCs w:val="false"/>
-          <w:i w:val="false"/>
-          <w:iCs w:val="false"/>
-          <w:sz w:val="28"/>
-          <w:szCs w:val="28"/>
-          <w:u w:val="none"/>
-        </w:rPr>
-        <w:t>.</w:t>
-      </w:r>
-      <w:r>
-        <w:rPr>
-          <w:rFonts w:ascii="Times" w:hAnsi="Times"/>
-          <w:b w:val="false"/>
-          <w:bCs w:val="false"/>
-          <w:i w:val="false"/>
-          <w:iCs w:val="false"/>
-          <w:sz w:val="28"/>
-          <w:szCs w:val="28"/>
-          <w:u w:val="none"/>
-        </w:rPr>
-        <w:t>3</w:t>
+        <w:t>4.3</w:t>
       </w:r>
       <w:r>
         <w:rPr>
@@ -6883,20 +6764,7 @@
           <w:szCs w:val="28"/>
           <w:u w:val="none"/>
         </w:rPr>
-        <w:t>.</w:t>
-      </w:r>
-      <w:r>
-        <w:rPr>
-          <w:rFonts w:ascii="Times" w:hAnsi="Times"/>
-          <w:b w:val="false"/>
-          <w:bCs w:val="false"/>
-          <w:i w:val="false"/>
-          <w:iCs w:val="false"/>
-          <w:sz w:val="28"/>
-          <w:szCs w:val="28"/>
-          <w:u w:val="none"/>
-        </w:rPr>
-        <w:t>4</w:t>
+        <w:t>.4</w:t>
       </w:r>
       <w:r>
         <w:rPr>
@@ -6970,19 +6838,7 @@
           <w:sz w:val="28"/>
           <w:szCs w:val="28"/>
         </w:rPr>
-        <w:t>5</w:t>
-      </w:r>
-      <w:r>
-        <w:rPr>
-          <w:rFonts w:ascii="Times" w:hAnsi="Times"/>
-          <w:b/>
-          <w:bCs/>
-          <w:i w:val="false"/>
-          <w:iCs w:val="false"/>
-          <w:sz w:val="28"/>
-          <w:szCs w:val="28"/>
-        </w:rPr>
-        <w:t xml:space="preserve">.  </w:t>
+        <w:t xml:space="preserve">5.  </w:t>
       </w:r>
       <w:r>
         <w:rPr>
@@ -7070,37 +6926,7 @@
           <w:szCs w:val="28"/>
           <w:lang w:val="en-US" w:eastAsia="zh-CN" w:bidi="hi-IN"/>
         </w:rPr>
-        <w:t>Entity-Relationship</w:t>
-      </w:r>
-      <w:r>
-        <w:rPr>
-          <w:rFonts w:eastAsia="SimSun" w:cs="Mangal" w:ascii="Times" w:hAnsi="Times"/>
-          <w:b w:val="false"/>
-          <w:bCs w:val="false"/>
-          <w:i w:val="false"/>
-          <w:iCs w:val="false"/>
-          <w:color w:val="auto"/>
-          <w:kern w:val="2"/>
-          <w:sz w:val="28"/>
-          <w:szCs w:val="28"/>
-          <w:lang w:val="en-US" w:eastAsia="zh-CN" w:bidi="hi-IN"/>
-        </w:rPr>
-        <w:t xml:space="preserve"> Diagram </w:t>
-      </w:r>
-      <w:r>
-        <w:rPr>
-          <w:rFonts w:eastAsia="SimSun" w:cs="Mangal" w:ascii="Times" w:hAnsi="Times"/>
-          <w:b w:val="false"/>
-          <w:bCs w:val="false"/>
-          <w:i w:val="false"/>
-          <w:iCs w:val="false"/>
-          <w:color w:val="auto"/>
-          <w:kern w:val="2"/>
-          <w:sz w:val="28"/>
-          <w:szCs w:val="28"/>
-          <w:lang w:val="en-US" w:eastAsia="zh-CN" w:bidi="hi-IN"/>
-        </w:rPr>
-        <w:t>(ERD)</w:t>
+        <w:t>Entity-Relationship Diagram (ERD)</w:t>
       </w:r>
       <w:r>
         <w:rPr>
@@ -7162,20 +6988,7 @@
           <w:szCs w:val="28"/>
           <w:u w:val="none"/>
         </w:rPr>
-        <w:t>.</w:t>
-      </w:r>
-      <w:r>
-        <w:rPr>
-          <w:rFonts w:ascii="Times" w:hAnsi="Times"/>
-          <w:b w:val="false"/>
-          <w:bCs w:val="false"/>
-          <w:i w:val="false"/>
-          <w:iCs w:val="false"/>
-          <w:sz w:val="28"/>
-          <w:szCs w:val="28"/>
-          <w:u w:val="none"/>
-        </w:rPr>
-        <w:t>2</w:t>
+        <w:t>.2</w:t>
       </w:r>
       <w:r>
         <w:rPr>
@@ -7268,20 +7081,7 @@
           <w:szCs w:val="28"/>
           <w:u w:val="none"/>
         </w:rPr>
-        <w:t>.</w:t>
-      </w:r>
-      <w:r>
-        <w:rPr>
-          <w:rFonts w:ascii="Times" w:hAnsi="Times"/>
-          <w:b w:val="false"/>
-          <w:bCs w:val="false"/>
-          <w:i w:val="false"/>
-          <w:iCs w:val="false"/>
-          <w:sz w:val="28"/>
-          <w:szCs w:val="28"/>
-          <w:u w:val="none"/>
-        </w:rPr>
-        <w:t>3</w:t>
+        <w:t>.3</w:t>
       </w:r>
       <w:r>
         <w:rPr>
@@ -7374,20 +7174,7 @@
           <w:szCs w:val="28"/>
           <w:u w:val="none"/>
         </w:rPr>
-        <w:t>.</w:t>
-      </w:r>
-      <w:r>
-        <w:rPr>
-          <w:rFonts w:ascii="Times" w:hAnsi="Times"/>
-          <w:b w:val="false"/>
-          <w:bCs w:val="false"/>
-          <w:i w:val="false"/>
-          <w:iCs w:val="false"/>
-          <w:sz w:val="28"/>
-          <w:szCs w:val="28"/>
-          <w:u w:val="none"/>
-        </w:rPr>
-        <w:t>4</w:t>
+        <w:t>.4</w:t>
       </w:r>
       <w:r>
         <w:rPr>
@@ -7480,20 +7267,7 @@
           <w:szCs w:val="28"/>
           <w:u w:val="none"/>
         </w:rPr>
-        <w:t>.</w:t>
-      </w:r>
-      <w:r>
-        <w:rPr>
-          <w:rFonts w:ascii="Times" w:hAnsi="Times"/>
-          <w:b w:val="false"/>
-          <w:bCs w:val="false"/>
-          <w:i w:val="false"/>
-          <w:iCs w:val="false"/>
-          <w:sz w:val="28"/>
-          <w:szCs w:val="28"/>
-          <w:u w:val="none"/>
-        </w:rPr>
-        <w:t>5</w:t>
+        <w:t>.5</w:t>
       </w:r>
       <w:r>
         <w:rPr>
@@ -7625,20 +7399,7 @@
           <w:szCs w:val="28"/>
           <w:u w:val="none"/>
         </w:rPr>
-        <w:t>6</w:t>
-      </w:r>
-      <w:r>
-        <w:rPr>
-          <w:rFonts w:ascii="Times" w:hAnsi="Times"/>
-          <w:b w:val="false"/>
-          <w:bCs w:val="false"/>
-          <w:i w:val="false"/>
-          <w:iCs w:val="false"/>
-          <w:sz w:val="28"/>
-          <w:szCs w:val="28"/>
-          <w:u w:val="none"/>
-        </w:rPr>
-        <w:t>.1</w:t>
+        <w:t>6.1</w:t>
       </w:r>
       <w:r>
         <w:rPr>
@@ -7799,19 +7560,7 @@
           <w:sz w:val="28"/>
           <w:szCs w:val="28"/>
         </w:rPr>
-        <w:t>7</w:t>
-      </w:r>
-      <w:r>
-        <w:rPr>
-          <w:rFonts w:ascii="Times" w:hAnsi="Times"/>
-          <w:b/>
-          <w:bCs/>
-          <w:i w:val="false"/>
-          <w:iCs w:val="false"/>
-          <w:sz w:val="28"/>
-          <w:szCs w:val="28"/>
-        </w:rPr>
-        <w:t xml:space="preserve">.  </w:t>
+        <w:t xml:space="preserve">7.  </w:t>
       </w:r>
       <w:r>
         <w:rPr>
@@ -8571,33 +8320,7 @@
           <w:szCs w:val="32"/>
           <w:u w:val="none"/>
         </w:rPr>
-        <w:t xml:space="preserve">Chapter </w:t>
-      </w:r>
-      <w:r>
-        <w:rPr>
-          <w:rFonts w:ascii="Times" w:hAnsi="Times"/>
-          <w:b/>
-          <w:bCs/>
-          <w:i w:val="false"/>
-          <w:iCs w:val="false"/>
-          <w:sz w:val="32"/>
-          <w:szCs w:val="32"/>
-          <w:u w:val="none"/>
-        </w:rPr>
-        <w:t>2</w:t>
-      </w:r>
-      <w:r>
-        <w:rPr>
-          <w:rFonts w:ascii="Times" w:hAnsi="Times"/>
-          <w:b/>
-          <w:bCs/>
-          <w:i w:val="false"/>
-          <w:iCs w:val="false"/>
-          <w:sz w:val="32"/>
-          <w:szCs w:val="32"/>
-          <w:u w:val="none"/>
-        </w:rPr>
-        <w:t>.</w:t>
+        <w:t>Chapter 2.</w:t>
       </w:r>
       <w:r>
         <w:rPr>
@@ -8648,84 +8371,7 @@
           <w:u w:val="none"/>
         </w:rPr>
         <w:tab/>
-      </w:r>
-      <w:r>
-        <w:rPr>
-          <w:rFonts w:ascii="Times" w:hAnsi="Times"/>
-          <w:b w:val="false"/>
-          <w:bCs w:val="false"/>
-          <w:i w:val="false"/>
-          <w:iCs w:val="false"/>
-          <w:sz w:val="24"/>
-          <w:szCs w:val="24"/>
-          <w:u w:val="none"/>
-        </w:rPr>
-        <w:t>Cli</w:t>
-      </w:r>
-      <w:r>
-        <w:rPr>
-          <w:rFonts w:ascii="Times" w:hAnsi="Times"/>
-          <w:b w:val="false"/>
-          <w:bCs w:val="false"/>
-          <w:i w:val="false"/>
-          <w:iCs w:val="false"/>
-          <w:sz w:val="24"/>
-          <w:szCs w:val="24"/>
-          <w:u w:val="none"/>
-        </w:rPr>
-        <w:t xml:space="preserve">ents </w:t>
-      </w:r>
-      <w:r>
-        <w:rPr>
-          <w:rFonts w:ascii="Times" w:hAnsi="Times"/>
-          <w:b w:val="false"/>
-          <w:bCs w:val="false"/>
-          <w:i w:val="false"/>
-          <w:iCs w:val="false"/>
-          <w:sz w:val="24"/>
-          <w:szCs w:val="24"/>
-          <w:u w:val="none"/>
-        </w:rPr>
-        <w:t>need</w:t>
-      </w:r>
-      <w:r>
-        <w:rPr>
-          <w:rFonts w:ascii="Times" w:hAnsi="Times"/>
-          <w:b w:val="false"/>
-          <w:bCs w:val="false"/>
-          <w:i w:val="false"/>
-          <w:iCs w:val="false"/>
-          <w:sz w:val="24"/>
-          <w:szCs w:val="24"/>
-          <w:u w:val="none"/>
-        </w:rPr>
-        <w:t xml:space="preserve"> a comprehensive online bus booking system where their customers can do the booking online easily </w:t>
-      </w:r>
-      <w:r>
-        <w:rPr>
-          <w:rFonts w:ascii="Times" w:hAnsi="Times"/>
-          <w:b w:val="false"/>
-          <w:bCs w:val="false"/>
-          <w:i w:val="false"/>
-          <w:iCs w:val="false"/>
-          <w:sz w:val="24"/>
-          <w:szCs w:val="24"/>
-          <w:u w:val="none"/>
-        </w:rPr>
-        <w:t>and</w:t>
-      </w:r>
-      <w:r>
-        <w:rPr>
-          <w:rFonts w:ascii="Times" w:hAnsi="Times"/>
-          <w:b w:val="false"/>
-          <w:bCs w:val="false"/>
-          <w:i w:val="false"/>
-          <w:iCs w:val="false"/>
-          <w:sz w:val="24"/>
-          <w:szCs w:val="24"/>
-          <w:u w:val="none"/>
-        </w:rPr>
-        <w:t xml:space="preserve"> save their time of joining a long queue to buy ticket. They also want to include advanced features such as, hotel room booking during the stay at destination, Seat booking at their shop floor by their counter operators, agent login for seat booking are few major necessities. They asked for options to collect the cash online using the payment gateway method as well as direct cash. The customers must be able to take the print out of their e-tickets. At the back end, the administrator of the web application should be able to manage the trips, ticket rates, coach seating, discounts and also can generate trip sheet with passenger details. The passenger details must possess passport details, age eligibility, etc. Thus, BookMyBus was made.</w:t>
+        <w:t>Clients need a comprehensive online bus booking system where their customers can do the booking online easily and save their time of joining a long queue to buy ticket. They also want to include advanced features such as, hotel room booking during the stay at destination, Seat booking at their shop floor by their counter operators, agent login for seat booking are few major necessities. They asked for options to collect the cash online using the payment gateway method as well as direct cash. The customers must be able to take the print out of their e-tickets. At the back end, the administrator of the web application should be able to manage the trips, ticket rates, coach seating, discounts and also can generate trip sheet with passenger details. The passenger details must possess passport details, age eligibility, etc. Thus, BookMyBus was made.</w:t>
       </w:r>
     </w:p>
     <w:p>
@@ -8748,33 +8394,7 @@
           <w:szCs w:val="32"/>
           <w:u w:val="none"/>
         </w:rPr>
-        <w:t xml:space="preserve">Chapter </w:t>
-      </w:r>
-      <w:r>
-        <w:rPr>
-          <w:rFonts w:ascii="Times" w:hAnsi="Times"/>
-          <w:b/>
-          <w:bCs/>
-          <w:i w:val="false"/>
-          <w:iCs w:val="false"/>
-          <w:sz w:val="32"/>
-          <w:szCs w:val="32"/>
-          <w:u w:val="none"/>
-        </w:rPr>
-        <w:t>3</w:t>
-      </w:r>
-      <w:r>
-        <w:rPr>
-          <w:rFonts w:ascii="Times" w:hAnsi="Times"/>
-          <w:b/>
-          <w:bCs/>
-          <w:i w:val="false"/>
-          <w:iCs w:val="false"/>
-          <w:sz w:val="32"/>
-          <w:szCs w:val="32"/>
-          <w:u w:val="none"/>
-        </w:rPr>
-        <w:t>.</w:t>
+        <w:t>Chapter 3.</w:t>
       </w:r>
       <w:r>
         <w:rPr>
@@ -8850,103 +8470,7 @@
           <w:sz w:val="24"/>
           <w:szCs w:val="24"/>
         </w:rPr>
-        <w:t xml:space="preserve"> currently </w:t>
-      </w:r>
-      <w:r>
-        <w:rPr>
-          <w:rFonts w:ascii="Times" w:hAnsi="Times"/>
-          <w:b w:val="false"/>
-          <w:bCs w:val="false"/>
-          <w:i w:val="false"/>
-          <w:iCs w:val="false"/>
-          <w:sz w:val="24"/>
-          <w:szCs w:val="24"/>
-        </w:rPr>
-        <w:t>aims to</w:t>
-      </w:r>
-      <w:r>
-        <w:rPr>
-          <w:rFonts w:ascii="Times" w:hAnsi="Times"/>
-          <w:b w:val="false"/>
-          <w:bCs w:val="false"/>
-          <w:i w:val="false"/>
-          <w:iCs w:val="false"/>
-          <w:sz w:val="24"/>
-          <w:szCs w:val="24"/>
-        </w:rPr>
-        <w:t xml:space="preserve"> maintain </w:t>
-      </w:r>
-      <w:r>
-        <w:rPr>
-          <w:rFonts w:ascii="Times" w:hAnsi="Times"/>
-          <w:b w:val="false"/>
-          <w:bCs w:val="false"/>
-          <w:i w:val="false"/>
-          <w:iCs w:val="false"/>
-          <w:sz w:val="24"/>
-          <w:szCs w:val="24"/>
-        </w:rPr>
-        <w:t>the</w:t>
-      </w:r>
-      <w:r>
-        <w:rPr>
-          <w:rFonts w:ascii="Times" w:hAnsi="Times"/>
-          <w:b w:val="false"/>
-          <w:bCs w:val="false"/>
-          <w:i w:val="false"/>
-          <w:iCs w:val="false"/>
-          <w:sz w:val="24"/>
-          <w:szCs w:val="24"/>
-        </w:rPr>
-        <w:t xml:space="preserve"> </w:t>
-      </w:r>
-      <w:r>
-        <w:rPr>
-          <w:rFonts w:ascii="Times" w:hAnsi="Times"/>
-          <w:b w:val="false"/>
-          <w:bCs w:val="false"/>
-          <w:i w:val="false"/>
-          <w:iCs w:val="false"/>
-          <w:sz w:val="24"/>
-          <w:szCs w:val="24"/>
-        </w:rPr>
-        <w:t>t</w:t>
-      </w:r>
-      <w:r>
-        <w:rPr>
-          <w:rFonts w:ascii="Times" w:hAnsi="Times"/>
-          <w:b w:val="false"/>
-          <w:bCs w:val="false"/>
-          <w:i w:val="false"/>
-          <w:iCs w:val="false"/>
-          <w:sz w:val="24"/>
-          <w:szCs w:val="24"/>
-        </w:rPr>
-        <w:t xml:space="preserve">ransport </w:t>
-      </w:r>
-      <w:r>
-        <w:rPr>
-          <w:rFonts w:ascii="Times" w:hAnsi="Times"/>
-          <w:b w:val="false"/>
-          <w:bCs w:val="false"/>
-          <w:i w:val="false"/>
-          <w:iCs w:val="false"/>
-          <w:sz w:val="24"/>
-          <w:szCs w:val="24"/>
-        </w:rPr>
-        <w:t>c</w:t>
-      </w:r>
-      <w:r>
-        <w:rPr>
-          <w:rFonts w:ascii="Times" w:hAnsi="Times"/>
-          <w:b w:val="false"/>
-          <w:bCs w:val="false"/>
-          <w:i w:val="false"/>
-          <w:iCs w:val="false"/>
-          <w:sz w:val="24"/>
-          <w:szCs w:val="24"/>
-        </w:rPr>
-        <w:t>ompany’s process manually which is a very time consuming process. It deals with booking and transport maintenance, so it becomes a very tedious job for the ticket booking transporter to look after these particulars to complete the  task at right time. The system not only deals with transporters owned vehicles but also takes into consideration about the other types project of system transport vehicles available with other transporters.</w:t>
+        <w:t xml:space="preserve"> currently aims to maintain the transport company’s process manually which is a very time consuming process. It deals with booking and transport maintenance, so it becomes a very tedious job for the ticket booking transporter to look after these particulars to complete the  task at right time. The system not only deals with transporters owned vehicles but also takes into consideration about the other types project of system transport vehicles available with other transporters.</w:t>
       </w:r>
     </w:p>
     <w:p>
@@ -8971,31 +8495,7 @@
           <w:sz w:val="24"/>
           <w:szCs w:val="24"/>
         </w:rPr>
-        <w:t xml:space="preserve">This system will lead to increase in the  ticket booking efficiency of the project Staff and members of </w:t>
-      </w:r>
-      <w:r>
-        <w:rPr>
-          <w:rFonts w:ascii="Times" w:hAnsi="Times"/>
-          <w:b w:val="false"/>
-          <w:bCs w:val="false"/>
-          <w:i w:val="false"/>
-          <w:iCs w:val="false"/>
-          <w:sz w:val="24"/>
-          <w:szCs w:val="24"/>
-        </w:rPr>
-        <w:t>booking agencies</w:t>
-      </w:r>
-      <w:r>
-        <w:rPr>
-          <w:rFonts w:ascii="Times" w:hAnsi="Times"/>
-          <w:b w:val="false"/>
-          <w:bCs w:val="false"/>
-          <w:i w:val="false"/>
-          <w:iCs w:val="false"/>
-          <w:sz w:val="24"/>
-          <w:szCs w:val="24"/>
-        </w:rPr>
-        <w:t>with little throughput.</w:t>
+        <w:t>This system will lead to increase in the  ticket booking efficiency of the project Staff and members of booking agencieswith little throughput.</w:t>
       </w:r>
     </w:p>
     <w:p>
@@ -9045,67 +8545,7 @@
           <w:sz w:val="24"/>
           <w:szCs w:val="24"/>
         </w:rPr>
-        <w:t>BookMyBus</w:t>
-      </w:r>
-      <w:r>
-        <w:rPr>
-          <w:rFonts w:ascii="Times" w:hAnsi="Times"/>
-          <w:b w:val="false"/>
-          <w:bCs w:val="false"/>
-          <w:i w:val="false"/>
-          <w:iCs w:val="false"/>
-          <w:sz w:val="24"/>
-          <w:szCs w:val="24"/>
-        </w:rPr>
-        <w:t xml:space="preserve"> provide</w:t>
-      </w:r>
-      <w:r>
-        <w:rPr>
-          <w:rFonts w:ascii="Times" w:hAnsi="Times"/>
-          <w:b w:val="false"/>
-          <w:bCs w:val="false"/>
-          <w:i w:val="false"/>
-          <w:iCs w:val="false"/>
-          <w:sz w:val="24"/>
-          <w:szCs w:val="24"/>
-        </w:rPr>
-        <w:t>s</w:t>
-      </w:r>
-      <w:r>
-        <w:rPr>
-          <w:rFonts w:ascii="Times" w:hAnsi="Times"/>
-          <w:b w:val="false"/>
-          <w:bCs w:val="false"/>
-          <w:i w:val="false"/>
-          <w:iCs w:val="false"/>
-          <w:sz w:val="24"/>
-          <w:szCs w:val="24"/>
-        </w:rPr>
-        <w:t xml:space="preserve"> up-to-date information that is </w:t>
-      </w:r>
-      <w:r>
-        <w:rPr>
-          <w:rFonts w:ascii="Times" w:hAnsi="Times"/>
-          <w:b w:val="false"/>
-          <w:bCs w:val="false"/>
-          <w:i w:val="false"/>
-          <w:iCs w:val="false"/>
-          <w:sz w:val="24"/>
-          <w:szCs w:val="24"/>
-        </w:rPr>
-        <w:t>very slow</w:t>
-      </w:r>
-      <w:r>
-        <w:rPr>
-          <w:rFonts w:ascii="Times" w:hAnsi="Times"/>
-          <w:b w:val="false"/>
-          <w:bCs w:val="false"/>
-          <w:i w:val="false"/>
-          <w:iCs w:val="false"/>
-          <w:sz w:val="24"/>
-          <w:szCs w:val="24"/>
-        </w:rPr>
-        <w:t xml:space="preserve"> manually.</w:t>
+        <w:t>BookMyBus provides up-to-date information that is very slow manually.</w:t>
       </w:r>
     </w:p>
     <w:p>
@@ -9130,31 +8570,7 @@
           <w:sz w:val="24"/>
           <w:szCs w:val="24"/>
         </w:rPr>
-        <w:t xml:space="preserve">The objective of </w:t>
-      </w:r>
-      <w:r>
-        <w:rPr>
-          <w:rFonts w:ascii="Times" w:hAnsi="Times"/>
-          <w:b w:val="false"/>
-          <w:bCs w:val="false"/>
-          <w:i w:val="false"/>
-          <w:iCs w:val="false"/>
-          <w:sz w:val="24"/>
-          <w:szCs w:val="24"/>
-        </w:rPr>
-        <w:t>our</w:t>
-      </w:r>
-      <w:r>
-        <w:rPr>
-          <w:rFonts w:ascii="Times" w:hAnsi="Times"/>
-          <w:b w:val="false"/>
-          <w:bCs w:val="false"/>
-          <w:i w:val="false"/>
-          <w:iCs w:val="false"/>
-          <w:sz w:val="24"/>
-          <w:szCs w:val="24"/>
-        </w:rPr>
-        <w:t xml:space="preserve"> project is to make easy the  ticket booking project system of Ticket Booking Agency simple, reliable, user friendly, and corrective. Moreover less time consuming as compared to manual work. </w:t>
+        <w:t xml:space="preserve">The objective of our project is to make easy the  ticket booking project system of Ticket Booking Agency simple, reliable, user friendly, and corrective. Moreover less time consuming as compared to manual work. </w:t>
       </w:r>
     </w:p>
     <w:p>
@@ -9177,33 +8593,7 @@
           <w:szCs w:val="32"/>
           <w:u w:val="none"/>
         </w:rPr>
-        <w:t xml:space="preserve">Chapter </w:t>
-      </w:r>
-      <w:r>
-        <w:rPr>
-          <w:rFonts w:ascii="Times" w:hAnsi="Times"/>
-          <w:b/>
-          <w:bCs/>
-          <w:i w:val="false"/>
-          <w:iCs w:val="false"/>
-          <w:sz w:val="32"/>
-          <w:szCs w:val="32"/>
-          <w:u w:val="none"/>
-        </w:rPr>
-        <w:t>4</w:t>
-      </w:r>
-      <w:r>
-        <w:rPr>
-          <w:rFonts w:ascii="Times" w:hAnsi="Times"/>
-          <w:b/>
-          <w:bCs/>
-          <w:i w:val="false"/>
-          <w:iCs w:val="false"/>
-          <w:sz w:val="32"/>
-          <w:szCs w:val="32"/>
-          <w:u w:val="none"/>
-        </w:rPr>
-        <w:t>.</w:t>
+        <w:t>Chapter 4.</w:t>
       </w:r>
       <w:r>
         <w:rPr>
@@ -9266,46 +8656,20 @@
           <w:szCs w:val="28"/>
           <w:u w:val="none"/>
         </w:rPr>
-        <w:t>4.</w:t>
-      </w:r>
-      <w:r>
-        <w:rPr>
-          <w:rFonts w:ascii="Times" w:hAnsi="Times"/>
-          <w:b w:val="false"/>
-          <w:bCs w:val="false"/>
-          <w:i w:val="false"/>
-          <w:iCs w:val="false"/>
-          <w:sz w:val="28"/>
-          <w:szCs w:val="28"/>
-          <w:u w:val="none"/>
-        </w:rPr>
-        <w:t>1</w:t>
-      </w:r>
-      <w:r>
-        <w:rPr>
-          <w:rFonts w:ascii="Times" w:hAnsi="Times"/>
-          <w:b/>
-          <w:bCs/>
-          <w:i w:val="false"/>
-          <w:iCs w:val="false"/>
-          <w:sz w:val="28"/>
-          <w:szCs w:val="28"/>
-          <w:u w:val="none"/>
-        </w:rPr>
-        <w:t xml:space="preserve">      </w:t>
-      </w:r>
-      <w:r>
-        <w:rPr>
-          <w:rFonts w:ascii="Times" w:hAnsi="Times"/>
-          <w:b/>
-          <w:bCs/>
-          <w:i w:val="false"/>
-          <w:iCs w:val="false"/>
-          <w:sz w:val="28"/>
-          <w:szCs w:val="28"/>
-          <w:u w:val="none"/>
-        </w:rPr>
-        <w:t xml:space="preserve">Functional </w:t>
+        <w:t>4.1</w:t>
+      </w:r>
+      <w:r>
+        <w:rPr>
+          <w:rFonts w:ascii="Times" w:hAnsi="Times"/>
+          <w:b/>
+          <w:bCs/>
+          <w:i w:val="false"/>
+          <w:iCs w:val="false"/>
+          <w:sz w:val="28"/>
+          <w:szCs w:val="28"/>
+          <w:u w:val="none"/>
+        </w:rPr>
+        <w:t xml:space="preserve">      Functional </w:t>
       </w:r>
       <w:r>
         <w:rPr>
@@ -9372,23 +8736,7 @@
           <w:sz w:val="28"/>
           <w:szCs w:val="28"/>
         </w:rPr>
-        <w:t>Passenge</w:t>
-      </w:r>
-      <w:r>
-        <w:rPr>
-          <w:rFonts w:ascii="Times New Roman" w:hAnsi="Times New Roman"/>
-          <w:b/>
-          <w:bCs/>
-          <w:i w:val="false"/>
-          <w:iCs w:val="false"/>
-          <w:caps w:val="false"/>
-          <w:smallCaps w:val="false"/>
-          <w:color w:val="000000"/>
-          <w:spacing w:val="0"/>
-          <w:sz w:val="28"/>
-          <w:szCs w:val="28"/>
-        </w:rPr>
-        <w:t>r Domain</w:t>
+        <w:t>Passenger Domain</w:t>
       </w:r>
     </w:p>
     <w:p>
@@ -9679,25 +9027,7 @@
           <w:szCs w:val="24"/>
           <w:lang w:val="en-US" w:eastAsia="zh-CN" w:bidi="hi-IN"/>
         </w:rPr>
-        <w:t>S</w:t>
-      </w:r>
-      <w:r>
-        <w:rPr>
-          <w:rFonts w:eastAsia="SimSun" w:cs="Mangal" w:ascii="Times New Roman" w:hAnsi="Times New Roman"/>
-          <w:b w:val="false"/>
-          <w:bCs w:val="false"/>
-          <w:i w:val="false"/>
-          <w:iCs w:val="false"/>
-          <w:caps w:val="false"/>
-          <w:smallCaps w:val="false"/>
-          <w:color w:val="000000"/>
-          <w:spacing w:val="0"/>
-          <w:kern w:val="2"/>
-          <w:sz w:val="24"/>
-          <w:szCs w:val="24"/>
-          <w:lang w:val="en-US" w:eastAsia="zh-CN" w:bidi="hi-IN"/>
-        </w:rPr>
-        <w:t>taff has database control</w:t>
+        <w:t>Staff has database control</w:t>
       </w:r>
     </w:p>
     <w:p>
@@ -9916,214 +9246,7 @@
           <w:szCs w:val="24"/>
         </w:rPr>
         <w:tab/>
-      </w:r>
-      <w:r>
-        <w:rPr>
-          <w:rFonts w:ascii="Times New Roman" w:hAnsi="Times New Roman"/>
-          <w:b w:val="false"/>
-          <w:bCs w:val="false"/>
-          <w:i w:val="false"/>
-          <w:iCs w:val="false"/>
-          <w:caps w:val="false"/>
-          <w:smallCaps w:val="false"/>
-          <w:color w:val="000000"/>
-          <w:spacing w:val="0"/>
-          <w:sz w:val="24"/>
-          <w:szCs w:val="24"/>
-        </w:rPr>
-        <w:t>Non-f</w:t>
-      </w:r>
-      <w:r>
-        <w:rPr>
-          <w:rFonts w:ascii="Times New Roman" w:hAnsi="Times New Roman"/>
-          <w:b w:val="false"/>
-          <w:bCs w:val="false"/>
-          <w:i w:val="false"/>
-          <w:iCs w:val="false"/>
-          <w:caps w:val="false"/>
-          <w:smallCaps w:val="false"/>
-          <w:color w:val="000000"/>
-          <w:spacing w:val="0"/>
-          <w:sz w:val="24"/>
-          <w:szCs w:val="24"/>
-        </w:rPr>
-        <w:t xml:space="preserve">unctional requirements are </w:t>
-      </w:r>
-      <w:r>
-        <w:rPr>
-          <w:rFonts w:ascii="Times New Roman" w:hAnsi="Times New Roman"/>
-          <w:b w:val="false"/>
-          <w:bCs w:val="false"/>
-          <w:i w:val="false"/>
-          <w:iCs w:val="false"/>
-          <w:caps w:val="false"/>
-          <w:smallCaps w:val="false"/>
-          <w:color w:val="000000"/>
-          <w:spacing w:val="0"/>
-          <w:sz w:val="24"/>
-          <w:szCs w:val="24"/>
-        </w:rPr>
-        <w:t>requirements that are not compulsory</w:t>
-      </w:r>
-      <w:r>
-        <w:rPr>
-          <w:rFonts w:ascii="Times New Roman" w:hAnsi="Times New Roman"/>
-          <w:b w:val="false"/>
-          <w:bCs w:val="false"/>
-          <w:i w:val="false"/>
-          <w:iCs w:val="false"/>
-          <w:caps w:val="false"/>
-          <w:smallCaps w:val="false"/>
-          <w:color w:val="000000"/>
-          <w:spacing w:val="0"/>
-          <w:sz w:val="24"/>
-          <w:szCs w:val="24"/>
-        </w:rPr>
-        <w:t xml:space="preserve">, </w:t>
-      </w:r>
-      <w:r>
-        <w:rPr>
-          <w:rFonts w:ascii="Times New Roman" w:hAnsi="Times New Roman"/>
-          <w:b w:val="false"/>
-          <w:bCs w:val="false"/>
-          <w:i w:val="false"/>
-          <w:iCs w:val="false"/>
-          <w:caps w:val="false"/>
-          <w:smallCaps w:val="false"/>
-          <w:color w:val="000000"/>
-          <w:spacing w:val="0"/>
-          <w:sz w:val="24"/>
-          <w:szCs w:val="24"/>
-        </w:rPr>
-        <w:t>but add a nice feature to the application,</w:t>
-      </w:r>
-      <w:r>
-        <w:rPr>
-          <w:rFonts w:ascii="Times New Roman" w:hAnsi="Times New Roman"/>
-          <w:b w:val="false"/>
-          <w:bCs w:val="false"/>
-          <w:i w:val="false"/>
-          <w:iCs w:val="false"/>
-          <w:caps w:val="false"/>
-          <w:smallCaps w:val="false"/>
-          <w:color w:val="000000"/>
-          <w:spacing w:val="0"/>
-          <w:sz w:val="24"/>
-          <w:szCs w:val="24"/>
-        </w:rPr>
-        <w:t xml:space="preserve"> such as </w:t>
-      </w:r>
-      <w:r>
-        <w:rPr>
-          <w:rFonts w:ascii="Times New Roman" w:hAnsi="Times New Roman"/>
-          <w:b w:val="false"/>
-          <w:bCs w:val="false"/>
-          <w:i w:val="false"/>
-          <w:iCs w:val="false"/>
-          <w:caps w:val="false"/>
-          <w:smallCaps w:val="false"/>
-          <w:color w:val="000000"/>
-          <w:spacing w:val="0"/>
-          <w:sz w:val="24"/>
-          <w:szCs w:val="24"/>
-        </w:rPr>
-        <w:t>UI Design</w:t>
-      </w:r>
-      <w:r>
-        <w:rPr>
-          <w:rFonts w:ascii="Times New Roman" w:hAnsi="Times New Roman"/>
-          <w:b w:val="false"/>
-          <w:bCs w:val="false"/>
-          <w:i w:val="false"/>
-          <w:iCs w:val="false"/>
-          <w:caps w:val="false"/>
-          <w:smallCaps w:val="false"/>
-          <w:color w:val="000000"/>
-          <w:spacing w:val="0"/>
-          <w:sz w:val="24"/>
-          <w:szCs w:val="24"/>
-        </w:rPr>
-        <w:t xml:space="preserve">, </w:t>
-      </w:r>
-      <w:r>
-        <w:rPr>
-          <w:rFonts w:ascii="Times New Roman" w:hAnsi="Times New Roman"/>
-          <w:b w:val="false"/>
-          <w:bCs w:val="false"/>
-          <w:i w:val="false"/>
-          <w:iCs w:val="false"/>
-          <w:caps w:val="false"/>
-          <w:smallCaps w:val="false"/>
-          <w:color w:val="000000"/>
-          <w:spacing w:val="0"/>
-          <w:sz w:val="24"/>
-          <w:szCs w:val="24"/>
-        </w:rPr>
-        <w:t>notifications</w:t>
-      </w:r>
-      <w:r>
-        <w:rPr>
-          <w:rFonts w:ascii="Times New Roman" w:hAnsi="Times New Roman"/>
-          <w:b w:val="false"/>
-          <w:bCs w:val="false"/>
-          <w:i w:val="false"/>
-          <w:iCs w:val="false"/>
-          <w:caps w:val="false"/>
-          <w:smallCaps w:val="false"/>
-          <w:color w:val="000000"/>
-          <w:spacing w:val="0"/>
-          <w:sz w:val="24"/>
-          <w:szCs w:val="24"/>
-        </w:rPr>
-        <w:t xml:space="preserve">, </w:t>
-      </w:r>
-      <w:r>
-        <w:rPr>
-          <w:rFonts w:ascii="Times New Roman" w:hAnsi="Times New Roman"/>
-          <w:b w:val="false"/>
-          <w:bCs w:val="false"/>
-          <w:i w:val="false"/>
-          <w:iCs w:val="false"/>
-          <w:caps w:val="false"/>
-          <w:smallCaps w:val="false"/>
-          <w:color w:val="000000"/>
-          <w:spacing w:val="0"/>
-          <w:sz w:val="24"/>
-          <w:szCs w:val="24"/>
-        </w:rPr>
-        <w:t>animations</w:t>
-      </w:r>
-      <w:r>
-        <w:rPr>
-          <w:rFonts w:ascii="Times New Roman" w:hAnsi="Times New Roman"/>
-          <w:b w:val="false"/>
-          <w:bCs w:val="false"/>
-          <w:i w:val="false"/>
-          <w:iCs w:val="false"/>
-          <w:caps w:val="false"/>
-          <w:smallCaps w:val="false"/>
-          <w:color w:val="000000"/>
-          <w:spacing w:val="0"/>
-          <w:sz w:val="24"/>
-          <w:szCs w:val="24"/>
-        </w:rPr>
-        <w:t xml:space="preserve"> etc</w:t>
-      </w:r>
-      <w:r>
-        <w:rPr>
-          <w:rFonts w:ascii="Times New Roman" w:hAnsi="Times New Roman"/>
-          <w:b w:val="false"/>
-          <w:bCs w:val="false"/>
-          <w:i w:val="false"/>
-          <w:iCs w:val="false"/>
-          <w:caps w:val="false"/>
-          <w:smallCaps w:val="false"/>
-          <w:color w:val="000000"/>
-          <w:spacing w:val="0"/>
-          <w:sz w:val="24"/>
-          <w:szCs w:val="24"/>
-        </w:rPr>
-        <w:t xml:space="preserve">. </w:t>
+        <w:t xml:space="preserve">Non-functional requirements are requirements that are not compulsory, but add a nice feature to the application, such as UI Design, notifications, animations etc. </w:t>
       </w:r>
     </w:p>
     <w:p>
@@ -10151,23 +9274,7 @@
           <w:sz w:val="24"/>
           <w:szCs w:val="24"/>
         </w:rPr>
-        <w:t>E</w:t>
-      </w:r>
-      <w:r>
-        <w:rPr>
-          <w:rFonts w:ascii="Times New Roman" w:hAnsi="Times New Roman"/>
-          <w:b w:val="false"/>
-          <w:bCs w:val="false"/>
-          <w:i w:val="false"/>
-          <w:iCs w:val="false"/>
-          <w:caps w:val="false"/>
-          <w:smallCaps w:val="false"/>
-          <w:color w:val="000000"/>
-          <w:spacing w:val="0"/>
-          <w:sz w:val="24"/>
-          <w:szCs w:val="24"/>
-        </w:rPr>
-        <w:t>asy-to-use user interface design.</w:t>
+        <w:t>Easy-to-use user interface design.</w:t>
       </w:r>
     </w:p>
     <w:p>
@@ -10209,71 +9316,7 @@
           <w:sz w:val="24"/>
           <w:szCs w:val="24"/>
         </w:rPr>
-        <w:t xml:space="preserve">Use of </w:t>
-      </w:r>
-      <w:r>
-        <w:rPr>
-          <w:rFonts w:ascii="Times New Roman" w:hAnsi="Times New Roman"/>
-          <w:b w:val="false"/>
-          <w:bCs w:val="false"/>
-          <w:i w:val="false"/>
-          <w:iCs w:val="false"/>
-          <w:caps w:val="false"/>
-          <w:smallCaps w:val="false"/>
-          <w:color w:val="000000"/>
-          <w:spacing w:val="0"/>
-          <w:sz w:val="24"/>
-          <w:szCs w:val="24"/>
-        </w:rPr>
-        <w:t>lightweight and fast-loading</w:t>
-      </w:r>
-      <w:r>
-        <w:rPr>
-          <w:rFonts w:ascii="Times New Roman" w:hAnsi="Times New Roman"/>
-          <w:b w:val="false"/>
-          <w:bCs w:val="false"/>
-          <w:i w:val="false"/>
-          <w:iCs w:val="false"/>
-          <w:caps w:val="false"/>
-          <w:smallCaps w:val="false"/>
-          <w:color w:val="000000"/>
-          <w:spacing w:val="0"/>
-          <w:sz w:val="24"/>
-          <w:szCs w:val="24"/>
-        </w:rPr>
-        <w:t xml:space="preserve"> components lik</w:t>
-      </w:r>
-      <w:r>
-        <w:rPr>
-          <w:rFonts w:ascii="Times New Roman" w:hAnsi="Times New Roman"/>
-          <w:b w:val="false"/>
-          <w:bCs w:val="false"/>
-          <w:i w:val="false"/>
-          <w:iCs w:val="false"/>
-          <w:caps w:val="false"/>
-          <w:smallCaps w:val="false"/>
-          <w:color w:val="000000"/>
-          <w:spacing w:val="0"/>
-          <w:sz w:val="24"/>
-          <w:szCs w:val="24"/>
-        </w:rPr>
-        <w:t>e CSS headers</w:t>
-      </w:r>
-      <w:r>
-        <w:rPr>
-          <w:rFonts w:ascii="Times New Roman" w:hAnsi="Times New Roman"/>
-          <w:b w:val="false"/>
-          <w:bCs w:val="false"/>
-          <w:i w:val="false"/>
-          <w:iCs w:val="false"/>
-          <w:caps w:val="false"/>
-          <w:smallCaps w:val="false"/>
-          <w:color w:val="000000"/>
-          <w:spacing w:val="0"/>
-          <w:sz w:val="24"/>
-          <w:szCs w:val="24"/>
-        </w:rPr>
-        <w:t>.</w:t>
+        <w:t>Use of lightweight and fast-loading components like CSS headers.</w:t>
       </w:r>
     </w:p>
     <w:p>
@@ -10315,23 +9358,7 @@
           <w:sz w:val="24"/>
           <w:szCs w:val="24"/>
         </w:rPr>
-        <w:t>Minimalist user interface</w:t>
-      </w:r>
-      <w:r>
-        <w:rPr>
-          <w:rFonts w:ascii="Times New Roman" w:hAnsi="Times New Roman"/>
-          <w:b w:val="false"/>
-          <w:bCs w:val="false"/>
-          <w:i w:val="false"/>
-          <w:iCs w:val="false"/>
-          <w:caps w:val="false"/>
-          <w:smallCaps w:val="false"/>
-          <w:color w:val="000000"/>
-          <w:spacing w:val="0"/>
-          <w:sz w:val="24"/>
-          <w:szCs w:val="24"/>
-        </w:rPr>
-        <w:t>.</w:t>
+        <w:t>Minimalist user interface.</w:t>
       </w:r>
     </w:p>
     <w:p>
@@ -10373,39 +9400,7 @@
           <w:sz w:val="24"/>
           <w:szCs w:val="24"/>
         </w:rPr>
-        <w:t xml:space="preserve">Notifying users of errors </w:t>
-      </w:r>
-      <w:r>
-        <w:rPr>
-          <w:rFonts w:ascii="Times New Roman" w:hAnsi="Times New Roman"/>
-          <w:b w:val="false"/>
-          <w:bCs w:val="false"/>
-          <w:i w:val="false"/>
-          <w:iCs w:val="false"/>
-          <w:caps w:val="false"/>
-          <w:smallCaps w:val="false"/>
-          <w:color w:val="000000"/>
-          <w:spacing w:val="0"/>
-          <w:sz w:val="24"/>
-          <w:szCs w:val="24"/>
-        </w:rPr>
-        <w:t>in an obvious manner</w:t>
-      </w:r>
-      <w:r>
-        <w:rPr>
-          <w:rFonts w:ascii="Times New Roman" w:hAnsi="Times New Roman"/>
-          <w:b w:val="false"/>
-          <w:bCs w:val="false"/>
-          <w:i w:val="false"/>
-          <w:iCs w:val="false"/>
-          <w:caps w:val="false"/>
-          <w:smallCaps w:val="false"/>
-          <w:color w:val="000000"/>
-          <w:spacing w:val="0"/>
-          <w:sz w:val="24"/>
-          <w:szCs w:val="24"/>
-        </w:rPr>
-        <w:t>.</w:t>
+        <w:t>Notifying users of errors in an obvious manner.</w:t>
       </w:r>
     </w:p>
     <w:p>
@@ -11004,6 +9999,45 @@
         </w:rPr>
       </w:pPr>
       <w:r>
+        <w:rPr>
+          <w:rFonts w:eastAsia="Noto Sans Mono CJK SC" w:cs="Liberation Mono" w:ascii="Times" w:hAnsi="Times"/>
+          <w:b w:val="false"/>
+          <w:bCs w:val="false"/>
+          <w:i w:val="false"/>
+          <w:iCs w:val="false"/>
+          <w:color w:val="auto"/>
+          <w:kern w:val="2"/>
+          <w:sz w:val="32"/>
+          <w:szCs w:val="32"/>
+          <w:u w:val="none"/>
+          <w:lang w:val="en-US" w:eastAsia="zh-CN" w:bidi="hi-IN"/>
+        </w:rPr>
+      </w:r>
+    </w:p>
+    <w:p>
+      <w:pPr>
+        <w:pStyle w:val="Normal"/>
+        <w:bidi w:val="0"/>
+        <w:spacing w:lineRule="auto" w:line="360" w:before="0" w:after="0"/>
+        <w:ind w:left="0" w:right="0" w:hanging="0"/>
+        <w:jc w:val="both"/>
+        <w:rPr>
+          <w:rFonts w:ascii="Times" w:hAnsi="Times" w:eastAsia="Noto Sans Mono CJK SC" w:cs="Liberation Mono"/>
+          <w:b w:val="false"/>
+          <w:b w:val="false"/>
+          <w:bCs w:val="false"/>
+          <w:i w:val="false"/>
+          <w:i w:val="false"/>
+          <w:iCs w:val="false"/>
+          <w:color w:val="auto"/>
+          <w:kern w:val="2"/>
+          <w:sz w:val="32"/>
+          <w:szCs w:val="32"/>
+          <w:u w:val="none"/>
+          <w:lang w:val="en-US" w:eastAsia="zh-CN" w:bidi="hi-IN"/>
+        </w:rPr>
+      </w:pPr>
+      <w:r>
         <w:rPr/>
       </w:r>
     </w:p>
@@ -11442,33 +10476,7 @@
           <w:szCs w:val="32"/>
           <w:u w:val="none"/>
         </w:rPr>
-        <w:t xml:space="preserve">Chapter </w:t>
-      </w:r>
-      <w:r>
-        <w:rPr>
-          <w:rFonts w:ascii="Times" w:hAnsi="Times"/>
-          <w:b/>
-          <w:bCs/>
-          <w:i w:val="false"/>
-          <w:iCs w:val="false"/>
-          <w:sz w:val="32"/>
-          <w:szCs w:val="32"/>
-          <w:u w:val="none"/>
-        </w:rPr>
-        <w:t>5</w:t>
-      </w:r>
-      <w:r>
-        <w:rPr>
-          <w:rFonts w:ascii="Times" w:hAnsi="Times"/>
-          <w:b/>
-          <w:bCs/>
-          <w:i w:val="false"/>
-          <w:iCs w:val="false"/>
-          <w:sz w:val="32"/>
-          <w:szCs w:val="32"/>
-          <w:u w:val="none"/>
-        </w:rPr>
-        <w:t>.</w:t>
+        <w:t>Chapter 5.</w:t>
       </w:r>
       <w:r>
         <w:rPr>
@@ -11531,20 +10539,7 @@
           <w:szCs w:val="28"/>
           <w:u w:val="none"/>
         </w:rPr>
-        <w:t>5.</w:t>
-      </w:r>
-      <w:r>
-        <w:rPr>
-          <w:rFonts w:ascii="Times" w:hAnsi="Times"/>
-          <w:b w:val="false"/>
-          <w:bCs w:val="false"/>
-          <w:i w:val="false"/>
-          <w:iCs w:val="false"/>
-          <w:sz w:val="28"/>
-          <w:szCs w:val="28"/>
-          <w:u w:val="none"/>
-        </w:rPr>
-        <w:t>1</w:t>
+        <w:t>5.1</w:t>
       </w:r>
       <w:r>
         <w:rPr>
@@ -11573,39 +10568,7 @@
           <w:u w:val="none"/>
           <w:lang w:val="en-US" w:eastAsia="zh-CN" w:bidi="hi-IN"/>
         </w:rPr>
-        <w:t>Entity-Relationship</w:t>
-      </w:r>
-      <w:r>
-        <w:rPr>
-          <w:rFonts w:eastAsia="SimSun" w:cs="Mangal" w:ascii="Times" w:hAnsi="Times"/>
-          <w:b/>
-          <w:bCs/>
-          <w:i w:val="false"/>
-          <w:iCs w:val="false"/>
-          <w:color w:val="auto"/>
-          <w:kern w:val="2"/>
-          <w:sz w:val="28"/>
-          <w:szCs w:val="28"/>
-          <w:u w:val="none"/>
-          <w:lang w:val="en-US" w:eastAsia="zh-CN" w:bidi="hi-IN"/>
-        </w:rPr>
-        <w:t xml:space="preserve"> Diagram </w:t>
-      </w:r>
-      <w:r>
-        <w:rPr>
-          <w:rFonts w:eastAsia="SimSun" w:cs="Mangal" w:ascii="Times" w:hAnsi="Times"/>
-          <w:b/>
-          <w:bCs/>
-          <w:i w:val="false"/>
-          <w:iCs w:val="false"/>
-          <w:color w:val="auto"/>
-          <w:kern w:val="2"/>
-          <w:sz w:val="28"/>
-          <w:szCs w:val="28"/>
-          <w:u w:val="none"/>
-          <w:lang w:val="en-US" w:eastAsia="zh-CN" w:bidi="hi-IN"/>
-        </w:rPr>
-        <w:t>(ERD)</w:t>
+        <w:t>Entity-Relationship Diagram (ERD)</w:t>
       </w:r>
     </w:p>
     <w:p>
@@ -11629,9 +10592,18 @@
         </w:rPr>
       </w:pPr>
       <w:r>
-        <w:rPr/>
+        <w:rPr>
+          <w:rFonts w:ascii="Times" w:hAnsi="Times"/>
+          <w:b w:val="false"/>
+          <w:bCs w:val="false"/>
+          <w:i w:val="false"/>
+          <w:iCs w:val="false"/>
+          <w:sz w:val="32"/>
+          <w:szCs w:val="32"/>
+          <w:u w:val="none"/>
+        </w:rPr>
         <w:drawing>
-          <wp:anchor behindDoc="0" distT="0" distB="0" distL="0" distR="0" simplePos="0" locked="0" layoutInCell="1" allowOverlap="1" relativeHeight="12">
+          <wp:anchor behindDoc="0" distT="0" distB="0" distL="0" distR="0" simplePos="0" locked="0" layoutInCell="1" allowOverlap="1" relativeHeight="10">
             <wp:simplePos x="0" y="0"/>
             <wp:positionH relativeFrom="column">
               <wp:posOffset>757555</wp:posOffset>
@@ -11698,7 +10670,16 @@
         </w:rPr>
       </w:pPr>
       <w:r>
-        <w:rPr/>
+        <w:rPr>
+          <w:rFonts w:ascii="Times" w:hAnsi="Times"/>
+          <w:b w:val="false"/>
+          <w:bCs w:val="false"/>
+          <w:i w:val="false"/>
+          <w:iCs w:val="false"/>
+          <w:sz w:val="32"/>
+          <w:szCs w:val="32"/>
+          <w:u w:val="none"/>
+        </w:rPr>
       </w:r>
     </w:p>
     <w:p>
@@ -11722,7 +10703,16 @@
         </w:rPr>
       </w:pPr>
       <w:r>
-        <w:rPr/>
+        <w:rPr>
+          <w:rFonts w:ascii="Times" w:hAnsi="Times"/>
+          <w:b w:val="false"/>
+          <w:bCs w:val="false"/>
+          <w:i w:val="false"/>
+          <w:iCs w:val="false"/>
+          <w:sz w:val="32"/>
+          <w:szCs w:val="32"/>
+          <w:u w:val="none"/>
+        </w:rPr>
       </w:r>
     </w:p>
     <w:p>
@@ -11746,7 +10736,16 @@
         </w:rPr>
       </w:pPr>
       <w:r>
-        <w:rPr/>
+        <w:rPr>
+          <w:rFonts w:ascii="Times" w:hAnsi="Times"/>
+          <w:b w:val="false"/>
+          <w:bCs w:val="false"/>
+          <w:i w:val="false"/>
+          <w:iCs w:val="false"/>
+          <w:sz w:val="32"/>
+          <w:szCs w:val="32"/>
+          <w:u w:val="none"/>
+        </w:rPr>
       </w:r>
     </w:p>
     <w:p>
@@ -11770,7 +10769,16 @@
         </w:rPr>
       </w:pPr>
       <w:r>
-        <w:rPr/>
+        <w:rPr>
+          <w:rFonts w:ascii="Times" w:hAnsi="Times"/>
+          <w:b w:val="false"/>
+          <w:bCs w:val="false"/>
+          <w:i w:val="false"/>
+          <w:iCs w:val="false"/>
+          <w:sz w:val="32"/>
+          <w:szCs w:val="32"/>
+          <w:u w:val="none"/>
+        </w:rPr>
       </w:r>
     </w:p>
     <w:p>
@@ -11794,7 +10802,16 @@
         </w:rPr>
       </w:pPr>
       <w:r>
-        <w:rPr/>
+        <w:rPr>
+          <w:rFonts w:ascii="Times" w:hAnsi="Times"/>
+          <w:b w:val="false"/>
+          <w:bCs w:val="false"/>
+          <w:i w:val="false"/>
+          <w:iCs w:val="false"/>
+          <w:sz w:val="32"/>
+          <w:szCs w:val="32"/>
+          <w:u w:val="none"/>
+        </w:rPr>
       </w:r>
     </w:p>
     <w:p>
@@ -11818,7 +10835,16 @@
         </w:rPr>
       </w:pPr>
       <w:r>
-        <w:rPr/>
+        <w:rPr>
+          <w:rFonts w:ascii="Times" w:hAnsi="Times"/>
+          <w:b w:val="false"/>
+          <w:bCs w:val="false"/>
+          <w:i w:val="false"/>
+          <w:iCs w:val="false"/>
+          <w:sz w:val="32"/>
+          <w:szCs w:val="32"/>
+          <w:u w:val="none"/>
+        </w:rPr>
       </w:r>
     </w:p>
     <w:p>
@@ -11842,7 +10868,16 @@
         </w:rPr>
       </w:pPr>
       <w:r>
-        <w:rPr/>
+        <w:rPr>
+          <w:rFonts w:ascii="Times" w:hAnsi="Times"/>
+          <w:b w:val="false"/>
+          <w:bCs w:val="false"/>
+          <w:i w:val="false"/>
+          <w:iCs w:val="false"/>
+          <w:sz w:val="32"/>
+          <w:szCs w:val="32"/>
+          <w:u w:val="none"/>
+        </w:rPr>
       </w:r>
     </w:p>
     <w:p>
@@ -11866,7 +10901,16 @@
         </w:rPr>
       </w:pPr>
       <w:r>
-        <w:rPr/>
+        <w:rPr>
+          <w:rFonts w:ascii="Times" w:hAnsi="Times"/>
+          <w:b w:val="false"/>
+          <w:bCs w:val="false"/>
+          <w:i w:val="false"/>
+          <w:iCs w:val="false"/>
+          <w:sz w:val="32"/>
+          <w:szCs w:val="32"/>
+          <w:u w:val="none"/>
+        </w:rPr>
       </w:r>
     </w:p>
     <w:p>
@@ -11890,7 +10934,16 @@
         </w:rPr>
       </w:pPr>
       <w:r>
-        <w:rPr/>
+        <w:rPr>
+          <w:rFonts w:ascii="Times" w:hAnsi="Times"/>
+          <w:b w:val="false"/>
+          <w:bCs w:val="false"/>
+          <w:i w:val="false"/>
+          <w:iCs w:val="false"/>
+          <w:sz w:val="32"/>
+          <w:szCs w:val="32"/>
+          <w:u w:val="none"/>
+        </w:rPr>
       </w:r>
     </w:p>
     <w:p>
@@ -11914,7 +10967,16 @@
         </w:rPr>
       </w:pPr>
       <w:r>
-        <w:rPr/>
+        <w:rPr>
+          <w:rFonts w:ascii="Times" w:hAnsi="Times"/>
+          <w:b w:val="false"/>
+          <w:bCs w:val="false"/>
+          <w:i w:val="false"/>
+          <w:iCs w:val="false"/>
+          <w:sz w:val="32"/>
+          <w:szCs w:val="32"/>
+          <w:u w:val="none"/>
+        </w:rPr>
       </w:r>
     </w:p>
     <w:p>
@@ -11938,7 +11000,16 @@
         </w:rPr>
       </w:pPr>
       <w:r>
-        <w:rPr/>
+        <w:rPr>
+          <w:rFonts w:ascii="Times" w:hAnsi="Times"/>
+          <w:b w:val="false"/>
+          <w:bCs w:val="false"/>
+          <w:i w:val="false"/>
+          <w:iCs w:val="false"/>
+          <w:sz w:val="32"/>
+          <w:szCs w:val="32"/>
+          <w:u w:val="none"/>
+        </w:rPr>
       </w:r>
     </w:p>
     <w:p>
@@ -11962,7 +11033,16 @@
         </w:rPr>
       </w:pPr>
       <w:r>
-        <w:rPr/>
+        <w:rPr>
+          <w:rFonts w:ascii="Times" w:hAnsi="Times"/>
+          <w:b w:val="false"/>
+          <w:bCs w:val="false"/>
+          <w:i w:val="false"/>
+          <w:iCs w:val="false"/>
+          <w:sz w:val="32"/>
+          <w:szCs w:val="32"/>
+          <w:u w:val="none"/>
+        </w:rPr>
       </w:r>
     </w:p>
     <w:p>
@@ -11986,7 +11066,16 @@
         </w:rPr>
       </w:pPr>
       <w:r>
-        <w:rPr/>
+        <w:rPr>
+          <w:rFonts w:ascii="Times" w:hAnsi="Times"/>
+          <w:b w:val="false"/>
+          <w:bCs w:val="false"/>
+          <w:i w:val="false"/>
+          <w:iCs w:val="false"/>
+          <w:sz w:val="32"/>
+          <w:szCs w:val="32"/>
+          <w:u w:val="none"/>
+        </w:rPr>
       </w:r>
     </w:p>
     <w:p>
@@ -12010,7 +11099,16 @@
         </w:rPr>
       </w:pPr>
       <w:r>
-        <w:rPr/>
+        <w:rPr>
+          <w:rFonts w:ascii="Times" w:hAnsi="Times"/>
+          <w:b w:val="false"/>
+          <w:bCs w:val="false"/>
+          <w:i w:val="false"/>
+          <w:iCs w:val="false"/>
+          <w:sz w:val="32"/>
+          <w:szCs w:val="32"/>
+          <w:u w:val="none"/>
+        </w:rPr>
       </w:r>
     </w:p>
     <w:p>
@@ -12034,7 +11132,16 @@
         </w:rPr>
       </w:pPr>
       <w:r>
-        <w:rPr/>
+        <w:rPr>
+          <w:rFonts w:ascii="Times" w:hAnsi="Times"/>
+          <w:b w:val="false"/>
+          <w:bCs w:val="false"/>
+          <w:i w:val="false"/>
+          <w:iCs w:val="false"/>
+          <w:sz w:val="32"/>
+          <w:szCs w:val="32"/>
+          <w:u w:val="none"/>
+        </w:rPr>
       </w:r>
     </w:p>
     <w:p>
@@ -12058,7 +11165,16 @@
         </w:rPr>
       </w:pPr>
       <w:r>
-        <w:rPr/>
+        <w:rPr>
+          <w:rFonts w:ascii="Times" w:hAnsi="Times"/>
+          <w:b w:val="false"/>
+          <w:bCs w:val="false"/>
+          <w:i w:val="false"/>
+          <w:iCs w:val="false"/>
+          <w:sz w:val="32"/>
+          <w:szCs w:val="32"/>
+          <w:u w:val="none"/>
+        </w:rPr>
       </w:r>
     </w:p>
     <w:p>
@@ -12068,158 +11184,85 @@
         <w:spacing w:lineRule="auto" w:line="360" w:before="0" w:after="0"/>
         <w:ind w:left="0" w:right="0" w:hanging="0"/>
         <w:jc w:val="both"/>
-        <w:rPr>
-          <w:rFonts w:ascii="Times" w:hAnsi="Times"/>
-          <w:b w:val="false"/>
-          <w:b w:val="false"/>
-          <w:bCs w:val="false"/>
-          <w:i w:val="false"/>
+        <w:rPr/>
+      </w:pPr>
+      <w:r>
+        <w:rPr>
+          <w:rFonts w:ascii="Times" w:hAnsi="Times"/>
+          <w:b w:val="false"/>
+          <w:bCs w:val="false"/>
           <w:i w:val="false"/>
           <w:iCs w:val="false"/>
           <w:sz w:val="32"/>
           <w:szCs w:val="32"/>
           <w:u w:val="none"/>
         </w:rPr>
-      </w:pPr>
-      <w:r>
-        <w:rPr/>
-      </w:r>
-    </w:p>
-    <w:p>
-      <w:pPr>
-        <w:pStyle w:val="Normal"/>
+        <w:t xml:space="preserve">    </w:t>
+      </w:r>
+      <w:r>
+        <w:rPr>
+          <w:rFonts w:ascii="Times" w:hAnsi="Times"/>
+          <w:b w:val="false"/>
+          <w:bCs w:val="false"/>
+          <w:i w:val="false"/>
+          <w:iCs w:val="false"/>
+          <w:sz w:val="28"/>
+          <w:szCs w:val="28"/>
+          <w:u w:val="none"/>
+        </w:rPr>
+        <w:t>5.2</w:t>
+      </w:r>
+      <w:r>
+        <w:rPr>
+          <w:rFonts w:ascii="Times" w:hAnsi="Times"/>
+          <w:b/>
+          <w:bCs/>
+          <w:i w:val="false"/>
+          <w:iCs w:val="false"/>
+          <w:sz w:val="28"/>
+          <w:szCs w:val="28"/>
+          <w:u w:val="none"/>
+        </w:rPr>
+        <w:t xml:space="preserve"> </w:t>
+      </w:r>
+      <w:r>
+        <w:rPr>
+          <w:rFonts w:ascii="Times" w:hAnsi="Times"/>
+          <w:b/>
+          <w:bCs/>
+          <w:i w:val="false"/>
+          <w:iCs w:val="false"/>
+          <w:sz w:val="28"/>
+          <w:szCs w:val="28"/>
+        </w:rPr>
+        <w:t xml:space="preserve">     </w:t>
+      </w:r>
+      <w:r>
+        <w:rPr>
+          <w:rFonts w:eastAsia="SimSun" w:cs="Mangal" w:ascii="Times" w:hAnsi="Times"/>
+          <w:b/>
+          <w:bCs/>
+          <w:i w:val="false"/>
+          <w:iCs w:val="false"/>
+          <w:color w:val="auto"/>
+          <w:kern w:val="2"/>
+          <w:sz w:val="28"/>
+          <w:szCs w:val="28"/>
+          <w:lang w:val="en-US" w:eastAsia="zh-CN" w:bidi="hi-IN"/>
+        </w:rPr>
+        <w:t>Class Diagram</w:t>
+      </w:r>
+    </w:p>
+    <w:p>
+      <w:pPr>
+        <w:pStyle w:val="TextBody"/>
         <w:bidi w:val="0"/>
         <w:spacing w:lineRule="auto" w:line="360" w:before="0" w:after="0"/>
         <w:ind w:left="0" w:right="0" w:hanging="0"/>
         <w:jc w:val="both"/>
-        <w:rPr>
-          <w:rFonts w:ascii="Times" w:hAnsi="Times"/>
-          <w:b w:val="false"/>
-          <w:b w:val="false"/>
-          <w:bCs w:val="false"/>
-          <w:i w:val="false"/>
-          <w:i w:val="false"/>
-          <w:iCs w:val="false"/>
-          <w:sz w:val="32"/>
-          <w:szCs w:val="32"/>
-          <w:u w:val="none"/>
-        </w:rPr>
-      </w:pPr>
-      <w:r>
         <w:rPr/>
-      </w:r>
-    </w:p>
-    <w:p>
-      <w:pPr>
-        <w:pStyle w:val="Normal"/>
-        <w:bidi w:val="0"/>
-        <w:spacing w:lineRule="auto" w:line="360" w:before="0" w:after="0"/>
-        <w:ind w:left="0" w:right="0" w:hanging="0"/>
-        <w:jc w:val="both"/>
-        <w:rPr>
-          <w:rFonts w:ascii="Times" w:hAnsi="Times"/>
-          <w:b w:val="false"/>
-          <w:b w:val="false"/>
-          <w:bCs w:val="false"/>
-          <w:i w:val="false"/>
-          <w:i w:val="false"/>
-          <w:iCs w:val="false"/>
-          <w:sz w:val="32"/>
-          <w:szCs w:val="32"/>
-          <w:u w:val="none"/>
-        </w:rPr>
-      </w:pPr>
-      <w:r>
-        <w:rPr/>
-      </w:r>
-    </w:p>
-    <w:p>
-      <w:pPr>
-        <w:pStyle w:val="Normal"/>
-        <w:bidi w:val="0"/>
-        <w:spacing w:lineRule="auto" w:line="360" w:before="0" w:after="0"/>
-        <w:ind w:left="0" w:right="0" w:hanging="0"/>
-        <w:jc w:val="both"/>
-        <w:rPr/>
-      </w:pPr>
-      <w:r>
-        <w:rPr>
-          <w:rFonts w:ascii="Times" w:hAnsi="Times"/>
-          <w:b w:val="false"/>
-          <w:bCs w:val="false"/>
-          <w:i w:val="false"/>
-          <w:iCs w:val="false"/>
-          <w:sz w:val="32"/>
-          <w:szCs w:val="32"/>
-          <w:u w:val="none"/>
-        </w:rPr>
-        <w:t xml:space="preserve">    </w:t>
-      </w:r>
-      <w:r>
-        <w:rPr>
-          <w:rFonts w:ascii="Times" w:hAnsi="Times"/>
-          <w:b w:val="false"/>
-          <w:bCs w:val="false"/>
-          <w:i w:val="false"/>
-          <w:iCs w:val="false"/>
-          <w:sz w:val="28"/>
-          <w:szCs w:val="28"/>
-          <w:u w:val="none"/>
-        </w:rPr>
-        <w:t>5.2</w:t>
-      </w:r>
-      <w:r>
-        <w:rPr>
-          <w:rFonts w:ascii="Times" w:hAnsi="Times"/>
-          <w:b/>
-          <w:bCs/>
-          <w:i w:val="false"/>
-          <w:iCs w:val="false"/>
-          <w:sz w:val="28"/>
-          <w:szCs w:val="28"/>
-          <w:u w:val="none"/>
-        </w:rPr>
-        <w:t xml:space="preserve"> </w:t>
-      </w:r>
-      <w:r>
-        <w:rPr>
-          <w:rFonts w:ascii="Times" w:hAnsi="Times"/>
-          <w:b/>
-          <w:bCs/>
-          <w:i w:val="false"/>
-          <w:iCs w:val="false"/>
-          <w:sz w:val="28"/>
-          <w:szCs w:val="28"/>
-        </w:rPr>
-        <w:t xml:space="preserve">     </w:t>
-      </w:r>
-      <w:r>
-        <w:rPr>
-          <w:rFonts w:eastAsia="SimSun" w:cs="Mangal" w:ascii="Times" w:hAnsi="Times"/>
-          <w:b/>
-          <w:bCs/>
-          <w:i w:val="false"/>
-          <w:iCs w:val="false"/>
-          <w:color w:val="auto"/>
-          <w:kern w:val="2"/>
-          <w:sz w:val="28"/>
-          <w:szCs w:val="28"/>
-          <w:lang w:val="en-US" w:eastAsia="zh-CN" w:bidi="hi-IN"/>
-        </w:rPr>
-        <w:t>Class Diagram</w:t>
-      </w:r>
-    </w:p>
-    <w:p>
-      <w:pPr>
-        <w:pStyle w:val="TextBody"/>
-        <w:bidi w:val="0"/>
-        <w:spacing w:lineRule="auto" w:line="360" w:before="0" w:after="0"/>
-        <w:ind w:left="0" w:right="0" w:hanging="0"/>
-        <w:jc w:val="both"/>
-        <w:rPr/>
-      </w:pPr>
-      <w:r>
-        <w:rPr/>
+      </w:pPr>
+      <w:r>
         <w:drawing>
           <wp:anchor behindDoc="0" distT="0" distB="0" distL="0" distR="0" simplePos="0" locked="0" layoutInCell="1" allowOverlap="1" relativeHeight="3">
             <wp:simplePos x="0" y="0"/>
@@ -12476,7 +11519,16 @@
         </w:rPr>
       </w:pPr>
       <w:r>
-        <w:rPr/>
+        <w:rPr>
+          <w:rFonts w:ascii="Times" w:hAnsi="Times"/>
+          <w:b w:val="false"/>
+          <w:bCs w:val="false"/>
+          <w:i w:val="false"/>
+          <w:iCs w:val="false"/>
+          <w:sz w:val="28"/>
+          <w:szCs w:val="28"/>
+          <w:u w:val="none"/>
+        </w:rPr>
       </w:r>
     </w:p>
     <w:p>
@@ -12500,7 +11552,16 @@
         </w:rPr>
       </w:pPr>
       <w:r>
-        <w:rPr/>
+        <w:rPr>
+          <w:rFonts w:ascii="Times" w:hAnsi="Times"/>
+          <w:b w:val="false"/>
+          <w:bCs w:val="false"/>
+          <w:i w:val="false"/>
+          <w:iCs w:val="false"/>
+          <w:sz w:val="28"/>
+          <w:szCs w:val="28"/>
+          <w:u w:val="none"/>
+        </w:rPr>
       </w:r>
     </w:p>
     <w:p>
@@ -12524,7 +11585,16 @@
         </w:rPr>
       </w:pPr>
       <w:r>
-        <w:rPr/>
+        <w:rPr>
+          <w:rFonts w:ascii="Times" w:hAnsi="Times"/>
+          <w:b w:val="false"/>
+          <w:bCs w:val="false"/>
+          <w:i w:val="false"/>
+          <w:iCs w:val="false"/>
+          <w:sz w:val="28"/>
+          <w:szCs w:val="28"/>
+          <w:u w:val="none"/>
+        </w:rPr>
       </w:r>
     </w:p>
     <w:p>
@@ -13748,33 +12818,7 @@
           <w:szCs w:val="32"/>
           <w:u w:val="none"/>
         </w:rPr>
-        <w:t xml:space="preserve">Chapter </w:t>
-      </w:r>
-      <w:r>
-        <w:rPr>
-          <w:rFonts w:ascii="Times" w:hAnsi="Times"/>
-          <w:b/>
-          <w:bCs/>
-          <w:i w:val="false"/>
-          <w:iCs w:val="false"/>
-          <w:sz w:val="32"/>
-          <w:szCs w:val="32"/>
-          <w:u w:val="none"/>
-        </w:rPr>
-        <w:t>6</w:t>
-      </w:r>
-      <w:r>
-        <w:rPr>
-          <w:rFonts w:ascii="Times" w:hAnsi="Times"/>
-          <w:b/>
-          <w:bCs/>
-          <w:i w:val="false"/>
-          <w:iCs w:val="false"/>
-          <w:sz w:val="32"/>
-          <w:szCs w:val="32"/>
-          <w:u w:val="none"/>
-        </w:rPr>
-        <w:t>.</w:t>
+        <w:t>Chapter 6.</w:t>
       </w:r>
       <w:r>
         <w:rPr>
@@ -13837,20 +12881,7 @@
           <w:szCs w:val="28"/>
           <w:u w:val="none"/>
         </w:rPr>
-        <w:t>6.</w:t>
-      </w:r>
-      <w:r>
-        <w:rPr>
-          <w:rFonts w:ascii="Times" w:hAnsi="Times"/>
-          <w:b w:val="false"/>
-          <w:bCs w:val="false"/>
-          <w:i w:val="false"/>
-          <w:iCs w:val="false"/>
-          <w:sz w:val="28"/>
-          <w:szCs w:val="28"/>
-          <w:u w:val="none"/>
-        </w:rPr>
-        <w:t>1</w:t>
+        <w:t>6.1</w:t>
       </w:r>
       <w:r>
         <w:rPr>
@@ -13907,8 +12938,8 @@
       </w:tblPr>
       <w:tblGrid>
         <w:gridCol w:w="2340"/>
-        <w:gridCol w:w="2165"/>
-        <w:gridCol w:w="2424"/>
+        <w:gridCol w:w="2164"/>
+        <w:gridCol w:w="2425"/>
         <w:gridCol w:w="2163"/>
         <w:gridCol w:w="1075"/>
       </w:tblGrid>
@@ -13952,7 +12983,7 @@
         </w:tc>
         <w:tc>
           <w:tcPr>
-            <w:tcW w:w="2165" w:type="dxa"/>
+            <w:tcW w:w="2164" w:type="dxa"/>
             <w:tcBorders>
               <w:top w:val="single" w:sz="2" w:space="0" w:color="CCCCCC"/>
               <w:left w:val="single" w:sz="2" w:space="0" w:color="CCCCCC"/>
@@ -13988,7 +13019,7 @@
         </w:tc>
         <w:tc>
           <w:tcPr>
-            <w:tcW w:w="2424" w:type="dxa"/>
+            <w:tcW w:w="2425" w:type="dxa"/>
             <w:tcBorders>
               <w:top w:val="single" w:sz="2" w:space="0" w:color="CCCCCC"/>
               <w:left w:val="single" w:sz="2" w:space="0" w:color="CCCCCC"/>
@@ -14118,55 +13149,7 @@
                 <w:sz w:val="24"/>
                 <w:szCs w:val="24"/>
               </w:rPr>
-              <w:t>B</w:t>
-            </w:r>
-            <w:r>
-              <w:rPr>
-                <w:rFonts w:ascii="Times" w:hAnsi="Times"/>
-                <w:sz w:val="24"/>
-                <w:szCs w:val="24"/>
-              </w:rPr>
-              <w:t>ook</w:t>
-            </w:r>
-            <w:r>
-              <w:rPr>
-                <w:rFonts w:ascii="Times" w:hAnsi="Times"/>
-                <w:sz w:val="24"/>
-                <w:szCs w:val="24"/>
-              </w:rPr>
-              <w:t xml:space="preserve">ing </w:t>
-            </w:r>
-            <w:r>
-              <w:rPr>
-                <w:rFonts w:ascii="Times" w:hAnsi="Times"/>
-                <w:sz w:val="24"/>
-                <w:szCs w:val="24"/>
-              </w:rPr>
-              <w:t>tickets and seats</w:t>
-            </w:r>
-            <w:r>
-              <w:rPr>
-                <w:rFonts w:ascii="Times" w:hAnsi="Times"/>
-                <w:sz w:val="24"/>
-                <w:szCs w:val="24"/>
-              </w:rPr>
-              <w:t xml:space="preserve"> with </w:t>
-            </w:r>
-            <w:r>
-              <w:rPr>
-                <w:rFonts w:ascii="Times" w:hAnsi="Times"/>
-                <w:sz w:val="24"/>
-                <w:szCs w:val="24"/>
-              </w:rPr>
-              <w:t xml:space="preserve">all </w:t>
-            </w:r>
-            <w:r>
-              <w:rPr>
-                <w:rFonts w:ascii="Times" w:hAnsi="Times"/>
-                <w:sz w:val="24"/>
-                <w:szCs w:val="24"/>
-              </w:rPr>
-              <w:t xml:space="preserve">valid </w:t>
+              <w:t xml:space="preserve">Booking tickets and seats with all valid </w:t>
             </w:r>
             <w:r>
               <w:rPr>
@@ -14183,7 +13166,7 @@
         </w:tc>
         <w:tc>
           <w:tcPr>
-            <w:tcW w:w="2165" w:type="dxa"/>
+            <w:tcW w:w="2164" w:type="dxa"/>
             <w:tcBorders>
               <w:left w:val="single" w:sz="2" w:space="0" w:color="CCCCCC"/>
               <w:bottom w:val="single" w:sz="2" w:space="0" w:color="CCCCCC"/>
@@ -14267,29 +13250,13 @@
                 <w:sz w:val="24"/>
                 <w:szCs w:val="24"/>
               </w:rPr>
-              <w:t>Click</w:t>
-            </w:r>
-            <w:r>
-              <w:rPr>
-                <w:rFonts w:ascii="Times" w:hAnsi="Times"/>
-                <w:sz w:val="24"/>
-                <w:szCs w:val="24"/>
-              </w:rPr>
-              <w:t xml:space="preserve"> “N</w:t>
-            </w:r>
-            <w:r>
-              <w:rPr>
-                <w:rFonts w:ascii="Times" w:hAnsi="Times"/>
-                <w:sz w:val="24"/>
-                <w:szCs w:val="24"/>
-              </w:rPr>
-              <w:t>EXT &gt;”</w:t>
+              <w:t>Click “NEXT &gt;”</w:t>
             </w:r>
           </w:p>
         </w:tc>
         <w:tc>
           <w:tcPr>
-            <w:tcW w:w="2424" w:type="dxa"/>
+            <w:tcW w:w="2425" w:type="dxa"/>
             <w:tcBorders>
               <w:left w:val="single" w:sz="2" w:space="0" w:color="CCCCCC"/>
               <w:bottom w:val="single" w:sz="2" w:space="0" w:color="CCCCCC"/>
@@ -14412,29 +13379,13 @@
                 <w:sz w:val="24"/>
                 <w:szCs w:val="24"/>
               </w:rPr>
-              <w:t>Enteri</w:t>
-            </w:r>
-            <w:r>
-              <w:rPr>
-                <w:rFonts w:ascii="Times" w:hAnsi="Times"/>
-                <w:sz w:val="24"/>
-                <w:szCs w:val="24"/>
-              </w:rPr>
-              <w:t xml:space="preserve">ng valid </w:t>
-            </w:r>
-            <w:r>
-              <w:rPr>
-                <w:rFonts w:ascii="Times" w:hAnsi="Times"/>
-                <w:sz w:val="24"/>
-                <w:szCs w:val="24"/>
-              </w:rPr>
-              <w:t>payment information</w:t>
+              <w:t>Entering valid payment information</w:t>
             </w:r>
           </w:p>
         </w:tc>
         <w:tc>
           <w:tcPr>
-            <w:tcW w:w="2165" w:type="dxa"/>
+            <w:tcW w:w="2164" w:type="dxa"/>
             <w:tcBorders>
               <w:left w:val="single" w:sz="2" w:space="0" w:color="CCCCCC"/>
               <w:bottom w:val="single" w:sz="2" w:space="0" w:color="CCCCCC"/>
@@ -14518,29 +13469,13 @@
                 <w:sz w:val="24"/>
                 <w:szCs w:val="24"/>
               </w:rPr>
-              <w:t>Click</w:t>
-            </w:r>
-            <w:r>
-              <w:rPr>
-                <w:rFonts w:ascii="Times" w:hAnsi="Times"/>
-                <w:sz w:val="24"/>
-                <w:szCs w:val="24"/>
-              </w:rPr>
-              <w:t xml:space="preserve"> “N</w:t>
-            </w:r>
-            <w:r>
-              <w:rPr>
-                <w:rFonts w:ascii="Times" w:hAnsi="Times"/>
-                <w:sz w:val="24"/>
-                <w:szCs w:val="24"/>
-              </w:rPr>
-              <w:t>EXT &gt;”</w:t>
+              <w:t>Click “NEXT &gt;”</w:t>
             </w:r>
           </w:p>
         </w:tc>
         <w:tc>
           <w:tcPr>
-            <w:tcW w:w="2424" w:type="dxa"/>
+            <w:tcW w:w="2425" w:type="dxa"/>
             <w:tcBorders>
               <w:left w:val="single" w:sz="2" w:space="0" w:color="CCCCCC"/>
               <w:bottom w:val="single" w:sz="2" w:space="0" w:color="CCCCCC"/>
@@ -14658,7 +13593,7 @@
         </w:tc>
         <w:tc>
           <w:tcPr>
-            <w:tcW w:w="2165" w:type="dxa"/>
+            <w:tcW w:w="2164" w:type="dxa"/>
             <w:tcBorders>
               <w:left w:val="single" w:sz="2" w:space="0" w:color="CCCCCC"/>
               <w:bottom w:val="single" w:sz="2" w:space="0" w:color="CCCCCC"/>
@@ -14676,15 +13611,7 @@
                 <w:sz w:val="24"/>
                 <w:szCs w:val="24"/>
               </w:rPr>
-              <w:t>Inv</w:t>
-            </w:r>
-            <w:r>
-              <w:rPr>
-                <w:rFonts w:ascii="Times" w:hAnsi="Times"/>
-                <w:sz w:val="24"/>
-                <w:szCs w:val="24"/>
-              </w:rPr>
-              <w:t xml:space="preserve">alid </w:t>
+              <w:t xml:space="preserve">Invalid </w:t>
             </w:r>
             <w:r>
               <w:rPr>
@@ -14750,29 +13677,13 @@
                 <w:sz w:val="24"/>
                 <w:szCs w:val="24"/>
               </w:rPr>
-              <w:t>Click</w:t>
-            </w:r>
-            <w:r>
-              <w:rPr>
-                <w:rFonts w:ascii="Times" w:hAnsi="Times"/>
-                <w:sz w:val="24"/>
-                <w:szCs w:val="24"/>
-              </w:rPr>
-              <w:t xml:space="preserve"> “N</w:t>
-            </w:r>
-            <w:r>
-              <w:rPr>
-                <w:rFonts w:ascii="Times" w:hAnsi="Times"/>
-                <w:sz w:val="24"/>
-                <w:szCs w:val="24"/>
-              </w:rPr>
-              <w:t>EXT &gt;”</w:t>
+              <w:t>Click “NEXT &gt;”</w:t>
             </w:r>
           </w:p>
         </w:tc>
         <w:tc>
           <w:tcPr>
-            <w:tcW w:w="2424" w:type="dxa"/>
+            <w:tcW w:w="2425" w:type="dxa"/>
             <w:tcBorders>
               <w:left w:val="single" w:sz="2" w:space="0" w:color="CCCCCC"/>
               <w:bottom w:val="single" w:sz="2" w:space="0" w:color="CCCCCC"/>
@@ -14890,7 +13801,7 @@
         </w:tc>
         <w:tc>
           <w:tcPr>
-            <w:tcW w:w="2165" w:type="dxa"/>
+            <w:tcW w:w="2164" w:type="dxa"/>
             <w:tcBorders>
               <w:left w:val="single" w:sz="2" w:space="0" w:color="CCCCCC"/>
               <w:bottom w:val="single" w:sz="2" w:space="0" w:color="CCCCCC"/>
@@ -14930,29 +13841,13 @@
                 <w:sz w:val="24"/>
                 <w:szCs w:val="24"/>
               </w:rPr>
-              <w:t>Click</w:t>
-            </w:r>
-            <w:r>
-              <w:rPr>
-                <w:rFonts w:ascii="Times" w:hAnsi="Times"/>
-                <w:sz w:val="24"/>
-                <w:szCs w:val="24"/>
-              </w:rPr>
-              <w:t xml:space="preserve"> “N</w:t>
-            </w:r>
-            <w:r>
-              <w:rPr>
-                <w:rFonts w:ascii="Times" w:hAnsi="Times"/>
-                <w:sz w:val="24"/>
-                <w:szCs w:val="24"/>
-              </w:rPr>
-              <w:t>EXT &gt;”</w:t>
+              <w:t>Click “NEXT &gt;”</w:t>
             </w:r>
           </w:p>
         </w:tc>
         <w:tc>
           <w:tcPr>
-            <w:tcW w:w="2424" w:type="dxa"/>
+            <w:tcW w:w="2425" w:type="dxa"/>
             <w:tcBorders>
               <w:left w:val="single" w:sz="2" w:space="0" w:color="CCCCCC"/>
               <w:bottom w:val="single" w:sz="2" w:space="0" w:color="CCCCCC"/>
@@ -15094,20 +13989,7 @@
           <w:szCs w:val="28"/>
           <w:u w:val="none"/>
         </w:rPr>
-        <w:t>6.</w:t>
-      </w:r>
-      <w:r>
-        <w:rPr>
-          <w:rFonts w:ascii="Times" w:hAnsi="Times"/>
-          <w:b w:val="false"/>
-          <w:bCs w:val="false"/>
-          <w:i w:val="false"/>
-          <w:iCs w:val="false"/>
-          <w:sz w:val="28"/>
-          <w:szCs w:val="28"/>
-          <w:u w:val="none"/>
-        </w:rPr>
-        <w:t>2</w:t>
+        <w:t>6.2</w:t>
       </w:r>
       <w:r>
         <w:rPr>
@@ -15183,12 +14065,12 @@
           <wp:anchor behindDoc="0" distT="0" distB="0" distL="0" distR="0" simplePos="0" locked="0" layoutInCell="1" allowOverlap="1" relativeHeight="6">
             <wp:simplePos x="0" y="0"/>
             <wp:positionH relativeFrom="column">
-              <wp:posOffset>195580</wp:posOffset>
+              <wp:posOffset>5080</wp:posOffset>
             </wp:positionH>
             <wp:positionV relativeFrom="paragraph">
               <wp:posOffset>62230</wp:posOffset>
             </wp:positionV>
-            <wp:extent cx="5523865" cy="5760085"/>
+            <wp:extent cx="6486525" cy="4600575"/>
             <wp:effectExtent l="0" t="0" r="0" b="0"/>
             <wp:wrapSquare wrapText="largest"/>
             <wp:docPr id="8" name="Image6" descr=""/>
@@ -15213,7 +14095,7 @@
                   <pic:spPr bwMode="auto">
                     <a:xfrm>
                       <a:off x="0" y="0"/>
-                      <a:ext cx="5523865" cy="5760085"/>
+                      <a:ext cx="6486525" cy="4600575"/>
                     </a:xfrm>
                     <a:prstGeom prst="rect">
                       <a:avLst/>
@@ -15255,667 +14137,16 @@
           <w:sz w:val="20"/>
           <w:szCs w:val="20"/>
         </w:rPr>
-      </w:r>
-    </w:p>
-    <w:p>
-      <w:pPr>
-        <w:pStyle w:val="PreformattedText"/>
-        <w:bidi w:val="0"/>
-        <w:spacing w:lineRule="auto" w:line="360" w:before="0" w:after="0"/>
-        <w:ind w:left="0" w:right="0" w:hanging="0"/>
-        <w:jc w:val="both"/>
-        <w:rPr>
-          <w:rFonts w:ascii="SF Mono" w:hAnsi="SF Mono" w:eastAsia="Noto Sans Mono CJK SC" w:cs="Liberation Mono"/>
-          <w:b w:val="false"/>
-          <w:b w:val="false"/>
-          <w:bCs w:val="false"/>
-          <w:i w:val="false"/>
-          <w:i w:val="false"/>
-          <w:iCs w:val="false"/>
-          <w:sz w:val="20"/>
-          <w:szCs w:val="20"/>
-        </w:rPr>
-      </w:pPr>
-      <w:r>
-        <w:rPr>
-          <w:rFonts w:eastAsia="Noto Sans Mono CJK SC" w:cs="Liberation Mono" w:ascii="SF Mono" w:hAnsi="SF Mono"/>
-          <w:b w:val="false"/>
-          <w:bCs w:val="false"/>
-          <w:i w:val="false"/>
-          <w:iCs w:val="false"/>
-          <w:sz w:val="20"/>
-          <w:szCs w:val="20"/>
-        </w:rPr>
-      </w:r>
-    </w:p>
-    <w:p>
-      <w:pPr>
-        <w:pStyle w:val="PreformattedText"/>
-        <w:bidi w:val="0"/>
-        <w:spacing w:lineRule="auto" w:line="360" w:before="0" w:after="0"/>
-        <w:ind w:left="0" w:right="0" w:hanging="0"/>
-        <w:jc w:val="both"/>
-        <w:rPr>
-          <w:rFonts w:ascii="SF Mono" w:hAnsi="SF Mono" w:eastAsia="Noto Sans Mono CJK SC" w:cs="Liberation Mono"/>
-          <w:b w:val="false"/>
-          <w:b w:val="false"/>
-          <w:bCs w:val="false"/>
-          <w:i w:val="false"/>
-          <w:i w:val="false"/>
-          <w:iCs w:val="false"/>
-          <w:sz w:val="20"/>
-          <w:szCs w:val="20"/>
-        </w:rPr>
-      </w:pPr>
-      <w:r>
-        <w:rPr>
-          <w:rFonts w:eastAsia="Noto Sans Mono CJK SC" w:cs="Liberation Mono" w:ascii="SF Mono" w:hAnsi="SF Mono"/>
-          <w:b w:val="false"/>
-          <w:bCs w:val="false"/>
-          <w:i w:val="false"/>
-          <w:iCs w:val="false"/>
-          <w:sz w:val="20"/>
-          <w:szCs w:val="20"/>
-        </w:rPr>
-      </w:r>
-    </w:p>
-    <w:p>
-      <w:pPr>
-        <w:pStyle w:val="PreformattedText"/>
-        <w:bidi w:val="0"/>
-        <w:spacing w:lineRule="auto" w:line="360" w:before="0" w:after="0"/>
-        <w:ind w:left="0" w:right="0" w:hanging="0"/>
-        <w:jc w:val="both"/>
-        <w:rPr>
-          <w:rFonts w:ascii="SF Mono" w:hAnsi="SF Mono" w:eastAsia="Noto Sans Mono CJK SC" w:cs="Liberation Mono"/>
-          <w:b w:val="false"/>
-          <w:b w:val="false"/>
-          <w:bCs w:val="false"/>
-          <w:i w:val="false"/>
-          <w:i w:val="false"/>
-          <w:iCs w:val="false"/>
-          <w:sz w:val="20"/>
-          <w:szCs w:val="20"/>
-        </w:rPr>
-      </w:pPr>
-      <w:r>
-        <w:rPr>
-          <w:rFonts w:eastAsia="Noto Sans Mono CJK SC" w:cs="Liberation Mono" w:ascii="SF Mono" w:hAnsi="SF Mono"/>
-          <w:b w:val="false"/>
-          <w:bCs w:val="false"/>
-          <w:i w:val="false"/>
-          <w:iCs w:val="false"/>
-          <w:sz w:val="20"/>
-          <w:szCs w:val="20"/>
-        </w:rPr>
-      </w:r>
-    </w:p>
-    <w:p>
-      <w:pPr>
-        <w:pStyle w:val="PreformattedText"/>
-        <w:bidi w:val="0"/>
-        <w:spacing w:lineRule="auto" w:line="360" w:before="0" w:after="0"/>
-        <w:ind w:left="0" w:right="0" w:hanging="0"/>
-        <w:jc w:val="both"/>
-        <w:rPr>
-          <w:rFonts w:ascii="SF Mono" w:hAnsi="SF Mono" w:eastAsia="Noto Sans Mono CJK SC" w:cs="Liberation Mono"/>
-          <w:b w:val="false"/>
-          <w:b w:val="false"/>
-          <w:bCs w:val="false"/>
-          <w:i w:val="false"/>
-          <w:i w:val="false"/>
-          <w:iCs w:val="false"/>
-          <w:sz w:val="20"/>
-          <w:szCs w:val="20"/>
-        </w:rPr>
-      </w:pPr>
-      <w:r>
-        <w:rPr>
-          <w:rFonts w:eastAsia="Noto Sans Mono CJK SC" w:cs="Liberation Mono" w:ascii="SF Mono" w:hAnsi="SF Mono"/>
-          <w:b w:val="false"/>
-          <w:bCs w:val="false"/>
-          <w:i w:val="false"/>
-          <w:iCs w:val="false"/>
-          <w:sz w:val="20"/>
-          <w:szCs w:val="20"/>
-        </w:rPr>
-      </w:r>
-    </w:p>
-    <w:p>
-      <w:pPr>
-        <w:pStyle w:val="PreformattedText"/>
-        <w:bidi w:val="0"/>
-        <w:spacing w:lineRule="auto" w:line="360" w:before="0" w:after="0"/>
-        <w:ind w:left="0" w:right="0" w:hanging="0"/>
-        <w:jc w:val="both"/>
-        <w:rPr>
-          <w:rFonts w:ascii="SF Mono" w:hAnsi="SF Mono" w:eastAsia="Noto Sans Mono CJK SC" w:cs="Liberation Mono"/>
-          <w:b w:val="false"/>
-          <w:b w:val="false"/>
-          <w:bCs w:val="false"/>
-          <w:i w:val="false"/>
-          <w:i w:val="false"/>
-          <w:iCs w:val="false"/>
-          <w:sz w:val="20"/>
-          <w:szCs w:val="20"/>
-        </w:rPr>
-      </w:pPr>
-      <w:r>
-        <w:rPr>
-          <w:rFonts w:eastAsia="Noto Sans Mono CJK SC" w:cs="Liberation Mono" w:ascii="SF Mono" w:hAnsi="SF Mono"/>
-          <w:b w:val="false"/>
-          <w:bCs w:val="false"/>
-          <w:i w:val="false"/>
-          <w:iCs w:val="false"/>
-          <w:sz w:val="20"/>
-          <w:szCs w:val="20"/>
-        </w:rPr>
-      </w:r>
-    </w:p>
-    <w:p>
-      <w:pPr>
-        <w:pStyle w:val="PreformattedText"/>
-        <w:bidi w:val="0"/>
-        <w:spacing w:lineRule="auto" w:line="360" w:before="0" w:after="0"/>
-        <w:ind w:left="0" w:right="0" w:hanging="0"/>
-        <w:jc w:val="both"/>
-        <w:rPr>
-          <w:rFonts w:ascii="SF Mono" w:hAnsi="SF Mono" w:eastAsia="Noto Sans Mono CJK SC" w:cs="Liberation Mono"/>
-          <w:b w:val="false"/>
-          <w:b w:val="false"/>
-          <w:bCs w:val="false"/>
-          <w:i w:val="false"/>
-          <w:i w:val="false"/>
-          <w:iCs w:val="false"/>
-          <w:sz w:val="20"/>
-          <w:szCs w:val="20"/>
-        </w:rPr>
-      </w:pPr>
-      <w:r>
-        <w:rPr>
-          <w:rFonts w:eastAsia="Noto Sans Mono CJK SC" w:cs="Liberation Mono" w:ascii="SF Mono" w:hAnsi="SF Mono"/>
-          <w:b w:val="false"/>
-          <w:bCs w:val="false"/>
-          <w:i w:val="false"/>
-          <w:iCs w:val="false"/>
-          <w:sz w:val="20"/>
-          <w:szCs w:val="20"/>
-        </w:rPr>
-      </w:r>
-    </w:p>
-    <w:p>
-      <w:pPr>
-        <w:pStyle w:val="PreformattedText"/>
-        <w:bidi w:val="0"/>
-        <w:spacing w:lineRule="auto" w:line="360" w:before="0" w:after="0"/>
-        <w:ind w:left="0" w:right="0" w:hanging="0"/>
-        <w:jc w:val="both"/>
-        <w:rPr>
-          <w:rFonts w:ascii="SF Mono" w:hAnsi="SF Mono" w:eastAsia="Noto Sans Mono CJK SC" w:cs="Liberation Mono"/>
-          <w:b w:val="false"/>
-          <w:b w:val="false"/>
-          <w:bCs w:val="false"/>
-          <w:i w:val="false"/>
-          <w:i w:val="false"/>
-          <w:iCs w:val="false"/>
-          <w:sz w:val="20"/>
-          <w:szCs w:val="20"/>
-        </w:rPr>
-      </w:pPr>
-      <w:r>
-        <w:rPr>
-          <w:rFonts w:eastAsia="Noto Sans Mono CJK SC" w:cs="Liberation Mono" w:ascii="SF Mono" w:hAnsi="SF Mono"/>
-          <w:b w:val="false"/>
-          <w:bCs w:val="false"/>
-          <w:i w:val="false"/>
-          <w:iCs w:val="false"/>
-          <w:sz w:val="20"/>
-          <w:szCs w:val="20"/>
-        </w:rPr>
-      </w:r>
-    </w:p>
-    <w:p>
-      <w:pPr>
-        <w:pStyle w:val="PreformattedText"/>
-        <w:bidi w:val="0"/>
-        <w:spacing w:lineRule="auto" w:line="360" w:before="0" w:after="0"/>
-        <w:ind w:left="0" w:right="0" w:hanging="0"/>
-        <w:jc w:val="both"/>
-        <w:rPr>
-          <w:rFonts w:ascii="SF Mono" w:hAnsi="SF Mono" w:eastAsia="Noto Sans Mono CJK SC" w:cs="Liberation Mono"/>
-          <w:b w:val="false"/>
-          <w:b w:val="false"/>
-          <w:bCs w:val="false"/>
-          <w:i w:val="false"/>
-          <w:i w:val="false"/>
-          <w:iCs w:val="false"/>
-          <w:sz w:val="20"/>
-          <w:szCs w:val="20"/>
-        </w:rPr>
-      </w:pPr>
-      <w:r>
-        <w:rPr>
-          <w:rFonts w:eastAsia="Noto Sans Mono CJK SC" w:cs="Liberation Mono" w:ascii="SF Mono" w:hAnsi="SF Mono"/>
-          <w:b w:val="false"/>
-          <w:bCs w:val="false"/>
-          <w:i w:val="false"/>
-          <w:iCs w:val="false"/>
-          <w:sz w:val="20"/>
-          <w:szCs w:val="20"/>
-        </w:rPr>
-      </w:r>
-    </w:p>
-    <w:p>
-      <w:pPr>
-        <w:pStyle w:val="PreformattedText"/>
-        <w:bidi w:val="0"/>
-        <w:spacing w:lineRule="auto" w:line="360" w:before="0" w:after="0"/>
-        <w:ind w:left="0" w:right="0" w:hanging="0"/>
-        <w:jc w:val="both"/>
-        <w:rPr>
-          <w:rFonts w:ascii="SF Mono" w:hAnsi="SF Mono" w:eastAsia="Noto Sans Mono CJK SC" w:cs="Liberation Mono"/>
-          <w:b w:val="false"/>
-          <w:b w:val="false"/>
-          <w:bCs w:val="false"/>
-          <w:i w:val="false"/>
-          <w:i w:val="false"/>
-          <w:iCs w:val="false"/>
-          <w:sz w:val="20"/>
-          <w:szCs w:val="20"/>
-        </w:rPr>
-      </w:pPr>
-      <w:r>
-        <w:rPr>
-          <w:rFonts w:eastAsia="Noto Sans Mono CJK SC" w:cs="Liberation Mono" w:ascii="SF Mono" w:hAnsi="SF Mono"/>
-          <w:b w:val="false"/>
-          <w:bCs w:val="false"/>
-          <w:i w:val="false"/>
-          <w:iCs w:val="false"/>
-          <w:sz w:val="20"/>
-          <w:szCs w:val="20"/>
-        </w:rPr>
-      </w:r>
-    </w:p>
-    <w:p>
-      <w:pPr>
-        <w:pStyle w:val="PreformattedText"/>
-        <w:bidi w:val="0"/>
-        <w:spacing w:lineRule="auto" w:line="360" w:before="0" w:after="0"/>
-        <w:ind w:left="0" w:right="0" w:hanging="0"/>
-        <w:jc w:val="both"/>
-        <w:rPr>
-          <w:rFonts w:ascii="SF Mono" w:hAnsi="SF Mono" w:eastAsia="Noto Sans Mono CJK SC" w:cs="Liberation Mono"/>
-          <w:b w:val="false"/>
-          <w:b w:val="false"/>
-          <w:bCs w:val="false"/>
-          <w:i w:val="false"/>
-          <w:i w:val="false"/>
-          <w:iCs w:val="false"/>
-          <w:sz w:val="20"/>
-          <w:szCs w:val="20"/>
-        </w:rPr>
-      </w:pPr>
-      <w:r>
-        <w:rPr>
-          <w:rFonts w:eastAsia="Noto Sans Mono CJK SC" w:cs="Liberation Mono" w:ascii="SF Mono" w:hAnsi="SF Mono"/>
-          <w:b w:val="false"/>
-          <w:bCs w:val="false"/>
-          <w:i w:val="false"/>
-          <w:iCs w:val="false"/>
-          <w:sz w:val="20"/>
-          <w:szCs w:val="20"/>
-        </w:rPr>
-      </w:r>
-    </w:p>
-    <w:p>
-      <w:pPr>
-        <w:pStyle w:val="PreformattedText"/>
-        <w:bidi w:val="0"/>
-        <w:spacing w:lineRule="auto" w:line="360" w:before="0" w:after="0"/>
-        <w:ind w:left="0" w:right="0" w:hanging="0"/>
-        <w:jc w:val="both"/>
-        <w:rPr>
-          <w:rFonts w:ascii="SF Mono" w:hAnsi="SF Mono" w:eastAsia="Noto Sans Mono CJK SC" w:cs="Liberation Mono"/>
-          <w:b w:val="false"/>
-          <w:b w:val="false"/>
-          <w:bCs w:val="false"/>
-          <w:i w:val="false"/>
-          <w:i w:val="false"/>
-          <w:iCs w:val="false"/>
-          <w:sz w:val="20"/>
-          <w:szCs w:val="20"/>
-        </w:rPr>
-      </w:pPr>
-      <w:r>
-        <w:rPr>
-          <w:rFonts w:eastAsia="Noto Sans Mono CJK SC" w:cs="Liberation Mono" w:ascii="SF Mono" w:hAnsi="SF Mono"/>
-          <w:b w:val="false"/>
-          <w:bCs w:val="false"/>
-          <w:i w:val="false"/>
-          <w:iCs w:val="false"/>
-          <w:sz w:val="20"/>
-          <w:szCs w:val="20"/>
-        </w:rPr>
-      </w:r>
-    </w:p>
-    <w:p>
-      <w:pPr>
-        <w:pStyle w:val="PreformattedText"/>
-        <w:bidi w:val="0"/>
-        <w:spacing w:lineRule="auto" w:line="360" w:before="0" w:after="0"/>
-        <w:ind w:left="0" w:right="0" w:hanging="0"/>
-        <w:jc w:val="both"/>
-        <w:rPr>
-          <w:rFonts w:ascii="SF Mono" w:hAnsi="SF Mono" w:eastAsia="Noto Sans Mono CJK SC" w:cs="Liberation Mono"/>
-          <w:b w:val="false"/>
-          <w:b w:val="false"/>
-          <w:bCs w:val="false"/>
-          <w:i w:val="false"/>
-          <w:i w:val="false"/>
-          <w:iCs w:val="false"/>
-          <w:sz w:val="20"/>
-          <w:szCs w:val="20"/>
-        </w:rPr>
-      </w:pPr>
-      <w:r>
-        <w:rPr>
-          <w:rFonts w:eastAsia="Noto Sans Mono CJK SC" w:cs="Liberation Mono" w:ascii="SF Mono" w:hAnsi="SF Mono"/>
-          <w:b w:val="false"/>
-          <w:bCs w:val="false"/>
-          <w:i w:val="false"/>
-          <w:iCs w:val="false"/>
-          <w:sz w:val="20"/>
-          <w:szCs w:val="20"/>
-        </w:rPr>
-      </w:r>
-    </w:p>
-    <w:p>
-      <w:pPr>
-        <w:pStyle w:val="PreformattedText"/>
-        <w:bidi w:val="0"/>
-        <w:spacing w:lineRule="auto" w:line="360" w:before="0" w:after="0"/>
-        <w:ind w:left="0" w:right="0" w:hanging="0"/>
-        <w:jc w:val="both"/>
-        <w:rPr>
-          <w:rFonts w:ascii="SF Mono" w:hAnsi="SF Mono" w:eastAsia="Noto Sans Mono CJK SC" w:cs="Liberation Mono"/>
-          <w:b w:val="false"/>
-          <w:b w:val="false"/>
-          <w:bCs w:val="false"/>
-          <w:i w:val="false"/>
-          <w:i w:val="false"/>
-          <w:iCs w:val="false"/>
-          <w:sz w:val="20"/>
-          <w:szCs w:val="20"/>
-        </w:rPr>
-      </w:pPr>
-      <w:r>
-        <w:rPr>
-          <w:rFonts w:eastAsia="Noto Sans Mono CJK SC" w:cs="Liberation Mono" w:ascii="SF Mono" w:hAnsi="SF Mono"/>
-          <w:b w:val="false"/>
-          <w:bCs w:val="false"/>
-          <w:i w:val="false"/>
-          <w:iCs w:val="false"/>
-          <w:sz w:val="20"/>
-          <w:szCs w:val="20"/>
-        </w:rPr>
-      </w:r>
-    </w:p>
-    <w:p>
-      <w:pPr>
-        <w:pStyle w:val="PreformattedText"/>
-        <w:bidi w:val="0"/>
-        <w:spacing w:lineRule="auto" w:line="360" w:before="0" w:after="0"/>
-        <w:ind w:left="0" w:right="0" w:hanging="0"/>
-        <w:jc w:val="both"/>
-        <w:rPr>
-          <w:rFonts w:ascii="SF Mono" w:hAnsi="SF Mono" w:eastAsia="Noto Sans Mono CJK SC" w:cs="Liberation Mono"/>
-          <w:b w:val="false"/>
-          <w:b w:val="false"/>
-          <w:bCs w:val="false"/>
-          <w:i w:val="false"/>
-          <w:i w:val="false"/>
-          <w:iCs w:val="false"/>
-          <w:sz w:val="20"/>
-          <w:szCs w:val="20"/>
-        </w:rPr>
-      </w:pPr>
-      <w:r>
-        <w:rPr>
-          <w:rFonts w:eastAsia="Noto Sans Mono CJK SC" w:cs="Liberation Mono" w:ascii="SF Mono" w:hAnsi="SF Mono"/>
-          <w:b w:val="false"/>
-          <w:bCs w:val="false"/>
-          <w:i w:val="false"/>
-          <w:iCs w:val="false"/>
-          <w:sz w:val="20"/>
-          <w:szCs w:val="20"/>
-        </w:rPr>
-      </w:r>
-    </w:p>
-    <w:p>
-      <w:pPr>
-        <w:pStyle w:val="PreformattedText"/>
-        <w:bidi w:val="0"/>
-        <w:spacing w:lineRule="auto" w:line="360" w:before="0" w:after="0"/>
-        <w:ind w:left="0" w:right="0" w:hanging="0"/>
-        <w:jc w:val="both"/>
-        <w:rPr>
-          <w:rFonts w:ascii="SF Mono" w:hAnsi="SF Mono" w:eastAsia="Noto Sans Mono CJK SC" w:cs="Liberation Mono"/>
-          <w:b w:val="false"/>
-          <w:b w:val="false"/>
-          <w:bCs w:val="false"/>
-          <w:i w:val="false"/>
-          <w:i w:val="false"/>
-          <w:iCs w:val="false"/>
-          <w:sz w:val="20"/>
-          <w:szCs w:val="20"/>
-        </w:rPr>
-      </w:pPr>
-      <w:r>
-        <w:rPr>
-          <w:rFonts w:eastAsia="Noto Sans Mono CJK SC" w:cs="Liberation Mono" w:ascii="SF Mono" w:hAnsi="SF Mono"/>
-          <w:b w:val="false"/>
-          <w:bCs w:val="false"/>
-          <w:i w:val="false"/>
-          <w:iCs w:val="false"/>
-          <w:sz w:val="20"/>
-          <w:szCs w:val="20"/>
-        </w:rPr>
-      </w:r>
-    </w:p>
-    <w:p>
-      <w:pPr>
-        <w:pStyle w:val="PreformattedText"/>
-        <w:bidi w:val="0"/>
-        <w:spacing w:lineRule="auto" w:line="360" w:before="0" w:after="0"/>
-        <w:ind w:left="0" w:right="0" w:hanging="0"/>
-        <w:jc w:val="both"/>
-        <w:rPr>
-          <w:rFonts w:ascii="SF Mono" w:hAnsi="SF Mono" w:eastAsia="Noto Sans Mono CJK SC" w:cs="Liberation Mono"/>
-          <w:b w:val="false"/>
-          <w:b w:val="false"/>
-          <w:bCs w:val="false"/>
-          <w:i w:val="false"/>
-          <w:i w:val="false"/>
-          <w:iCs w:val="false"/>
-          <w:sz w:val="20"/>
-          <w:szCs w:val="20"/>
-        </w:rPr>
-      </w:pPr>
-      <w:r>
-        <w:rPr>
-          <w:rFonts w:eastAsia="Noto Sans Mono CJK SC" w:cs="Liberation Mono" w:ascii="SF Mono" w:hAnsi="SF Mono"/>
-          <w:b w:val="false"/>
-          <w:bCs w:val="false"/>
-          <w:i w:val="false"/>
-          <w:iCs w:val="false"/>
-          <w:sz w:val="20"/>
-          <w:szCs w:val="20"/>
-        </w:rPr>
-      </w:r>
-    </w:p>
-    <w:p>
-      <w:pPr>
-        <w:pStyle w:val="PreformattedText"/>
-        <w:bidi w:val="0"/>
-        <w:spacing w:lineRule="auto" w:line="360" w:before="0" w:after="0"/>
-        <w:ind w:left="0" w:right="0" w:hanging="0"/>
-        <w:jc w:val="both"/>
-        <w:rPr>
-          <w:rFonts w:ascii="SF Mono" w:hAnsi="SF Mono" w:eastAsia="Noto Sans Mono CJK SC" w:cs="Liberation Mono"/>
-          <w:b w:val="false"/>
-          <w:b w:val="false"/>
-          <w:bCs w:val="false"/>
-          <w:i w:val="false"/>
-          <w:i w:val="false"/>
-          <w:iCs w:val="false"/>
-          <w:sz w:val="20"/>
-          <w:szCs w:val="20"/>
-        </w:rPr>
-      </w:pPr>
-      <w:r>
-        <w:rPr>
-          <w:rFonts w:eastAsia="Noto Sans Mono CJK SC" w:cs="Liberation Mono" w:ascii="SF Mono" w:hAnsi="SF Mono"/>
-          <w:b w:val="false"/>
-          <w:bCs w:val="false"/>
-          <w:i w:val="false"/>
-          <w:iCs w:val="false"/>
-          <w:sz w:val="20"/>
-          <w:szCs w:val="20"/>
-        </w:rPr>
-      </w:r>
-    </w:p>
-    <w:p>
-      <w:pPr>
-        <w:pStyle w:val="PreformattedText"/>
-        <w:bidi w:val="0"/>
-        <w:spacing w:lineRule="auto" w:line="360" w:before="0" w:after="0"/>
-        <w:ind w:left="0" w:right="0" w:hanging="0"/>
-        <w:jc w:val="both"/>
-        <w:rPr>
-          <w:rFonts w:ascii="SF Mono" w:hAnsi="SF Mono" w:eastAsia="Noto Sans Mono CJK SC" w:cs="Liberation Mono"/>
-          <w:b w:val="false"/>
-          <w:b w:val="false"/>
-          <w:bCs w:val="false"/>
-          <w:i w:val="false"/>
-          <w:i w:val="false"/>
-          <w:iCs w:val="false"/>
-          <w:sz w:val="20"/>
-          <w:szCs w:val="20"/>
-        </w:rPr>
-      </w:pPr>
-      <w:r>
-        <w:rPr>
-          <w:rFonts w:eastAsia="Noto Sans Mono CJK SC" w:cs="Liberation Mono" w:ascii="SF Mono" w:hAnsi="SF Mono"/>
-          <w:b w:val="false"/>
-          <w:bCs w:val="false"/>
-          <w:i w:val="false"/>
-          <w:iCs w:val="false"/>
-          <w:sz w:val="20"/>
-          <w:szCs w:val="20"/>
-        </w:rPr>
-      </w:r>
-    </w:p>
-    <w:p>
-      <w:pPr>
-        <w:pStyle w:val="PreformattedText"/>
-        <w:bidi w:val="0"/>
-        <w:spacing w:lineRule="auto" w:line="360" w:before="0" w:after="0"/>
-        <w:ind w:left="0" w:right="0" w:hanging="0"/>
-        <w:jc w:val="both"/>
-        <w:rPr>
-          <w:rFonts w:ascii="SF Mono" w:hAnsi="SF Mono" w:eastAsia="Noto Sans Mono CJK SC" w:cs="Liberation Mono"/>
-          <w:b w:val="false"/>
-          <w:b w:val="false"/>
-          <w:bCs w:val="false"/>
-          <w:i w:val="false"/>
-          <w:i w:val="false"/>
-          <w:iCs w:val="false"/>
-          <w:sz w:val="20"/>
-          <w:szCs w:val="20"/>
-        </w:rPr>
-      </w:pPr>
-      <w:r>
-        <w:rPr>
-          <w:rFonts w:eastAsia="Noto Sans Mono CJK SC" w:cs="Liberation Mono" w:ascii="SF Mono" w:hAnsi="SF Mono"/>
-          <w:b w:val="false"/>
-          <w:bCs w:val="false"/>
-          <w:i w:val="false"/>
-          <w:iCs w:val="false"/>
-          <w:sz w:val="20"/>
-          <w:szCs w:val="20"/>
-        </w:rPr>
-      </w:r>
-    </w:p>
-    <w:p>
-      <w:pPr>
-        <w:pStyle w:val="PreformattedText"/>
-        <w:bidi w:val="0"/>
-        <w:spacing w:lineRule="auto" w:line="360" w:before="0" w:after="0"/>
-        <w:ind w:left="0" w:right="0" w:hanging="0"/>
-        <w:jc w:val="both"/>
-        <w:rPr>
-          <w:rFonts w:ascii="SF Mono" w:hAnsi="SF Mono" w:eastAsia="Noto Sans Mono CJK SC" w:cs="Liberation Mono"/>
-          <w:b w:val="false"/>
-          <w:b w:val="false"/>
-          <w:bCs w:val="false"/>
-          <w:i w:val="false"/>
-          <w:i w:val="false"/>
-          <w:iCs w:val="false"/>
-          <w:sz w:val="20"/>
-          <w:szCs w:val="20"/>
-        </w:rPr>
-      </w:pPr>
-      <w:r>
-        <w:rPr>
-          <w:rFonts w:eastAsia="Noto Sans Mono CJK SC" w:cs="Liberation Mono" w:ascii="SF Mono" w:hAnsi="SF Mono"/>
-          <w:b w:val="false"/>
-          <w:bCs w:val="false"/>
-          <w:i w:val="false"/>
-          <w:iCs w:val="false"/>
-          <w:sz w:val="20"/>
-          <w:szCs w:val="20"/>
-        </w:rPr>
-      </w:r>
-    </w:p>
-    <w:p>
-      <w:pPr>
-        <w:pStyle w:val="PreformattedText"/>
-        <w:bidi w:val="0"/>
-        <w:spacing w:lineRule="auto" w:line="360" w:before="0" w:after="0"/>
-        <w:ind w:left="0" w:right="0" w:hanging="0"/>
-        <w:jc w:val="both"/>
-        <w:rPr>
-          <w:rFonts w:ascii="SF Mono" w:hAnsi="SF Mono" w:eastAsia="Noto Sans Mono CJK SC" w:cs="Liberation Mono"/>
-          <w:b w:val="false"/>
-          <w:b w:val="false"/>
-          <w:bCs w:val="false"/>
-          <w:i w:val="false"/>
-          <w:i w:val="false"/>
-          <w:iCs w:val="false"/>
-          <w:sz w:val="20"/>
-          <w:szCs w:val="20"/>
-        </w:rPr>
-      </w:pPr>
-      <w:r>
-        <w:rPr>
-          <w:rFonts w:eastAsia="Noto Sans Mono CJK SC" w:cs="Liberation Mono" w:ascii="SF Mono" w:hAnsi="SF Mono"/>
-          <w:b w:val="false"/>
-          <w:bCs w:val="false"/>
-          <w:i w:val="false"/>
-          <w:iCs w:val="false"/>
-          <w:sz w:val="20"/>
-          <w:szCs w:val="20"/>
-        </w:rPr>
         <w:drawing>
           <wp:anchor behindDoc="0" distT="0" distB="0" distL="0" distR="0" simplePos="0" locked="0" layoutInCell="1" allowOverlap="1" relativeHeight="7">
             <wp:simplePos x="0" y="0"/>
             <wp:positionH relativeFrom="column">
-              <wp:posOffset>278765</wp:posOffset>
+              <wp:posOffset>372745</wp:posOffset>
             </wp:positionH>
             <wp:positionV relativeFrom="paragraph">
-              <wp:posOffset>46990</wp:posOffset>
+              <wp:posOffset>-315595</wp:posOffset>
             </wp:positionV>
-            <wp:extent cx="5472430" cy="5069205"/>
+            <wp:extent cx="5558155" cy="5299075"/>
             <wp:effectExtent l="0" t="0" r="0" b="0"/>
             <wp:wrapSquare wrapText="largest"/>
             <wp:docPr id="9" name="Image7" descr=""/>
@@ -15940,7 +14171,7 @@
                   <pic:spPr bwMode="auto">
                     <a:xfrm>
                       <a:off x="0" y="0"/>
-                      <a:ext cx="5472430" cy="5069205"/>
+                      <a:ext cx="5558155" cy="5299075"/>
                     </a:xfrm>
                     <a:prstGeom prst="rect">
                       <a:avLst/>
@@ -16633,78 +14864,16 @@
           <w:sz w:val="20"/>
           <w:szCs w:val="20"/>
         </w:rPr>
-      </w:r>
-    </w:p>
-    <w:p>
-      <w:pPr>
-        <w:pStyle w:val="PreformattedText"/>
-        <w:bidi w:val="0"/>
-        <w:spacing w:lineRule="auto" w:line="360" w:before="0" w:after="0"/>
-        <w:ind w:left="0" w:right="0" w:hanging="0"/>
-        <w:jc w:val="both"/>
-        <w:rPr>
-          <w:rFonts w:ascii="SF Mono" w:hAnsi="SF Mono" w:eastAsia="Noto Sans Mono CJK SC" w:cs="Liberation Mono"/>
-          <w:b w:val="false"/>
-          <w:b w:val="false"/>
-          <w:bCs w:val="false"/>
-          <w:i w:val="false"/>
-          <w:i w:val="false"/>
-          <w:iCs w:val="false"/>
-          <w:sz w:val="20"/>
-          <w:szCs w:val="20"/>
-        </w:rPr>
-      </w:pPr>
-      <w:r>
-        <w:rPr>
-          <w:rFonts w:eastAsia="Noto Sans Mono CJK SC" w:cs="Liberation Mono" w:ascii="SF Mono" w:hAnsi="SF Mono"/>
-          <w:b w:val="false"/>
-          <w:bCs w:val="false"/>
-          <w:i w:val="false"/>
-          <w:iCs w:val="false"/>
-          <w:sz w:val="20"/>
-          <w:szCs w:val="20"/>
-        </w:rPr>
-      </w:r>
-    </w:p>
-    <w:p>
-      <w:pPr>
-        <w:pStyle w:val="PreformattedText"/>
-        <w:bidi w:val="0"/>
-        <w:spacing w:lineRule="auto" w:line="360" w:before="0" w:after="0"/>
-        <w:ind w:left="0" w:right="0" w:hanging="0"/>
-        <w:jc w:val="both"/>
-        <w:rPr>
-          <w:rFonts w:ascii="SF Mono" w:hAnsi="SF Mono" w:eastAsia="Noto Sans Mono CJK SC" w:cs="Liberation Mono"/>
-          <w:b w:val="false"/>
-          <w:b w:val="false"/>
-          <w:bCs w:val="false"/>
-          <w:i w:val="false"/>
-          <w:i w:val="false"/>
-          <w:iCs w:val="false"/>
-          <w:sz w:val="20"/>
-          <w:szCs w:val="20"/>
-        </w:rPr>
-      </w:pPr>
-      <w:r>
-        <w:rPr>
-          <w:rFonts w:eastAsia="Noto Sans Mono CJK SC" w:cs="Liberation Mono" w:ascii="SF Mono" w:hAnsi="SF Mono"/>
-          <w:b w:val="false"/>
-          <w:bCs w:val="false"/>
-          <w:i w:val="false"/>
-          <w:iCs w:val="false"/>
-          <w:sz w:val="20"/>
-          <w:szCs w:val="20"/>
-        </w:rPr>
         <w:drawing>
           <wp:anchor behindDoc="0" distT="0" distB="0" distL="0" distR="0" simplePos="0" locked="0" layoutInCell="1" allowOverlap="1" relativeHeight="8">
             <wp:simplePos x="0" y="0"/>
             <wp:positionH relativeFrom="column">
-              <wp:posOffset>307340</wp:posOffset>
+              <wp:posOffset>266700</wp:posOffset>
             </wp:positionH>
             <wp:positionV relativeFrom="paragraph">
-              <wp:posOffset>-36830</wp:posOffset>
+              <wp:posOffset>116840</wp:posOffset>
             </wp:positionV>
-            <wp:extent cx="5472430" cy="4195445"/>
+            <wp:extent cx="5864860" cy="4496435"/>
             <wp:effectExtent l="0" t="0" r="0" b="0"/>
             <wp:wrapSquare wrapText="largest"/>
             <wp:docPr id="10" name="Image8" descr=""/>
@@ -16730,7 +14899,7 @@
                   <pic:spPr bwMode="auto">
                     <a:xfrm>
                       <a:off x="0" y="0"/>
-                      <a:ext cx="5472430" cy="4195445"/>
+                      <a:ext cx="5864860" cy="4496435"/>
                     </a:xfrm>
                     <a:prstGeom prst="rect">
                       <a:avLst/>
@@ -17268,16 +15437,78 @@
           <w:sz w:val="20"/>
           <w:szCs w:val="20"/>
         </w:rPr>
+      </w:r>
+    </w:p>
+    <w:p>
+      <w:pPr>
+        <w:pStyle w:val="PreformattedText"/>
+        <w:bidi w:val="0"/>
+        <w:spacing w:lineRule="auto" w:line="360" w:before="0" w:after="0"/>
+        <w:ind w:left="0" w:right="0" w:hanging="0"/>
+        <w:jc w:val="both"/>
+        <w:rPr>
+          <w:rFonts w:ascii="SF Mono" w:hAnsi="SF Mono" w:eastAsia="Noto Sans Mono CJK SC" w:cs="Liberation Mono"/>
+          <w:b w:val="false"/>
+          <w:b w:val="false"/>
+          <w:bCs w:val="false"/>
+          <w:i w:val="false"/>
+          <w:i w:val="false"/>
+          <w:iCs w:val="false"/>
+          <w:sz w:val="20"/>
+          <w:szCs w:val="20"/>
+        </w:rPr>
+      </w:pPr>
+      <w:r>
+        <w:rPr>
+          <w:rFonts w:eastAsia="Noto Sans Mono CJK SC" w:cs="Liberation Mono" w:ascii="SF Mono" w:hAnsi="SF Mono"/>
+          <w:b w:val="false"/>
+          <w:bCs w:val="false"/>
+          <w:i w:val="false"/>
+          <w:iCs w:val="false"/>
+          <w:sz w:val="20"/>
+          <w:szCs w:val="20"/>
+        </w:rPr>
+      </w:r>
+    </w:p>
+    <w:p>
+      <w:pPr>
+        <w:pStyle w:val="PreformattedText"/>
+        <w:bidi w:val="0"/>
+        <w:spacing w:lineRule="auto" w:line="360" w:before="0" w:after="0"/>
+        <w:ind w:left="0" w:right="0" w:hanging="0"/>
+        <w:jc w:val="both"/>
+        <w:rPr>
+          <w:rFonts w:ascii="SF Mono" w:hAnsi="SF Mono" w:eastAsia="Noto Sans Mono CJK SC" w:cs="Liberation Mono"/>
+          <w:b w:val="false"/>
+          <w:b w:val="false"/>
+          <w:bCs w:val="false"/>
+          <w:i w:val="false"/>
+          <w:i w:val="false"/>
+          <w:iCs w:val="false"/>
+          <w:sz w:val="20"/>
+          <w:szCs w:val="20"/>
+        </w:rPr>
+      </w:pPr>
+      <w:r>
+        <w:rPr>
+          <w:rFonts w:eastAsia="Noto Sans Mono CJK SC" w:cs="Liberation Mono" w:ascii="SF Mono" w:hAnsi="SF Mono"/>
+          <w:b w:val="false"/>
+          <w:bCs w:val="false"/>
+          <w:i w:val="false"/>
+          <w:iCs w:val="false"/>
+          <w:sz w:val="20"/>
+          <w:szCs w:val="20"/>
+        </w:rPr>
         <w:drawing>
           <wp:anchor behindDoc="0" distT="0" distB="0" distL="0" distR="0" simplePos="0" locked="0" layoutInCell="1" allowOverlap="1" relativeHeight="9">
             <wp:simplePos x="0" y="0"/>
             <wp:positionH relativeFrom="column">
-              <wp:posOffset>254000</wp:posOffset>
+              <wp:posOffset>121285</wp:posOffset>
             </wp:positionH>
             <wp:positionV relativeFrom="paragraph">
-              <wp:posOffset>56515</wp:posOffset>
+              <wp:posOffset>-272415</wp:posOffset>
             </wp:positionV>
-            <wp:extent cx="5612765" cy="4247515"/>
+            <wp:extent cx="5859780" cy="4665980"/>
             <wp:effectExtent l="0" t="0" r="0" b="0"/>
             <wp:wrapSquare wrapText="largest"/>
             <wp:docPr id="11" name="Image9" descr=""/>
@@ -17303,7 +15534,7 @@
                   <pic:spPr bwMode="auto">
                     <a:xfrm>
                       <a:off x="0" y="0"/>
-                      <a:ext cx="5612765" cy="4247515"/>
+                      <a:ext cx="5859780" cy="4665980"/>
                     </a:xfrm>
                     <a:prstGeom prst="rect">
                       <a:avLst/>
@@ -17345,605 +15576,16 @@
           <w:sz w:val="20"/>
           <w:szCs w:val="20"/>
         </w:rPr>
-      </w:r>
-    </w:p>
-    <w:p>
-      <w:pPr>
-        <w:pStyle w:val="PreformattedText"/>
-        <w:bidi w:val="0"/>
-        <w:spacing w:lineRule="auto" w:line="360" w:before="0" w:after="0"/>
-        <w:ind w:left="0" w:right="0" w:hanging="0"/>
-        <w:jc w:val="both"/>
-        <w:rPr>
-          <w:rFonts w:ascii="SF Mono" w:hAnsi="SF Mono" w:eastAsia="Noto Sans Mono CJK SC" w:cs="Liberation Mono"/>
-          <w:b w:val="false"/>
-          <w:b w:val="false"/>
-          <w:bCs w:val="false"/>
-          <w:i w:val="false"/>
-          <w:i w:val="false"/>
-          <w:iCs w:val="false"/>
-          <w:sz w:val="20"/>
-          <w:szCs w:val="20"/>
-        </w:rPr>
-      </w:pPr>
-      <w:r>
-        <w:rPr>
-          <w:rFonts w:eastAsia="Noto Sans Mono CJK SC" w:cs="Liberation Mono" w:ascii="SF Mono" w:hAnsi="SF Mono"/>
-          <w:b w:val="false"/>
-          <w:bCs w:val="false"/>
-          <w:i w:val="false"/>
-          <w:iCs w:val="false"/>
-          <w:sz w:val="20"/>
-          <w:szCs w:val="20"/>
-        </w:rPr>
-      </w:r>
-    </w:p>
-    <w:p>
-      <w:pPr>
-        <w:pStyle w:val="PreformattedText"/>
-        <w:bidi w:val="0"/>
-        <w:spacing w:lineRule="auto" w:line="360" w:before="0" w:after="0"/>
-        <w:ind w:left="0" w:right="0" w:hanging="0"/>
-        <w:jc w:val="both"/>
-        <w:rPr>
-          <w:rFonts w:ascii="SF Mono" w:hAnsi="SF Mono" w:eastAsia="Noto Sans Mono CJK SC" w:cs="Liberation Mono"/>
-          <w:b w:val="false"/>
-          <w:b w:val="false"/>
-          <w:bCs w:val="false"/>
-          <w:i w:val="false"/>
-          <w:i w:val="false"/>
-          <w:iCs w:val="false"/>
-          <w:sz w:val="20"/>
-          <w:szCs w:val="20"/>
-        </w:rPr>
-      </w:pPr>
-      <w:r>
-        <w:rPr>
-          <w:rFonts w:eastAsia="Noto Sans Mono CJK SC" w:cs="Liberation Mono" w:ascii="SF Mono" w:hAnsi="SF Mono"/>
-          <w:b w:val="false"/>
-          <w:bCs w:val="false"/>
-          <w:i w:val="false"/>
-          <w:iCs w:val="false"/>
-          <w:sz w:val="20"/>
-          <w:szCs w:val="20"/>
-        </w:rPr>
-      </w:r>
-    </w:p>
-    <w:p>
-      <w:pPr>
-        <w:pStyle w:val="PreformattedText"/>
-        <w:bidi w:val="0"/>
-        <w:spacing w:lineRule="auto" w:line="360" w:before="0" w:after="0"/>
-        <w:ind w:left="0" w:right="0" w:hanging="0"/>
-        <w:jc w:val="both"/>
-        <w:rPr>
-          <w:rFonts w:ascii="SF Mono" w:hAnsi="SF Mono" w:eastAsia="Noto Sans Mono CJK SC" w:cs="Liberation Mono"/>
-          <w:b w:val="false"/>
-          <w:b w:val="false"/>
-          <w:bCs w:val="false"/>
-          <w:i w:val="false"/>
-          <w:i w:val="false"/>
-          <w:iCs w:val="false"/>
-          <w:sz w:val="20"/>
-          <w:szCs w:val="20"/>
-        </w:rPr>
-      </w:pPr>
-      <w:r>
-        <w:rPr>
-          <w:rFonts w:eastAsia="Noto Sans Mono CJK SC" w:cs="Liberation Mono" w:ascii="SF Mono" w:hAnsi="SF Mono"/>
-          <w:b w:val="false"/>
-          <w:bCs w:val="false"/>
-          <w:i w:val="false"/>
-          <w:iCs w:val="false"/>
-          <w:sz w:val="20"/>
-          <w:szCs w:val="20"/>
-        </w:rPr>
-      </w:r>
-    </w:p>
-    <w:p>
-      <w:pPr>
-        <w:pStyle w:val="PreformattedText"/>
-        <w:bidi w:val="0"/>
-        <w:spacing w:lineRule="auto" w:line="360" w:before="0" w:after="0"/>
-        <w:ind w:left="0" w:right="0" w:hanging="0"/>
-        <w:jc w:val="both"/>
-        <w:rPr>
-          <w:rFonts w:ascii="SF Mono" w:hAnsi="SF Mono" w:eastAsia="Noto Sans Mono CJK SC" w:cs="Liberation Mono"/>
-          <w:b w:val="false"/>
-          <w:b w:val="false"/>
-          <w:bCs w:val="false"/>
-          <w:i w:val="false"/>
-          <w:i w:val="false"/>
-          <w:iCs w:val="false"/>
-          <w:sz w:val="20"/>
-          <w:szCs w:val="20"/>
-        </w:rPr>
-      </w:pPr>
-      <w:r>
-        <w:rPr>
-          <w:rFonts w:eastAsia="Noto Sans Mono CJK SC" w:cs="Liberation Mono" w:ascii="SF Mono" w:hAnsi="SF Mono"/>
-          <w:b w:val="false"/>
-          <w:bCs w:val="false"/>
-          <w:i w:val="false"/>
-          <w:iCs w:val="false"/>
-          <w:sz w:val="20"/>
-          <w:szCs w:val="20"/>
-        </w:rPr>
-      </w:r>
-    </w:p>
-    <w:p>
-      <w:pPr>
-        <w:pStyle w:val="PreformattedText"/>
-        <w:bidi w:val="0"/>
-        <w:spacing w:lineRule="auto" w:line="360" w:before="0" w:after="0"/>
-        <w:ind w:left="0" w:right="0" w:hanging="0"/>
-        <w:jc w:val="both"/>
-        <w:rPr>
-          <w:rFonts w:ascii="SF Mono" w:hAnsi="SF Mono" w:eastAsia="Noto Sans Mono CJK SC" w:cs="Liberation Mono"/>
-          <w:b w:val="false"/>
-          <w:b w:val="false"/>
-          <w:bCs w:val="false"/>
-          <w:i w:val="false"/>
-          <w:i w:val="false"/>
-          <w:iCs w:val="false"/>
-          <w:sz w:val="20"/>
-          <w:szCs w:val="20"/>
-        </w:rPr>
-      </w:pPr>
-      <w:r>
-        <w:rPr>
-          <w:rFonts w:eastAsia="Noto Sans Mono CJK SC" w:cs="Liberation Mono" w:ascii="SF Mono" w:hAnsi="SF Mono"/>
-          <w:b w:val="false"/>
-          <w:bCs w:val="false"/>
-          <w:i w:val="false"/>
-          <w:iCs w:val="false"/>
-          <w:sz w:val="20"/>
-          <w:szCs w:val="20"/>
-        </w:rPr>
-      </w:r>
-    </w:p>
-    <w:p>
-      <w:pPr>
-        <w:pStyle w:val="PreformattedText"/>
-        <w:bidi w:val="0"/>
-        <w:spacing w:lineRule="auto" w:line="360" w:before="0" w:after="0"/>
-        <w:ind w:left="0" w:right="0" w:hanging="0"/>
-        <w:jc w:val="both"/>
-        <w:rPr>
-          <w:rFonts w:ascii="SF Mono" w:hAnsi="SF Mono" w:eastAsia="Noto Sans Mono CJK SC" w:cs="Liberation Mono"/>
-          <w:b w:val="false"/>
-          <w:b w:val="false"/>
-          <w:bCs w:val="false"/>
-          <w:i w:val="false"/>
-          <w:i w:val="false"/>
-          <w:iCs w:val="false"/>
-          <w:sz w:val="20"/>
-          <w:szCs w:val="20"/>
-        </w:rPr>
-      </w:pPr>
-      <w:r>
-        <w:rPr>
-          <w:rFonts w:eastAsia="Noto Sans Mono CJK SC" w:cs="Liberation Mono" w:ascii="SF Mono" w:hAnsi="SF Mono"/>
-          <w:b w:val="false"/>
-          <w:bCs w:val="false"/>
-          <w:i w:val="false"/>
-          <w:iCs w:val="false"/>
-          <w:sz w:val="20"/>
-          <w:szCs w:val="20"/>
-        </w:rPr>
-      </w:r>
-    </w:p>
-    <w:p>
-      <w:pPr>
-        <w:pStyle w:val="PreformattedText"/>
-        <w:bidi w:val="0"/>
-        <w:spacing w:lineRule="auto" w:line="360" w:before="0" w:after="0"/>
-        <w:ind w:left="0" w:right="0" w:hanging="0"/>
-        <w:jc w:val="both"/>
-        <w:rPr>
-          <w:rFonts w:ascii="SF Mono" w:hAnsi="SF Mono" w:eastAsia="Noto Sans Mono CJK SC" w:cs="Liberation Mono"/>
-          <w:b w:val="false"/>
-          <w:b w:val="false"/>
-          <w:bCs w:val="false"/>
-          <w:i w:val="false"/>
-          <w:i w:val="false"/>
-          <w:iCs w:val="false"/>
-          <w:sz w:val="20"/>
-          <w:szCs w:val="20"/>
-        </w:rPr>
-      </w:pPr>
-      <w:r>
-        <w:rPr>
-          <w:rFonts w:eastAsia="Noto Sans Mono CJK SC" w:cs="Liberation Mono" w:ascii="SF Mono" w:hAnsi="SF Mono"/>
-          <w:b w:val="false"/>
-          <w:bCs w:val="false"/>
-          <w:i w:val="false"/>
-          <w:iCs w:val="false"/>
-          <w:sz w:val="20"/>
-          <w:szCs w:val="20"/>
-        </w:rPr>
-      </w:r>
-    </w:p>
-    <w:p>
-      <w:pPr>
-        <w:pStyle w:val="PreformattedText"/>
-        <w:bidi w:val="0"/>
-        <w:spacing w:lineRule="auto" w:line="360" w:before="0" w:after="0"/>
-        <w:ind w:left="0" w:right="0" w:hanging="0"/>
-        <w:jc w:val="both"/>
-        <w:rPr>
-          <w:rFonts w:ascii="SF Mono" w:hAnsi="SF Mono" w:eastAsia="Noto Sans Mono CJK SC" w:cs="Liberation Mono"/>
-          <w:b w:val="false"/>
-          <w:b w:val="false"/>
-          <w:bCs w:val="false"/>
-          <w:i w:val="false"/>
-          <w:i w:val="false"/>
-          <w:iCs w:val="false"/>
-          <w:sz w:val="20"/>
-          <w:szCs w:val="20"/>
-        </w:rPr>
-      </w:pPr>
-      <w:r>
-        <w:rPr>
-          <w:rFonts w:eastAsia="Noto Sans Mono CJK SC" w:cs="Liberation Mono" w:ascii="SF Mono" w:hAnsi="SF Mono"/>
-          <w:b w:val="false"/>
-          <w:bCs w:val="false"/>
-          <w:i w:val="false"/>
-          <w:iCs w:val="false"/>
-          <w:sz w:val="20"/>
-          <w:szCs w:val="20"/>
-        </w:rPr>
-      </w:r>
-    </w:p>
-    <w:p>
-      <w:pPr>
-        <w:pStyle w:val="PreformattedText"/>
-        <w:bidi w:val="0"/>
-        <w:spacing w:lineRule="auto" w:line="360" w:before="0" w:after="0"/>
-        <w:ind w:left="0" w:right="0" w:hanging="0"/>
-        <w:jc w:val="both"/>
-        <w:rPr>
-          <w:rFonts w:ascii="SF Mono" w:hAnsi="SF Mono" w:eastAsia="Noto Sans Mono CJK SC" w:cs="Liberation Mono"/>
-          <w:b w:val="false"/>
-          <w:b w:val="false"/>
-          <w:bCs w:val="false"/>
-          <w:i w:val="false"/>
-          <w:i w:val="false"/>
-          <w:iCs w:val="false"/>
-          <w:sz w:val="20"/>
-          <w:szCs w:val="20"/>
-        </w:rPr>
-      </w:pPr>
-      <w:r>
-        <w:rPr>
-          <w:rFonts w:eastAsia="Noto Sans Mono CJK SC" w:cs="Liberation Mono" w:ascii="SF Mono" w:hAnsi="SF Mono"/>
-          <w:b w:val="false"/>
-          <w:bCs w:val="false"/>
-          <w:i w:val="false"/>
-          <w:iCs w:val="false"/>
-          <w:sz w:val="20"/>
-          <w:szCs w:val="20"/>
-        </w:rPr>
-      </w:r>
-    </w:p>
-    <w:p>
-      <w:pPr>
-        <w:pStyle w:val="PreformattedText"/>
-        <w:bidi w:val="0"/>
-        <w:spacing w:lineRule="auto" w:line="360" w:before="0" w:after="0"/>
-        <w:ind w:left="0" w:right="0" w:hanging="0"/>
-        <w:jc w:val="both"/>
-        <w:rPr>
-          <w:rFonts w:ascii="SF Mono" w:hAnsi="SF Mono" w:eastAsia="Noto Sans Mono CJK SC" w:cs="Liberation Mono"/>
-          <w:b w:val="false"/>
-          <w:b w:val="false"/>
-          <w:bCs w:val="false"/>
-          <w:i w:val="false"/>
-          <w:i w:val="false"/>
-          <w:iCs w:val="false"/>
-          <w:sz w:val="20"/>
-          <w:szCs w:val="20"/>
-        </w:rPr>
-      </w:pPr>
-      <w:r>
-        <w:rPr>
-          <w:rFonts w:eastAsia="Noto Sans Mono CJK SC" w:cs="Liberation Mono" w:ascii="SF Mono" w:hAnsi="SF Mono"/>
-          <w:b w:val="false"/>
-          <w:bCs w:val="false"/>
-          <w:i w:val="false"/>
-          <w:iCs w:val="false"/>
-          <w:sz w:val="20"/>
-          <w:szCs w:val="20"/>
-        </w:rPr>
-      </w:r>
-    </w:p>
-    <w:p>
-      <w:pPr>
-        <w:pStyle w:val="PreformattedText"/>
-        <w:bidi w:val="0"/>
-        <w:spacing w:lineRule="auto" w:line="360" w:before="0" w:after="0"/>
-        <w:ind w:left="0" w:right="0" w:hanging="0"/>
-        <w:jc w:val="both"/>
-        <w:rPr>
-          <w:rFonts w:ascii="SF Mono" w:hAnsi="SF Mono" w:eastAsia="Noto Sans Mono CJK SC" w:cs="Liberation Mono"/>
-          <w:b w:val="false"/>
-          <w:b w:val="false"/>
-          <w:bCs w:val="false"/>
-          <w:i w:val="false"/>
-          <w:i w:val="false"/>
-          <w:iCs w:val="false"/>
-          <w:sz w:val="20"/>
-          <w:szCs w:val="20"/>
-        </w:rPr>
-      </w:pPr>
-      <w:r>
-        <w:rPr>
-          <w:rFonts w:eastAsia="Noto Sans Mono CJK SC" w:cs="Liberation Mono" w:ascii="SF Mono" w:hAnsi="SF Mono"/>
-          <w:b w:val="false"/>
-          <w:bCs w:val="false"/>
-          <w:i w:val="false"/>
-          <w:iCs w:val="false"/>
-          <w:sz w:val="20"/>
-          <w:szCs w:val="20"/>
-        </w:rPr>
-      </w:r>
-    </w:p>
-    <w:p>
-      <w:pPr>
-        <w:pStyle w:val="PreformattedText"/>
-        <w:bidi w:val="0"/>
-        <w:spacing w:lineRule="auto" w:line="360" w:before="0" w:after="0"/>
-        <w:ind w:left="0" w:right="0" w:hanging="0"/>
-        <w:jc w:val="both"/>
-        <w:rPr>
-          <w:rFonts w:ascii="SF Mono" w:hAnsi="SF Mono" w:eastAsia="Noto Sans Mono CJK SC" w:cs="Liberation Mono"/>
-          <w:b w:val="false"/>
-          <w:b w:val="false"/>
-          <w:bCs w:val="false"/>
-          <w:i w:val="false"/>
-          <w:i w:val="false"/>
-          <w:iCs w:val="false"/>
-          <w:sz w:val="20"/>
-          <w:szCs w:val="20"/>
-        </w:rPr>
-      </w:pPr>
-      <w:r>
-        <w:rPr>
-          <w:rFonts w:eastAsia="Noto Sans Mono CJK SC" w:cs="Liberation Mono" w:ascii="SF Mono" w:hAnsi="SF Mono"/>
-          <w:b w:val="false"/>
-          <w:bCs w:val="false"/>
-          <w:i w:val="false"/>
-          <w:iCs w:val="false"/>
-          <w:sz w:val="20"/>
-          <w:szCs w:val="20"/>
-        </w:rPr>
-      </w:r>
-    </w:p>
-    <w:p>
-      <w:pPr>
-        <w:pStyle w:val="PreformattedText"/>
-        <w:bidi w:val="0"/>
-        <w:spacing w:lineRule="auto" w:line="360" w:before="0" w:after="0"/>
-        <w:ind w:left="0" w:right="0" w:hanging="0"/>
-        <w:jc w:val="both"/>
-        <w:rPr>
-          <w:rFonts w:ascii="SF Mono" w:hAnsi="SF Mono" w:eastAsia="Noto Sans Mono CJK SC" w:cs="Liberation Mono"/>
-          <w:b w:val="false"/>
-          <w:b w:val="false"/>
-          <w:bCs w:val="false"/>
-          <w:i w:val="false"/>
-          <w:i w:val="false"/>
-          <w:iCs w:val="false"/>
-          <w:sz w:val="20"/>
-          <w:szCs w:val="20"/>
-        </w:rPr>
-      </w:pPr>
-      <w:r>
-        <w:rPr>
-          <w:rFonts w:eastAsia="Noto Sans Mono CJK SC" w:cs="Liberation Mono" w:ascii="SF Mono" w:hAnsi="SF Mono"/>
-          <w:b w:val="false"/>
-          <w:bCs w:val="false"/>
-          <w:i w:val="false"/>
-          <w:iCs w:val="false"/>
-          <w:sz w:val="20"/>
-          <w:szCs w:val="20"/>
-        </w:rPr>
-      </w:r>
-    </w:p>
-    <w:p>
-      <w:pPr>
-        <w:pStyle w:val="PreformattedText"/>
-        <w:bidi w:val="0"/>
-        <w:spacing w:lineRule="auto" w:line="360" w:before="0" w:after="0"/>
-        <w:ind w:left="0" w:right="0" w:hanging="0"/>
-        <w:jc w:val="both"/>
-        <w:rPr>
-          <w:rFonts w:ascii="SF Mono" w:hAnsi="SF Mono" w:eastAsia="Noto Sans Mono CJK SC" w:cs="Liberation Mono"/>
-          <w:b w:val="false"/>
-          <w:b w:val="false"/>
-          <w:bCs w:val="false"/>
-          <w:i w:val="false"/>
-          <w:i w:val="false"/>
-          <w:iCs w:val="false"/>
-          <w:sz w:val="20"/>
-          <w:szCs w:val="20"/>
-        </w:rPr>
-      </w:pPr>
-      <w:r>
-        <w:rPr>
-          <w:rFonts w:eastAsia="Noto Sans Mono CJK SC" w:cs="Liberation Mono" w:ascii="SF Mono" w:hAnsi="SF Mono"/>
-          <w:b w:val="false"/>
-          <w:bCs w:val="false"/>
-          <w:i w:val="false"/>
-          <w:iCs w:val="false"/>
-          <w:sz w:val="20"/>
-          <w:szCs w:val="20"/>
-        </w:rPr>
-      </w:r>
-    </w:p>
-    <w:p>
-      <w:pPr>
-        <w:pStyle w:val="PreformattedText"/>
-        <w:bidi w:val="0"/>
-        <w:spacing w:lineRule="auto" w:line="360" w:before="0" w:after="0"/>
-        <w:ind w:left="0" w:right="0" w:hanging="0"/>
-        <w:jc w:val="both"/>
-        <w:rPr>
-          <w:rFonts w:ascii="SF Mono" w:hAnsi="SF Mono" w:eastAsia="Noto Sans Mono CJK SC" w:cs="Liberation Mono"/>
-          <w:b w:val="false"/>
-          <w:b w:val="false"/>
-          <w:bCs w:val="false"/>
-          <w:i w:val="false"/>
-          <w:i w:val="false"/>
-          <w:iCs w:val="false"/>
-          <w:sz w:val="20"/>
-          <w:szCs w:val="20"/>
-        </w:rPr>
-      </w:pPr>
-      <w:r>
-        <w:rPr>
-          <w:rFonts w:eastAsia="Noto Sans Mono CJK SC" w:cs="Liberation Mono" w:ascii="SF Mono" w:hAnsi="SF Mono"/>
-          <w:b w:val="false"/>
-          <w:bCs w:val="false"/>
-          <w:i w:val="false"/>
-          <w:iCs w:val="false"/>
-          <w:sz w:val="20"/>
-          <w:szCs w:val="20"/>
-        </w:rPr>
-      </w:r>
-    </w:p>
-    <w:p>
-      <w:pPr>
-        <w:pStyle w:val="PreformattedText"/>
-        <w:bidi w:val="0"/>
-        <w:spacing w:lineRule="auto" w:line="360" w:before="0" w:after="0"/>
-        <w:ind w:left="0" w:right="0" w:hanging="0"/>
-        <w:jc w:val="both"/>
-        <w:rPr>
-          <w:rFonts w:ascii="SF Mono" w:hAnsi="SF Mono" w:eastAsia="Noto Sans Mono CJK SC" w:cs="Liberation Mono"/>
-          <w:b w:val="false"/>
-          <w:b w:val="false"/>
-          <w:bCs w:val="false"/>
-          <w:i w:val="false"/>
-          <w:i w:val="false"/>
-          <w:iCs w:val="false"/>
-          <w:sz w:val="20"/>
-          <w:szCs w:val="20"/>
-        </w:rPr>
-      </w:pPr>
-      <w:r>
-        <w:rPr>
-          <w:rFonts w:eastAsia="Noto Sans Mono CJK SC" w:cs="Liberation Mono" w:ascii="SF Mono" w:hAnsi="SF Mono"/>
-          <w:b w:val="false"/>
-          <w:bCs w:val="false"/>
-          <w:i w:val="false"/>
-          <w:iCs w:val="false"/>
-          <w:sz w:val="20"/>
-          <w:szCs w:val="20"/>
-        </w:rPr>
-      </w:r>
-    </w:p>
-    <w:p>
-      <w:pPr>
-        <w:pStyle w:val="PreformattedText"/>
-        <w:bidi w:val="0"/>
-        <w:spacing w:lineRule="auto" w:line="360" w:before="0" w:after="0"/>
-        <w:ind w:left="0" w:right="0" w:hanging="0"/>
-        <w:jc w:val="both"/>
-        <w:rPr>
-          <w:rFonts w:ascii="SF Mono" w:hAnsi="SF Mono" w:eastAsia="Noto Sans Mono CJK SC" w:cs="Liberation Mono"/>
-          <w:b w:val="false"/>
-          <w:b w:val="false"/>
-          <w:bCs w:val="false"/>
-          <w:i w:val="false"/>
-          <w:i w:val="false"/>
-          <w:iCs w:val="false"/>
-          <w:sz w:val="20"/>
-          <w:szCs w:val="20"/>
-        </w:rPr>
-      </w:pPr>
-      <w:r>
-        <w:rPr>
-          <w:rFonts w:eastAsia="Noto Sans Mono CJK SC" w:cs="Liberation Mono" w:ascii="SF Mono" w:hAnsi="SF Mono"/>
-          <w:b w:val="false"/>
-          <w:bCs w:val="false"/>
-          <w:i w:val="false"/>
-          <w:iCs w:val="false"/>
-          <w:sz w:val="20"/>
-          <w:szCs w:val="20"/>
-        </w:rPr>
-      </w:r>
-    </w:p>
-    <w:p>
-      <w:pPr>
-        <w:pStyle w:val="PreformattedText"/>
-        <w:bidi w:val="0"/>
-        <w:spacing w:lineRule="auto" w:line="360" w:before="0" w:after="0"/>
-        <w:ind w:left="0" w:right="0" w:hanging="0"/>
-        <w:jc w:val="both"/>
-        <w:rPr>
-          <w:rFonts w:ascii="SF Mono" w:hAnsi="SF Mono" w:eastAsia="Noto Sans Mono CJK SC" w:cs="Liberation Mono"/>
-          <w:b w:val="false"/>
-          <w:b w:val="false"/>
-          <w:bCs w:val="false"/>
-          <w:i w:val="false"/>
-          <w:i w:val="false"/>
-          <w:iCs w:val="false"/>
-          <w:sz w:val="20"/>
-          <w:szCs w:val="20"/>
-        </w:rPr>
-      </w:pPr>
-      <w:r>
-        <w:rPr>
-          <w:rFonts w:eastAsia="Noto Sans Mono CJK SC" w:cs="Liberation Mono" w:ascii="SF Mono" w:hAnsi="SF Mono"/>
-          <w:b w:val="false"/>
-          <w:bCs w:val="false"/>
-          <w:i w:val="false"/>
-          <w:iCs w:val="false"/>
-          <w:sz w:val="20"/>
-          <w:szCs w:val="20"/>
-        </w:rPr>
-      </w:r>
-    </w:p>
-    <w:p>
-      <w:pPr>
-        <w:pStyle w:val="PreformattedText"/>
-        <w:bidi w:val="0"/>
-        <w:spacing w:lineRule="auto" w:line="360" w:before="0" w:after="0"/>
-        <w:ind w:left="0" w:right="0" w:hanging="0"/>
-        <w:jc w:val="both"/>
-        <w:rPr>
-          <w:rFonts w:ascii="SF Mono" w:hAnsi="SF Mono" w:eastAsia="Noto Sans Mono CJK SC" w:cs="Liberation Mono"/>
-          <w:b w:val="false"/>
-          <w:b w:val="false"/>
-          <w:bCs w:val="false"/>
-          <w:i w:val="false"/>
-          <w:i w:val="false"/>
-          <w:iCs w:val="false"/>
-          <w:sz w:val="20"/>
-          <w:szCs w:val="20"/>
-        </w:rPr>
-      </w:pPr>
-      <w:r>
-        <w:rPr>
-          <w:rFonts w:eastAsia="Noto Sans Mono CJK SC" w:cs="Liberation Mono" w:ascii="SF Mono" w:hAnsi="SF Mono"/>
-          <w:b w:val="false"/>
-          <w:bCs w:val="false"/>
-          <w:i w:val="false"/>
-          <w:iCs w:val="false"/>
-          <w:sz w:val="20"/>
-          <w:szCs w:val="20"/>
-        </w:rPr>
         <w:drawing>
-          <wp:anchor behindDoc="0" distT="0" distB="0" distL="0" distR="0" simplePos="0" locked="0" layoutInCell="1" allowOverlap="1" relativeHeight="13">
+          <wp:anchor behindDoc="0" distT="0" distB="0" distL="0" distR="0" simplePos="0" locked="0" layoutInCell="1" allowOverlap="1" relativeHeight="11">
             <wp:simplePos x="0" y="0"/>
             <wp:positionH relativeFrom="column">
-              <wp:posOffset>167005</wp:posOffset>
+              <wp:posOffset>50165</wp:posOffset>
             </wp:positionH>
             <wp:positionV relativeFrom="paragraph">
-              <wp:posOffset>342265</wp:posOffset>
+              <wp:posOffset>149860</wp:posOffset>
             </wp:positionV>
-            <wp:extent cx="6120130" cy="4098925"/>
+            <wp:extent cx="6120130" cy="3975100"/>
             <wp:effectExtent l="0" t="0" r="0" b="0"/>
             <wp:wrapSquare wrapText="largest"/>
             <wp:docPr id="12" name="Image11" descr=""/>
@@ -17968,7 +15610,7 @@
                   <pic:spPr bwMode="auto">
                     <a:xfrm>
                       <a:off x="0" y="0"/>
-                      <a:ext cx="6120130" cy="4098925"/>
+                      <a:ext cx="6120130" cy="3975100"/>
                     </a:xfrm>
                     <a:prstGeom prst="rect">
                       <a:avLst/>
@@ -18001,44 +15643,9 @@
         </w:rPr>
       </w:pPr>
       <w:r>
-        <w:rPr>
-          <w:rFonts w:eastAsia="Noto Sans Mono CJK SC" w:cs="Liberation Mono" w:ascii="SF Mono" w:hAnsi="SF Mono"/>
-          <w:b w:val="false"/>
-          <w:bCs w:val="false"/>
-          <w:i w:val="false"/>
-          <w:iCs w:val="false"/>
-          <w:sz w:val="20"/>
-          <w:szCs w:val="20"/>
-        </w:rPr>
-      </w:r>
-    </w:p>
-    <w:p>
-      <w:pPr>
-        <w:pStyle w:val="PreformattedText"/>
-        <w:bidi w:val="0"/>
-        <w:spacing w:lineRule="auto" w:line="360" w:before="0" w:after="0"/>
-        <w:ind w:left="0" w:right="0" w:hanging="0"/>
-        <w:jc w:val="both"/>
-        <w:rPr>
-          <w:rFonts w:ascii="SF Mono" w:hAnsi="SF Mono" w:eastAsia="Noto Sans Mono CJK SC" w:cs="Liberation Mono"/>
-          <w:b w:val="false"/>
-          <w:b w:val="false"/>
-          <w:bCs w:val="false"/>
-          <w:i w:val="false"/>
-          <w:i w:val="false"/>
-          <w:iCs w:val="false"/>
-          <w:sz w:val="20"/>
-          <w:szCs w:val="20"/>
-        </w:rPr>
-      </w:pPr>
-      <w:r>
-        <w:rPr>
-          <w:rFonts w:ascii="SF Mono" w:hAnsi="SF Mono"/>
-          <w:sz w:val="20"/>
-          <w:szCs w:val="20"/>
-        </w:rPr>
+        <w:rPr/>
         <w:drawing>
-          <wp:anchor behindDoc="0" distT="0" distB="0" distL="0" distR="0" simplePos="0" locked="0" layoutInCell="1" allowOverlap="1" relativeHeight="14">
+          <wp:anchor behindDoc="0" distT="0" distB="0" distL="0" distR="0" simplePos="0" locked="0" layoutInCell="1" allowOverlap="1" relativeHeight="12">
             <wp:simplePos x="0" y="0"/>
             <wp:positionH relativeFrom="column">
               <wp:posOffset>0</wp:posOffset>
@@ -18501,7 +16108,22 @@
         </w:rPr>
       </w:pPr>
       <w:r>
-        <w:rPr/>
+        <w:rPr>
+          <w:rFonts w:eastAsia="SimSun" w:ascii="Times" w:hAnsi="Times"/>
+          <w:b w:val="false"/>
+          <w:bCs w:val="false"/>
+          <w:i w:val="false"/>
+          <w:iCs w:val="false"/>
+          <w:caps w:val="false"/>
+          <w:smallCaps w:val="false"/>
+          <w:color w:val="000000"/>
+          <w:spacing w:val="0"/>
+          <w:kern w:val="2"/>
+          <w:sz w:val="24"/>
+          <w:szCs w:val="24"/>
+          <w:u w:val="none"/>
+          <w:lang w:val="en-US" w:eastAsia="zh-CN" w:bidi="hi-IN"/>
+        </w:rPr>
       </w:r>
     </w:p>
     <w:p>
@@ -18637,7 +16259,19 @@
         </w:rPr>
       </w:pPr>
       <w:r>
-        <w:rPr/>
+        <w:rPr>
+          <w:rFonts w:ascii="Times" w:hAnsi="Times"/>
+          <w:b w:val="false"/>
+          <w:bCs w:val="false"/>
+          <w:i w:val="false"/>
+          <w:iCs w:val="false"/>
+          <w:caps w:val="false"/>
+          <w:smallCaps w:val="false"/>
+          <w:color w:val="000000"/>
+          <w:spacing w:val="0"/>
+          <w:sz w:val="24"/>
+          <w:szCs w:val="24"/>
+        </w:rPr>
       </w:r>
     </w:p>
     <w:p>
@@ -18781,7 +16415,19 @@
         </w:rPr>
       </w:pPr>
       <w:r>
-        <w:rPr/>
+        <w:rPr>
+          <w:rFonts w:ascii="Times" w:hAnsi="Times"/>
+          <w:b/>
+          <w:bCs/>
+          <w:i w:val="false"/>
+          <w:iCs w:val="false"/>
+          <w:caps w:val="false"/>
+          <w:smallCaps w:val="false"/>
+          <w:color w:val="000000"/>
+          <w:spacing w:val="0"/>
+          <w:sz w:val="24"/>
+          <w:szCs w:val="24"/>
+        </w:rPr>
       </w:r>
     </w:p>
     <w:p>
@@ -18892,7 +16538,20 @@
         </w:rPr>
       </w:pPr>
       <w:r>
-        <w:rPr/>
+        <w:rPr>
+          <w:rFonts w:ascii="Times" w:hAnsi="Times"/>
+          <w:b/>
+          <w:bCs/>
+          <w:i w:val="false"/>
+          <w:iCs w:val="false"/>
+          <w:caps w:val="false"/>
+          <w:smallCaps w:val="false"/>
+          <w:color w:val="000000"/>
+          <w:spacing w:val="0"/>
+          <w:sz w:val="24"/>
+          <w:szCs w:val="24"/>
+          <w:u w:val="none"/>
+        </w:rPr>
       </w:r>
     </w:p>
     <w:p>
@@ -19021,7 +16680,19 @@
         </w:rPr>
       </w:pPr>
       <w:r>
-        <w:rPr/>
+        <w:rPr>
+          <w:rFonts w:ascii="Times" w:hAnsi="Times"/>
+          <w:b/>
+          <w:bCs/>
+          <w:i w:val="false"/>
+          <w:iCs w:val="false"/>
+          <w:caps w:val="false"/>
+          <w:smallCaps w:val="false"/>
+          <w:color w:val="000000"/>
+          <w:spacing w:val="0"/>
+          <w:sz w:val="24"/>
+          <w:szCs w:val="24"/>
+        </w:rPr>
       </w:r>
     </w:p>
     <w:p>
@@ -19150,7 +16821,20 @@
         </w:rPr>
       </w:pPr>
       <w:r>
-        <w:rPr/>
+        <w:rPr>
+          <w:rFonts w:ascii="Times" w:hAnsi="Times"/>
+          <w:b/>
+          <w:bCs/>
+          <w:i w:val="false"/>
+          <w:iCs w:val="false"/>
+          <w:caps w:val="false"/>
+          <w:smallCaps w:val="false"/>
+          <w:color w:val="000000"/>
+          <w:spacing w:val="0"/>
+          <w:sz w:val="24"/>
+          <w:szCs w:val="24"/>
+          <w:u w:val="none"/>
+        </w:rPr>
       </w:r>
     </w:p>
     <w:p>
@@ -19282,7 +16966,20 @@
         </w:rPr>
       </w:pPr>
       <w:r>
-        <w:rPr/>
+        <w:rPr>
+          <w:rFonts w:ascii="Times" w:hAnsi="Times"/>
+          <w:b/>
+          <w:bCs/>
+          <w:i w:val="false"/>
+          <w:iCs w:val="false"/>
+          <w:caps w:val="false"/>
+          <w:smallCaps w:val="false"/>
+          <w:color w:val="000000"/>
+          <w:spacing w:val="0"/>
+          <w:sz w:val="24"/>
+          <w:szCs w:val="24"/>
+          <w:u w:val="none"/>
+        </w:rPr>
       </w:r>
     </w:p>
     <w:p>
@@ -20471,7 +18168,7 @@
     <w:pPr>
       <w:widowControl/>
       <w:suppressAutoHyphens w:val="true"/>
-      <w:overflowPunct w:val="true"/>
+      <w:overflowPunct w:val="false"/>
       <w:bidi w:val="0"/>
       <w:spacing w:before="0" w:after="0"/>
       <w:jc w:val="left"/>

--- a/SD-Project.docx
+++ b/SD-Project.docx
@@ -2802,7 +2802,7 @@
         <w:gridCol w:w="1350"/>
         <w:gridCol w:w="1348"/>
         <w:gridCol w:w="1351"/>
-        <w:gridCol w:w="1331"/>
+        <w:gridCol w:w="1332"/>
       </w:tblGrid>
       <w:tr>
         <w:trPr>
@@ -2841,7 +2841,7 @@
         </w:tc>
         <w:tc>
           <w:tcPr>
-            <w:tcW w:w="9439" w:type="dxa"/>
+            <w:tcW w:w="9440" w:type="dxa"/>
             <w:gridSpan w:val="6"/>
             <w:tcBorders>
               <w:top w:val="single" w:sz="4" w:space="0" w:color="000000"/>
@@ -2998,7 +2998,7 @@
         </w:tc>
         <w:tc>
           <w:tcPr>
-            <w:tcW w:w="5380" w:type="dxa"/>
+            <w:tcW w:w="5381" w:type="dxa"/>
             <w:gridSpan w:val="4"/>
             <w:tcBorders>
               <w:top w:val="single" w:sz="4" w:space="0" w:color="000000"/>
@@ -3212,7 +3212,7 @@
         </w:tc>
         <w:tc>
           <w:tcPr>
-            <w:tcW w:w="1331" w:type="dxa"/>
+            <w:tcW w:w="1332" w:type="dxa"/>
             <w:tcBorders>
               <w:top w:val="single" w:sz="4" w:space="0" w:color="000000"/>
               <w:left w:val="single" w:sz="4" w:space="0" w:color="000000"/>
@@ -3445,7 +3445,7 @@
         </w:tc>
         <w:tc>
           <w:tcPr>
-            <w:tcW w:w="1331" w:type="dxa"/>
+            <w:tcW w:w="1332" w:type="dxa"/>
             <w:tcBorders>
               <w:top w:val="single" w:sz="4" w:space="0" w:color="000000"/>
               <w:left w:val="single" w:sz="4" w:space="0" w:color="000000"/>
@@ -3671,7 +3671,7 @@
         </w:tc>
         <w:tc>
           <w:tcPr>
-            <w:tcW w:w="1331" w:type="dxa"/>
+            <w:tcW w:w="1332" w:type="dxa"/>
             <w:tcBorders>
               <w:top w:val="single" w:sz="4" w:space="0" w:color="000000"/>
               <w:left w:val="single" w:sz="4" w:space="0" w:color="000000"/>
@@ -3897,7 +3897,7 @@
         </w:tc>
         <w:tc>
           <w:tcPr>
-            <w:tcW w:w="1331" w:type="dxa"/>
+            <w:tcW w:w="1332" w:type="dxa"/>
             <w:tcBorders>
               <w:top w:val="single" w:sz="4" w:space="0" w:color="000000"/>
               <w:left w:val="single" w:sz="4" w:space="0" w:color="000000"/>
@@ -4144,7 +4144,7 @@
         </w:tc>
         <w:tc>
           <w:tcPr>
-            <w:tcW w:w="1331" w:type="dxa"/>
+            <w:tcW w:w="1332" w:type="dxa"/>
             <w:tcBorders>
               <w:top w:val="single" w:sz="4" w:space="0" w:color="000000"/>
               <w:left w:val="single" w:sz="4" w:space="0" w:color="000000"/>
@@ -4370,7 +4370,7 @@
         </w:tc>
         <w:tc>
           <w:tcPr>
-            <w:tcW w:w="1331" w:type="dxa"/>
+            <w:tcW w:w="1332" w:type="dxa"/>
             <w:tcBorders>
               <w:top w:val="single" w:sz="4" w:space="0" w:color="000000"/>
               <w:left w:val="single" w:sz="4" w:space="0" w:color="000000"/>
@@ -4596,7 +4596,7 @@
         </w:tc>
         <w:tc>
           <w:tcPr>
-            <w:tcW w:w="1331" w:type="dxa"/>
+            <w:tcW w:w="1332" w:type="dxa"/>
             <w:tcBorders>
               <w:top w:val="single" w:sz="4" w:space="0" w:color="000000"/>
               <w:left w:val="single" w:sz="4" w:space="0" w:color="000000"/>
@@ -4821,7 +4821,7 @@
         </w:tc>
         <w:tc>
           <w:tcPr>
-            <w:tcW w:w="1331" w:type="dxa"/>
+            <w:tcW w:w="1332" w:type="dxa"/>
             <w:tcBorders>
               <w:top w:val="single" w:sz="4" w:space="0" w:color="000000"/>
               <w:left w:val="single" w:sz="4" w:space="0" w:color="000000"/>
@@ -6638,7 +6638,22 @@
         <w:tab/>
         <w:t xml:space="preserve">         </w:t>
         <w:tab/>
-        <w:t xml:space="preserve">                                                 … 4</w:t>
+        <w:t xml:space="preserve">                                                 … </w:t>
+      </w:r>
+      <w:r>
+        <w:rPr>
+          <w:rFonts w:eastAsia="SimSun" w:cs="Mangal" w:ascii="Times" w:hAnsi="Times"/>
+          <w:b w:val="false"/>
+          <w:bCs w:val="false"/>
+          <w:i w:val="false"/>
+          <w:iCs w:val="false"/>
+          <w:color w:val="auto"/>
+          <w:kern w:val="2"/>
+          <w:sz w:val="28"/>
+          <w:szCs w:val="28"/>
+          <w:lang w:val="en-US" w:eastAsia="zh-CN" w:bidi="hi-IN"/>
+        </w:rPr>
+        <w:t>3</w:t>
       </w:r>
     </w:p>
     <w:p>
@@ -6816,17 +6831,7 @@
         <w:bidi w:val="0"/>
         <w:spacing w:lineRule="auto" w:line="360"/>
         <w:jc w:val="left"/>
-        <w:rPr>
-          <w:rFonts w:ascii="Times" w:hAnsi="Times"/>
-          <w:b w:val="false"/>
-          <w:b w:val="false"/>
-          <w:bCs w:val="false"/>
-          <w:i w:val="false"/>
-          <w:i w:val="false"/>
-          <w:iCs w:val="false"/>
-          <w:sz w:val="28"/>
-          <w:szCs w:val="28"/>
-        </w:rPr>
+        <w:rPr/>
       </w:pPr>
       <w:r>
         <w:rPr>
@@ -6942,7 +6947,19 @@
         <w:tab/>
         <w:tab/>
         <w:tab/>
-        <w:t xml:space="preserve">                   … 2</w:t>
+        <w:t xml:space="preserve">                   … </w:t>
+      </w:r>
+      <w:r>
+        <w:rPr>
+          <w:rFonts w:ascii="Times" w:hAnsi="Times"/>
+          <w:b w:val="false"/>
+          <w:bCs w:val="false"/>
+          <w:i w:val="false"/>
+          <w:iCs w:val="false"/>
+          <w:sz w:val="28"/>
+          <w:szCs w:val="28"/>
+        </w:rPr>
+        <w:t>4</w:t>
       </w:r>
     </w:p>
     <w:p>
@@ -7035,7 +7052,19 @@
         <w:tab/>
         <w:tab/>
         <w:tab/>
-        <w:t xml:space="preserve">                   … 2</w:t>
+        <w:t xml:space="preserve">                   … </w:t>
+      </w:r>
+      <w:r>
+        <w:rPr>
+          <w:rFonts w:ascii="Times" w:hAnsi="Times"/>
+          <w:b w:val="false"/>
+          <w:bCs w:val="false"/>
+          <w:i w:val="false"/>
+          <w:iCs w:val="false"/>
+          <w:sz w:val="28"/>
+          <w:szCs w:val="28"/>
+        </w:rPr>
+        <w:t>4</w:t>
       </w:r>
     </w:p>
     <w:p>
@@ -7128,7 +7157,19 @@
         <w:tab/>
         <w:tab/>
         <w:tab/>
-        <w:t xml:space="preserve">         … 3</w:t>
+        <w:t xml:space="preserve">         … </w:t>
+      </w:r>
+      <w:r>
+        <w:rPr>
+          <w:rFonts w:ascii="Times" w:hAnsi="Times"/>
+          <w:b w:val="false"/>
+          <w:bCs w:val="false"/>
+          <w:i w:val="false"/>
+          <w:iCs w:val="false"/>
+          <w:sz w:val="28"/>
+          <w:szCs w:val="28"/>
+        </w:rPr>
+        <w:t>5</w:t>
       </w:r>
     </w:p>
     <w:p>
@@ -7221,7 +7262,19 @@
         <w:tab/>
         <w:tab/>
         <w:tab/>
-        <w:t xml:space="preserve">         … 3</w:t>
+        <w:t xml:space="preserve">         … </w:t>
+      </w:r>
+      <w:r>
+        <w:rPr>
+          <w:rFonts w:ascii="Times" w:hAnsi="Times"/>
+          <w:b w:val="false"/>
+          <w:bCs w:val="false"/>
+          <w:i w:val="false"/>
+          <w:iCs w:val="false"/>
+          <w:sz w:val="28"/>
+          <w:szCs w:val="28"/>
+        </w:rPr>
+        <w:t>6</w:t>
       </w:r>
     </w:p>
     <w:p>
@@ -7313,7 +7366,19 @@
         <w:tab/>
         <w:tab/>
         <w:tab/>
-        <w:t xml:space="preserve">                   … 3</w:t>
+        <w:t xml:space="preserve">                   … </w:t>
+      </w:r>
+      <w:r>
+        <w:rPr>
+          <w:rFonts w:ascii="Times" w:hAnsi="Times"/>
+          <w:b w:val="false"/>
+          <w:bCs w:val="false"/>
+          <w:i w:val="false"/>
+          <w:iCs w:val="false"/>
+          <w:sz w:val="28"/>
+          <w:szCs w:val="28"/>
+        </w:rPr>
+        <w:t>6</w:t>
       </w:r>
     </w:p>
     <w:p>
@@ -7447,7 +7512,19 @@
         <w:tab/>
         <w:tab/>
         <w:tab/>
-        <w:t xml:space="preserve">                   … 3</w:t>
+        <w:t xml:space="preserve">                   … </w:t>
+      </w:r>
+      <w:r>
+        <w:rPr>
+          <w:rFonts w:ascii="Times" w:hAnsi="Times"/>
+          <w:b w:val="false"/>
+          <w:bCs w:val="false"/>
+          <w:i w:val="false"/>
+          <w:iCs w:val="false"/>
+          <w:sz w:val="28"/>
+          <w:szCs w:val="28"/>
+        </w:rPr>
+        <w:t>7</w:t>
       </w:r>
     </w:p>
     <w:p>
@@ -7539,7 +7616,31 @@
         <w:tab/>
         <w:t xml:space="preserve">         </w:t>
         <w:tab/>
-        <w:t xml:space="preserve">                                                 … 4      </w:t>
+        <w:t xml:space="preserve">                                                 … </w:t>
+      </w:r>
+      <w:r>
+        <w:rPr>
+          <w:rFonts w:ascii="Times" w:hAnsi="Times"/>
+          <w:b w:val="false"/>
+          <w:bCs w:val="false"/>
+          <w:i w:val="false"/>
+          <w:iCs w:val="false"/>
+          <w:sz w:val="28"/>
+          <w:szCs w:val="28"/>
+        </w:rPr>
+        <w:t>7</w:t>
+      </w:r>
+      <w:r>
+        <w:rPr>
+          <w:rFonts w:ascii="Times" w:hAnsi="Times"/>
+          <w:b w:val="false"/>
+          <w:bCs w:val="false"/>
+          <w:i w:val="false"/>
+          <w:iCs w:val="false"/>
+          <w:sz w:val="28"/>
+          <w:szCs w:val="28"/>
+        </w:rPr>
+        <w:t xml:space="preserve">      </w:t>
       </w:r>
     </w:p>
     <w:p>
@@ -7584,7 +7685,19 @@
         <w:t xml:space="preserve"> </w:t>
         <w:tab/>
         <w:tab/>
-        <w:t xml:space="preserve">         … 4</w:t>
+        <w:t xml:space="preserve">       … </w:t>
+      </w:r>
+      <w:r>
+        <w:rPr>
+          <w:rFonts w:ascii="Times" w:hAnsi="Times"/>
+          <w:b w:val="false"/>
+          <w:bCs w:val="false"/>
+          <w:i w:val="false"/>
+          <w:iCs w:val="false"/>
+          <w:sz w:val="28"/>
+          <w:szCs w:val="28"/>
+        </w:rPr>
+        <w:t>10</w:t>
       </w:r>
     </w:p>
     <w:p>
@@ -7640,7 +7753,31 @@
         <w:tab/>
         <w:tab/>
         <w:tab/>
-        <w:t xml:space="preserve">         … 5  </w:t>
+        <w:t xml:space="preserve">       … </w:t>
+      </w:r>
+      <w:r>
+        <w:rPr>
+          <w:rFonts w:ascii="Times" w:hAnsi="Times"/>
+          <w:b w:val="false"/>
+          <w:bCs w:val="false"/>
+          <w:i w:val="false"/>
+          <w:iCs w:val="false"/>
+          <w:sz w:val="28"/>
+          <w:szCs w:val="28"/>
+        </w:rPr>
+        <w:t>11</w:t>
+      </w:r>
+      <w:r>
+        <w:rPr>
+          <w:rFonts w:ascii="Times" w:hAnsi="Times"/>
+          <w:b w:val="false"/>
+          <w:bCs w:val="false"/>
+          <w:i w:val="false"/>
+          <w:iCs w:val="false"/>
+          <w:sz w:val="28"/>
+          <w:szCs w:val="28"/>
+        </w:rPr>
+        <w:t xml:space="preserve">  </w:t>
       </w:r>
     </w:p>
     <w:p>
@@ -8287,6 +8424,95 @@
         <w:rPr/>
       </w:pPr>
       <w:r>
+        <mc:AlternateContent>
+          <mc:Choice Requires="wps">
+            <w:drawing>
+              <wp:anchor behindDoc="0" distT="0" distB="0" distL="0" distR="0" simplePos="0" locked="0" layoutInCell="1" allowOverlap="1" relativeHeight="15">
+                <wp:simplePos x="0" y="0"/>
+                <wp:positionH relativeFrom="column">
+                  <wp:posOffset>6149340</wp:posOffset>
+                </wp:positionH>
+                <wp:positionV relativeFrom="paragraph">
+                  <wp:posOffset>769620</wp:posOffset>
+                </wp:positionV>
+                <wp:extent cx="102235" cy="156210"/>
+                <wp:effectExtent l="0" t="0" r="0" b="0"/>
+                <wp:wrapNone/>
+                <wp:docPr id="3" name="Shape1"/>
+                <a:graphic xmlns:a="http://schemas.openxmlformats.org/drawingml/2006/main">
+                  <a:graphicData uri="http://schemas.microsoft.com/office/word/2010/wordprocessingShape">
+                    <wps:wsp>
+                      <wps:cNvSpPr txBox="1"/>
+                      <wps:spPr>
+                        <a:xfrm>
+                          <a:off x="0" y="0"/>
+                          <a:ext cx="101520" cy="155520"/>
+                        </a:xfrm>
+                        <a:prstGeom prst="rect">
+                          <a:avLst/>
+                        </a:prstGeom>
+                        <a:noFill/>
+                        <a:ln>
+                          <a:noFill/>
+                        </a:ln>
+                      </wps:spPr>
+                      <wps:txbx>
+                        <w:txbxContent>
+                          <w:p>
+                            <w:pPr>
+                              <w:overflowPunct w:val="true"/>
+                              <w:rPr/>
+                            </w:pPr>
+                            <w:r>
+                              <w:rPr>
+                                <w:sz w:val="20"/>
+                              </w:rPr>
+                              <w:t>1</w:t>
+                            </w:r>
+                          </w:p>
+                        </w:txbxContent>
+                      </wps:txbx>
+                      <wps:bodyPr wrap="square" lIns="0" rIns="0" tIns="0" bIns="0">
+                        <a:spAutoFit/>
+                      </wps:bodyPr>
+                    </wps:wsp>
+                  </a:graphicData>
+                </a:graphic>
+              </wp:anchor>
+            </w:drawing>
+          </mc:Choice>
+          <mc:Fallback>
+            <w:pict>
+              <v:shapetype id="_x0000_t202" coordsize="21600,21600" o:spt="202" path="m,l,21600l21600,21600l21600,xe">
+                <v:stroke joinstyle="miter"/>
+                <v:path gradientshapeok="t" o:connecttype="rect"/>
+              </v:shapetype>
+              <v:shape id="shape_0" ID="Shape1" stroked="f" style="position:absolute;margin-left:484.2pt;margin-top:60.6pt;width:7.95pt;height:12.2pt" type="shapetype_202">
+                <v:textbox>
+                  <w:txbxContent>
+                    <w:p>
+                      <w:pPr>
+                        <w:overflowPunct w:val="true"/>
+                        <w:rPr/>
+                      </w:pPr>
+                      <w:r>
+                        <w:rPr>
+                          <w:sz w:val="20"/>
+                        </w:rPr>
+                        <w:t>1</w:t>
+                      </w:r>
+                    </w:p>
+                  </w:txbxContent>
+                </v:textbox>
+                <w10:wrap type="square"/>
+                <v:fill o:detectmouseclick="t" on="false"/>
+                <v:stroke color="black" joinstyle="round" endcap="flat"/>
+              </v:shape>
+            </w:pict>
+          </mc:Fallback>
+        </mc:AlternateContent>
+      </w:r>
+      <w:r>
         <w:rPr>
           <w:rFonts w:ascii="Times" w:hAnsi="Times"/>
           <w:b w:val="false"/>
@@ -8357,7 +8583,18 @@
         <w:spacing w:lineRule="auto" w:line="360" w:before="57" w:after="197"/>
         <w:ind w:left="0" w:right="0" w:hanging="0"/>
         <w:jc w:val="both"/>
-        <w:rPr/>
+        <w:rPr>
+          <w:rFonts w:ascii="Times" w:hAnsi="Times"/>
+          <w:b w:val="false"/>
+          <w:b w:val="false"/>
+          <w:bCs w:val="false"/>
+          <w:i w:val="false"/>
+          <w:i w:val="false"/>
+          <w:iCs w:val="false"/>
+          <w:sz w:val="24"/>
+          <w:szCs w:val="24"/>
+          <w:u w:val="none"/>
+        </w:rPr>
       </w:pPr>
       <w:r>
         <w:rPr>
@@ -8478,12 +8715,22 @@
         <w:pStyle w:val="Normal"/>
         <w:numPr>
           <w:ilvl w:val="0"/>
-          <w:numId w:val="2"/>
+          <w:numId w:val="3"/>
         </w:numPr>
         <w:bidi w:val="0"/>
         <w:spacing w:lineRule="auto" w:line="360" w:before="57" w:after="197"/>
         <w:jc w:val="both"/>
-        <w:rPr/>
+        <w:rPr>
+          <w:rFonts w:ascii="Times" w:hAnsi="Times"/>
+          <w:b w:val="false"/>
+          <w:b w:val="false"/>
+          <w:bCs w:val="false"/>
+          <w:i w:val="false"/>
+          <w:i w:val="false"/>
+          <w:iCs w:val="false"/>
+          <w:sz w:val="24"/>
+          <w:szCs w:val="24"/>
+        </w:rPr>
       </w:pPr>
       <w:r>
         <w:rPr>
@@ -8503,12 +8750,22 @@
         <w:pStyle w:val="Normal"/>
         <w:numPr>
           <w:ilvl w:val="0"/>
-          <w:numId w:val="2"/>
+          <w:numId w:val="3"/>
         </w:numPr>
         <w:bidi w:val="0"/>
         <w:spacing w:lineRule="auto" w:line="360" w:before="57" w:after="197"/>
         <w:jc w:val="both"/>
-        <w:rPr/>
+        <w:rPr>
+          <w:rFonts w:ascii="Times" w:hAnsi="Times"/>
+          <w:b w:val="false"/>
+          <w:b w:val="false"/>
+          <w:bCs w:val="false"/>
+          <w:i w:val="false"/>
+          <w:i w:val="false"/>
+          <w:iCs w:val="false"/>
+          <w:sz w:val="24"/>
+          <w:szCs w:val="24"/>
+        </w:rPr>
       </w:pPr>
       <w:r>
         <w:rPr>
@@ -8528,12 +8785,22 @@
         <w:pStyle w:val="Normal"/>
         <w:numPr>
           <w:ilvl w:val="0"/>
-          <w:numId w:val="2"/>
+          <w:numId w:val="3"/>
         </w:numPr>
         <w:bidi w:val="0"/>
         <w:spacing w:lineRule="auto" w:line="360" w:before="57" w:after="197"/>
         <w:jc w:val="both"/>
-        <w:rPr/>
+        <w:rPr>
+          <w:rFonts w:ascii="Times" w:hAnsi="Times"/>
+          <w:b w:val="false"/>
+          <w:b w:val="false"/>
+          <w:bCs w:val="false"/>
+          <w:i w:val="false"/>
+          <w:i w:val="false"/>
+          <w:iCs w:val="false"/>
+          <w:sz w:val="24"/>
+          <w:szCs w:val="24"/>
+        </w:rPr>
       </w:pPr>
       <w:r>
         <w:rPr>
@@ -8553,13 +8820,108 @@
         <w:pStyle w:val="Normal"/>
         <w:numPr>
           <w:ilvl w:val="0"/>
-          <w:numId w:val="2"/>
+          <w:numId w:val="3"/>
         </w:numPr>
         <w:bidi w:val="0"/>
         <w:spacing w:lineRule="auto" w:line="360" w:before="57" w:after="197"/>
         <w:jc w:val="both"/>
-        <w:rPr/>
-      </w:pPr>
+        <w:rPr>
+          <w:rFonts w:ascii="Times" w:hAnsi="Times"/>
+          <w:b w:val="false"/>
+          <w:b w:val="false"/>
+          <w:bCs w:val="false"/>
+          <w:i w:val="false"/>
+          <w:i w:val="false"/>
+          <w:iCs w:val="false"/>
+          <w:sz w:val="24"/>
+          <w:szCs w:val="24"/>
+        </w:rPr>
+      </w:pPr>
+      <w:r>
+        <mc:AlternateContent>
+          <mc:Choice Requires="wps">
+            <w:drawing>
+              <wp:anchor behindDoc="0" distT="0" distB="0" distL="0" distR="0" simplePos="0" locked="0" layoutInCell="1" allowOverlap="1" relativeHeight="16">
+                <wp:simplePos x="0" y="0"/>
+                <wp:positionH relativeFrom="column">
+                  <wp:posOffset>6134100</wp:posOffset>
+                </wp:positionH>
+                <wp:positionV relativeFrom="paragraph">
+                  <wp:posOffset>850900</wp:posOffset>
+                </wp:positionV>
+                <wp:extent cx="102235" cy="156210"/>
+                <wp:effectExtent l="0" t="0" r="0" b="0"/>
+                <wp:wrapNone/>
+                <wp:docPr id="4" name="Shape1_0"/>
+                <a:graphic xmlns:a="http://schemas.openxmlformats.org/drawingml/2006/main">
+                  <a:graphicData uri="http://schemas.microsoft.com/office/word/2010/wordprocessingShape">
+                    <wps:wsp>
+                      <wps:cNvSpPr txBox="1"/>
+                      <wps:spPr>
+                        <a:xfrm>
+                          <a:off x="0" y="0"/>
+                          <a:ext cx="101520" cy="155520"/>
+                        </a:xfrm>
+                        <a:prstGeom prst="rect">
+                          <a:avLst/>
+                        </a:prstGeom>
+                        <a:noFill/>
+                        <a:ln>
+                          <a:noFill/>
+                        </a:ln>
+                      </wps:spPr>
+                      <wps:txbx>
+                        <w:txbxContent>
+                          <w:p>
+                            <w:pPr>
+                              <w:overflowPunct w:val="true"/>
+                              <w:rPr/>
+                            </w:pPr>
+                            <w:r>
+                              <w:rPr>
+                                <w:sz w:val="20"/>
+                              </w:rPr>
+                              <w:t>2</w:t>
+                            </w:r>
+                          </w:p>
+                        </w:txbxContent>
+                      </wps:txbx>
+                      <wps:bodyPr wrap="square" lIns="0" rIns="0" tIns="0" bIns="0">
+                        <a:spAutoFit/>
+                      </wps:bodyPr>
+                    </wps:wsp>
+                  </a:graphicData>
+                </a:graphic>
+              </wp:anchor>
+            </w:drawing>
+          </mc:Choice>
+          <mc:Fallback>
+            <w:pict>
+              <v:shape id="shape_0" ID="Shape1_0" stroked="f" style="position:absolute;margin-left:483pt;margin-top:67pt;width:7.95pt;height:12.2pt" type="shapetype_202">
+                <v:textbox>
+                  <w:txbxContent>
+                    <w:p>
+                      <w:pPr>
+                        <w:overflowPunct w:val="true"/>
+                        <w:rPr/>
+                      </w:pPr>
+                      <w:r>
+                        <w:rPr>
+                          <w:sz w:val="20"/>
+                        </w:rPr>
+                        <w:t>2</w:t>
+                      </w:r>
+                    </w:p>
+                  </w:txbxContent>
+                </v:textbox>
+                <w10:wrap type="square"/>
+                <v:fill o:detectmouseclick="t" on="false"/>
+                <v:stroke color="black" joinstyle="round" endcap="flat"/>
+              </v:shape>
+            </w:pict>
+          </mc:Fallback>
+        </mc:AlternateContent>
+      </w:r>
       <w:r>
         <w:rPr>
           <w:rFonts w:ascii="Times" w:hAnsi="Times"/>
@@ -8693,17 +9055,7 @@
         <w:pStyle w:val="Normal"/>
         <w:spacing w:lineRule="auto" w:line="360"/>
         <w:jc w:val="left"/>
-        <w:rPr>
-          <w:rFonts w:ascii="Times New Roman" w:hAnsi="Times New Roman"/>
-          <w:b/>
-          <w:b/>
-          <w:bCs/>
-          <w:i w:val="false"/>
-          <w:i w:val="false"/>
-          <w:iCs w:val="false"/>
-          <w:sz w:val="28"/>
-          <w:szCs w:val="28"/>
-        </w:rPr>
+        <w:rPr/>
       </w:pPr>
       <w:r>
         <w:rPr>
@@ -8737,251 +9089,6 @@
           <w:szCs w:val="28"/>
         </w:rPr>
         <w:t>Passenger Domain</w:t>
-      </w:r>
-    </w:p>
-    <w:p>
-      <w:pPr>
-        <w:pStyle w:val="Normal"/>
-        <w:numPr>
-          <w:ilvl w:val="0"/>
-          <w:numId w:val="3"/>
-        </w:numPr>
-        <w:spacing w:lineRule="auto" w:line="360"/>
-        <w:jc w:val="left"/>
-        <w:rPr/>
-      </w:pPr>
-      <w:r>
-        <w:rPr>
-          <w:rFonts w:ascii="Times New Roman" w:hAnsi="Times New Roman"/>
-          <w:b w:val="false"/>
-          <w:bCs w:val="false"/>
-          <w:i w:val="false"/>
-          <w:iCs w:val="false"/>
-          <w:caps w:val="false"/>
-          <w:smallCaps w:val="false"/>
-          <w:color w:val="000000"/>
-          <w:spacing w:val="0"/>
-          <w:sz w:val="24"/>
-          <w:szCs w:val="24"/>
-        </w:rPr>
-        <w:t xml:space="preserve">The </w:t>
-      </w:r>
-      <w:r>
-        <w:rPr>
-          <w:rFonts w:eastAsia="SimSun" w:cs="Mangal" w:ascii="Times New Roman" w:hAnsi="Times New Roman"/>
-          <w:b w:val="false"/>
-          <w:bCs w:val="false"/>
-          <w:i w:val="false"/>
-          <w:iCs w:val="false"/>
-          <w:caps w:val="false"/>
-          <w:smallCaps w:val="false"/>
-          <w:color w:val="000000"/>
-          <w:spacing w:val="0"/>
-          <w:kern w:val="2"/>
-          <w:sz w:val="24"/>
-          <w:szCs w:val="24"/>
-          <w:lang w:val="en-US" w:eastAsia="zh-CN" w:bidi="hi-IN"/>
-        </w:rPr>
-        <w:t>passengers</w:t>
-      </w:r>
-      <w:r>
-        <w:rPr>
-          <w:rFonts w:ascii="Times New Roman" w:hAnsi="Times New Roman"/>
-          <w:b w:val="false"/>
-          <w:bCs w:val="false"/>
-          <w:i w:val="false"/>
-          <w:iCs w:val="false"/>
-          <w:caps w:val="false"/>
-          <w:smallCaps w:val="false"/>
-          <w:color w:val="000000"/>
-          <w:spacing w:val="0"/>
-          <w:sz w:val="24"/>
-          <w:szCs w:val="24"/>
-        </w:rPr>
-        <w:t xml:space="preserve"> </w:t>
-      </w:r>
-      <w:r>
-        <w:rPr>
-          <w:rFonts w:eastAsia="SimSun" w:cs="Mangal" w:ascii="Times New Roman" w:hAnsi="Times New Roman"/>
-          <w:b w:val="false"/>
-          <w:bCs w:val="false"/>
-          <w:i w:val="false"/>
-          <w:iCs w:val="false"/>
-          <w:caps w:val="false"/>
-          <w:smallCaps w:val="false"/>
-          <w:color w:val="000000"/>
-          <w:spacing w:val="0"/>
-          <w:kern w:val="2"/>
-          <w:sz w:val="24"/>
-          <w:szCs w:val="24"/>
-          <w:lang w:val="en-US" w:eastAsia="zh-CN" w:bidi="hi-IN"/>
-        </w:rPr>
-        <w:t>book tickets</w:t>
-      </w:r>
-      <w:r>
-        <w:rPr>
-          <w:rFonts w:ascii="Times New Roman" w:hAnsi="Times New Roman"/>
-          <w:b w:val="false"/>
-          <w:bCs w:val="false"/>
-          <w:i w:val="false"/>
-          <w:iCs w:val="false"/>
-          <w:caps w:val="false"/>
-          <w:smallCaps w:val="false"/>
-          <w:color w:val="000000"/>
-          <w:spacing w:val="0"/>
-          <w:sz w:val="24"/>
-          <w:szCs w:val="24"/>
-        </w:rPr>
-        <w:t>.</w:t>
-      </w:r>
-    </w:p>
-    <w:p>
-      <w:pPr>
-        <w:pStyle w:val="Normal"/>
-        <w:numPr>
-          <w:ilvl w:val="0"/>
-          <w:numId w:val="3"/>
-        </w:numPr>
-        <w:spacing w:lineRule="auto" w:line="360"/>
-        <w:jc w:val="left"/>
-        <w:rPr/>
-      </w:pPr>
-      <w:r>
-        <w:rPr>
-          <w:rFonts w:eastAsia="SimSun" w:cs="Mangal" w:ascii="Times New Roman" w:hAnsi="Times New Roman"/>
-          <w:b w:val="false"/>
-          <w:bCs w:val="false"/>
-          <w:i w:val="false"/>
-          <w:iCs w:val="false"/>
-          <w:caps w:val="false"/>
-          <w:smallCaps w:val="false"/>
-          <w:color w:val="000000"/>
-          <w:spacing w:val="0"/>
-          <w:kern w:val="2"/>
-          <w:sz w:val="24"/>
-          <w:szCs w:val="24"/>
-          <w:lang w:val="en-US" w:eastAsia="zh-CN" w:bidi="hi-IN"/>
-        </w:rPr>
-        <w:t>Passengers can cancel tickets</w:t>
-      </w:r>
-      <w:r>
-        <w:rPr>
-          <w:rFonts w:ascii="Times New Roman" w:hAnsi="Times New Roman"/>
-          <w:b w:val="false"/>
-          <w:bCs w:val="false"/>
-          <w:i w:val="false"/>
-          <w:iCs w:val="false"/>
-          <w:caps w:val="false"/>
-          <w:smallCaps w:val="false"/>
-          <w:color w:val="000000"/>
-          <w:spacing w:val="0"/>
-          <w:sz w:val="24"/>
-          <w:szCs w:val="24"/>
-        </w:rPr>
-        <w:t>.</w:t>
-      </w:r>
-    </w:p>
-    <w:p>
-      <w:pPr>
-        <w:pStyle w:val="Normal"/>
-        <w:numPr>
-          <w:ilvl w:val="0"/>
-          <w:numId w:val="3"/>
-        </w:numPr>
-        <w:spacing w:lineRule="auto" w:line="360"/>
-        <w:jc w:val="left"/>
-        <w:rPr>
-          <w:rFonts w:ascii="Times New Roman" w:hAnsi="Times New Roman"/>
-          <w:b w:val="false"/>
-          <w:b w:val="false"/>
-          <w:bCs w:val="false"/>
-          <w:i w:val="false"/>
-          <w:i w:val="false"/>
-          <w:iCs w:val="false"/>
-          <w:caps w:val="false"/>
-          <w:smallCaps w:val="false"/>
-          <w:color w:val="000000"/>
-          <w:spacing w:val="0"/>
-          <w:sz w:val="24"/>
-          <w:szCs w:val="24"/>
-        </w:rPr>
-      </w:pPr>
-      <w:r>
-        <w:rPr>
-          <w:rFonts w:eastAsia="SimSun" w:cs="Mangal" w:ascii="Times New Roman" w:hAnsi="Times New Roman"/>
-          <w:b w:val="false"/>
-          <w:bCs w:val="false"/>
-          <w:i w:val="false"/>
-          <w:iCs w:val="false"/>
-          <w:caps w:val="false"/>
-          <w:smallCaps w:val="false"/>
-          <w:color w:val="000000"/>
-          <w:spacing w:val="0"/>
-          <w:kern w:val="2"/>
-          <w:sz w:val="24"/>
-          <w:szCs w:val="24"/>
-          <w:lang w:val="en-US" w:eastAsia="zh-CN" w:bidi="hi-IN"/>
-        </w:rPr>
-        <w:t>Passengers can view status</w:t>
-      </w:r>
-    </w:p>
-    <w:p>
-      <w:pPr>
-        <w:pStyle w:val="Normal"/>
-        <w:spacing w:lineRule="auto" w:line="360"/>
-        <w:jc w:val="left"/>
-        <w:rPr/>
-      </w:pPr>
-      <w:r>
-        <w:rPr>
-          <w:rFonts w:ascii="Times New Roman" w:hAnsi="Times New Roman"/>
-          <w:b w:val="false"/>
-          <w:bCs w:val="false"/>
-          <w:i w:val="false"/>
-          <w:iCs w:val="false"/>
-          <w:caps w:val="false"/>
-          <w:smallCaps w:val="false"/>
-          <w:color w:val="000000"/>
-          <w:spacing w:val="0"/>
-          <w:sz w:val="28"/>
-          <w:szCs w:val="28"/>
-          <w:u w:val="none"/>
-        </w:rPr>
-        <w:t xml:space="preserve">        </w:t>
-      </w:r>
-      <w:r>
-        <w:rPr>
-          <w:rFonts w:eastAsia="SimSun" w:cs="Mangal" w:ascii="Times New Roman" w:hAnsi="Times New Roman"/>
-          <w:b/>
-          <w:bCs/>
-          <w:i w:val="false"/>
-          <w:iCs w:val="false"/>
-          <w:caps w:val="false"/>
-          <w:smallCaps w:val="false"/>
-          <w:color w:val="000000"/>
-          <w:spacing w:val="0"/>
-          <w:kern w:val="2"/>
-          <w:sz w:val="28"/>
-          <w:szCs w:val="28"/>
-          <w:lang w:val="en-US" w:eastAsia="zh-CN" w:bidi="hi-IN"/>
-        </w:rPr>
-        <w:t>Staff</w:t>
-      </w:r>
-      <w:r>
-        <w:rPr>
-          <w:rFonts w:ascii="Times New Roman" w:hAnsi="Times New Roman"/>
-          <w:b/>
-          <w:bCs/>
-          <w:i w:val="false"/>
-          <w:iCs w:val="false"/>
-          <w:caps w:val="false"/>
-          <w:smallCaps w:val="false"/>
-          <w:color w:val="000000"/>
-          <w:spacing w:val="0"/>
-          <w:sz w:val="28"/>
-          <w:szCs w:val="28"/>
-        </w:rPr>
-        <w:t xml:space="preserve"> Domain</w:t>
       </w:r>
     </w:p>
     <w:p>
@@ -8993,12 +9100,29 @@
         </w:numPr>
         <w:spacing w:lineRule="auto" w:line="360"/>
         <w:jc w:val="left"/>
-        <w:rPr>
-          <w:rFonts w:ascii="Times New Roman" w:hAnsi="Times New Roman" w:eastAsia="SimSun" w:cs="Mangal"/>
-          <w:b w:val="false"/>
-          <w:b w:val="false"/>
-          <w:bCs w:val="false"/>
-          <w:i w:val="false"/>
+        <w:rPr/>
+      </w:pPr>
+      <w:r>
+        <w:rPr>
+          <w:rFonts w:ascii="Times New Roman" w:hAnsi="Times New Roman"/>
+          <w:b w:val="false"/>
+          <w:bCs w:val="false"/>
+          <w:i w:val="false"/>
+          <w:iCs w:val="false"/>
+          <w:caps w:val="false"/>
+          <w:smallCaps w:val="false"/>
+          <w:color w:val="000000"/>
+          <w:spacing w:val="0"/>
+          <w:sz w:val="24"/>
+          <w:szCs w:val="24"/>
+        </w:rPr>
+        <w:t xml:space="preserve">The </w:t>
+      </w:r>
+      <w:r>
+        <w:rPr>
+          <w:rFonts w:eastAsia="SimSun" w:cs="Mangal" w:ascii="Times New Roman" w:hAnsi="Times New Roman"/>
+          <w:b w:val="false"/>
+          <w:bCs w:val="false"/>
           <w:i w:val="false"/>
           <w:iCs w:val="false"/>
           <w:caps w:val="false"/>
@@ -9010,7 +9134,24 @@
           <w:szCs w:val="24"/>
           <w:lang w:val="en-US" w:eastAsia="zh-CN" w:bidi="hi-IN"/>
         </w:rPr>
-      </w:pPr>
+        <w:t>passengers</w:t>
+      </w:r>
+      <w:r>
+        <w:rPr>
+          <w:rFonts w:ascii="Times New Roman" w:hAnsi="Times New Roman"/>
+          <w:b w:val="false"/>
+          <w:bCs w:val="false"/>
+          <w:i w:val="false"/>
+          <w:iCs w:val="false"/>
+          <w:caps w:val="false"/>
+          <w:smallCaps w:val="false"/>
+          <w:color w:val="000000"/>
+          <w:spacing w:val="0"/>
+          <w:sz w:val="24"/>
+          <w:szCs w:val="24"/>
+        </w:rPr>
+        <w:t xml:space="preserve"> </w:t>
+      </w:r>
       <w:r>
         <w:rPr>
           <w:rFonts w:eastAsia="SimSun" w:cs="Mangal" w:ascii="Times New Roman" w:hAnsi="Times New Roman"/>
@@ -9027,7 +9168,23 @@
           <w:szCs w:val="24"/>
           <w:lang w:val="en-US" w:eastAsia="zh-CN" w:bidi="hi-IN"/>
         </w:rPr>
-        <w:t>Staff has database control</w:t>
+        <w:t>book tickets</w:t>
+      </w:r>
+      <w:r>
+        <w:rPr>
+          <w:rFonts w:ascii="Times New Roman" w:hAnsi="Times New Roman"/>
+          <w:b w:val="false"/>
+          <w:bCs w:val="false"/>
+          <w:i w:val="false"/>
+          <w:iCs w:val="false"/>
+          <w:caps w:val="false"/>
+          <w:smallCaps w:val="false"/>
+          <w:color w:val="000000"/>
+          <w:spacing w:val="0"/>
+          <w:sz w:val="24"/>
+          <w:szCs w:val="24"/>
+        </w:rPr>
+        <w:t>.</w:t>
       </w:r>
     </w:p>
     <w:p>
@@ -9039,12 +9196,13 @@
         </w:numPr>
         <w:spacing w:lineRule="auto" w:line="360"/>
         <w:jc w:val="left"/>
-        <w:rPr>
-          <w:rFonts w:ascii="Times New Roman" w:hAnsi="Times New Roman" w:eastAsia="SimSun" w:cs="Mangal"/>
-          <w:b w:val="false"/>
-          <w:b w:val="false"/>
-          <w:bCs w:val="false"/>
-          <w:i w:val="false"/>
+        <w:rPr/>
+      </w:pPr>
+      <w:r>
+        <w:rPr>
+          <w:rFonts w:eastAsia="SimSun" w:cs="Mangal" w:ascii="Times New Roman" w:hAnsi="Times New Roman"/>
+          <w:b w:val="false"/>
+          <w:bCs w:val="false"/>
           <w:i w:val="false"/>
           <w:iCs w:val="false"/>
           <w:caps w:val="false"/>
@@ -9056,10 +9214,11 @@
           <w:szCs w:val="24"/>
           <w:lang w:val="en-US" w:eastAsia="zh-CN" w:bidi="hi-IN"/>
         </w:rPr>
-      </w:pPr>
-      <w:r>
-        <w:rPr>
-          <w:rFonts w:eastAsia="SimSun" w:cs="Mangal" w:ascii="Times New Roman" w:hAnsi="Times New Roman"/>
+        <w:t>Passengers can cancel tickets</w:t>
+      </w:r>
+      <w:r>
+        <w:rPr>
+          <w:rFonts w:ascii="Times New Roman" w:hAnsi="Times New Roman"/>
           <w:b w:val="false"/>
           <w:bCs w:val="false"/>
           <w:i w:val="false"/>
@@ -9068,12 +9227,10 @@
           <w:smallCaps w:val="false"/>
           <w:color w:val="000000"/>
           <w:spacing w:val="0"/>
-          <w:kern w:val="2"/>
-          <w:sz w:val="24"/>
-          <w:szCs w:val="24"/>
-          <w:lang w:val="en-US" w:eastAsia="zh-CN" w:bidi="hi-IN"/>
-        </w:rPr>
-        <w:t>Staff can view fleet, drivers and passengers</w:t>
+          <w:sz w:val="24"/>
+          <w:szCs w:val="24"/>
+        </w:rPr>
+        <w:t>.</w:t>
       </w:r>
     </w:p>
     <w:p>
@@ -9119,22 +9276,38 @@
           <w:szCs w:val="24"/>
           <w:lang w:val="en-US" w:eastAsia="zh-CN" w:bidi="hi-IN"/>
         </w:rPr>
-        <w:t>Staff can cancel tickets</w:t>
-      </w:r>
-    </w:p>
-    <w:p>
-      <w:pPr>
-        <w:pStyle w:val="Normal"/>
-        <w:bidi w:val="0"/>
-        <w:spacing w:lineRule="auto" w:line="360" w:before="0" w:after="0"/>
-        <w:ind w:left="0" w:right="0" w:hanging="0"/>
-        <w:jc w:val="both"/>
-        <w:rPr>
-          <w:rFonts w:ascii="Times New Roman" w:hAnsi="Times New Roman" w:eastAsia="SimSun" w:cs="Mangal"/>
-          <w:b w:val="false"/>
-          <w:b w:val="false"/>
-          <w:bCs w:val="false"/>
-          <w:i w:val="false"/>
+        <w:t>Passengers can view status</w:t>
+      </w:r>
+    </w:p>
+    <w:p>
+      <w:pPr>
+        <w:pStyle w:val="Normal"/>
+        <w:spacing w:lineRule="auto" w:line="360"/>
+        <w:jc w:val="left"/>
+        <w:rPr/>
+      </w:pPr>
+      <w:r>
+        <w:rPr>
+          <w:rFonts w:ascii="Times New Roman" w:hAnsi="Times New Roman"/>
+          <w:b w:val="false"/>
+          <w:bCs w:val="false"/>
+          <w:i w:val="false"/>
+          <w:iCs w:val="false"/>
+          <w:caps w:val="false"/>
+          <w:smallCaps w:val="false"/>
+          <w:color w:val="000000"/>
+          <w:spacing w:val="0"/>
+          <w:sz w:val="28"/>
+          <w:szCs w:val="28"/>
+          <w:u w:val="none"/>
+        </w:rPr>
+        <w:t xml:space="preserve">        </w:t>
+      </w:r>
+      <w:r>
+        <w:rPr>
+          <w:rFonts w:eastAsia="SimSun" w:cs="Mangal" w:ascii="Times New Roman" w:hAnsi="Times New Roman"/>
+          <w:b/>
+          <w:bCs/>
           <w:i w:val="false"/>
           <w:iCs w:val="false"/>
           <w:caps w:val="false"/>
@@ -9142,10 +9315,175 @@
           <w:color w:val="000000"/>
           <w:spacing w:val="0"/>
           <w:kern w:val="2"/>
-          <w:sz w:val="24"/>
-          <w:szCs w:val="24"/>
+          <w:sz w:val="28"/>
+          <w:szCs w:val="28"/>
           <w:lang w:val="en-US" w:eastAsia="zh-CN" w:bidi="hi-IN"/>
         </w:rPr>
+        <w:t>Staff</w:t>
+      </w:r>
+      <w:r>
+        <w:rPr>
+          <w:rFonts w:ascii="Times New Roman" w:hAnsi="Times New Roman"/>
+          <w:b/>
+          <w:bCs/>
+          <w:i w:val="false"/>
+          <w:iCs w:val="false"/>
+          <w:caps w:val="false"/>
+          <w:smallCaps w:val="false"/>
+          <w:color w:val="000000"/>
+          <w:spacing w:val="0"/>
+          <w:sz w:val="28"/>
+          <w:szCs w:val="28"/>
+        </w:rPr>
+        <w:t xml:space="preserve"> Domain</w:t>
+      </w:r>
+    </w:p>
+    <w:p>
+      <w:pPr>
+        <w:pStyle w:val="Normal"/>
+        <w:numPr>
+          <w:ilvl w:val="0"/>
+          <w:numId w:val="5"/>
+        </w:numPr>
+        <w:spacing w:lineRule="auto" w:line="360"/>
+        <w:jc w:val="left"/>
+        <w:rPr>
+          <w:rFonts w:ascii="Times New Roman" w:hAnsi="Times New Roman" w:eastAsia="SimSun" w:cs="Mangal"/>
+          <w:b w:val="false"/>
+          <w:b w:val="false"/>
+          <w:bCs w:val="false"/>
+          <w:i w:val="false"/>
+          <w:i w:val="false"/>
+          <w:iCs w:val="false"/>
+          <w:caps w:val="false"/>
+          <w:smallCaps w:val="false"/>
+          <w:color w:val="000000"/>
+          <w:spacing w:val="0"/>
+          <w:kern w:val="2"/>
+          <w:sz w:val="24"/>
+          <w:szCs w:val="24"/>
+          <w:lang w:val="en-US" w:eastAsia="zh-CN" w:bidi="hi-IN"/>
+        </w:rPr>
+      </w:pPr>
+      <w:r>
+        <w:rPr>
+          <w:rFonts w:eastAsia="SimSun" w:cs="Mangal" w:ascii="Times New Roman" w:hAnsi="Times New Roman"/>
+          <w:b w:val="false"/>
+          <w:bCs w:val="false"/>
+          <w:i w:val="false"/>
+          <w:iCs w:val="false"/>
+          <w:caps w:val="false"/>
+          <w:smallCaps w:val="false"/>
+          <w:color w:val="000000"/>
+          <w:spacing w:val="0"/>
+          <w:kern w:val="2"/>
+          <w:sz w:val="24"/>
+          <w:szCs w:val="24"/>
+          <w:lang w:val="en-US" w:eastAsia="zh-CN" w:bidi="hi-IN"/>
+        </w:rPr>
+        <w:t>Staff has database control</w:t>
+      </w:r>
+    </w:p>
+    <w:p>
+      <w:pPr>
+        <w:pStyle w:val="Normal"/>
+        <w:numPr>
+          <w:ilvl w:val="0"/>
+          <w:numId w:val="5"/>
+        </w:numPr>
+        <w:spacing w:lineRule="auto" w:line="360"/>
+        <w:jc w:val="left"/>
+        <w:rPr>
+          <w:rFonts w:ascii="Times New Roman" w:hAnsi="Times New Roman" w:eastAsia="SimSun" w:cs="Mangal"/>
+          <w:b w:val="false"/>
+          <w:b w:val="false"/>
+          <w:bCs w:val="false"/>
+          <w:i w:val="false"/>
+          <w:i w:val="false"/>
+          <w:iCs w:val="false"/>
+          <w:caps w:val="false"/>
+          <w:smallCaps w:val="false"/>
+          <w:color w:val="000000"/>
+          <w:spacing w:val="0"/>
+          <w:kern w:val="2"/>
+          <w:sz w:val="24"/>
+          <w:szCs w:val="24"/>
+          <w:lang w:val="en-US" w:eastAsia="zh-CN" w:bidi="hi-IN"/>
+        </w:rPr>
+      </w:pPr>
+      <w:r>
+        <w:rPr>
+          <w:rFonts w:eastAsia="SimSun" w:cs="Mangal" w:ascii="Times New Roman" w:hAnsi="Times New Roman"/>
+          <w:b w:val="false"/>
+          <w:bCs w:val="false"/>
+          <w:i w:val="false"/>
+          <w:iCs w:val="false"/>
+          <w:caps w:val="false"/>
+          <w:smallCaps w:val="false"/>
+          <w:color w:val="000000"/>
+          <w:spacing w:val="0"/>
+          <w:kern w:val="2"/>
+          <w:sz w:val="24"/>
+          <w:szCs w:val="24"/>
+          <w:lang w:val="en-US" w:eastAsia="zh-CN" w:bidi="hi-IN"/>
+        </w:rPr>
+        <w:t>Staff can view fleet, drivers and passengers</w:t>
+      </w:r>
+    </w:p>
+    <w:p>
+      <w:pPr>
+        <w:pStyle w:val="Normal"/>
+        <w:numPr>
+          <w:ilvl w:val="0"/>
+          <w:numId w:val="5"/>
+        </w:numPr>
+        <w:spacing w:lineRule="auto" w:line="360"/>
+        <w:jc w:val="left"/>
+        <w:rPr>
+          <w:rFonts w:ascii="Times New Roman" w:hAnsi="Times New Roman" w:eastAsia="SimSun" w:cs="Mangal"/>
+          <w:b w:val="false"/>
+          <w:b w:val="false"/>
+          <w:bCs w:val="false"/>
+          <w:i w:val="false"/>
+          <w:i w:val="false"/>
+          <w:iCs w:val="false"/>
+          <w:caps w:val="false"/>
+          <w:smallCaps w:val="false"/>
+          <w:color w:val="000000"/>
+          <w:spacing w:val="0"/>
+          <w:kern w:val="2"/>
+          <w:sz w:val="24"/>
+          <w:szCs w:val="24"/>
+          <w:lang w:val="en-US" w:eastAsia="zh-CN" w:bidi="hi-IN"/>
+        </w:rPr>
+      </w:pPr>
+      <w:r>
+        <w:rPr>
+          <w:rFonts w:eastAsia="SimSun" w:cs="Mangal" w:ascii="Times New Roman" w:hAnsi="Times New Roman"/>
+          <w:b w:val="false"/>
+          <w:bCs w:val="false"/>
+          <w:i w:val="false"/>
+          <w:iCs w:val="false"/>
+          <w:caps w:val="false"/>
+          <w:smallCaps w:val="false"/>
+          <w:color w:val="000000"/>
+          <w:spacing w:val="0"/>
+          <w:kern w:val="2"/>
+          <w:sz w:val="24"/>
+          <w:szCs w:val="24"/>
+          <w:lang w:val="en-US" w:eastAsia="zh-CN" w:bidi="hi-IN"/>
+        </w:rPr>
+        <w:t>Staff can cancel tickets</w:t>
+      </w:r>
+    </w:p>
+    <w:p>
+      <w:pPr>
+        <w:pStyle w:val="Normal"/>
+        <w:bidi w:val="0"/>
+        <w:spacing w:lineRule="auto" w:line="360" w:before="0" w:after="0"/>
+        <w:ind w:left="0" w:right="0" w:hanging="0"/>
+        <w:jc w:val="both"/>
+        <w:rPr/>
       </w:pPr>
       <w:r>
         <w:rPr>
@@ -9229,13 +9567,12 @@
         <w:pStyle w:val="TextBody"/>
         <w:spacing w:lineRule="auto" w:line="360"/>
         <w:jc w:val="left"/>
-        <w:rPr/>
-      </w:pPr>
-      <w:r>
         <w:rPr>
           <w:rFonts w:ascii="Times New Roman" w:hAnsi="Times New Roman"/>
           <w:b w:val="false"/>
-          <w:bCs w:val="false"/>
+          <w:b w:val="false"/>
+          <w:bCs w:val="false"/>
+          <w:i w:val="false"/>
           <w:i w:val="false"/>
           <w:iCs w:val="false"/>
           <w:caps w:val="false"/>
@@ -9245,20 +9582,6 @@
           <w:sz w:val="24"/>
           <w:szCs w:val="24"/>
         </w:rPr>
-        <w:tab/>
-        <w:t xml:space="preserve">Non-functional requirements are requirements that are not compulsory, but add a nice feature to the application, such as UI Design, notifications, animations etc. </w:t>
-      </w:r>
-    </w:p>
-    <w:p>
-      <w:pPr>
-        <w:pStyle w:val="TextBody"/>
-        <w:numPr>
-          <w:ilvl w:val="0"/>
-          <w:numId w:val="5"/>
-        </w:numPr>
-        <w:spacing w:lineRule="auto" w:line="360"/>
-        <w:jc w:val="left"/>
-        <w:rPr/>
       </w:pPr>
       <w:r>
         <w:rPr>
@@ -9274,7 +9597,8 @@
           <w:sz w:val="24"/>
           <w:szCs w:val="24"/>
         </w:rPr>
-        <w:t>Easy-to-use user interface design.</w:t>
+        <w:tab/>
+        <w:t xml:space="preserve">Non-functional requirements are requirements that are not compulsory, but add a nice feature to the application, such as UI Design, notifications, animations etc. </w:t>
       </w:r>
     </w:p>
     <w:p>
@@ -9282,7 +9606,7 @@
         <w:pStyle w:val="TextBody"/>
         <w:numPr>
           <w:ilvl w:val="0"/>
-          <w:numId w:val="5"/>
+          <w:numId w:val="6"/>
         </w:numPr>
         <w:spacing w:lineRule="auto" w:line="360"/>
         <w:jc w:val="left"/>
@@ -9316,7 +9640,7 @@
           <w:sz w:val="24"/>
           <w:szCs w:val="24"/>
         </w:rPr>
-        <w:t>Use of lightweight and fast-loading components like CSS headers.</w:t>
+        <w:t>Easy-to-use user interface design.</w:t>
       </w:r>
     </w:p>
     <w:p>
@@ -9324,7 +9648,7 @@
         <w:pStyle w:val="TextBody"/>
         <w:numPr>
           <w:ilvl w:val="0"/>
-          <w:numId w:val="5"/>
+          <w:numId w:val="6"/>
         </w:numPr>
         <w:spacing w:lineRule="auto" w:line="360"/>
         <w:jc w:val="left"/>
@@ -9358,7 +9682,7 @@
           <w:sz w:val="24"/>
           <w:szCs w:val="24"/>
         </w:rPr>
-        <w:t>Minimalist user interface.</w:t>
+        <w:t>Use of lightweight and fast-loading components like CSS headers.</w:t>
       </w:r>
     </w:p>
     <w:p>
@@ -9366,7 +9690,49 @@
         <w:pStyle w:val="TextBody"/>
         <w:numPr>
           <w:ilvl w:val="0"/>
-          <w:numId w:val="5"/>
+          <w:numId w:val="6"/>
+        </w:numPr>
+        <w:spacing w:lineRule="auto" w:line="360"/>
+        <w:jc w:val="left"/>
+        <w:rPr>
+          <w:rFonts w:ascii="Times New Roman" w:hAnsi="Times New Roman"/>
+          <w:b w:val="false"/>
+          <w:b w:val="false"/>
+          <w:bCs w:val="false"/>
+          <w:i w:val="false"/>
+          <w:i w:val="false"/>
+          <w:iCs w:val="false"/>
+          <w:caps w:val="false"/>
+          <w:smallCaps w:val="false"/>
+          <w:color w:val="000000"/>
+          <w:spacing w:val="0"/>
+          <w:sz w:val="24"/>
+          <w:szCs w:val="24"/>
+        </w:rPr>
+      </w:pPr>
+      <w:r>
+        <w:rPr>
+          <w:rFonts w:ascii="Times New Roman" w:hAnsi="Times New Roman"/>
+          <w:b w:val="false"/>
+          <w:bCs w:val="false"/>
+          <w:i w:val="false"/>
+          <w:iCs w:val="false"/>
+          <w:caps w:val="false"/>
+          <w:smallCaps w:val="false"/>
+          <w:color w:val="000000"/>
+          <w:spacing w:val="0"/>
+          <w:sz w:val="24"/>
+          <w:szCs w:val="24"/>
+        </w:rPr>
+        <w:t>Minimalist user interface.</w:t>
+      </w:r>
+    </w:p>
+    <w:p>
+      <w:pPr>
+        <w:pStyle w:val="TextBody"/>
+        <w:numPr>
+          <w:ilvl w:val="0"/>
+          <w:numId w:val="6"/>
         </w:numPr>
         <w:spacing w:lineRule="auto" w:line="360"/>
         <w:jc w:val="left"/>
@@ -9525,7 +9891,7 @@
         <w:pStyle w:val="Normal"/>
         <w:numPr>
           <w:ilvl w:val="0"/>
-          <w:numId w:val="1"/>
+          <w:numId w:val="2"/>
         </w:numPr>
         <w:spacing w:lineRule="auto" w:line="360"/>
         <w:jc w:val="left"/>
@@ -9567,7 +9933,7 @@
         <w:pStyle w:val="Normal"/>
         <w:numPr>
           <w:ilvl w:val="0"/>
-          <w:numId w:val="1"/>
+          <w:numId w:val="2"/>
         </w:numPr>
         <w:spacing w:lineRule="auto" w:line="360"/>
         <w:jc w:val="left"/>
@@ -9609,7 +9975,7 @@
         <w:pStyle w:val="Normal"/>
         <w:numPr>
           <w:ilvl w:val="0"/>
-          <w:numId w:val="1"/>
+          <w:numId w:val="2"/>
         </w:numPr>
         <w:spacing w:lineRule="auto" w:line="360"/>
         <w:jc w:val="left"/>
@@ -9651,7 +10017,7 @@
         <w:pStyle w:val="Normal"/>
         <w:numPr>
           <w:ilvl w:val="0"/>
-          <w:numId w:val="1"/>
+          <w:numId w:val="2"/>
         </w:numPr>
         <w:spacing w:lineRule="auto" w:line="360"/>
         <w:jc w:val="left"/>
@@ -9695,21 +10061,7 @@
         <w:spacing w:lineRule="auto" w:line="360" w:before="0" w:after="0"/>
         <w:ind w:left="0" w:right="0" w:hanging="0"/>
         <w:jc w:val="both"/>
-        <w:rPr>
-          <w:rFonts w:ascii="Times" w:hAnsi="Times"/>
-          <w:b w:val="false"/>
-          <w:b w:val="false"/>
-          <w:bCs w:val="false"/>
-          <w:i w:val="false"/>
-          <w:i w:val="false"/>
-          <w:iCs w:val="false"/>
-          <w:caps w:val="false"/>
-          <w:smallCaps w:val="false"/>
-          <w:color w:val="000000"/>
-          <w:spacing w:val="0"/>
-          <w:sz w:val="24"/>
-          <w:szCs w:val="24"/>
-        </w:rPr>
+        <w:rPr/>
       </w:pPr>
       <w:r>
         <w:rPr>
@@ -9754,16 +10106,17 @@
         <w:pStyle w:val="Normal"/>
         <w:numPr>
           <w:ilvl w:val="0"/>
-          <w:numId w:val="1"/>
+          <w:numId w:val="2"/>
         </w:numPr>
         <w:spacing w:lineRule="auto" w:line="360"/>
         <w:jc w:val="left"/>
-        <w:rPr>
-          <w:rFonts w:ascii="Times New Roman" w:hAnsi="Times New Roman"/>
-          <w:b w:val="false"/>
-          <w:b w:val="false"/>
-          <w:bCs w:val="false"/>
-          <w:i w:val="false"/>
+        <w:rPr/>
+      </w:pPr>
+      <w:r>
+        <w:rPr>
+          <w:rFonts w:ascii="Times" w:hAnsi="Times"/>
+          <w:b w:val="false"/>
+          <w:bCs w:val="false"/>
           <w:i w:val="false"/>
           <w:iCs w:val="false"/>
           <w:caps w:val="false"/>
@@ -9773,10 +10126,11 @@
           <w:sz w:val="24"/>
           <w:szCs w:val="24"/>
         </w:rPr>
-      </w:pPr>
-      <w:r>
-        <w:rPr>
-          <w:rFonts w:ascii="Times" w:hAnsi="Times"/>
+        <w:t xml:space="preserve">Any Intel Core / ARM-based / Apple Silicon 32-bit device </w:t>
+      </w:r>
+      <w:r>
+        <w:rPr>
+          <w:rFonts w:ascii="Times New Roman" w:hAnsi="Times New Roman"/>
           <w:b w:val="false"/>
           <w:bCs w:val="false"/>
           <w:i w:val="false"/>
@@ -9788,13 +10142,24 @@
           <w:sz w:val="24"/>
           <w:szCs w:val="24"/>
         </w:rPr>
-        <w:t xml:space="preserve">Any Intel Core / ARM-based / Apple Silicon 32-bit device </w:t>
-      </w:r>
-      <w:r>
+        <w:t>@ 768MHz or more</w:t>
+      </w:r>
+    </w:p>
+    <w:p>
+      <w:pPr>
+        <w:pStyle w:val="Normal"/>
+        <w:numPr>
+          <w:ilvl w:val="0"/>
+          <w:numId w:val="2"/>
+        </w:numPr>
+        <w:spacing w:lineRule="auto" w:line="360"/>
+        <w:jc w:val="left"/>
         <w:rPr>
           <w:rFonts w:ascii="Times New Roman" w:hAnsi="Times New Roman"/>
           <w:b w:val="false"/>
-          <w:bCs w:val="false"/>
+          <w:b w:val="false"/>
+          <w:bCs w:val="false"/>
+          <w:i w:val="false"/>
           <w:i w:val="false"/>
           <w:iCs w:val="false"/>
           <w:caps w:val="false"/>
@@ -9804,24 +10169,12 @@
           <w:sz w:val="24"/>
           <w:szCs w:val="24"/>
         </w:rPr>
-        <w:t>@ 768MHz or more</w:t>
-      </w:r>
-    </w:p>
-    <w:p>
-      <w:pPr>
-        <w:pStyle w:val="Normal"/>
-        <w:numPr>
-          <w:ilvl w:val="0"/>
-          <w:numId w:val="1"/>
-        </w:numPr>
-        <w:spacing w:lineRule="auto" w:line="360"/>
-        <w:jc w:val="left"/>
+      </w:pPr>
+      <w:r>
         <w:rPr>
           <w:rFonts w:ascii="Times New Roman" w:hAnsi="Times New Roman"/>
           <w:b w:val="false"/>
-          <w:b w:val="false"/>
-          <w:bCs w:val="false"/>
-          <w:i w:val="false"/>
+          <w:bCs w:val="false"/>
           <w:i w:val="false"/>
           <w:iCs w:val="false"/>
           <w:caps w:val="false"/>
@@ -9831,12 +10184,24 @@
           <w:sz w:val="24"/>
           <w:szCs w:val="24"/>
         </w:rPr>
-      </w:pPr>
-      <w:r>
+        <w:t>Minimum 512MB of RAM</w:t>
+      </w:r>
+    </w:p>
+    <w:p>
+      <w:pPr>
+        <w:pStyle w:val="Normal"/>
+        <w:numPr>
+          <w:ilvl w:val="0"/>
+          <w:numId w:val="2"/>
+        </w:numPr>
+        <w:spacing w:lineRule="auto" w:line="360"/>
+        <w:jc w:val="left"/>
         <w:rPr>
           <w:rFonts w:ascii="Times New Roman" w:hAnsi="Times New Roman"/>
           <w:b w:val="false"/>
-          <w:bCs w:val="false"/>
+          <w:b w:val="false"/>
+          <w:bCs w:val="false"/>
+          <w:i w:val="false"/>
           <w:i w:val="false"/>
           <w:iCs w:val="false"/>
           <w:caps w:val="false"/>
@@ -9846,24 +10211,12 @@
           <w:sz w:val="24"/>
           <w:szCs w:val="24"/>
         </w:rPr>
-        <w:t>Minimum 512MB of RAM</w:t>
-      </w:r>
-    </w:p>
-    <w:p>
-      <w:pPr>
-        <w:pStyle w:val="Normal"/>
-        <w:numPr>
-          <w:ilvl w:val="0"/>
-          <w:numId w:val="1"/>
-        </w:numPr>
-        <w:spacing w:lineRule="auto" w:line="360"/>
-        <w:jc w:val="left"/>
+      </w:pPr>
+      <w:r>
         <w:rPr>
           <w:rFonts w:ascii="Times New Roman" w:hAnsi="Times New Roman"/>
           <w:b w:val="false"/>
-          <w:b w:val="false"/>
-          <w:bCs w:val="false"/>
-          <w:i w:val="false"/>
+          <w:bCs w:val="false"/>
           <w:i w:val="false"/>
           <w:iCs w:val="false"/>
           <w:caps w:val="false"/>
@@ -9873,12 +10226,24 @@
           <w:sz w:val="24"/>
           <w:szCs w:val="24"/>
         </w:rPr>
-      </w:pPr>
-      <w:r>
+        <w:t>Minimum 10MB of Internal Storage</w:t>
+      </w:r>
+    </w:p>
+    <w:p>
+      <w:pPr>
+        <w:pStyle w:val="Normal"/>
+        <w:numPr>
+          <w:ilvl w:val="0"/>
+          <w:numId w:val="2"/>
+        </w:numPr>
+        <w:spacing w:lineRule="auto" w:line="360"/>
+        <w:jc w:val="left"/>
         <w:rPr>
           <w:rFonts w:ascii="Times New Roman" w:hAnsi="Times New Roman"/>
           <w:b w:val="false"/>
-          <w:bCs w:val="false"/>
+          <w:b w:val="false"/>
+          <w:bCs w:val="false"/>
+          <w:i w:val="false"/>
           <w:i w:val="false"/>
           <w:iCs w:val="false"/>
           <w:caps w:val="false"/>
@@ -9888,24 +10253,12 @@
           <w:sz w:val="24"/>
           <w:szCs w:val="24"/>
         </w:rPr>
-        <w:t>Minimum 10MB of Internal Storage</w:t>
-      </w:r>
-    </w:p>
-    <w:p>
-      <w:pPr>
-        <w:pStyle w:val="Normal"/>
-        <w:numPr>
-          <w:ilvl w:val="0"/>
-          <w:numId w:val="1"/>
-        </w:numPr>
-        <w:spacing w:lineRule="auto" w:line="360"/>
-        <w:jc w:val="left"/>
+      </w:pPr>
+      <w:r>
         <w:rPr>
           <w:rFonts w:ascii="Times New Roman" w:hAnsi="Times New Roman"/>
           <w:b w:val="false"/>
-          <w:b w:val="false"/>
-          <w:bCs w:val="false"/>
-          <w:i w:val="false"/>
+          <w:bCs w:val="false"/>
           <w:i w:val="false"/>
           <w:iCs w:val="false"/>
           <w:caps w:val="false"/>
@@ -9915,6 +10268,30 @@
           <w:sz w:val="24"/>
           <w:szCs w:val="24"/>
         </w:rPr>
+        <w:t>Connectivity to the Internet via WiFi / Cellular Data / Ethernet</w:t>
+      </w:r>
+    </w:p>
+    <w:p>
+      <w:pPr>
+        <w:pStyle w:val="Normal"/>
+        <w:numPr>
+          <w:ilvl w:val="0"/>
+          <w:numId w:val="2"/>
+        </w:numPr>
+        <w:spacing w:lineRule="auto" w:line="360"/>
+        <w:jc w:val="left"/>
+        <w:rPr>
+          <w:rFonts w:ascii="Times New Roman" w:hAnsi="Times New Roman"/>
+          <w:b w:val="false"/>
+          <w:b w:val="false"/>
+          <w:bCs w:val="false"/>
+          <w:i w:val="false"/>
+          <w:i w:val="false"/>
+          <w:iCs w:val="false"/>
+          <w:color w:val="000000"/>
+          <w:sz w:val="24"/>
+          <w:szCs w:val="24"/>
+        </w:rPr>
       </w:pPr>
       <w:r>
         <w:rPr>
@@ -9930,7 +10307,7 @@
           <w:sz w:val="24"/>
           <w:szCs w:val="24"/>
         </w:rPr>
-        <w:t>Connectivity to the Internet via WiFi / Cellular Data / Ethernet</w:t>
+        <w:t>Android devices with 64-bit ARMv7 architecture (32-bit and Intel x86 unsupported)</w:t>
       </w:r>
     </w:p>
     <w:p>
@@ -9938,41 +10315,27 @@
         <w:pStyle w:val="Normal"/>
         <w:numPr>
           <w:ilvl w:val="0"/>
-          <w:numId w:val="1"/>
+          <w:numId w:val="2"/>
         </w:numPr>
         <w:spacing w:lineRule="auto" w:line="360"/>
         <w:jc w:val="left"/>
         <w:rPr>
-          <w:rFonts w:ascii="Times New Roman" w:hAnsi="Times New Roman"/>
-          <w:b w:val="false"/>
-          <w:b w:val="false"/>
-          <w:bCs w:val="false"/>
-          <w:i w:val="false"/>
-          <w:i w:val="false"/>
-          <w:iCs w:val="false"/>
           <w:caps w:val="false"/>
           <w:smallCaps w:val="false"/>
+          <w:spacing w:val="0"/>
+        </w:rPr>
+      </w:pPr>
+      <w:r>
+        <w:rPr>
+          <w:rFonts w:ascii="Times New Roman" w:hAnsi="Times New Roman"/>
+          <w:b w:val="false"/>
+          <w:bCs w:val="false"/>
+          <w:i w:val="false"/>
+          <w:iCs w:val="false"/>
           <w:color w:val="000000"/>
-          <w:spacing w:val="0"/>
-          <w:sz w:val="24"/>
-          <w:szCs w:val="24"/>
-        </w:rPr>
-      </w:pPr>
-      <w:r>
-        <w:rPr>
-          <w:rFonts w:ascii="Times New Roman" w:hAnsi="Times New Roman"/>
-          <w:b w:val="false"/>
-          <w:bCs w:val="false"/>
-          <w:i w:val="false"/>
-          <w:iCs w:val="false"/>
-          <w:caps w:val="false"/>
-          <w:smallCaps w:val="false"/>
-          <w:color w:val="000000"/>
-          <w:spacing w:val="0"/>
-          <w:sz w:val="24"/>
-          <w:szCs w:val="24"/>
-        </w:rPr>
-        <w:t>Android devices with 64-bit ARMv7 architecture (32-bit and Intel x86 unsupported)</w:t>
+          <w:sz w:val="24"/>
+          <w:szCs w:val="24"/>
+        </w:rPr>
       </w:r>
     </w:p>
     <w:p>
@@ -10012,6 +10375,89 @@
           <w:u w:val="none"/>
           <w:lang w:val="en-US" w:eastAsia="zh-CN" w:bidi="hi-IN"/>
         </w:rPr>
+        <mc:AlternateContent>
+          <mc:Choice Requires="wps">
+            <w:drawing>
+              <wp:anchor behindDoc="0" distT="0" distB="0" distL="0" distR="0" simplePos="0" locked="0" layoutInCell="1" allowOverlap="1" relativeHeight="21">
+                <wp:simplePos x="0" y="0"/>
+                <wp:positionH relativeFrom="column">
+                  <wp:posOffset>6122670</wp:posOffset>
+                </wp:positionH>
+                <wp:positionV relativeFrom="paragraph">
+                  <wp:posOffset>335915</wp:posOffset>
+                </wp:positionV>
+                <wp:extent cx="102235" cy="156210"/>
+                <wp:effectExtent l="0" t="0" r="0" b="0"/>
+                <wp:wrapNone/>
+                <wp:docPr id="5" name="Shape1_6"/>
+                <a:graphic xmlns:a="http://schemas.openxmlformats.org/drawingml/2006/main">
+                  <a:graphicData uri="http://schemas.microsoft.com/office/word/2010/wordprocessingShape">
+                    <wps:wsp>
+                      <wps:cNvSpPr txBox="1"/>
+                      <wps:spPr>
+                        <a:xfrm>
+                          <a:off x="0" y="0"/>
+                          <a:ext cx="101520" cy="155520"/>
+                        </a:xfrm>
+                        <a:prstGeom prst="rect">
+                          <a:avLst/>
+                        </a:prstGeom>
+                        <a:noFill/>
+                        <a:ln>
+                          <a:noFill/>
+                        </a:ln>
+                      </wps:spPr>
+                      <wps:txbx>
+                        <w:txbxContent>
+                          <w:p>
+                            <w:pPr>
+                              <w:overflowPunct w:val="true"/>
+                              <w:rPr/>
+                            </w:pPr>
+                            <w:r>
+                              <w:rPr>
+                                <w:sz w:val="20"/>
+                              </w:rPr>
+                              <w:t>3</w:t>
+                            </w:r>
+                          </w:p>
+                        </w:txbxContent>
+                      </wps:txbx>
+                      <wps:bodyPr wrap="square" lIns="0" rIns="0" tIns="0" bIns="0">
+                        <a:spAutoFit/>
+                      </wps:bodyPr>
+                    </wps:wsp>
+                  </a:graphicData>
+                </a:graphic>
+              </wp:anchor>
+            </w:drawing>
+          </mc:Choice>
+          <mc:Fallback>
+            <w:pict>
+              <v:shape id="shape_0" ID="Shape1_6" stroked="f" style="position:absolute;margin-left:482.1pt;margin-top:26.45pt;width:7.95pt;height:12.2pt" type="shapetype_202">
+                <v:textbox>
+                  <w:txbxContent>
+                    <w:p>
+                      <w:pPr>
+                        <w:overflowPunct w:val="true"/>
+                        <w:rPr/>
+                      </w:pPr>
+                      <w:r>
+                        <w:rPr>
+                          <w:sz w:val="20"/>
+                        </w:rPr>
+                        <w:t>3</w:t>
+                      </w:r>
+                    </w:p>
+                  </w:txbxContent>
+                </v:textbox>
+                <w10:wrap type="square"/>
+                <v:fill o:detectmouseclick="t" on="false"/>
+                <v:stroke color="black" joinstyle="round" endcap="flat"/>
+              </v:shape>
+            </w:pict>
+          </mc:Fallback>
+        </mc:AlternateContent>
       </w:r>
     </w:p>
     <w:p>
@@ -10021,12 +10467,13 @@
         <w:spacing w:lineRule="auto" w:line="360" w:before="0" w:after="0"/>
         <w:ind w:left="0" w:right="0" w:hanging="0"/>
         <w:jc w:val="both"/>
-        <w:rPr>
-          <w:rFonts w:ascii="Times" w:hAnsi="Times" w:eastAsia="Noto Sans Mono CJK SC" w:cs="Liberation Mono"/>
-          <w:b w:val="false"/>
-          <w:b w:val="false"/>
-          <w:bCs w:val="false"/>
-          <w:i w:val="false"/>
+        <w:rPr/>
+      </w:pPr>
+      <w:r>
+        <w:rPr>
+          <w:rFonts w:eastAsia="Noto Sans Mono CJK SC" w:cs="Liberation Mono" w:ascii="Times" w:hAnsi="Times"/>
+          <w:b w:val="false"/>
+          <w:bCs w:val="false"/>
           <w:i w:val="false"/>
           <w:iCs w:val="false"/>
           <w:color w:val="auto"/>
@@ -10036,9 +10483,69 @@
           <w:u w:val="none"/>
           <w:lang w:val="en-US" w:eastAsia="zh-CN" w:bidi="hi-IN"/>
         </w:rPr>
-      </w:pPr>
-      <w:r>
-        <w:rPr/>
+        <w:t xml:space="preserve">    </w:t>
+      </w:r>
+      <w:r>
+        <w:rPr>
+          <w:rFonts w:eastAsia="Noto Sans Mono CJK SC" w:cs="Liberation Mono" w:ascii="Times" w:hAnsi="Times"/>
+          <w:b w:val="false"/>
+          <w:bCs w:val="false"/>
+          <w:i w:val="false"/>
+          <w:iCs w:val="false"/>
+          <w:color w:val="auto"/>
+          <w:kern w:val="2"/>
+          <w:sz w:val="28"/>
+          <w:szCs w:val="28"/>
+          <w:u w:val="none"/>
+          <w:lang w:val="en-US" w:eastAsia="zh-CN" w:bidi="hi-IN"/>
+        </w:rPr>
+        <w:t>4.4</w:t>
+      </w:r>
+      <w:r>
+        <w:rPr>
+          <w:rFonts w:eastAsia="Noto Sans Mono CJK SC" w:cs="Liberation Mono" w:ascii="Times" w:hAnsi="Times"/>
+          <w:b/>
+          <w:bCs/>
+          <w:i w:val="false"/>
+          <w:iCs w:val="false"/>
+          <w:color w:val="auto"/>
+          <w:kern w:val="2"/>
+          <w:sz w:val="28"/>
+          <w:szCs w:val="28"/>
+          <w:u w:val="none"/>
+          <w:lang w:val="en-US" w:eastAsia="zh-CN" w:bidi="hi-IN"/>
+        </w:rPr>
+        <w:t xml:space="preserve"> </w:t>
+      </w:r>
+      <w:r>
+        <w:rPr>
+          <w:rFonts w:eastAsia="Noto Sans Mono CJK SC" w:cs="Liberation Mono" w:ascii="Times" w:hAnsi="Times"/>
+          <w:b/>
+          <w:bCs/>
+          <w:i w:val="false"/>
+          <w:iCs w:val="false"/>
+          <w:color w:val="auto"/>
+          <w:kern w:val="2"/>
+          <w:sz w:val="28"/>
+          <w:szCs w:val="28"/>
+          <w:lang w:val="en-US" w:eastAsia="zh-CN" w:bidi="hi-IN"/>
+        </w:rPr>
+        <w:t xml:space="preserve">     Soft</w:t>
+      </w:r>
+      <w:r>
+        <w:rPr>
+          <w:rFonts w:eastAsia="SimSun" w:cs="Mangal" w:ascii="Times" w:hAnsi="Times"/>
+          <w:b/>
+          <w:bCs/>
+          <w:i w:val="false"/>
+          <w:iCs w:val="false"/>
+          <w:color w:val="auto"/>
+          <w:kern w:val="2"/>
+          <w:sz w:val="28"/>
+          <w:szCs w:val="28"/>
+          <w:lang w:val="en-US" w:eastAsia="zh-CN" w:bidi="hi-IN"/>
+        </w:rPr>
+        <w:t>ware Requirements</w:t>
       </w:r>
     </w:p>
     <w:p>
@@ -10049,108 +10556,6 @@
         <w:ind w:left="0" w:right="0" w:hanging="0"/>
         <w:jc w:val="both"/>
         <w:rPr/>
-      </w:pPr>
-      <w:r>
-        <w:rPr>
-          <w:rFonts w:eastAsia="Noto Sans Mono CJK SC" w:cs="Liberation Mono" w:ascii="Times" w:hAnsi="Times"/>
-          <w:b w:val="false"/>
-          <w:bCs w:val="false"/>
-          <w:i w:val="false"/>
-          <w:iCs w:val="false"/>
-          <w:color w:val="auto"/>
-          <w:kern w:val="2"/>
-          <w:sz w:val="32"/>
-          <w:szCs w:val="32"/>
-          <w:u w:val="none"/>
-          <w:lang w:val="en-US" w:eastAsia="zh-CN" w:bidi="hi-IN"/>
-        </w:rPr>
-        <w:t xml:space="preserve">    </w:t>
-      </w:r>
-      <w:r>
-        <w:rPr>
-          <w:rFonts w:eastAsia="Noto Sans Mono CJK SC" w:cs="Liberation Mono" w:ascii="Times" w:hAnsi="Times"/>
-          <w:b w:val="false"/>
-          <w:bCs w:val="false"/>
-          <w:i w:val="false"/>
-          <w:iCs w:val="false"/>
-          <w:color w:val="auto"/>
-          <w:kern w:val="2"/>
-          <w:sz w:val="28"/>
-          <w:szCs w:val="28"/>
-          <w:u w:val="none"/>
-          <w:lang w:val="en-US" w:eastAsia="zh-CN" w:bidi="hi-IN"/>
-        </w:rPr>
-        <w:t>4.4</w:t>
-      </w:r>
-      <w:r>
-        <w:rPr>
-          <w:rFonts w:eastAsia="Noto Sans Mono CJK SC" w:cs="Liberation Mono" w:ascii="Times" w:hAnsi="Times"/>
-          <w:b/>
-          <w:bCs/>
-          <w:i w:val="false"/>
-          <w:iCs w:val="false"/>
-          <w:color w:val="auto"/>
-          <w:kern w:val="2"/>
-          <w:sz w:val="28"/>
-          <w:szCs w:val="28"/>
-          <w:u w:val="none"/>
-          <w:lang w:val="en-US" w:eastAsia="zh-CN" w:bidi="hi-IN"/>
-        </w:rPr>
-        <w:t xml:space="preserve"> </w:t>
-      </w:r>
-      <w:r>
-        <w:rPr>
-          <w:rFonts w:eastAsia="Noto Sans Mono CJK SC" w:cs="Liberation Mono" w:ascii="Times" w:hAnsi="Times"/>
-          <w:b/>
-          <w:bCs/>
-          <w:i w:val="false"/>
-          <w:iCs w:val="false"/>
-          <w:color w:val="auto"/>
-          <w:kern w:val="2"/>
-          <w:sz w:val="28"/>
-          <w:szCs w:val="28"/>
-          <w:lang w:val="en-US" w:eastAsia="zh-CN" w:bidi="hi-IN"/>
-        </w:rPr>
-        <w:t xml:space="preserve">     Soft</w:t>
-      </w:r>
-      <w:r>
-        <w:rPr>
-          <w:rFonts w:eastAsia="SimSun" w:cs="Mangal" w:ascii="Times" w:hAnsi="Times"/>
-          <w:b/>
-          <w:bCs/>
-          <w:i w:val="false"/>
-          <w:iCs w:val="false"/>
-          <w:color w:val="auto"/>
-          <w:kern w:val="2"/>
-          <w:sz w:val="28"/>
-          <w:szCs w:val="28"/>
-          <w:lang w:val="en-US" w:eastAsia="zh-CN" w:bidi="hi-IN"/>
-        </w:rPr>
-        <w:t>ware Requirements</w:t>
-      </w:r>
-    </w:p>
-    <w:p>
-      <w:pPr>
-        <w:pStyle w:val="Normal"/>
-        <w:bidi w:val="0"/>
-        <w:spacing w:lineRule="auto" w:line="360" w:before="0" w:after="0"/>
-        <w:ind w:left="0" w:right="0" w:hanging="0"/>
-        <w:jc w:val="both"/>
-        <w:rPr>
-          <w:rFonts w:ascii="Times New Roman" w:hAnsi="Times New Roman"/>
-          <w:b w:val="false"/>
-          <w:b w:val="false"/>
-          <w:bCs w:val="false"/>
-          <w:i w:val="false"/>
-          <w:i w:val="false"/>
-          <w:iCs w:val="false"/>
-          <w:caps w:val="false"/>
-          <w:smallCaps w:val="false"/>
-          <w:color w:val="000000"/>
-          <w:spacing w:val="0"/>
-          <w:sz w:val="24"/>
-          <w:szCs w:val="24"/>
-        </w:rPr>
       </w:pPr>
       <w:r>
         <w:rPr>
@@ -10195,7 +10600,7 @@
         <w:pStyle w:val="Normal"/>
         <w:numPr>
           <w:ilvl w:val="0"/>
-          <w:numId w:val="1"/>
+          <w:numId w:val="2"/>
         </w:numPr>
         <w:spacing w:lineRule="auto" w:line="360"/>
         <w:jc w:val="left"/>
@@ -10237,7 +10642,7 @@
         <w:pStyle w:val="Normal"/>
         <w:numPr>
           <w:ilvl w:val="0"/>
-          <w:numId w:val="1"/>
+          <w:numId w:val="2"/>
         </w:numPr>
         <w:spacing w:lineRule="auto" w:line="360"/>
         <w:jc w:val="left"/>
@@ -10279,7 +10684,7 @@
         <w:pStyle w:val="Normal"/>
         <w:numPr>
           <w:ilvl w:val="0"/>
-          <w:numId w:val="1"/>
+          <w:numId w:val="2"/>
         </w:numPr>
         <w:spacing w:lineRule="auto" w:line="360"/>
         <w:jc w:val="left"/>
@@ -10323,21 +10728,7 @@
         <w:spacing w:lineRule="auto" w:line="360" w:before="0" w:after="0"/>
         <w:ind w:left="0" w:right="0" w:hanging="0"/>
         <w:jc w:val="both"/>
-        <w:rPr>
-          <w:rFonts w:ascii="Times" w:hAnsi="Times"/>
-          <w:b w:val="false"/>
-          <w:b w:val="false"/>
-          <w:bCs w:val="false"/>
-          <w:i w:val="false"/>
-          <w:i w:val="false"/>
-          <w:iCs w:val="false"/>
-          <w:caps w:val="false"/>
-          <w:smallCaps w:val="false"/>
-          <w:color w:val="000000"/>
-          <w:spacing w:val="0"/>
-          <w:sz w:val="24"/>
-          <w:szCs w:val="24"/>
-        </w:rPr>
+        <w:rPr/>
       </w:pPr>
       <w:r>
         <w:rPr>
@@ -10382,12 +10773,12 @@
         <w:pStyle w:val="Normal"/>
         <w:numPr>
           <w:ilvl w:val="0"/>
-          <w:numId w:val="1"/>
+          <w:numId w:val="2"/>
         </w:numPr>
         <w:spacing w:lineRule="auto" w:line="360"/>
         <w:jc w:val="left"/>
         <w:rPr>
-          <w:rFonts w:ascii="Times New Roman" w:hAnsi="Times New Roman"/>
+          <w:rFonts w:ascii="Times" w:hAnsi="Times"/>
           <w:b w:val="false"/>
           <w:b w:val="false"/>
           <w:bCs w:val="false"/>
@@ -10614,7 +11005,7 @@
             <wp:extent cx="4719320" cy="4674235"/>
             <wp:effectExtent l="0" t="0" r="0" b="0"/>
             <wp:wrapSquare wrapText="largest"/>
-            <wp:docPr id="3" name="Image10" descr=""/>
+            <wp:docPr id="6" name="Image10" descr=""/>
             <wp:cNvGraphicFramePr>
               <a:graphicFrameLocks xmlns:a="http://schemas.openxmlformats.org/drawingml/2006/main" noChangeAspect="1"/>
             </wp:cNvGraphicFramePr>
@@ -10622,7 +11013,7 @@
               <a:graphicData uri="http://schemas.openxmlformats.org/drawingml/2006/picture">
                 <pic:pic xmlns:pic="http://schemas.openxmlformats.org/drawingml/2006/picture">
                   <pic:nvPicPr>
-                    <pic:cNvPr id="3" name="Image10" descr=""/>
+                    <pic:cNvPr id="6" name="Image10" descr=""/>
                     <pic:cNvPicPr>
                       <a:picLocks noChangeAspect="1" noChangeArrowheads="1"/>
                     </pic:cNvPicPr>
@@ -11175,6 +11566,89 @@
           <w:szCs w:val="32"/>
           <w:u w:val="none"/>
         </w:rPr>
+        <mc:AlternateContent>
+          <mc:Choice Requires="wps">
+            <w:drawing>
+              <wp:anchor behindDoc="0" distT="0" distB="0" distL="0" distR="0" simplePos="0" locked="0" layoutInCell="1" allowOverlap="1" relativeHeight="17">
+                <wp:simplePos x="0" y="0"/>
+                <wp:positionH relativeFrom="column">
+                  <wp:posOffset>6132195</wp:posOffset>
+                </wp:positionH>
+                <wp:positionV relativeFrom="paragraph">
+                  <wp:posOffset>323850</wp:posOffset>
+                </wp:positionV>
+                <wp:extent cx="102235" cy="156210"/>
+                <wp:effectExtent l="0" t="0" r="0" b="0"/>
+                <wp:wrapNone/>
+                <wp:docPr id="7" name="Shape1_1"/>
+                <a:graphic xmlns:a="http://schemas.openxmlformats.org/drawingml/2006/main">
+                  <a:graphicData uri="http://schemas.microsoft.com/office/word/2010/wordprocessingShape">
+                    <wps:wsp>
+                      <wps:cNvSpPr txBox="1"/>
+                      <wps:spPr>
+                        <a:xfrm>
+                          <a:off x="0" y="0"/>
+                          <a:ext cx="101520" cy="155520"/>
+                        </a:xfrm>
+                        <a:prstGeom prst="rect">
+                          <a:avLst/>
+                        </a:prstGeom>
+                        <a:noFill/>
+                        <a:ln>
+                          <a:noFill/>
+                        </a:ln>
+                      </wps:spPr>
+                      <wps:txbx>
+                        <w:txbxContent>
+                          <w:p>
+                            <w:pPr>
+                              <w:overflowPunct w:val="true"/>
+                              <w:rPr/>
+                            </w:pPr>
+                            <w:r>
+                              <w:rPr>
+                                <w:sz w:val="20"/>
+                              </w:rPr>
+                              <w:t>4</w:t>
+                            </w:r>
+                          </w:p>
+                        </w:txbxContent>
+                      </wps:txbx>
+                      <wps:bodyPr wrap="square" lIns="0" rIns="0" tIns="0" bIns="0">
+                        <a:spAutoFit/>
+                      </wps:bodyPr>
+                    </wps:wsp>
+                  </a:graphicData>
+                </a:graphic>
+              </wp:anchor>
+            </w:drawing>
+          </mc:Choice>
+          <mc:Fallback>
+            <w:pict>
+              <v:shape id="shape_0" ID="Shape1_1" stroked="f" style="position:absolute;margin-left:482.85pt;margin-top:25.5pt;width:7.95pt;height:12.2pt" type="shapetype_202">
+                <v:textbox>
+                  <w:txbxContent>
+                    <w:p>
+                      <w:pPr>
+                        <w:overflowPunct w:val="true"/>
+                        <w:rPr/>
+                      </w:pPr>
+                      <w:r>
+                        <w:rPr>
+                          <w:sz w:val="20"/>
+                        </w:rPr>
+                        <w:t>4</w:t>
+                      </w:r>
+                    </w:p>
+                  </w:txbxContent>
+                </v:textbox>
+                <w10:wrap type="square"/>
+                <v:fill o:detectmouseclick="t" on="false"/>
+                <v:stroke color="black" joinstyle="round" endcap="flat"/>
+              </v:shape>
+            </w:pict>
+          </mc:Fallback>
+        </mc:AlternateContent>
       </w:r>
     </w:p>
     <w:p>
@@ -11275,7 +11749,7 @@
             <wp:extent cx="3568065" cy="4446905"/>
             <wp:effectExtent l="0" t="0" r="0" b="0"/>
             <wp:wrapSquare wrapText="largest"/>
-            <wp:docPr id="4" name="Image1" descr=""/>
+            <wp:docPr id="8" name="Image1" descr=""/>
             <wp:cNvGraphicFramePr>
               <a:graphicFrameLocks xmlns:a="http://schemas.openxmlformats.org/drawingml/2006/main" noChangeAspect="1"/>
             </wp:cNvGraphicFramePr>
@@ -11283,7 +11757,7 @@
               <a:graphicData uri="http://schemas.openxmlformats.org/drawingml/2006/picture">
                 <pic:pic xmlns:pic="http://schemas.openxmlformats.org/drawingml/2006/picture">
                   <pic:nvPicPr>
-                    <pic:cNvPr id="4" name="Image1" descr=""/>
+                    <pic:cNvPr id="8" name="Image1" descr=""/>
                     <pic:cNvPicPr>
                       <a:picLocks noChangeAspect="1" noChangeArrowheads="1"/>
                     </pic:cNvPicPr>
@@ -11714,7 +12188,7 @@
             <wp:extent cx="5629910" cy="4130675"/>
             <wp:effectExtent l="0" t="0" r="0" b="0"/>
             <wp:wrapSquare wrapText="largest"/>
-            <wp:docPr id="5" name="Image2" descr=""/>
+            <wp:docPr id="9" name="Image2" descr=""/>
             <wp:cNvGraphicFramePr>
               <a:graphicFrameLocks xmlns:a="http://schemas.openxmlformats.org/drawingml/2006/main" noChangeAspect="1"/>
             </wp:cNvGraphicFramePr>
@@ -11722,7 +12196,7 @@
               <a:graphicData uri="http://schemas.openxmlformats.org/drawingml/2006/picture">
                 <pic:pic xmlns:pic="http://schemas.openxmlformats.org/drawingml/2006/picture">
                   <pic:nvPicPr>
-                    <pic:cNvPr id="5" name="Image2" descr=""/>
+                    <pic:cNvPr id="9" name="Image2" descr=""/>
                     <pic:cNvPicPr>
                       <a:picLocks noChangeAspect="1" noChangeArrowheads="1"/>
                     </pic:cNvPicPr>
@@ -12146,6 +12620,89 @@
       </w:pPr>
       <w:r>
         <w:rPr/>
+        <mc:AlternateContent>
+          <mc:Choice Requires="wps">
+            <w:drawing>
+              <wp:anchor behindDoc="0" distT="0" distB="0" distL="0" distR="0" simplePos="0" locked="0" layoutInCell="1" allowOverlap="1" relativeHeight="18">
+                <wp:simplePos x="0" y="0"/>
+                <wp:positionH relativeFrom="column">
+                  <wp:posOffset>6134100</wp:posOffset>
+                </wp:positionH>
+                <wp:positionV relativeFrom="paragraph">
+                  <wp:posOffset>213360</wp:posOffset>
+                </wp:positionV>
+                <wp:extent cx="102235" cy="156210"/>
+                <wp:effectExtent l="0" t="0" r="0" b="0"/>
+                <wp:wrapNone/>
+                <wp:docPr id="10" name="Shape1_3"/>
+                <a:graphic xmlns:a="http://schemas.openxmlformats.org/drawingml/2006/main">
+                  <a:graphicData uri="http://schemas.microsoft.com/office/word/2010/wordprocessingShape">
+                    <wps:wsp>
+                      <wps:cNvSpPr txBox="1"/>
+                      <wps:spPr>
+                        <a:xfrm>
+                          <a:off x="0" y="0"/>
+                          <a:ext cx="101520" cy="155520"/>
+                        </a:xfrm>
+                        <a:prstGeom prst="rect">
+                          <a:avLst/>
+                        </a:prstGeom>
+                        <a:noFill/>
+                        <a:ln>
+                          <a:noFill/>
+                        </a:ln>
+                      </wps:spPr>
+                      <wps:txbx>
+                        <w:txbxContent>
+                          <w:p>
+                            <w:pPr>
+                              <w:overflowPunct w:val="true"/>
+                              <w:rPr/>
+                            </w:pPr>
+                            <w:r>
+                              <w:rPr>
+                                <w:sz w:val="20"/>
+                              </w:rPr>
+                              <w:t>5</w:t>
+                            </w:r>
+                          </w:p>
+                        </w:txbxContent>
+                      </wps:txbx>
+                      <wps:bodyPr wrap="square" lIns="0" rIns="0" tIns="0" bIns="0">
+                        <a:spAutoFit/>
+                      </wps:bodyPr>
+                    </wps:wsp>
+                  </a:graphicData>
+                </a:graphic>
+              </wp:anchor>
+            </w:drawing>
+          </mc:Choice>
+          <mc:Fallback>
+            <w:pict>
+              <v:shape id="shape_0" ID="Shape1_3" stroked="f" style="position:absolute;margin-left:483pt;margin-top:16.8pt;width:7.95pt;height:12.2pt" type="shapetype_202">
+                <v:textbox>
+                  <w:txbxContent>
+                    <w:p>
+                      <w:pPr>
+                        <w:overflowPunct w:val="true"/>
+                        <w:rPr/>
+                      </w:pPr>
+                      <w:r>
+                        <w:rPr>
+                          <w:sz w:val="20"/>
+                        </w:rPr>
+                        <w:t>5</w:t>
+                      </w:r>
+                    </w:p>
+                  </w:txbxContent>
+                </v:textbox>
+                <w10:wrap type="square"/>
+                <v:fill o:detectmouseclick="t" on="false"/>
+                <v:stroke color="black" joinstyle="round" endcap="flat"/>
+              </v:shape>
+            </w:pict>
+          </mc:Fallback>
+        </mc:AlternateContent>
       </w:r>
     </w:p>
     <w:p>
@@ -12256,7 +12813,7 @@
             <wp:extent cx="6156325" cy="4803140"/>
             <wp:effectExtent l="0" t="0" r="0" b="0"/>
             <wp:wrapSquare wrapText="largest"/>
-            <wp:docPr id="6" name="Image3" descr=""/>
+            <wp:docPr id="11" name="Image3" descr=""/>
             <wp:cNvGraphicFramePr>
               <a:graphicFrameLocks xmlns:a="http://schemas.openxmlformats.org/drawingml/2006/main" noChangeAspect="1"/>
             </wp:cNvGraphicFramePr>
@@ -12264,7 +12821,7 @@
               <a:graphicData uri="http://schemas.openxmlformats.org/drawingml/2006/picture">
                 <pic:pic xmlns:pic="http://schemas.openxmlformats.org/drawingml/2006/picture">
                   <pic:nvPicPr>
-                    <pic:cNvPr id="6" name="Image3" descr=""/>
+                    <pic:cNvPr id="11" name="Image3" descr=""/>
                     <pic:cNvPicPr>
                       <a:picLocks noChangeAspect="1" noChangeArrowheads="1"/>
                     </pic:cNvPicPr>
@@ -12421,7 +12978,7 @@
             <wp:extent cx="5601335" cy="3827145"/>
             <wp:effectExtent l="0" t="0" r="0" b="0"/>
             <wp:wrapSquare wrapText="largest"/>
-            <wp:docPr id="7" name="Image5" descr=""/>
+            <wp:docPr id="12" name="Image5" descr=""/>
             <wp:cNvGraphicFramePr>
               <a:graphicFrameLocks xmlns:a="http://schemas.openxmlformats.org/drawingml/2006/main" noChangeAspect="1"/>
             </wp:cNvGraphicFramePr>
@@ -12429,7 +12986,7 @@
               <a:graphicData uri="http://schemas.openxmlformats.org/drawingml/2006/picture">
                 <pic:pic xmlns:pic="http://schemas.openxmlformats.org/drawingml/2006/picture">
                   <pic:nvPicPr>
-                    <pic:cNvPr id="7" name="Image5" descr=""/>
+                    <pic:cNvPr id="12" name="Image5" descr=""/>
                     <pic:cNvPicPr>
                       <a:picLocks noChangeAspect="1" noChangeArrowheads="1"/>
                     </pic:cNvPicPr>
@@ -12786,6 +13343,91 @@
           <w:szCs w:val="24"/>
         </w:rPr>
       </w:pPr>
+      <w:r>
+        <mc:AlternateContent>
+          <mc:Choice Requires="wps">
+            <w:drawing>
+              <wp:anchor behindDoc="0" distT="0" distB="0" distL="0" distR="0" simplePos="0" locked="0" layoutInCell="1" allowOverlap="1" relativeHeight="19">
+                <wp:simplePos x="0" y="0"/>
+                <wp:positionH relativeFrom="column">
+                  <wp:posOffset>5234940</wp:posOffset>
+                </wp:positionH>
+                <wp:positionV relativeFrom="paragraph">
+                  <wp:posOffset>408305</wp:posOffset>
+                </wp:positionV>
+                <wp:extent cx="697230" cy="706755"/>
+                <wp:effectExtent l="0" t="0" r="0" b="0"/>
+                <wp:wrapNone/>
+                <wp:docPr id="13" name="Shape1_5"/>
+                <a:graphic xmlns:a="http://schemas.openxmlformats.org/drawingml/2006/main">
+                  <a:graphicData uri="http://schemas.microsoft.com/office/word/2010/wordprocessingShape">
+                    <wps:wsp>
+                      <wps:cNvSpPr txBox="1"/>
+                      <wps:spPr>
+                        <a:xfrm>
+                          <a:off x="0" y="0"/>
+                          <a:ext cx="696600" cy="705960"/>
+                        </a:xfrm>
+                        <a:prstGeom prst="rect">
+                          <a:avLst/>
+                        </a:prstGeom>
+                        <a:noFill/>
+                        <a:ln>
+                          <a:noFill/>
+                        </a:ln>
+                      </wps:spPr>
+                      <wps:txbx>
+                        <w:txbxContent>
+                          <w:p>
+                            <w:pPr>
+                              <w:overflowPunct w:val="true"/>
+                              <w:rPr/>
+                            </w:pPr>
+                            <w:r>
+                              <w:rPr>
+                                <w:sz w:val="20"/>
+                              </w:rPr>
+                              <w:t>6</w:t>
+                            </w:r>
+                          </w:p>
+                        </w:txbxContent>
+                      </wps:txbx>
+                      <wps:bodyPr wrap="square" lIns="0" rIns="0" tIns="0" bIns="0">
+                        <a:spAutoFit/>
+                      </wps:bodyPr>
+                    </wps:wsp>
+                  </a:graphicData>
+                </a:graphic>
+              </wp:anchor>
+            </w:drawing>
+          </mc:Choice>
+          <mc:Fallback>
+            <w:pict>
+              <v:shape id="shape_0" ID="Shape1_5" stroked="f" style="position:absolute;margin-left:412.2pt;margin-top:32.15pt;width:54.8pt;height:55.55pt" type="shapetype_202">
+                <v:textbox>
+                  <w:txbxContent>
+                    <w:p>
+                      <w:pPr>
+                        <w:overflowPunct w:val="true"/>
+                        <w:rPr/>
+                      </w:pPr>
+                      <w:r>
+                        <w:rPr>
+                          <w:sz w:val="20"/>
+                        </w:rPr>
+                        <w:t>6</w:t>
+                      </w:r>
+                    </w:p>
+                  </w:txbxContent>
+                </v:textbox>
+                <w10:wrap type="square"/>
+                <v:fill o:detectmouseclick="t" on="false"/>
+                <v:stroke color="black" joinstyle="round" endcap="flat"/>
+              </v:shape>
+            </w:pict>
+          </mc:Fallback>
+        </mc:AlternateContent>
+      </w:r>
       <w:r>
         <w:rPr>
           <w:rFonts w:ascii="Times" w:hAnsi="Times"/>
@@ -13202,7 +13844,14 @@
             <w:pPr>
               <w:pStyle w:val="TableContents"/>
               <w:jc w:val="left"/>
-              <w:rPr/>
+              <w:rPr>
+                <w:rFonts w:ascii="Times" w:hAnsi="Times" w:eastAsia="SimSun" w:cs="Mangal"/>
+                <w:color w:val="auto"/>
+                <w:kern w:val="2"/>
+                <w:sz w:val="24"/>
+                <w:szCs w:val="24"/>
+                <w:lang w:val="en-US" w:eastAsia="zh-CN" w:bidi="hi-IN"/>
+              </w:rPr>
             </w:pPr>
             <w:r>
               <w:rPr>
@@ -13220,7 +13869,14 @@
             <w:pPr>
               <w:pStyle w:val="TableContents"/>
               <w:jc w:val="left"/>
-              <w:rPr/>
+              <w:rPr>
+                <w:rFonts w:ascii="Times" w:hAnsi="Times" w:eastAsia="SimSun" w:cs="Mangal"/>
+                <w:color w:val="auto"/>
+                <w:kern w:val="2"/>
+                <w:sz w:val="24"/>
+                <w:szCs w:val="24"/>
+                <w:lang w:val="en-US" w:eastAsia="zh-CN" w:bidi="hi-IN"/>
+              </w:rPr>
             </w:pPr>
             <w:r>
               <w:rPr>
@@ -13367,10 +14023,9 @@
               <w:pStyle w:val="TableContents"/>
               <w:jc w:val="left"/>
               <w:rPr>
-                <w:rFonts w:eastAsia="SimSun" w:cs="Mangal"/>
-                <w:color w:val="auto"/>
-                <w:kern w:val="2"/>
-                <w:lang w:val="en-US" w:eastAsia="zh-CN" w:bidi="hi-IN"/>
+                <w:rFonts w:ascii="Times" w:hAnsi="Times"/>
+                <w:sz w:val="24"/>
+                <w:szCs w:val="24"/>
               </w:rPr>
             </w:pPr>
             <w:r>
@@ -13421,7 +14076,14 @@
             <w:pPr>
               <w:pStyle w:val="TableContents"/>
               <w:jc w:val="left"/>
-              <w:rPr/>
+              <w:rPr>
+                <w:rFonts w:ascii="Times" w:hAnsi="Times" w:eastAsia="SimSun" w:cs="Mangal"/>
+                <w:color w:val="auto"/>
+                <w:kern w:val="2"/>
+                <w:sz w:val="24"/>
+                <w:szCs w:val="24"/>
+                <w:lang w:val="en-US" w:eastAsia="zh-CN" w:bidi="hi-IN"/>
+              </w:rPr>
             </w:pPr>
             <w:r>
               <w:rPr>
@@ -13439,7 +14101,14 @@
             <w:pPr>
               <w:pStyle w:val="TableContents"/>
               <w:jc w:val="left"/>
-              <w:rPr/>
+              <w:rPr>
+                <w:rFonts w:ascii="Times" w:hAnsi="Times" w:eastAsia="SimSun" w:cs="Mangal"/>
+                <w:color w:val="auto"/>
+                <w:kern w:val="2"/>
+                <w:sz w:val="24"/>
+                <w:szCs w:val="24"/>
+                <w:lang w:val="en-US" w:eastAsia="zh-CN" w:bidi="hi-IN"/>
+              </w:rPr>
             </w:pPr>
             <w:r>
               <w:rPr>
@@ -13485,7 +14154,14 @@
             <w:pPr>
               <w:pStyle w:val="TableContents"/>
               <w:jc w:val="left"/>
-              <w:rPr/>
+              <w:rPr>
+                <w:rFonts w:ascii="Times" w:hAnsi="Times" w:eastAsia="SimSun" w:cs="Mangal"/>
+                <w:color w:val="auto"/>
+                <w:kern w:val="2"/>
+                <w:sz w:val="24"/>
+                <w:szCs w:val="24"/>
+                <w:lang w:val="en-US" w:eastAsia="zh-CN" w:bidi="hi-IN"/>
+              </w:rPr>
             </w:pPr>
             <w:r>
               <w:rPr>
@@ -13513,9 +14189,12 @@
               <w:pStyle w:val="TableContents"/>
               <w:jc w:val="left"/>
               <w:rPr>
-                <w:rFonts w:ascii="Times" w:hAnsi="Times"/>
+                <w:rFonts w:ascii="Times" w:hAnsi="Times" w:eastAsia="SimSun" w:cs="Mangal"/>
+                <w:color w:val="auto"/>
+                <w:kern w:val="2"/>
                 <w:sz w:val="24"/>
                 <w:szCs w:val="24"/>
+                <w:lang w:val="en-US" w:eastAsia="zh-CN" w:bidi="hi-IN"/>
               </w:rPr>
             </w:pPr>
             <w:r>
@@ -13629,7 +14308,14 @@
             <w:pPr>
               <w:pStyle w:val="TableContents"/>
               <w:jc w:val="left"/>
-              <w:rPr/>
+              <w:rPr>
+                <w:rFonts w:ascii="Times" w:hAnsi="Times" w:eastAsia="SimSun" w:cs="Mangal"/>
+                <w:color w:val="auto"/>
+                <w:kern w:val="2"/>
+                <w:sz w:val="24"/>
+                <w:szCs w:val="24"/>
+                <w:lang w:val="en-US" w:eastAsia="zh-CN" w:bidi="hi-IN"/>
+              </w:rPr>
             </w:pPr>
             <w:r>
               <w:rPr>
@@ -13647,7 +14333,14 @@
             <w:pPr>
               <w:pStyle w:val="TableContents"/>
               <w:jc w:val="left"/>
-              <w:rPr/>
+              <w:rPr>
+                <w:rFonts w:ascii="Times" w:hAnsi="Times" w:eastAsia="SimSun" w:cs="Mangal"/>
+                <w:color w:val="auto"/>
+                <w:kern w:val="2"/>
+                <w:sz w:val="24"/>
+                <w:szCs w:val="24"/>
+                <w:lang w:val="en-US" w:eastAsia="zh-CN" w:bidi="hi-IN"/>
+              </w:rPr>
             </w:pPr>
             <w:r>
               <w:rPr>
@@ -13693,7 +14386,14 @@
             <w:pPr>
               <w:pStyle w:val="TableContents"/>
               <w:jc w:val="left"/>
-              <w:rPr/>
+              <w:rPr>
+                <w:rFonts w:ascii="Times" w:hAnsi="Times" w:eastAsia="SimSun" w:cs="Mangal"/>
+                <w:color w:val="auto"/>
+                <w:kern w:val="2"/>
+                <w:sz w:val="24"/>
+                <w:szCs w:val="24"/>
+                <w:lang w:val="en-US" w:eastAsia="zh-CN" w:bidi="hi-IN"/>
+              </w:rPr>
             </w:pPr>
             <w:r>
               <w:rPr>
@@ -13721,9 +14421,12 @@
               <w:pStyle w:val="TableContents"/>
               <w:jc w:val="left"/>
               <w:rPr>
-                <w:rFonts w:ascii="Times" w:hAnsi="Times"/>
+                <w:rFonts w:ascii="Times" w:hAnsi="Times" w:eastAsia="SimSun" w:cs="Mangal"/>
+                <w:color w:val="auto"/>
+                <w:kern w:val="2"/>
                 <w:sz w:val="24"/>
                 <w:szCs w:val="24"/>
+                <w:lang w:val="en-US" w:eastAsia="zh-CN" w:bidi="hi-IN"/>
               </w:rPr>
             </w:pPr>
             <w:r>
@@ -13811,7 +14514,14 @@
             <w:pPr>
               <w:pStyle w:val="TableContents"/>
               <w:jc w:val="left"/>
-              <w:rPr/>
+              <w:rPr>
+                <w:rFonts w:ascii="Times" w:hAnsi="Times" w:eastAsia="SimSun" w:cs="Mangal"/>
+                <w:color w:val="auto"/>
+                <w:kern w:val="2"/>
+                <w:sz w:val="24"/>
+                <w:szCs w:val="24"/>
+                <w:lang w:val="en-US" w:eastAsia="zh-CN" w:bidi="hi-IN"/>
+              </w:rPr>
             </w:pPr>
             <w:r>
               <w:rPr>
@@ -13858,9 +14568,12 @@
               <w:pStyle w:val="TableContents"/>
               <w:jc w:val="left"/>
               <w:rPr>
-                <w:rFonts w:ascii="Times" w:hAnsi="Times"/>
+                <w:rFonts w:ascii="Times" w:hAnsi="Times" w:eastAsia="SimSun" w:cs="Mangal"/>
+                <w:color w:val="auto"/>
+                <w:kern w:val="2"/>
                 <w:sz w:val="24"/>
                 <w:szCs w:val="24"/>
+                <w:lang w:val="en-US" w:eastAsia="zh-CN" w:bidi="hi-IN"/>
               </w:rPr>
             </w:pPr>
             <w:r>
@@ -13889,9 +14602,12 @@
               <w:pStyle w:val="TableContents"/>
               <w:jc w:val="left"/>
               <w:rPr>
-                <w:rFonts w:ascii="Times" w:hAnsi="Times"/>
+                <w:rFonts w:ascii="Times" w:hAnsi="Times" w:eastAsia="SimSun" w:cs="Mangal"/>
+                <w:color w:val="auto"/>
+                <w:kern w:val="2"/>
                 <w:sz w:val="24"/>
                 <w:szCs w:val="24"/>
+                <w:lang w:val="en-US" w:eastAsia="zh-CN" w:bidi="hi-IN"/>
               </w:rPr>
             </w:pPr>
             <w:r>
@@ -14061,6 +14777,89 @@
           <w:sz w:val="20"/>
           <w:szCs w:val="20"/>
         </w:rPr>
+        <mc:AlternateContent>
+          <mc:Choice Requires="wps">
+            <w:drawing>
+              <wp:anchor behindDoc="0" distT="0" distB="0" distL="0" distR="0" simplePos="0" locked="0" layoutInCell="1" allowOverlap="1" relativeHeight="20">
+                <wp:simplePos x="0" y="0"/>
+                <wp:positionH relativeFrom="column">
+                  <wp:posOffset>5520690</wp:posOffset>
+                </wp:positionH>
+                <wp:positionV relativeFrom="paragraph">
+                  <wp:posOffset>4918075</wp:posOffset>
+                </wp:positionV>
+                <wp:extent cx="713105" cy="378460"/>
+                <wp:effectExtent l="0" t="0" r="0" b="0"/>
+                <wp:wrapNone/>
+                <wp:docPr id="14" name="Shape1_4"/>
+                <a:graphic xmlns:a="http://schemas.openxmlformats.org/drawingml/2006/main">
+                  <a:graphicData uri="http://schemas.microsoft.com/office/word/2010/wordprocessingShape">
+                    <wps:wsp>
+                      <wps:cNvSpPr txBox="1"/>
+                      <wps:spPr>
+                        <a:xfrm>
+                          <a:off x="0" y="0"/>
+                          <a:ext cx="712440" cy="378000"/>
+                        </a:xfrm>
+                        <a:prstGeom prst="rect">
+                          <a:avLst/>
+                        </a:prstGeom>
+                        <a:noFill/>
+                        <a:ln>
+                          <a:noFill/>
+                        </a:ln>
+                      </wps:spPr>
+                      <wps:txbx>
+                        <w:txbxContent>
+                          <w:p>
+                            <w:pPr>
+                              <w:overflowPunct w:val="true"/>
+                              <w:rPr/>
+                            </w:pPr>
+                            <w:r>
+                              <w:rPr>
+                                <w:sz w:val="20"/>
+                              </w:rPr>
+                              <w:t>7</w:t>
+                            </w:r>
+                          </w:p>
+                        </w:txbxContent>
+                      </wps:txbx>
+                      <wps:bodyPr wrap="square" lIns="0" rIns="0" tIns="0" bIns="0">
+                        <a:spAutoFit/>
+                      </wps:bodyPr>
+                    </wps:wsp>
+                  </a:graphicData>
+                </a:graphic>
+              </wp:anchor>
+            </w:drawing>
+          </mc:Choice>
+          <mc:Fallback>
+            <w:pict>
+              <v:shape id="shape_0" ID="Shape1_4" stroked="f" style="position:absolute;margin-left:434.7pt;margin-top:387.25pt;width:56.05pt;height:29.7pt" type="shapetype_202">
+                <v:textbox>
+                  <w:txbxContent>
+                    <w:p>
+                      <w:pPr>
+                        <w:overflowPunct w:val="true"/>
+                        <w:rPr/>
+                      </w:pPr>
+                      <w:r>
+                        <w:rPr>
+                          <w:sz w:val="20"/>
+                        </w:rPr>
+                        <w:t>7</w:t>
+                      </w:r>
+                    </w:p>
+                  </w:txbxContent>
+                </v:textbox>
+                <w10:wrap type="square"/>
+                <v:fill o:detectmouseclick="t" on="false"/>
+                <v:stroke color="black" joinstyle="round" endcap="flat"/>
+              </v:shape>
+            </w:pict>
+          </mc:Fallback>
+        </mc:AlternateContent>
         <w:drawing>
           <wp:anchor behindDoc="0" distT="0" distB="0" distL="0" distR="0" simplePos="0" locked="0" layoutInCell="1" allowOverlap="1" relativeHeight="6">
             <wp:simplePos x="0" y="0"/>
@@ -14073,7 +14872,7 @@
             <wp:extent cx="6486525" cy="4600575"/>
             <wp:effectExtent l="0" t="0" r="0" b="0"/>
             <wp:wrapSquare wrapText="largest"/>
-            <wp:docPr id="8" name="Image6" descr=""/>
+            <wp:docPr id="15" name="Image6" descr=""/>
             <wp:cNvGraphicFramePr>
               <a:graphicFrameLocks xmlns:a="http://schemas.openxmlformats.org/drawingml/2006/main" noChangeAspect="1"/>
             </wp:cNvGraphicFramePr>
@@ -14081,7 +14880,7 @@
               <a:graphicData uri="http://schemas.openxmlformats.org/drawingml/2006/picture">
                 <pic:pic xmlns:pic="http://schemas.openxmlformats.org/drawingml/2006/picture">
                   <pic:nvPicPr>
-                    <pic:cNvPr id="8" name="Image6" descr=""/>
+                    <pic:cNvPr id="15" name="Image6" descr=""/>
                     <pic:cNvPicPr>
                       <a:picLocks noChangeAspect="1" noChangeArrowheads="1"/>
                     </pic:cNvPicPr>
@@ -14149,7 +14948,7 @@
             <wp:extent cx="5558155" cy="5299075"/>
             <wp:effectExtent l="0" t="0" r="0" b="0"/>
             <wp:wrapSquare wrapText="largest"/>
-            <wp:docPr id="9" name="Image7" descr=""/>
+            <wp:docPr id="16" name="Image7" descr=""/>
             <wp:cNvGraphicFramePr>
               <a:graphicFrameLocks xmlns:a="http://schemas.openxmlformats.org/drawingml/2006/main" noChangeAspect="1"/>
             </wp:cNvGraphicFramePr>
@@ -14157,7 +14956,7 @@
               <a:graphicData uri="http://schemas.openxmlformats.org/drawingml/2006/picture">
                 <pic:pic xmlns:pic="http://schemas.openxmlformats.org/drawingml/2006/picture">
                   <pic:nvPicPr>
-                    <pic:cNvPr id="9" name="Image7" descr=""/>
+                    <pic:cNvPr id="16" name="Image7" descr=""/>
                     <pic:cNvPicPr>
                       <a:picLocks noChangeAspect="1" noChangeArrowheads="1"/>
                     </pic:cNvPicPr>
@@ -14876,7 +15675,7 @@
             <wp:extent cx="5864860" cy="4496435"/>
             <wp:effectExtent l="0" t="0" r="0" b="0"/>
             <wp:wrapSquare wrapText="largest"/>
-            <wp:docPr id="10" name="Image8" descr=""/>
+            <wp:docPr id="17" name="Image8" descr=""/>
             <wp:cNvGraphicFramePr>
               <a:graphicFrameLocks xmlns:a="http://schemas.openxmlformats.org/drawingml/2006/main" noChangeAspect="1"/>
             </wp:cNvGraphicFramePr>
@@ -14884,7 +15683,7 @@
               <a:graphicData uri="http://schemas.openxmlformats.org/drawingml/2006/picture">
                 <pic:pic xmlns:pic="http://schemas.openxmlformats.org/drawingml/2006/picture">
                   <pic:nvPicPr>
-                    <pic:cNvPr id="10" name="Image8" descr=""/>
+                    <pic:cNvPr id="17" name="Image8" descr=""/>
                     <pic:cNvPicPr>
                       <a:picLocks noChangeAspect="1" noChangeArrowheads="1"/>
                     </pic:cNvPicPr>
@@ -15468,6 +16267,89 @@
           <w:sz w:val="20"/>
           <w:szCs w:val="20"/>
         </w:rPr>
+        <mc:AlternateContent>
+          <mc:Choice Requires="wps">
+            <w:drawing>
+              <wp:anchor behindDoc="0" distT="0" distB="0" distL="0" distR="0" simplePos="0" locked="0" layoutInCell="1" allowOverlap="1" relativeHeight="22">
+                <wp:simplePos x="0" y="0"/>
+                <wp:positionH relativeFrom="column">
+                  <wp:posOffset>6674485</wp:posOffset>
+                </wp:positionH>
+                <wp:positionV relativeFrom="paragraph">
+                  <wp:posOffset>142875</wp:posOffset>
+                </wp:positionV>
+                <wp:extent cx="713105" cy="378460"/>
+                <wp:effectExtent l="0" t="0" r="0" b="0"/>
+                <wp:wrapNone/>
+                <wp:docPr id="18" name="Shape1_7"/>
+                <a:graphic xmlns:a="http://schemas.openxmlformats.org/drawingml/2006/main">
+                  <a:graphicData uri="http://schemas.microsoft.com/office/word/2010/wordprocessingShape">
+                    <wps:wsp>
+                      <wps:cNvSpPr txBox="1"/>
+                      <wps:spPr>
+                        <a:xfrm>
+                          <a:off x="0" y="0"/>
+                          <a:ext cx="712440" cy="378000"/>
+                        </a:xfrm>
+                        <a:prstGeom prst="rect">
+                          <a:avLst/>
+                        </a:prstGeom>
+                        <a:noFill/>
+                        <a:ln>
+                          <a:noFill/>
+                        </a:ln>
+                      </wps:spPr>
+                      <wps:txbx>
+                        <w:txbxContent>
+                          <w:p>
+                            <w:pPr>
+                              <w:overflowPunct w:val="true"/>
+                              <w:rPr/>
+                            </w:pPr>
+                            <w:r>
+                              <w:rPr>
+                                <w:sz w:val="20"/>
+                              </w:rPr>
+                              <w:t>8</w:t>
+                            </w:r>
+                          </w:p>
+                        </w:txbxContent>
+                      </wps:txbx>
+                      <wps:bodyPr wrap="square" lIns="0" rIns="0" tIns="0" bIns="0">
+                        <a:spAutoFit/>
+                      </wps:bodyPr>
+                    </wps:wsp>
+                  </a:graphicData>
+                </a:graphic>
+              </wp:anchor>
+            </w:drawing>
+          </mc:Choice>
+          <mc:Fallback>
+            <w:pict>
+              <v:shape id="shape_0" ID="Shape1_7" stroked="f" style="position:absolute;margin-left:525.55pt;margin-top:11.25pt;width:56.05pt;height:29.7pt" type="shapetype_202">
+                <v:textbox>
+                  <w:txbxContent>
+                    <w:p>
+                      <w:pPr>
+                        <w:overflowPunct w:val="true"/>
+                        <w:rPr/>
+                      </w:pPr>
+                      <w:r>
+                        <w:rPr>
+                          <w:sz w:val="20"/>
+                        </w:rPr>
+                        <w:t>8</w:t>
+                      </w:r>
+                    </w:p>
+                  </w:txbxContent>
+                </v:textbox>
+                <w10:wrap type="square"/>
+                <v:fill o:detectmouseclick="t" on="false"/>
+                <v:stroke color="black" joinstyle="round" endcap="flat"/>
+              </v:shape>
+            </w:pict>
+          </mc:Fallback>
+        </mc:AlternateContent>
       </w:r>
     </w:p>
     <w:p>
@@ -15511,7 +16393,7 @@
             <wp:extent cx="5859780" cy="4665980"/>
             <wp:effectExtent l="0" t="0" r="0" b="0"/>
             <wp:wrapSquare wrapText="largest"/>
-            <wp:docPr id="11" name="Image9" descr=""/>
+            <wp:docPr id="19" name="Image9" descr=""/>
             <wp:cNvGraphicFramePr>
               <a:graphicFrameLocks xmlns:a="http://schemas.openxmlformats.org/drawingml/2006/main" noChangeAspect="1"/>
             </wp:cNvGraphicFramePr>
@@ -15519,7 +16401,7 @@
               <a:graphicData uri="http://schemas.openxmlformats.org/drawingml/2006/picture">
                 <pic:pic xmlns:pic="http://schemas.openxmlformats.org/drawingml/2006/picture">
                   <pic:nvPicPr>
-                    <pic:cNvPr id="11" name="Image9" descr=""/>
+                    <pic:cNvPr id="19" name="Image9" descr=""/>
                     <pic:cNvPicPr>
                       <a:picLocks noChangeAspect="1" noChangeArrowheads="1"/>
                     </pic:cNvPicPr>
@@ -15576,6 +16458,89 @@
           <w:sz w:val="20"/>
           <w:szCs w:val="20"/>
         </w:rPr>
+        <mc:AlternateContent>
+          <mc:Choice Requires="wps">
+            <w:drawing>
+              <wp:anchor behindDoc="0" distT="0" distB="0" distL="0" distR="0" simplePos="0" locked="0" layoutInCell="1" allowOverlap="1" relativeHeight="23">
+                <wp:simplePos x="0" y="0"/>
+                <wp:positionH relativeFrom="column">
+                  <wp:posOffset>6675755</wp:posOffset>
+                </wp:positionH>
+                <wp:positionV relativeFrom="paragraph">
+                  <wp:posOffset>4552950</wp:posOffset>
+                </wp:positionV>
+                <wp:extent cx="713105" cy="378460"/>
+                <wp:effectExtent l="0" t="0" r="0" b="0"/>
+                <wp:wrapNone/>
+                <wp:docPr id="20" name="Shape1_2"/>
+                <a:graphic xmlns:a="http://schemas.openxmlformats.org/drawingml/2006/main">
+                  <a:graphicData uri="http://schemas.microsoft.com/office/word/2010/wordprocessingShape">
+                    <wps:wsp>
+                      <wps:cNvSpPr txBox="1"/>
+                      <wps:spPr>
+                        <a:xfrm>
+                          <a:off x="0" y="0"/>
+                          <a:ext cx="712440" cy="378000"/>
+                        </a:xfrm>
+                        <a:prstGeom prst="rect">
+                          <a:avLst/>
+                        </a:prstGeom>
+                        <a:noFill/>
+                        <a:ln>
+                          <a:noFill/>
+                        </a:ln>
+                      </wps:spPr>
+                      <wps:txbx>
+                        <w:txbxContent>
+                          <w:p>
+                            <w:pPr>
+                              <w:overflowPunct w:val="true"/>
+                              <w:rPr/>
+                            </w:pPr>
+                            <w:r>
+                              <w:rPr>
+                                <w:sz w:val="20"/>
+                              </w:rPr>
+                              <w:t>9</w:t>
+                            </w:r>
+                          </w:p>
+                        </w:txbxContent>
+                      </wps:txbx>
+                      <wps:bodyPr wrap="square" lIns="0" rIns="0" tIns="0" bIns="0">
+                        <a:spAutoFit/>
+                      </wps:bodyPr>
+                    </wps:wsp>
+                  </a:graphicData>
+                </a:graphic>
+              </wp:anchor>
+            </w:drawing>
+          </mc:Choice>
+          <mc:Fallback>
+            <w:pict>
+              <v:shape id="shape_0" ID="Shape1_2" stroked="f" style="position:absolute;margin-left:525.65pt;margin-top:358.5pt;width:56.05pt;height:29.7pt" type="shapetype_202">
+                <v:textbox>
+                  <w:txbxContent>
+                    <w:p>
+                      <w:pPr>
+                        <w:overflowPunct w:val="true"/>
+                        <w:rPr/>
+                      </w:pPr>
+                      <w:r>
+                        <w:rPr>
+                          <w:sz w:val="20"/>
+                        </w:rPr>
+                        <w:t>9</w:t>
+                      </w:r>
+                    </w:p>
+                  </w:txbxContent>
+                </v:textbox>
+                <w10:wrap type="square"/>
+                <v:fill o:detectmouseclick="t" on="false"/>
+                <v:stroke color="black" joinstyle="round" endcap="flat"/>
+              </v:shape>
+            </w:pict>
+          </mc:Fallback>
+        </mc:AlternateContent>
         <w:drawing>
           <wp:anchor behindDoc="0" distT="0" distB="0" distL="0" distR="0" simplePos="0" locked="0" layoutInCell="1" allowOverlap="1" relativeHeight="11">
             <wp:simplePos x="0" y="0"/>
@@ -15588,7 +16553,7 @@
             <wp:extent cx="6120130" cy="3975100"/>
             <wp:effectExtent l="0" t="0" r="0" b="0"/>
             <wp:wrapSquare wrapText="largest"/>
-            <wp:docPr id="12" name="Image11" descr=""/>
+            <wp:docPr id="21" name="Image11" descr=""/>
             <wp:cNvGraphicFramePr>
               <a:graphicFrameLocks xmlns:a="http://schemas.openxmlformats.org/drawingml/2006/main" noChangeAspect="1"/>
             </wp:cNvGraphicFramePr>
@@ -15596,7 +16561,7 @@
               <a:graphicData uri="http://schemas.openxmlformats.org/drawingml/2006/picture">
                 <pic:pic xmlns:pic="http://schemas.openxmlformats.org/drawingml/2006/picture">
                   <pic:nvPicPr>
-                    <pic:cNvPr id="12" name="Image11" descr=""/>
+                    <pic:cNvPr id="21" name="Image11" descr=""/>
                     <pic:cNvPicPr>
                       <a:picLocks noChangeAspect="1" noChangeArrowheads="1"/>
                     </pic:cNvPicPr>
@@ -15631,19 +16596,29 @@
         <w:ind w:left="0" w:right="0" w:hanging="0"/>
         <w:jc w:val="both"/>
         <w:rPr>
-          <w:rFonts w:ascii="SF Mono" w:hAnsi="SF Mono" w:eastAsia="Noto Sans Mono CJK SC" w:cs="Liberation Mono"/>
-          <w:b w:val="false"/>
-          <w:b w:val="false"/>
-          <w:bCs w:val="false"/>
-          <w:i w:val="false"/>
-          <w:i w:val="false"/>
-          <w:iCs w:val="false"/>
-          <w:sz w:val="20"/>
-          <w:szCs w:val="20"/>
-        </w:rPr>
-      </w:pPr>
-      <w:r>
-        <w:rPr/>
+          <w:rFonts w:ascii="Times" w:hAnsi="Times"/>
+          <w:b/>
+          <w:b/>
+          <w:bCs/>
+          <w:i w:val="false"/>
+          <w:i w:val="false"/>
+          <w:iCs w:val="false"/>
+          <w:sz w:val="32"/>
+          <w:szCs w:val="32"/>
+          <w:u w:val="none"/>
+        </w:rPr>
+      </w:pPr>
+      <w:r>
+        <w:rPr>
+          <w:rFonts w:ascii="Times" w:hAnsi="Times"/>
+          <w:b/>
+          <w:bCs/>
+          <w:i w:val="false"/>
+          <w:iCs w:val="false"/>
+          <w:sz w:val="32"/>
+          <w:szCs w:val="32"/>
+          <w:u w:val="none"/>
+        </w:rPr>
         <w:drawing>
           <wp:anchor behindDoc="0" distT="0" distB="0" distL="0" distR="0" simplePos="0" locked="0" layoutInCell="1" allowOverlap="1" relativeHeight="12">
             <wp:simplePos x="0" y="0"/>
@@ -15656,7 +16631,7 @@
             <wp:extent cx="6120130" cy="4098925"/>
             <wp:effectExtent l="0" t="0" r="0" b="0"/>
             <wp:wrapSquare wrapText="largest"/>
-            <wp:docPr id="13" name="Image12" descr=""/>
+            <wp:docPr id="22" name="Image12" descr=""/>
             <wp:cNvGraphicFramePr>
               <a:graphicFrameLocks xmlns:a="http://schemas.openxmlformats.org/drawingml/2006/main" noChangeAspect="1"/>
             </wp:cNvGraphicFramePr>
@@ -15664,7 +16639,7 @@
               <a:graphicData uri="http://schemas.openxmlformats.org/drawingml/2006/picture">
                 <pic:pic xmlns:pic="http://schemas.openxmlformats.org/drawingml/2006/picture">
                   <pic:nvPicPr>
-                    <pic:cNvPr id="13" name="Image12" descr=""/>
+                    <pic:cNvPr id="22" name="Image12" descr=""/>
                     <pic:cNvPicPr>
                       <a:picLocks noChangeAspect="1" noChangeArrowheads="1"/>
                     </pic:cNvPicPr>
@@ -15732,13 +16707,12 @@
         <w:spacing w:lineRule="auto" w:line="360" w:before="57" w:after="197"/>
         <w:ind w:left="0" w:right="0" w:hanging="0"/>
         <w:jc w:val="both"/>
-        <w:rPr/>
-      </w:pPr>
-      <w:r>
-        <w:rPr>
-          <w:rFonts w:eastAsia="SimSun" w:cs="Mangal" w:ascii="Times" w:hAnsi="Times"/>
-          <w:b w:val="false"/>
-          <w:bCs w:val="false"/>
+        <w:rPr>
+          <w:rFonts w:ascii="Times" w:hAnsi="Times" w:eastAsia="SimSun" w:cs="Mangal"/>
+          <w:b w:val="false"/>
+          <w:b w:val="false"/>
+          <w:bCs w:val="false"/>
+          <w:i w:val="false"/>
           <w:i w:val="false"/>
           <w:iCs w:val="false"/>
           <w:color w:val="auto"/>
@@ -15747,6 +16721,20 @@
           <w:szCs w:val="24"/>
           <w:lang w:val="en-US" w:eastAsia="zh-CN" w:bidi="hi-IN"/>
         </w:rPr>
+      </w:pPr>
+      <w:r>
+        <w:rPr>
+          <w:rFonts w:eastAsia="SimSun" w:cs="Mangal" w:ascii="Times" w:hAnsi="Times"/>
+          <w:b w:val="false"/>
+          <w:bCs w:val="false"/>
+          <w:i w:val="false"/>
+          <w:iCs w:val="false"/>
+          <w:color w:val="auto"/>
+          <w:kern w:val="2"/>
+          <w:sz w:val="24"/>
+          <w:szCs w:val="24"/>
+          <w:lang w:val="en-US" w:eastAsia="zh-CN" w:bidi="hi-IN"/>
+        </w:rPr>
         <w:tab/>
         <w:t>With the BookMyBus site, the client can reach the vast number of customers. Tourists can book the tickets from their home even out of country. They can save time spent by standing in queue for purchase of your tickets, cancel the reserved tickets at any whenever required from online, postpone travel, pay online using online payment facility, take ticket printouts.</w:t>
       </w:r>
@@ -15758,13 +16746,12 @@
         <w:spacing w:lineRule="auto" w:line="360" w:before="57" w:after="197"/>
         <w:ind w:left="0" w:right="0" w:hanging="0"/>
         <w:jc w:val="both"/>
-        <w:rPr/>
-      </w:pPr>
-      <w:r>
-        <w:rPr>
-          <w:rFonts w:eastAsia="SimSun" w:cs="Mangal" w:ascii="Times" w:hAnsi="Times"/>
-          <w:b w:val="false"/>
-          <w:bCs w:val="false"/>
+        <w:rPr>
+          <w:rFonts w:ascii="Times" w:hAnsi="Times" w:eastAsia="SimSun" w:cs="Mangal"/>
+          <w:b w:val="false"/>
+          <w:b w:val="false"/>
+          <w:bCs w:val="false"/>
+          <w:i w:val="false"/>
           <w:i w:val="false"/>
           <w:iCs w:val="false"/>
           <w:color w:val="auto"/>
@@ -15773,6 +16760,20 @@
           <w:szCs w:val="24"/>
           <w:lang w:val="en-US" w:eastAsia="zh-CN" w:bidi="hi-IN"/>
         </w:rPr>
+      </w:pPr>
+      <w:r>
+        <w:rPr>
+          <w:rFonts w:eastAsia="SimSun" w:cs="Mangal" w:ascii="Times" w:hAnsi="Times"/>
+          <w:b w:val="false"/>
+          <w:bCs w:val="false"/>
+          <w:i w:val="false"/>
+          <w:iCs w:val="false"/>
+          <w:color w:val="auto"/>
+          <w:kern w:val="2"/>
+          <w:sz w:val="24"/>
+          <w:szCs w:val="24"/>
+          <w:lang w:val="en-US" w:eastAsia="zh-CN" w:bidi="hi-IN"/>
+        </w:rPr>
         <w:tab/>
         <w:t xml:space="preserve">We also learned about LAMP, and how LAMP can be used to meet the needs of many different environments by using extensions and modules, and why it is the most frequently used software to build dynamic websites. We did a detailed study of the client’s requirement and designed a very comprehensive online bus booking system that would save both time and money. The system had all requested features for e- ticket booking, booking cancel, postponement, advance booking with expected dates etc. </w:t>
       </w:r>
@@ -15870,6 +16871,89 @@
           <w:sz w:val="32"/>
           <w:szCs w:val="32"/>
         </w:rPr>
+        <mc:AlternateContent>
+          <mc:Choice Requires="wps">
+            <w:drawing>
+              <wp:anchor behindDoc="0" distT="0" distB="0" distL="0" distR="0" simplePos="0" locked="0" layoutInCell="1" allowOverlap="1" relativeHeight="24">
+                <wp:simplePos x="0" y="0"/>
+                <wp:positionH relativeFrom="column">
+                  <wp:posOffset>6674485</wp:posOffset>
+                </wp:positionH>
+                <wp:positionV relativeFrom="paragraph">
+                  <wp:posOffset>376555</wp:posOffset>
+                </wp:positionV>
+                <wp:extent cx="713105" cy="378460"/>
+                <wp:effectExtent l="0" t="0" r="0" b="0"/>
+                <wp:wrapNone/>
+                <wp:docPr id="23" name="Shape1_8"/>
+                <a:graphic xmlns:a="http://schemas.openxmlformats.org/drawingml/2006/main">
+                  <a:graphicData uri="http://schemas.microsoft.com/office/word/2010/wordprocessingShape">
+                    <wps:wsp>
+                      <wps:cNvSpPr txBox="1"/>
+                      <wps:spPr>
+                        <a:xfrm>
+                          <a:off x="0" y="0"/>
+                          <a:ext cx="712440" cy="378000"/>
+                        </a:xfrm>
+                        <a:prstGeom prst="rect">
+                          <a:avLst/>
+                        </a:prstGeom>
+                        <a:noFill/>
+                        <a:ln>
+                          <a:noFill/>
+                        </a:ln>
+                      </wps:spPr>
+                      <wps:txbx>
+                        <w:txbxContent>
+                          <w:p>
+                            <w:pPr>
+                              <w:overflowPunct w:val="true"/>
+                              <w:rPr/>
+                            </w:pPr>
+                            <w:r>
+                              <w:rPr>
+                                <w:sz w:val="20"/>
+                              </w:rPr>
+                              <w:t>10</w:t>
+                            </w:r>
+                          </w:p>
+                        </w:txbxContent>
+                      </wps:txbx>
+                      <wps:bodyPr wrap="square" lIns="0" rIns="0" tIns="0" bIns="0">
+                        <a:spAutoFit/>
+                      </wps:bodyPr>
+                    </wps:wsp>
+                  </a:graphicData>
+                </a:graphic>
+              </wp:anchor>
+            </w:drawing>
+          </mc:Choice>
+          <mc:Fallback>
+            <w:pict>
+              <v:shape id="shape_0" ID="Shape1_8" stroked="f" style="position:absolute;margin-left:525.55pt;margin-top:29.65pt;width:56.05pt;height:29.7pt" type="shapetype_202">
+                <v:textbox>
+                  <w:txbxContent>
+                    <w:p>
+                      <w:pPr>
+                        <w:overflowPunct w:val="true"/>
+                        <w:rPr/>
+                      </w:pPr>
+                      <w:r>
+                        <w:rPr>
+                          <w:sz w:val="20"/>
+                        </w:rPr>
+                        <w:t>10</w:t>
+                      </w:r>
+                    </w:p>
+                  </w:txbxContent>
+                </v:textbox>
+                <w10:wrap type="square"/>
+                <v:fill o:detectmouseclick="t" on="false"/>
+                <v:stroke color="black" joinstyle="round" endcap="flat"/>
+              </v:shape>
+            </w:pict>
+          </mc:Fallback>
+        </mc:AlternateContent>
       </w:r>
     </w:p>
     <w:p>
@@ -17280,28 +18364,93 @@
         <w:spacing w:lineRule="auto" w:line="360" w:before="57" w:after="197"/>
         <w:ind w:left="0" w:right="0" w:hanging="0"/>
         <w:jc w:val="left"/>
-        <w:rPr>
-          <w:rFonts w:ascii="Times" w:hAnsi="Times"/>
-          <w:b w:val="false"/>
-          <w:b w:val="false"/>
-          <w:bCs w:val="false"/>
-          <w:i w:val="false"/>
-          <w:i w:val="false"/>
-          <w:iCs w:val="false"/>
-          <w:caps w:val="false"/>
-          <w:smallCaps w:val="false"/>
-          <w:strike w:val="false"/>
-          <w:dstrike w:val="false"/>
-          <w:color w:val="000000"/>
-          <w:spacing w:val="0"/>
-          <w:sz w:val="24"/>
-          <w:szCs w:val="24"/>
-          <w:u w:val="none"/>
-          <w:effect w:val="none"/>
-        </w:rPr>
-      </w:pPr>
-      <w:r>
         <w:rPr/>
+      </w:pPr>
+      <w:r>
+        <w:rPr/>
+        <mc:AlternateContent>
+          <mc:Choice Requires="wps">
+            <w:drawing>
+              <wp:anchor behindDoc="0" distT="0" distB="0" distL="0" distR="0" simplePos="0" locked="0" layoutInCell="1" allowOverlap="1" relativeHeight="25">
+                <wp:simplePos x="0" y="0"/>
+                <wp:positionH relativeFrom="column">
+                  <wp:posOffset>6675120</wp:posOffset>
+                </wp:positionH>
+                <wp:positionV relativeFrom="paragraph">
+                  <wp:posOffset>2367280</wp:posOffset>
+                </wp:positionV>
+                <wp:extent cx="713105" cy="378460"/>
+                <wp:effectExtent l="0" t="0" r="0" b="0"/>
+                <wp:wrapNone/>
+                <wp:docPr id="24" name="Shape1_9"/>
+                <a:graphic xmlns:a="http://schemas.openxmlformats.org/drawingml/2006/main">
+                  <a:graphicData uri="http://schemas.microsoft.com/office/word/2010/wordprocessingShape">
+                    <wps:wsp>
+                      <wps:cNvSpPr txBox="1"/>
+                      <wps:spPr>
+                        <a:xfrm>
+                          <a:off x="0" y="0"/>
+                          <a:ext cx="712440" cy="378000"/>
+                        </a:xfrm>
+                        <a:prstGeom prst="rect">
+                          <a:avLst/>
+                        </a:prstGeom>
+                        <a:noFill/>
+                        <a:ln>
+                          <a:noFill/>
+                        </a:ln>
+                      </wps:spPr>
+                      <wps:txbx>
+                        <w:txbxContent>
+                          <w:p>
+                            <w:pPr>
+                              <w:overflowPunct w:val="true"/>
+                              <w:rPr/>
+                            </w:pPr>
+                            <w:r>
+                              <w:rPr>
+                                <w:sz w:val="20"/>
+                              </w:rPr>
+                              <w:t>11</w:t>
+                            </w:r>
+                          </w:p>
+                        </w:txbxContent>
+                      </wps:txbx>
+                      <wps:bodyPr wrap="square" lIns="0" rIns="0" tIns="0" bIns="0">
+                        <a:spAutoFit/>
+                      </wps:bodyPr>
+                    </wps:wsp>
+                  </a:graphicData>
+                </a:graphic>
+              </wp:anchor>
+            </w:drawing>
+          </mc:Choice>
+          <mc:Fallback>
+            <w:pict>
+              <v:shape id="shape_0" ID="Shape1_9" stroked="f" style="position:absolute;margin-left:525.6pt;margin-top:186.4pt;width:56.05pt;height:29.7pt" type="shapetype_202">
+                <v:textbox>
+                  <w:txbxContent>
+                    <w:p>
+                      <w:pPr>
+                        <w:overflowPunct w:val="true"/>
+                        <w:rPr/>
+                      </w:pPr>
+                      <w:r>
+                        <w:rPr>
+                          <w:sz w:val="20"/>
+                        </w:rPr>
+                        <w:t>11</w:t>
+                      </w:r>
+                    </w:p>
+                  </w:txbxContent>
+                </v:textbox>
+                <w10:wrap type="square"/>
+                <v:fill o:detectmouseclick="t" on="false"/>
+                <v:stroke color="black" joinstyle="round" endcap="flat"/>
+              </v:shape>
+            </w:pict>
+          </mc:Fallback>
+        </mc:AlternateContent>
       </w:r>
     </w:p>
     <w:sectPr>
@@ -17322,6 +18471,125 @@
   <w:abstractNum w:abstractNumId="1">
     <w:lvl w:ilvl="0">
       <w:start w:val="1"/>
+      <w:numFmt w:val="none"/>
+      <w:suff w:val="nothing"/>
+      <w:lvlText w:val=""/>
+      <w:lvlJc w:val="left"/>
+      <w:pPr>
+        <w:tabs>
+          <w:tab w:val="num" w:pos="0"/>
+        </w:tabs>
+        <w:ind w:left="0" w:hanging="0"/>
+      </w:pPr>
+    </w:lvl>
+    <w:lvl w:ilvl="1">
+      <w:start w:val="1"/>
+      <w:numFmt w:val="none"/>
+      <w:suff w:val="nothing"/>
+      <w:lvlText w:val=""/>
+      <w:lvlJc w:val="left"/>
+      <w:pPr>
+        <w:tabs>
+          <w:tab w:val="num" w:pos="0"/>
+        </w:tabs>
+        <w:ind w:left="0" w:hanging="0"/>
+      </w:pPr>
+    </w:lvl>
+    <w:lvl w:ilvl="2">
+      <w:start w:val="1"/>
+      <w:numFmt w:val="none"/>
+      <w:suff w:val="nothing"/>
+      <w:lvlText w:val=""/>
+      <w:lvlJc w:val="left"/>
+      <w:pPr>
+        <w:tabs>
+          <w:tab w:val="num" w:pos="0"/>
+        </w:tabs>
+        <w:ind w:left="0" w:hanging="0"/>
+      </w:pPr>
+    </w:lvl>
+    <w:lvl w:ilvl="3">
+      <w:start w:val="1"/>
+      <w:numFmt w:val="none"/>
+      <w:suff w:val="nothing"/>
+      <w:lvlText w:val=""/>
+      <w:lvlJc w:val="left"/>
+      <w:pPr>
+        <w:tabs>
+          <w:tab w:val="num" w:pos="0"/>
+        </w:tabs>
+        <w:ind w:left="0" w:hanging="0"/>
+      </w:pPr>
+    </w:lvl>
+    <w:lvl w:ilvl="4">
+      <w:start w:val="1"/>
+      <w:numFmt w:val="none"/>
+      <w:suff w:val="nothing"/>
+      <w:lvlText w:val=""/>
+      <w:lvlJc w:val="left"/>
+      <w:pPr>
+        <w:tabs>
+          <w:tab w:val="num" w:pos="0"/>
+        </w:tabs>
+        <w:ind w:left="0" w:hanging="0"/>
+      </w:pPr>
+    </w:lvl>
+    <w:lvl w:ilvl="5">
+      <w:start w:val="1"/>
+      <w:numFmt w:val="none"/>
+      <w:suff w:val="nothing"/>
+      <w:lvlText w:val=""/>
+      <w:lvlJc w:val="left"/>
+      <w:pPr>
+        <w:tabs>
+          <w:tab w:val="num" w:pos="0"/>
+        </w:tabs>
+        <w:ind w:left="0" w:hanging="0"/>
+      </w:pPr>
+    </w:lvl>
+    <w:lvl w:ilvl="6">
+      <w:start w:val="1"/>
+      <w:numFmt w:val="none"/>
+      <w:suff w:val="nothing"/>
+      <w:lvlText w:val=""/>
+      <w:lvlJc w:val="left"/>
+      <w:pPr>
+        <w:tabs>
+          <w:tab w:val="num" w:pos="0"/>
+        </w:tabs>
+        <w:ind w:left="0" w:hanging="0"/>
+      </w:pPr>
+    </w:lvl>
+    <w:lvl w:ilvl="7">
+      <w:start w:val="1"/>
+      <w:numFmt w:val="none"/>
+      <w:suff w:val="nothing"/>
+      <w:lvlText w:val=""/>
+      <w:lvlJc w:val="left"/>
+      <w:pPr>
+        <w:tabs>
+          <w:tab w:val="num" w:pos="0"/>
+        </w:tabs>
+        <w:ind w:left="0" w:hanging="0"/>
+      </w:pPr>
+    </w:lvl>
+    <w:lvl w:ilvl="8">
+      <w:start w:val="1"/>
+      <w:numFmt w:val="none"/>
+      <w:suff w:val="nothing"/>
+      <w:lvlText w:val=""/>
+      <w:lvlJc w:val="left"/>
+      <w:pPr>
+        <w:tabs>
+          <w:tab w:val="num" w:pos="0"/>
+        </w:tabs>
+        <w:ind w:left="0" w:hanging="0"/>
+      </w:pPr>
+    </w:lvl>
+  </w:abstractNum>
+  <w:abstractNum w:abstractNumId="2">
+    <w:lvl w:ilvl="0">
+      <w:start w:val="1"/>
       <w:numFmt w:val="bullet"/>
       <w:lvlText w:val=""/>
       <w:lvlJc w:val="left"/>
@@ -17450,143 +18718,6 @@
           <w:tab w:val="num" w:pos="4320"/>
         </w:tabs>
         <w:ind w:left="4320" w:hanging="360"/>
-      </w:pPr>
-      <w:rPr>
-        <w:rFonts w:ascii="OpenSymbol" w:hAnsi="OpenSymbol" w:cs="OpenSymbol" w:hint="default"/>
-      </w:rPr>
-    </w:lvl>
-  </w:abstractNum>
-  <w:abstractNum w:abstractNumId="2">
-    <w:lvl w:ilvl="0">
-      <w:start w:val="1"/>
-      <w:numFmt w:val="bullet"/>
-      <w:lvlText w:val=""/>
-      <w:lvlJc w:val="left"/>
-      <w:pPr>
-        <w:tabs>
-          <w:tab w:val="num" w:pos="720"/>
-        </w:tabs>
-        <w:ind w:left="720" w:hanging="360"/>
-      </w:pPr>
-      <w:rPr>
-        <w:rFonts w:ascii="Symbol" w:hAnsi="Symbol" w:cs="Symbol" w:hint="default"/>
-      </w:rPr>
-    </w:lvl>
-    <w:lvl w:ilvl="1">
-      <w:start w:val="1"/>
-      <w:numFmt w:val="bullet"/>
-      <w:lvlText w:val="◦"/>
-      <w:lvlJc w:val="left"/>
-      <w:pPr>
-        <w:tabs>
-          <w:tab w:val="num" w:pos="1080"/>
-        </w:tabs>
-        <w:ind w:left="1080" w:hanging="360"/>
-      </w:pPr>
-      <w:rPr>
-        <w:rFonts w:ascii="OpenSymbol" w:hAnsi="OpenSymbol" w:cs="OpenSymbol" w:hint="default"/>
-      </w:rPr>
-    </w:lvl>
-    <w:lvl w:ilvl="2">
-      <w:start w:val="1"/>
-      <w:numFmt w:val="bullet"/>
-      <w:lvlText w:val="▪"/>
-      <w:lvlJc w:val="left"/>
-      <w:pPr>
-        <w:tabs>
-          <w:tab w:val="num" w:pos="1440"/>
-        </w:tabs>
-        <w:ind w:left="1440" w:hanging="360"/>
-      </w:pPr>
-      <w:rPr>
-        <w:rFonts w:ascii="OpenSymbol" w:hAnsi="OpenSymbol" w:cs="OpenSymbol" w:hint="default"/>
-      </w:rPr>
-    </w:lvl>
-    <w:lvl w:ilvl="3">
-      <w:start w:val="1"/>
-      <w:numFmt w:val="bullet"/>
-      <w:lvlText w:val=""/>
-      <w:lvlJc w:val="left"/>
-      <w:pPr>
-        <w:tabs>
-          <w:tab w:val="num" w:pos="1800"/>
-        </w:tabs>
-        <w:ind w:left="1800" w:hanging="360"/>
-      </w:pPr>
-      <w:rPr>
-        <w:rFonts w:ascii="Symbol" w:hAnsi="Symbol" w:cs="Symbol" w:hint="default"/>
-      </w:rPr>
-    </w:lvl>
-    <w:lvl w:ilvl="4">
-      <w:start w:val="1"/>
-      <w:numFmt w:val="bullet"/>
-      <w:lvlText w:val="◦"/>
-      <w:lvlJc w:val="left"/>
-      <w:pPr>
-        <w:tabs>
-          <w:tab w:val="num" w:pos="2160"/>
-        </w:tabs>
-        <w:ind w:left="2160" w:hanging="360"/>
-      </w:pPr>
-      <w:rPr>
-        <w:rFonts w:ascii="OpenSymbol" w:hAnsi="OpenSymbol" w:cs="OpenSymbol" w:hint="default"/>
-      </w:rPr>
-    </w:lvl>
-    <w:lvl w:ilvl="5">
-      <w:start w:val="1"/>
-      <w:numFmt w:val="bullet"/>
-      <w:lvlText w:val="▪"/>
-      <w:lvlJc w:val="left"/>
-      <w:pPr>
-        <w:tabs>
-          <w:tab w:val="num" w:pos="2520"/>
-        </w:tabs>
-        <w:ind w:left="2520" w:hanging="360"/>
-      </w:pPr>
-      <w:rPr>
-        <w:rFonts w:ascii="OpenSymbol" w:hAnsi="OpenSymbol" w:cs="OpenSymbol" w:hint="default"/>
-      </w:rPr>
-    </w:lvl>
-    <w:lvl w:ilvl="6">
-      <w:start w:val="1"/>
-      <w:numFmt w:val="bullet"/>
-      <w:lvlText w:val=""/>
-      <w:lvlJc w:val="left"/>
-      <w:pPr>
-        <w:tabs>
-          <w:tab w:val="num" w:pos="2880"/>
-        </w:tabs>
-        <w:ind w:left="2880" w:hanging="360"/>
-      </w:pPr>
-      <w:rPr>
-        <w:rFonts w:ascii="Symbol" w:hAnsi="Symbol" w:cs="Symbol" w:hint="default"/>
-      </w:rPr>
-    </w:lvl>
-    <w:lvl w:ilvl="7">
-      <w:start w:val="1"/>
-      <w:numFmt w:val="bullet"/>
-      <w:lvlText w:val="◦"/>
-      <w:lvlJc w:val="left"/>
-      <w:pPr>
-        <w:tabs>
-          <w:tab w:val="num" w:pos="3240"/>
-        </w:tabs>
-        <w:ind w:left="3240" w:hanging="360"/>
-      </w:pPr>
-      <w:rPr>
-        <w:rFonts w:ascii="OpenSymbol" w:hAnsi="OpenSymbol" w:cs="OpenSymbol" w:hint="default"/>
-      </w:rPr>
-    </w:lvl>
-    <w:lvl w:ilvl="8">
-      <w:start w:val="1"/>
-      <w:numFmt w:val="bullet"/>
-      <w:lvlText w:val="▪"/>
-      <w:lvlJc w:val="left"/>
-      <w:pPr>
-        <w:tabs>
-          <w:tab w:val="num" w:pos="3600"/>
-        </w:tabs>
-        <w:ind w:left="3600" w:hanging="360"/>
       </w:pPr>
       <w:rPr>
         <w:rFonts w:ascii="OpenSymbol" w:hAnsi="OpenSymbol" w:cs="OpenSymbol" w:hint="default"/>
@@ -17601,9 +18732,9 @@
       <w:lvlJc w:val="left"/>
       <w:pPr>
         <w:tabs>
-          <w:tab w:val="num" w:pos="1440"/>
+          <w:tab w:val="num" w:pos="720"/>
         </w:tabs>
-        <w:ind w:left="1440" w:hanging="360"/>
+        <w:ind w:left="720" w:hanging="360"/>
       </w:pPr>
       <w:rPr>
         <w:rFonts w:ascii="Symbol" w:hAnsi="Symbol" w:cs="Symbol" w:hint="default"/>
@@ -17616,9 +18747,9 @@
       <w:lvlJc w:val="left"/>
       <w:pPr>
         <w:tabs>
-          <w:tab w:val="num" w:pos="1800"/>
+          <w:tab w:val="num" w:pos="1080"/>
         </w:tabs>
-        <w:ind w:left="1800" w:hanging="360"/>
+        <w:ind w:left="1080" w:hanging="360"/>
       </w:pPr>
       <w:rPr>
         <w:rFonts w:ascii="OpenSymbol" w:hAnsi="OpenSymbol" w:cs="OpenSymbol" w:hint="default"/>
@@ -17631,9 +18762,9 @@
       <w:lvlJc w:val="left"/>
       <w:pPr>
         <w:tabs>
-          <w:tab w:val="num" w:pos="2160"/>
+          <w:tab w:val="num" w:pos="1440"/>
         </w:tabs>
-        <w:ind w:left="2160" w:hanging="360"/>
+        <w:ind w:left="1440" w:hanging="360"/>
       </w:pPr>
       <w:rPr>
         <w:rFonts w:ascii="OpenSymbol" w:hAnsi="OpenSymbol" w:cs="OpenSymbol" w:hint="default"/>
@@ -17646,9 +18777,9 @@
       <w:lvlJc w:val="left"/>
       <w:pPr>
         <w:tabs>
-          <w:tab w:val="num" w:pos="2520"/>
+          <w:tab w:val="num" w:pos="1800"/>
         </w:tabs>
-        <w:ind w:left="2520" w:hanging="360"/>
+        <w:ind w:left="1800" w:hanging="360"/>
       </w:pPr>
       <w:rPr>
         <w:rFonts w:ascii="Symbol" w:hAnsi="Symbol" w:cs="Symbol" w:hint="default"/>
@@ -17661,9 +18792,9 @@
       <w:lvlJc w:val="left"/>
       <w:pPr>
         <w:tabs>
-          <w:tab w:val="num" w:pos="2880"/>
+          <w:tab w:val="num" w:pos="2160"/>
         </w:tabs>
-        <w:ind w:left="2880" w:hanging="360"/>
+        <w:ind w:left="2160" w:hanging="360"/>
       </w:pPr>
       <w:rPr>
         <w:rFonts w:ascii="OpenSymbol" w:hAnsi="OpenSymbol" w:cs="OpenSymbol" w:hint="default"/>
@@ -17676,9 +18807,9 @@
       <w:lvlJc w:val="left"/>
       <w:pPr>
         <w:tabs>
-          <w:tab w:val="num" w:pos="3240"/>
+          <w:tab w:val="num" w:pos="2520"/>
         </w:tabs>
-        <w:ind w:left="3240" w:hanging="360"/>
+        <w:ind w:left="2520" w:hanging="360"/>
       </w:pPr>
       <w:rPr>
         <w:rFonts w:ascii="OpenSymbol" w:hAnsi="OpenSymbol" w:cs="OpenSymbol" w:hint="default"/>
@@ -17691,9 +18822,9 @@
       <w:lvlJc w:val="left"/>
       <w:pPr>
         <w:tabs>
-          <w:tab w:val="num" w:pos="3600"/>
+          <w:tab w:val="num" w:pos="2880"/>
         </w:tabs>
-        <w:ind w:left="3600" w:hanging="360"/>
+        <w:ind w:left="2880" w:hanging="360"/>
       </w:pPr>
       <w:rPr>
         <w:rFonts w:ascii="Symbol" w:hAnsi="Symbol" w:cs="Symbol" w:hint="default"/>
@@ -17706,9 +18837,9 @@
       <w:lvlJc w:val="left"/>
       <w:pPr>
         <w:tabs>
-          <w:tab w:val="num" w:pos="3960"/>
+          <w:tab w:val="num" w:pos="3240"/>
         </w:tabs>
-        <w:ind w:left="3960" w:hanging="360"/>
+        <w:ind w:left="3240" w:hanging="360"/>
       </w:pPr>
       <w:rPr>
         <w:rFonts w:ascii="OpenSymbol" w:hAnsi="OpenSymbol" w:cs="OpenSymbol" w:hint="default"/>
@@ -17721,9 +18852,9 @@
       <w:lvlJc w:val="left"/>
       <w:pPr>
         <w:tabs>
-          <w:tab w:val="num" w:pos="4320"/>
+          <w:tab w:val="num" w:pos="3600"/>
         </w:tabs>
-        <w:ind w:left="4320" w:hanging="360"/>
+        <w:ind w:left="3600" w:hanging="360"/>
       </w:pPr>
       <w:rPr>
         <w:rFonts w:ascii="OpenSymbol" w:hAnsi="OpenSymbol" w:cs="OpenSymbol" w:hint="default"/>
@@ -17738,9 +18869,9 @@
       <w:lvlJc w:val="left"/>
       <w:pPr>
         <w:tabs>
-          <w:tab w:val="num" w:pos="1437"/>
+          <w:tab w:val="num" w:pos="1440"/>
         </w:tabs>
-        <w:ind w:left="1437" w:hanging="360"/>
+        <w:ind w:left="1440" w:hanging="360"/>
       </w:pPr>
       <w:rPr>
         <w:rFonts w:ascii="Symbol" w:hAnsi="Symbol" w:cs="Symbol" w:hint="default"/>
@@ -17753,9 +18884,9 @@
       <w:lvlJc w:val="left"/>
       <w:pPr>
         <w:tabs>
-          <w:tab w:val="num" w:pos="1797"/>
+          <w:tab w:val="num" w:pos="1800"/>
         </w:tabs>
-        <w:ind w:left="1797" w:hanging="360"/>
+        <w:ind w:left="1800" w:hanging="360"/>
       </w:pPr>
       <w:rPr>
         <w:rFonts w:ascii="OpenSymbol" w:hAnsi="OpenSymbol" w:cs="OpenSymbol" w:hint="default"/>
@@ -17768,9 +18899,9 @@
       <w:lvlJc w:val="left"/>
       <w:pPr>
         <w:tabs>
-          <w:tab w:val="num" w:pos="2157"/>
+          <w:tab w:val="num" w:pos="2160"/>
         </w:tabs>
-        <w:ind w:left="2157" w:hanging="360"/>
+        <w:ind w:left="2160" w:hanging="360"/>
       </w:pPr>
       <w:rPr>
         <w:rFonts w:ascii="OpenSymbol" w:hAnsi="OpenSymbol" w:cs="OpenSymbol" w:hint="default"/>
@@ -17783,9 +18914,9 @@
       <w:lvlJc w:val="left"/>
       <w:pPr>
         <w:tabs>
-          <w:tab w:val="num" w:pos="2517"/>
+          <w:tab w:val="num" w:pos="2520"/>
         </w:tabs>
-        <w:ind w:left="2517" w:hanging="360"/>
+        <w:ind w:left="2520" w:hanging="360"/>
       </w:pPr>
       <w:rPr>
         <w:rFonts w:ascii="Symbol" w:hAnsi="Symbol" w:cs="Symbol" w:hint="default"/>
@@ -17798,9 +18929,9 @@
       <w:lvlJc w:val="left"/>
       <w:pPr>
         <w:tabs>
-          <w:tab w:val="num" w:pos="2877"/>
+          <w:tab w:val="num" w:pos="2880"/>
         </w:tabs>
-        <w:ind w:left="2877" w:hanging="360"/>
+        <w:ind w:left="2880" w:hanging="360"/>
       </w:pPr>
       <w:rPr>
         <w:rFonts w:ascii="OpenSymbol" w:hAnsi="OpenSymbol" w:cs="OpenSymbol" w:hint="default"/>
@@ -17813,9 +18944,9 @@
       <w:lvlJc w:val="left"/>
       <w:pPr>
         <w:tabs>
-          <w:tab w:val="num" w:pos="3237"/>
+          <w:tab w:val="num" w:pos="3240"/>
         </w:tabs>
-        <w:ind w:left="3237" w:hanging="360"/>
+        <w:ind w:left="3240" w:hanging="360"/>
       </w:pPr>
       <w:rPr>
         <w:rFonts w:ascii="OpenSymbol" w:hAnsi="OpenSymbol" w:cs="OpenSymbol" w:hint="default"/>
@@ -17828,9 +18959,9 @@
       <w:lvlJc w:val="left"/>
       <w:pPr>
         <w:tabs>
-          <w:tab w:val="num" w:pos="3597"/>
+          <w:tab w:val="num" w:pos="3600"/>
         </w:tabs>
-        <w:ind w:left="3597" w:hanging="360"/>
+        <w:ind w:left="3600" w:hanging="360"/>
       </w:pPr>
       <w:rPr>
         <w:rFonts w:ascii="Symbol" w:hAnsi="Symbol" w:cs="Symbol" w:hint="default"/>
@@ -17843,9 +18974,9 @@
       <w:lvlJc w:val="left"/>
       <w:pPr>
         <w:tabs>
-          <w:tab w:val="num" w:pos="3957"/>
+          <w:tab w:val="num" w:pos="3960"/>
         </w:tabs>
-        <w:ind w:left="3957" w:hanging="360"/>
+        <w:ind w:left="3960" w:hanging="360"/>
       </w:pPr>
       <w:rPr>
         <w:rFonts w:ascii="OpenSymbol" w:hAnsi="OpenSymbol" w:cs="OpenSymbol" w:hint="default"/>
@@ -17858,9 +18989,9 @@
       <w:lvlJc w:val="left"/>
       <w:pPr>
         <w:tabs>
-          <w:tab w:val="num" w:pos="4317"/>
+          <w:tab w:val="num" w:pos="4320"/>
         </w:tabs>
-        <w:ind w:left="4317" w:hanging="360"/>
+        <w:ind w:left="4320" w:hanging="360"/>
       </w:pPr>
       <w:rPr>
         <w:rFonts w:ascii="OpenSymbol" w:hAnsi="OpenSymbol" w:cs="OpenSymbol" w:hint="default"/>
@@ -18007,120 +19138,138 @@
   <w:abstractNum w:abstractNumId="6">
     <w:lvl w:ilvl="0">
       <w:start w:val="1"/>
-      <w:numFmt w:val="none"/>
-      <w:suff w:val="nothing"/>
-      <w:lvlText w:val=""/>
+      <w:numFmt w:val="bullet"/>
+      <w:lvlText w:val=""/>
       <w:lvlJc w:val="left"/>
       <w:pPr>
         <w:tabs>
-          <w:tab w:val="num" w:pos="0"/>
+          <w:tab w:val="num" w:pos="1437"/>
         </w:tabs>
-        <w:ind w:left="0" w:hanging="0"/>
-      </w:pPr>
+        <w:ind w:left="1437" w:hanging="360"/>
+      </w:pPr>
+      <w:rPr>
+        <w:rFonts w:ascii="Symbol" w:hAnsi="Symbol" w:cs="Symbol" w:hint="default"/>
+      </w:rPr>
     </w:lvl>
     <w:lvl w:ilvl="1">
       <w:start w:val="1"/>
-      <w:numFmt w:val="none"/>
-      <w:suff w:val="nothing"/>
-      <w:lvlText w:val=""/>
+      <w:numFmt w:val="bullet"/>
+      <w:lvlText w:val="◦"/>
       <w:lvlJc w:val="left"/>
       <w:pPr>
         <w:tabs>
-          <w:tab w:val="num" w:pos="0"/>
+          <w:tab w:val="num" w:pos="1797"/>
         </w:tabs>
-        <w:ind w:left="0" w:hanging="0"/>
-      </w:pPr>
+        <w:ind w:left="1797" w:hanging="360"/>
+      </w:pPr>
+      <w:rPr>
+        <w:rFonts w:ascii="OpenSymbol" w:hAnsi="OpenSymbol" w:cs="OpenSymbol" w:hint="default"/>
+      </w:rPr>
     </w:lvl>
     <w:lvl w:ilvl="2">
       <w:start w:val="1"/>
-      <w:numFmt w:val="none"/>
-      <w:suff w:val="nothing"/>
-      <w:lvlText w:val=""/>
+      <w:numFmt w:val="bullet"/>
+      <w:lvlText w:val="▪"/>
       <w:lvlJc w:val="left"/>
       <w:pPr>
         <w:tabs>
-          <w:tab w:val="num" w:pos="0"/>
+          <w:tab w:val="num" w:pos="2157"/>
         </w:tabs>
-        <w:ind w:left="0" w:hanging="0"/>
-      </w:pPr>
+        <w:ind w:left="2157" w:hanging="360"/>
+      </w:pPr>
+      <w:rPr>
+        <w:rFonts w:ascii="OpenSymbol" w:hAnsi="OpenSymbol" w:cs="OpenSymbol" w:hint="default"/>
+      </w:rPr>
     </w:lvl>
     <w:lvl w:ilvl="3">
       <w:start w:val="1"/>
-      <w:numFmt w:val="none"/>
-      <w:suff w:val="nothing"/>
-      <w:lvlText w:val=""/>
+      <w:numFmt w:val="bullet"/>
+      <w:lvlText w:val=""/>
       <w:lvlJc w:val="left"/>
       <w:pPr>
         <w:tabs>
-          <w:tab w:val="num" w:pos="0"/>
+          <w:tab w:val="num" w:pos="2517"/>
         </w:tabs>
-        <w:ind w:left="0" w:hanging="0"/>
-      </w:pPr>
+        <w:ind w:left="2517" w:hanging="360"/>
+      </w:pPr>
+      <w:rPr>
+        <w:rFonts w:ascii="Symbol" w:hAnsi="Symbol" w:cs="Symbol" w:hint="default"/>
+      </w:rPr>
     </w:lvl>
     <w:lvl w:ilvl="4">
       <w:start w:val="1"/>
-      <w:numFmt w:val="none"/>
-      <w:suff w:val="nothing"/>
-      <w:lvlText w:val=""/>
+      <w:numFmt w:val="bullet"/>
+      <w:lvlText w:val="◦"/>
       <w:lvlJc w:val="left"/>
       <w:pPr>
         <w:tabs>
-          <w:tab w:val="num" w:pos="0"/>
+          <w:tab w:val="num" w:pos="2877"/>
         </w:tabs>
-        <w:ind w:left="0" w:hanging="0"/>
-      </w:pPr>
+        <w:ind w:left="2877" w:hanging="360"/>
+      </w:pPr>
+      <w:rPr>
+        <w:rFonts w:ascii="OpenSymbol" w:hAnsi="OpenSymbol" w:cs="OpenSymbol" w:hint="default"/>
+      </w:rPr>
     </w:lvl>
     <w:lvl w:ilvl="5">
       <w:start w:val="1"/>
-      <w:numFmt w:val="none"/>
-      <w:suff w:val="nothing"/>
-      <w:lvlText w:val=""/>
+      <w:numFmt w:val="bullet"/>
+      <w:lvlText w:val="▪"/>
       <w:lvlJc w:val="left"/>
       <w:pPr>
         <w:tabs>
-          <w:tab w:val="num" w:pos="0"/>
+          <w:tab w:val="num" w:pos="3237"/>
         </w:tabs>
-        <w:ind w:left="0" w:hanging="0"/>
-      </w:pPr>
+        <w:ind w:left="3237" w:hanging="360"/>
+      </w:pPr>
+      <w:rPr>
+        <w:rFonts w:ascii="OpenSymbol" w:hAnsi="OpenSymbol" w:cs="OpenSymbol" w:hint="default"/>
+      </w:rPr>
     </w:lvl>
     <w:lvl w:ilvl="6">
       <w:start w:val="1"/>
-      <w:numFmt w:val="none"/>
-      <w:suff w:val="nothing"/>
-      <w:lvlText w:val=""/>
+      <w:numFmt w:val="bullet"/>
+      <w:lvlText w:val=""/>
       <w:lvlJc w:val="left"/>
       <w:pPr>
         <w:tabs>
-          <w:tab w:val="num" w:pos="0"/>
+          <w:tab w:val="num" w:pos="3597"/>
         </w:tabs>
-        <w:ind w:left="0" w:hanging="0"/>
-      </w:pPr>
+        <w:ind w:left="3597" w:hanging="360"/>
+      </w:pPr>
+      <w:rPr>
+        <w:rFonts w:ascii="Symbol" w:hAnsi="Symbol" w:cs="Symbol" w:hint="default"/>
+      </w:rPr>
     </w:lvl>
     <w:lvl w:ilvl="7">
       <w:start w:val="1"/>
-      <w:numFmt w:val="none"/>
-      <w:suff w:val="nothing"/>
-      <w:lvlText w:val=""/>
+      <w:numFmt w:val="bullet"/>
+      <w:lvlText w:val="◦"/>
       <w:lvlJc w:val="left"/>
       <w:pPr>
         <w:tabs>
-          <w:tab w:val="num" w:pos="0"/>
+          <w:tab w:val="num" w:pos="3957"/>
         </w:tabs>
-        <w:ind w:left="0" w:hanging="0"/>
-      </w:pPr>
+        <w:ind w:left="3957" w:hanging="360"/>
+      </w:pPr>
+      <w:rPr>
+        <w:rFonts w:ascii="OpenSymbol" w:hAnsi="OpenSymbol" w:cs="OpenSymbol" w:hint="default"/>
+      </w:rPr>
     </w:lvl>
     <w:lvl w:ilvl="8">
       <w:start w:val="1"/>
-      <w:numFmt w:val="none"/>
-      <w:suff w:val="nothing"/>
-      <w:lvlText w:val=""/>
+      <w:numFmt w:val="bullet"/>
+      <w:lvlText w:val="▪"/>
       <w:lvlJc w:val="left"/>
       <w:pPr>
         <w:tabs>
-          <w:tab w:val="num" w:pos="0"/>
+          <w:tab w:val="num" w:pos="4317"/>
         </w:tabs>
-        <w:ind w:left="0" w:hanging="0"/>
-      </w:pPr>
+        <w:ind w:left="4317" w:hanging="360"/>
+      </w:pPr>
+      <w:rPr>
+        <w:rFonts w:ascii="OpenSymbol" w:hAnsi="OpenSymbol" w:cs="OpenSymbol" w:hint="default"/>
+      </w:rPr>
     </w:lvl>
   </w:abstractNum>
   <w:num w:numId="1">
@@ -18168,7 +19317,9 @@
     <w:pPr>
       <w:widowControl/>
       <w:suppressAutoHyphens w:val="true"/>
+      <w:kinsoku w:val="true"/>
       <w:overflowPunct w:val="false"/>
+      <w:autoSpaceDE w:val="true"/>
       <w:bidi w:val="0"/>
       <w:spacing w:before="0" w:after="0"/>
       <w:jc w:val="left"/>
@@ -18188,6 +19339,10 @@
     <w:next w:val="TextBody"/>
     <w:qFormat/>
     <w:pPr>
+      <w:numPr>
+        <w:ilvl w:val="0"/>
+        <w:numId w:val="0"/>
+      </w:numPr>
       <w:spacing w:before="240" w:after="120"/>
       <w:outlineLvl w:val="0"/>
     </w:pPr>
@@ -18205,6 +19360,10 @@
     <w:next w:val="TextBody"/>
     <w:qFormat/>
     <w:pPr>
+      <w:numPr>
+        <w:ilvl w:val="0"/>
+        <w:numId w:val="0"/>
+      </w:numPr>
       <w:spacing w:before="200" w:after="120"/>
       <w:outlineLvl w:val="1"/>
     </w:pPr>
@@ -18222,6 +19381,10 @@
     <w:next w:val="TextBody"/>
     <w:qFormat/>
     <w:pPr>
+      <w:numPr>
+        <w:ilvl w:val="0"/>
+        <w:numId w:val="0"/>
+      </w:numPr>
       <w:spacing w:before="140" w:after="120"/>
       <w:outlineLvl w:val="2"/>
     </w:pPr>
@@ -18240,6 +19403,10 @@
     <w:qFormat/>
     <w:pPr>
       <w:keepNext w:val="true"/>
+      <w:numPr>
+        <w:ilvl w:val="0"/>
+        <w:numId w:val="0"/>
+      </w:numPr>
       <w:spacing w:lineRule="auto" w:line="240" w:before="0" w:after="0"/>
       <w:jc w:val="center"/>
       <w:outlineLvl w:val="3"/>
@@ -18258,6 +19425,10 @@
     <w:qFormat/>
     <w:pPr>
       <w:keepNext w:val="true"/>
+      <w:numPr>
+        <w:ilvl w:val="0"/>
+        <w:numId w:val="0"/>
+      </w:numPr>
       <w:spacing w:lineRule="auto" w:line="240" w:before="0" w:after="0"/>
       <w:jc w:val="both"/>
       <w:outlineLvl w:val="5"/>

--- a/SD-Project.docx
+++ b/SD-Project.docx
@@ -2796,11 +2796,11 @@
         </w:tblCellMar>
       </w:tblPr>
       <w:tblGrid>
-        <w:gridCol w:w="535"/>
+        <w:gridCol w:w="534"/>
         <w:gridCol w:w="3152"/>
-        <w:gridCol w:w="907"/>
+        <w:gridCol w:w="908"/>
         <w:gridCol w:w="1350"/>
-        <w:gridCol w:w="1348"/>
+        <w:gridCol w:w="1347"/>
         <w:gridCol w:w="1351"/>
         <w:gridCol w:w="1332"/>
       </w:tblGrid>
@@ -2810,7 +2810,7 @@
         </w:trPr>
         <w:tc>
           <w:tcPr>
-            <w:tcW w:w="535" w:type="dxa"/>
+            <w:tcW w:w="534" w:type="dxa"/>
             <w:tcBorders>
               <w:top w:val="single" w:sz="4" w:space="0" w:color="000000"/>
               <w:left w:val="single" w:sz="4" w:space="0" w:color="000000"/>
@@ -2879,7 +2879,7 @@
         </w:trPr>
         <w:tc>
           <w:tcPr>
-            <w:tcW w:w="535" w:type="dxa"/>
+            <w:tcW w:w="534" w:type="dxa"/>
             <w:vMerge w:val="restart"/>
             <w:tcBorders>
               <w:top w:val="single" w:sz="4" w:space="0" w:color="000000"/>
@@ -2965,7 +2965,7 @@
         </w:tc>
         <w:tc>
           <w:tcPr>
-            <w:tcW w:w="907" w:type="dxa"/>
+            <w:tcW w:w="908" w:type="dxa"/>
             <w:vMerge w:val="restart"/>
             <w:tcBorders>
               <w:top w:val="single" w:sz="4" w:space="0" w:color="000000"/>
@@ -2998,7 +2998,7 @@
         </w:tc>
         <w:tc>
           <w:tcPr>
-            <w:tcW w:w="5381" w:type="dxa"/>
+            <w:tcW w:w="5380" w:type="dxa"/>
             <w:gridSpan w:val="4"/>
             <w:tcBorders>
               <w:top w:val="single" w:sz="4" w:space="0" w:color="000000"/>
@@ -3036,7 +3036,7 @@
         </w:trPr>
         <w:tc>
           <w:tcPr>
-            <w:tcW w:w="535" w:type="dxa"/>
+            <w:tcW w:w="534" w:type="dxa"/>
             <w:vMerge w:val="continue"/>
             <w:tcBorders>
               <w:top w:val="single" w:sz="4" w:space="0" w:color="000000"/>
@@ -3078,7 +3078,7 @@
         </w:tc>
         <w:tc>
           <w:tcPr>
-            <w:tcW w:w="907" w:type="dxa"/>
+            <w:tcW w:w="908" w:type="dxa"/>
             <w:vMerge w:val="continue"/>
             <w:tcBorders>
               <w:top w:val="single" w:sz="4" w:space="0" w:color="000000"/>
@@ -3137,7 +3137,7 @@
         </w:tc>
         <w:tc>
           <w:tcPr>
-            <w:tcW w:w="1348" w:type="dxa"/>
+            <w:tcW w:w="1347" w:type="dxa"/>
             <w:tcBorders>
               <w:top w:val="single" w:sz="4" w:space="0" w:color="000000"/>
               <w:left w:val="single" w:sz="4" w:space="0" w:color="000000"/>
@@ -3255,7 +3255,7 @@
         </w:trPr>
         <w:tc>
           <w:tcPr>
-            <w:tcW w:w="535" w:type="dxa"/>
+            <w:tcW w:w="534" w:type="dxa"/>
             <w:tcBorders>
               <w:top w:val="single" w:sz="4" w:space="0" w:color="000000"/>
               <w:left w:val="single" w:sz="4" w:space="0" w:color="000000"/>
@@ -3319,7 +3319,7 @@
         </w:tc>
         <w:tc>
           <w:tcPr>
-            <w:tcW w:w="907" w:type="dxa"/>
+            <w:tcW w:w="908" w:type="dxa"/>
             <w:tcBorders>
               <w:top w:val="single" w:sz="4" w:space="0" w:color="000000"/>
               <w:left w:val="single" w:sz="4" w:space="0" w:color="000000"/>
@@ -3383,7 +3383,7 @@
         </w:tc>
         <w:tc>
           <w:tcPr>
-            <w:tcW w:w="1348" w:type="dxa"/>
+            <w:tcW w:w="1347" w:type="dxa"/>
             <w:tcBorders>
               <w:top w:val="single" w:sz="4" w:space="0" w:color="000000"/>
               <w:left w:val="single" w:sz="4" w:space="0" w:color="000000"/>
@@ -3481,7 +3481,7 @@
         </w:trPr>
         <w:tc>
           <w:tcPr>
-            <w:tcW w:w="535" w:type="dxa"/>
+            <w:tcW w:w="534" w:type="dxa"/>
             <w:tcBorders>
               <w:top w:val="single" w:sz="4" w:space="0" w:color="000000"/>
               <w:left w:val="single" w:sz="4" w:space="0" w:color="000000"/>
@@ -3545,7 +3545,7 @@
         </w:tc>
         <w:tc>
           <w:tcPr>
-            <w:tcW w:w="907" w:type="dxa"/>
+            <w:tcW w:w="908" w:type="dxa"/>
             <w:tcBorders>
               <w:top w:val="single" w:sz="4" w:space="0" w:color="000000"/>
               <w:left w:val="single" w:sz="4" w:space="0" w:color="000000"/>
@@ -3609,7 +3609,7 @@
         </w:tc>
         <w:tc>
           <w:tcPr>
-            <w:tcW w:w="1348" w:type="dxa"/>
+            <w:tcW w:w="1347" w:type="dxa"/>
             <w:tcBorders>
               <w:top w:val="single" w:sz="4" w:space="0" w:color="000000"/>
               <w:left w:val="single" w:sz="4" w:space="0" w:color="000000"/>
@@ -3707,7 +3707,7 @@
         </w:trPr>
         <w:tc>
           <w:tcPr>
-            <w:tcW w:w="535" w:type="dxa"/>
+            <w:tcW w:w="534" w:type="dxa"/>
             <w:tcBorders>
               <w:top w:val="single" w:sz="4" w:space="0" w:color="000000"/>
               <w:left w:val="single" w:sz="4" w:space="0" w:color="000000"/>
@@ -3771,7 +3771,7 @@
         </w:tc>
         <w:tc>
           <w:tcPr>
-            <w:tcW w:w="907" w:type="dxa"/>
+            <w:tcW w:w="908" w:type="dxa"/>
             <w:tcBorders>
               <w:top w:val="single" w:sz="4" w:space="0" w:color="000000"/>
               <w:left w:val="single" w:sz="4" w:space="0" w:color="000000"/>
@@ -3835,7 +3835,7 @@
         </w:tc>
         <w:tc>
           <w:tcPr>
-            <w:tcW w:w="1348" w:type="dxa"/>
+            <w:tcW w:w="1347" w:type="dxa"/>
             <w:tcBorders>
               <w:top w:val="single" w:sz="4" w:space="0" w:color="000000"/>
               <w:left w:val="single" w:sz="4" w:space="0" w:color="000000"/>
@@ -3933,7 +3933,7 @@
         </w:trPr>
         <w:tc>
           <w:tcPr>
-            <w:tcW w:w="535" w:type="dxa"/>
+            <w:tcW w:w="534" w:type="dxa"/>
             <w:tcBorders>
               <w:top w:val="single" w:sz="4" w:space="0" w:color="000000"/>
               <w:left w:val="single" w:sz="4" w:space="0" w:color="000000"/>
@@ -4018,7 +4018,7 @@
         </w:tc>
         <w:tc>
           <w:tcPr>
-            <w:tcW w:w="907" w:type="dxa"/>
+            <w:tcW w:w="908" w:type="dxa"/>
             <w:tcBorders>
               <w:top w:val="single" w:sz="4" w:space="0" w:color="000000"/>
               <w:left w:val="single" w:sz="4" w:space="0" w:color="000000"/>
@@ -4082,7 +4082,7 @@
         </w:tc>
         <w:tc>
           <w:tcPr>
-            <w:tcW w:w="1348" w:type="dxa"/>
+            <w:tcW w:w="1347" w:type="dxa"/>
             <w:tcBorders>
               <w:top w:val="single" w:sz="4" w:space="0" w:color="000000"/>
               <w:left w:val="single" w:sz="4" w:space="0" w:color="000000"/>
@@ -4180,7 +4180,7 @@
         </w:trPr>
         <w:tc>
           <w:tcPr>
-            <w:tcW w:w="535" w:type="dxa"/>
+            <w:tcW w:w="534" w:type="dxa"/>
             <w:tcBorders>
               <w:top w:val="single" w:sz="4" w:space="0" w:color="000000"/>
               <w:left w:val="single" w:sz="4" w:space="0" w:color="000000"/>
@@ -4244,7 +4244,7 @@
         </w:tc>
         <w:tc>
           <w:tcPr>
-            <w:tcW w:w="907" w:type="dxa"/>
+            <w:tcW w:w="908" w:type="dxa"/>
             <w:tcBorders>
               <w:top w:val="single" w:sz="4" w:space="0" w:color="000000"/>
               <w:left w:val="single" w:sz="4" w:space="0" w:color="000000"/>
@@ -4308,7 +4308,7 @@
         </w:tc>
         <w:tc>
           <w:tcPr>
-            <w:tcW w:w="1348" w:type="dxa"/>
+            <w:tcW w:w="1347" w:type="dxa"/>
             <w:tcBorders>
               <w:top w:val="single" w:sz="4" w:space="0" w:color="000000"/>
               <w:left w:val="single" w:sz="4" w:space="0" w:color="000000"/>
@@ -4406,7 +4406,7 @@
         </w:trPr>
         <w:tc>
           <w:tcPr>
-            <w:tcW w:w="535" w:type="dxa"/>
+            <w:tcW w:w="534" w:type="dxa"/>
             <w:tcBorders>
               <w:top w:val="single" w:sz="4" w:space="0" w:color="000000"/>
               <w:left w:val="single" w:sz="4" w:space="0" w:color="000000"/>
@@ -4470,7 +4470,7 @@
         </w:tc>
         <w:tc>
           <w:tcPr>
-            <w:tcW w:w="907" w:type="dxa"/>
+            <w:tcW w:w="908" w:type="dxa"/>
             <w:tcBorders>
               <w:top w:val="single" w:sz="4" w:space="0" w:color="000000"/>
               <w:left w:val="single" w:sz="4" w:space="0" w:color="000000"/>
@@ -4534,7 +4534,7 @@
         </w:tc>
         <w:tc>
           <w:tcPr>
-            <w:tcW w:w="1348" w:type="dxa"/>
+            <w:tcW w:w="1347" w:type="dxa"/>
             <w:tcBorders>
               <w:top w:val="single" w:sz="4" w:space="0" w:color="000000"/>
               <w:left w:val="single" w:sz="4" w:space="0" w:color="000000"/>
@@ -4632,7 +4632,7 @@
         </w:trPr>
         <w:tc>
           <w:tcPr>
-            <w:tcW w:w="535" w:type="dxa"/>
+            <w:tcW w:w="534" w:type="dxa"/>
             <w:tcBorders>
               <w:top w:val="single" w:sz="4" w:space="0" w:color="000000"/>
               <w:left w:val="single" w:sz="4" w:space="0" w:color="000000"/>
@@ -4695,7 +4695,7 @@
         </w:tc>
         <w:tc>
           <w:tcPr>
-            <w:tcW w:w="907" w:type="dxa"/>
+            <w:tcW w:w="908" w:type="dxa"/>
             <w:tcBorders>
               <w:top w:val="single" w:sz="4" w:space="0" w:color="000000"/>
               <w:left w:val="single" w:sz="4" w:space="0" w:color="000000"/>
@@ -4759,7 +4759,7 @@
         </w:tc>
         <w:tc>
           <w:tcPr>
-            <w:tcW w:w="1348" w:type="dxa"/>
+            <w:tcW w:w="1347" w:type="dxa"/>
             <w:tcBorders>
               <w:top w:val="single" w:sz="4" w:space="0" w:color="000000"/>
               <w:left w:val="single" w:sz="4" w:space="0" w:color="000000"/>
@@ -6638,22 +6638,7 @@
         <w:tab/>
         <w:t xml:space="preserve">         </w:t>
         <w:tab/>
-        <w:t xml:space="preserve">                                                 … </w:t>
-      </w:r>
-      <w:r>
-        <w:rPr>
-          <w:rFonts w:eastAsia="SimSun" w:cs="Mangal" w:ascii="Times" w:hAnsi="Times"/>
-          <w:b w:val="false"/>
-          <w:bCs w:val="false"/>
-          <w:i w:val="false"/>
-          <w:iCs w:val="false"/>
-          <w:color w:val="auto"/>
-          <w:kern w:val="2"/>
-          <w:sz w:val="28"/>
-          <w:szCs w:val="28"/>
-          <w:lang w:val="en-US" w:eastAsia="zh-CN" w:bidi="hi-IN"/>
-        </w:rPr>
-        <w:t>3</w:t>
+        <w:t xml:space="preserve">                                                 … 3</w:t>
       </w:r>
     </w:p>
     <w:p>
@@ -6947,19 +6932,7 @@
         <w:tab/>
         <w:tab/>
         <w:tab/>
-        <w:t xml:space="preserve">                   … </w:t>
-      </w:r>
-      <w:r>
-        <w:rPr>
-          <w:rFonts w:ascii="Times" w:hAnsi="Times"/>
-          <w:b w:val="false"/>
-          <w:bCs w:val="false"/>
-          <w:i w:val="false"/>
-          <w:iCs w:val="false"/>
-          <w:sz w:val="28"/>
-          <w:szCs w:val="28"/>
-        </w:rPr>
-        <w:t>4</w:t>
+        <w:t xml:space="preserve">                   … 4</w:t>
       </w:r>
     </w:p>
     <w:p>
@@ -7052,19 +7025,7 @@
         <w:tab/>
         <w:tab/>
         <w:tab/>
-        <w:t xml:space="preserve">                   … </w:t>
-      </w:r>
-      <w:r>
-        <w:rPr>
-          <w:rFonts w:ascii="Times" w:hAnsi="Times"/>
-          <w:b w:val="false"/>
-          <w:bCs w:val="false"/>
-          <w:i w:val="false"/>
-          <w:iCs w:val="false"/>
-          <w:sz w:val="28"/>
-          <w:szCs w:val="28"/>
-        </w:rPr>
-        <w:t>4</w:t>
+        <w:t xml:space="preserve">                   … 4</w:t>
       </w:r>
     </w:p>
     <w:p>
@@ -7157,19 +7118,7 @@
         <w:tab/>
         <w:tab/>
         <w:tab/>
-        <w:t xml:space="preserve">         … </w:t>
-      </w:r>
-      <w:r>
-        <w:rPr>
-          <w:rFonts w:ascii="Times" w:hAnsi="Times"/>
-          <w:b w:val="false"/>
-          <w:bCs w:val="false"/>
-          <w:i w:val="false"/>
-          <w:iCs w:val="false"/>
-          <w:sz w:val="28"/>
-          <w:szCs w:val="28"/>
-        </w:rPr>
-        <w:t>5</w:t>
+        <w:t xml:space="preserve">         … 5</w:t>
       </w:r>
     </w:p>
     <w:p>
@@ -7262,19 +7211,7 @@
         <w:tab/>
         <w:tab/>
         <w:tab/>
-        <w:t xml:space="preserve">         … </w:t>
-      </w:r>
-      <w:r>
-        <w:rPr>
-          <w:rFonts w:ascii="Times" w:hAnsi="Times"/>
-          <w:b w:val="false"/>
-          <w:bCs w:val="false"/>
-          <w:i w:val="false"/>
-          <w:iCs w:val="false"/>
-          <w:sz w:val="28"/>
-          <w:szCs w:val="28"/>
-        </w:rPr>
-        <w:t>6</w:t>
+        <w:t xml:space="preserve">         … 6</w:t>
       </w:r>
     </w:p>
     <w:p>
@@ -7366,19 +7303,7 @@
         <w:tab/>
         <w:tab/>
         <w:tab/>
-        <w:t xml:space="preserve">                   … </w:t>
-      </w:r>
-      <w:r>
-        <w:rPr>
-          <w:rFonts w:ascii="Times" w:hAnsi="Times"/>
-          <w:b w:val="false"/>
-          <w:bCs w:val="false"/>
-          <w:i w:val="false"/>
-          <w:iCs w:val="false"/>
-          <w:sz w:val="28"/>
-          <w:szCs w:val="28"/>
-        </w:rPr>
-        <w:t>6</w:t>
+        <w:t xml:space="preserve">                   … 6</w:t>
       </w:r>
     </w:p>
     <w:p>
@@ -7512,19 +7437,7 @@
         <w:tab/>
         <w:tab/>
         <w:tab/>
-        <w:t xml:space="preserve">                   … </w:t>
-      </w:r>
-      <w:r>
-        <w:rPr>
-          <w:rFonts w:ascii="Times" w:hAnsi="Times"/>
-          <w:b w:val="false"/>
-          <w:bCs w:val="false"/>
-          <w:i w:val="false"/>
-          <w:iCs w:val="false"/>
-          <w:sz w:val="28"/>
-          <w:szCs w:val="28"/>
-        </w:rPr>
-        <w:t>7</w:t>
+        <w:t xml:space="preserve">                   … 7</w:t>
       </w:r>
     </w:p>
     <w:p>
@@ -7616,31 +7529,7 @@
         <w:tab/>
         <w:t xml:space="preserve">         </w:t>
         <w:tab/>
-        <w:t xml:space="preserve">                                                 … </w:t>
-      </w:r>
-      <w:r>
-        <w:rPr>
-          <w:rFonts w:ascii="Times" w:hAnsi="Times"/>
-          <w:b w:val="false"/>
-          <w:bCs w:val="false"/>
-          <w:i w:val="false"/>
-          <w:iCs w:val="false"/>
-          <w:sz w:val="28"/>
-          <w:szCs w:val="28"/>
-        </w:rPr>
-        <w:t>7</w:t>
-      </w:r>
-      <w:r>
-        <w:rPr>
-          <w:rFonts w:ascii="Times" w:hAnsi="Times"/>
-          <w:b w:val="false"/>
-          <w:bCs w:val="false"/>
-          <w:i w:val="false"/>
-          <w:iCs w:val="false"/>
-          <w:sz w:val="28"/>
-          <w:szCs w:val="28"/>
-        </w:rPr>
-        <w:t xml:space="preserve">      </w:t>
+        <w:t xml:space="preserve">                                                 … 7      </w:t>
       </w:r>
     </w:p>
     <w:p>
@@ -7685,19 +7574,7 @@
         <w:t xml:space="preserve"> </w:t>
         <w:tab/>
         <w:tab/>
-        <w:t xml:space="preserve">       … </w:t>
-      </w:r>
-      <w:r>
-        <w:rPr>
-          <w:rFonts w:ascii="Times" w:hAnsi="Times"/>
-          <w:b w:val="false"/>
-          <w:bCs w:val="false"/>
-          <w:i w:val="false"/>
-          <w:iCs w:val="false"/>
-          <w:sz w:val="28"/>
-          <w:szCs w:val="28"/>
-        </w:rPr>
-        <w:t>10</w:t>
+        <w:t xml:space="preserve">       … 10</w:t>
       </w:r>
     </w:p>
     <w:p>
@@ -7753,31 +7630,7 @@
         <w:tab/>
         <w:tab/>
         <w:tab/>
-        <w:t xml:space="preserve">       … </w:t>
-      </w:r>
-      <w:r>
-        <w:rPr>
-          <w:rFonts w:ascii="Times" w:hAnsi="Times"/>
-          <w:b w:val="false"/>
-          <w:bCs w:val="false"/>
-          <w:i w:val="false"/>
-          <w:iCs w:val="false"/>
-          <w:sz w:val="28"/>
-          <w:szCs w:val="28"/>
-        </w:rPr>
-        <w:t>11</w:t>
-      </w:r>
-      <w:r>
-        <w:rPr>
-          <w:rFonts w:ascii="Times" w:hAnsi="Times"/>
-          <w:b w:val="false"/>
-          <w:bCs w:val="false"/>
-          <w:i w:val="false"/>
-          <w:iCs w:val="false"/>
-          <w:sz w:val="28"/>
-          <w:szCs w:val="28"/>
-        </w:rPr>
-        <w:t xml:space="preserve">  </w:t>
+        <w:t xml:space="preserve">       … 11  </w:t>
       </w:r>
     </w:p>
     <w:p>
@@ -8427,7 +8280,7 @@
         <mc:AlternateContent>
           <mc:Choice Requires="wps">
             <w:drawing>
-              <wp:anchor behindDoc="0" distT="0" distB="0" distL="0" distR="0" simplePos="0" locked="0" layoutInCell="1" allowOverlap="1" relativeHeight="15">
+              <wp:anchor behindDoc="0" distT="0" distB="0" distL="0" distR="0" simplePos="0" locked="0" layoutInCell="1" allowOverlap="1" relativeHeight="13">
                 <wp:simplePos x="0" y="0"/>
                 <wp:positionH relativeFrom="column">
                   <wp:posOffset>6149340</wp:posOffset>
@@ -8435,18 +8288,18 @@
                 <wp:positionV relativeFrom="paragraph">
                   <wp:posOffset>769620</wp:posOffset>
                 </wp:positionV>
-                <wp:extent cx="102235" cy="156210"/>
+                <wp:extent cx="102870" cy="146050"/>
                 <wp:effectExtent l="0" t="0" r="0" b="0"/>
                 <wp:wrapNone/>
                 <wp:docPr id="3" name="Shape1"/>
                 <a:graphic xmlns:a="http://schemas.openxmlformats.org/drawingml/2006/main">
                   <a:graphicData uri="http://schemas.microsoft.com/office/word/2010/wordprocessingShape">
                     <wps:wsp>
-                      <wps:cNvSpPr txBox="1"/>
+                      <wps:cNvSpPr/>
                       <wps:spPr>
                         <a:xfrm>
                           <a:off x="0" y="0"/>
-                          <a:ext cx="101520" cy="155520"/>
+                          <a:ext cx="102240" cy="145440"/>
                         </a:xfrm>
                         <a:prstGeom prst="rect">
                           <a:avLst/>
@@ -8456,11 +8309,18 @@
                           <a:noFill/>
                         </a:ln>
                       </wps:spPr>
+                      <wps:style>
+                        <a:lnRef idx="0"/>
+                        <a:fillRef idx="0"/>
+                        <a:effectRef idx="0"/>
+                        <a:fontRef idx="minor"/>
+                      </wps:style>
                       <wps:txbx>
                         <w:txbxContent>
                           <w:p>
                             <w:pPr>
-                              <w:overflowPunct w:val="true"/>
+                              <w:pStyle w:val="FrameContents"/>
+                              <w:overflowPunct w:val="false"/>
                               <w:rPr/>
                             </w:pPr>
                             <w:r>
@@ -8472,7 +8332,7 @@
                           </w:p>
                         </w:txbxContent>
                       </wps:txbx>
-                      <wps:bodyPr wrap="square" lIns="0" rIns="0" tIns="0" bIns="0">
+                      <wps:bodyPr lIns="0" rIns="0" tIns="0" bIns="0">
                         <a:spAutoFit/>
                       </wps:bodyPr>
                     </wps:wsp>
@@ -8483,16 +8343,16 @@
           </mc:Choice>
           <mc:Fallback>
             <w:pict>
-              <v:shapetype id="_x0000_t202" coordsize="21600,21600" o:spt="202" path="m,l,21600l21600,21600l21600,xe">
-                <v:stroke joinstyle="miter"/>
-                <v:path gradientshapeok="t" o:connecttype="rect"/>
-              </v:shapetype>
-              <v:shape id="shape_0" ID="Shape1" stroked="f" style="position:absolute;margin-left:484.2pt;margin-top:60.6pt;width:7.95pt;height:12.2pt" type="shapetype_202">
+              <v:rect id="shape_0" ID="Shape1" stroked="f" style="position:absolute;margin-left:484.2pt;margin-top:60.6pt;width:8pt;height:11.4pt">
+                <w10:wrap type="square"/>
+                <v:fill o:detectmouseclick="t" on="false"/>
+                <v:stroke color="#3465a4" joinstyle="round" endcap="flat"/>
                 <v:textbox>
                   <w:txbxContent>
                     <w:p>
                       <w:pPr>
-                        <w:overflowPunct w:val="true"/>
+                        <w:pStyle w:val="FrameContents"/>
+                        <w:overflowPunct w:val="false"/>
                         <w:rPr/>
                       </w:pPr>
                       <w:r>
@@ -8504,10 +8364,7 @@
                     </w:p>
                   </w:txbxContent>
                 </v:textbox>
-                <w10:wrap type="square"/>
-                <v:fill o:detectmouseclick="t" on="false"/>
-                <v:stroke color="black" joinstyle="round" endcap="flat"/>
-              </v:shape>
+              </v:rect>
             </w:pict>
           </mc:Fallback>
         </mc:AlternateContent>
@@ -8715,7 +8572,7 @@
         <w:pStyle w:val="Normal"/>
         <w:numPr>
           <w:ilvl w:val="0"/>
-          <w:numId w:val="3"/>
+          <w:numId w:val="2"/>
         </w:numPr>
         <w:bidi w:val="0"/>
         <w:spacing w:lineRule="auto" w:line="360" w:before="57" w:after="197"/>
@@ -8750,7 +8607,7 @@
         <w:pStyle w:val="Normal"/>
         <w:numPr>
           <w:ilvl w:val="0"/>
-          <w:numId w:val="3"/>
+          <w:numId w:val="2"/>
         </w:numPr>
         <w:bidi w:val="0"/>
         <w:spacing w:lineRule="auto" w:line="360" w:before="57" w:after="197"/>
@@ -8785,7 +8642,7 @@
         <w:pStyle w:val="Normal"/>
         <w:numPr>
           <w:ilvl w:val="0"/>
-          <w:numId w:val="3"/>
+          <w:numId w:val="2"/>
         </w:numPr>
         <w:bidi w:val="0"/>
         <w:spacing w:lineRule="auto" w:line="360" w:before="57" w:after="197"/>
@@ -8820,7 +8677,7 @@
         <w:pStyle w:val="Normal"/>
         <w:numPr>
           <w:ilvl w:val="0"/>
-          <w:numId w:val="3"/>
+          <w:numId w:val="2"/>
         </w:numPr>
         <w:bidi w:val="0"/>
         <w:spacing w:lineRule="auto" w:line="360" w:before="57" w:after="197"/>
@@ -8841,7 +8698,7 @@
         <mc:AlternateContent>
           <mc:Choice Requires="wps">
             <w:drawing>
-              <wp:anchor behindDoc="0" distT="0" distB="0" distL="0" distR="0" simplePos="0" locked="0" layoutInCell="1" allowOverlap="1" relativeHeight="16">
+              <wp:anchor behindDoc="0" distT="0" distB="0" distL="0" distR="0" simplePos="0" locked="0" layoutInCell="1" allowOverlap="1" relativeHeight="14">
                 <wp:simplePos x="0" y="0"/>
                 <wp:positionH relativeFrom="column">
                   <wp:posOffset>6134100</wp:posOffset>
@@ -8849,18 +8706,18 @@
                 <wp:positionV relativeFrom="paragraph">
                   <wp:posOffset>850900</wp:posOffset>
                 </wp:positionV>
-                <wp:extent cx="102235" cy="156210"/>
+                <wp:extent cx="102870" cy="146050"/>
                 <wp:effectExtent l="0" t="0" r="0" b="0"/>
                 <wp:wrapNone/>
-                <wp:docPr id="4" name="Shape1_0"/>
+                <wp:docPr id="5" name="Shape1_0"/>
                 <a:graphic xmlns:a="http://schemas.openxmlformats.org/drawingml/2006/main">
                   <a:graphicData uri="http://schemas.microsoft.com/office/word/2010/wordprocessingShape">
                     <wps:wsp>
-                      <wps:cNvSpPr txBox="1"/>
+                      <wps:cNvSpPr/>
                       <wps:spPr>
                         <a:xfrm>
                           <a:off x="0" y="0"/>
-                          <a:ext cx="101520" cy="155520"/>
+                          <a:ext cx="102240" cy="145440"/>
                         </a:xfrm>
                         <a:prstGeom prst="rect">
                           <a:avLst/>
@@ -8870,11 +8727,18 @@
                           <a:noFill/>
                         </a:ln>
                       </wps:spPr>
+                      <wps:style>
+                        <a:lnRef idx="0"/>
+                        <a:fillRef idx="0"/>
+                        <a:effectRef idx="0"/>
+                        <a:fontRef idx="minor"/>
+                      </wps:style>
                       <wps:txbx>
                         <w:txbxContent>
                           <w:p>
                             <w:pPr>
-                              <w:overflowPunct w:val="true"/>
+                              <w:pStyle w:val="FrameContents"/>
+                              <w:overflowPunct w:val="false"/>
                               <w:rPr/>
                             </w:pPr>
                             <w:r>
@@ -8886,7 +8750,7 @@
                           </w:p>
                         </w:txbxContent>
                       </wps:txbx>
-                      <wps:bodyPr wrap="square" lIns="0" rIns="0" tIns="0" bIns="0">
+                      <wps:bodyPr lIns="0" rIns="0" tIns="0" bIns="0">
                         <a:spAutoFit/>
                       </wps:bodyPr>
                     </wps:wsp>
@@ -8897,12 +8761,16 @@
           </mc:Choice>
           <mc:Fallback>
             <w:pict>
-              <v:shape id="shape_0" ID="Shape1_0" stroked="f" style="position:absolute;margin-left:483pt;margin-top:67pt;width:7.95pt;height:12.2pt" type="shapetype_202">
+              <v:rect id="shape_0" ID="Shape1_0" stroked="f" style="position:absolute;margin-left:483pt;margin-top:67pt;width:8pt;height:11.4pt">
+                <w10:wrap type="square"/>
+                <v:fill o:detectmouseclick="t" on="false"/>
+                <v:stroke color="#3465a4" joinstyle="round" endcap="flat"/>
                 <v:textbox>
                   <w:txbxContent>
                     <w:p>
                       <w:pPr>
-                        <w:overflowPunct w:val="true"/>
+                        <w:pStyle w:val="FrameContents"/>
+                        <w:overflowPunct w:val="false"/>
                         <w:rPr/>
                       </w:pPr>
                       <w:r>
@@ -8914,10 +8782,7 @@
                     </w:p>
                   </w:txbxContent>
                 </v:textbox>
-                <w10:wrap type="square"/>
-                <v:fill o:detectmouseclick="t" on="false"/>
-                <v:stroke color="black" joinstyle="round" endcap="flat"/>
-              </v:shape>
+              </v:rect>
             </w:pict>
           </mc:Fallback>
         </mc:AlternateContent>
@@ -9096,7 +8961,7 @@
         <w:pStyle w:val="Normal"/>
         <w:numPr>
           <w:ilvl w:val="0"/>
-          <w:numId w:val="4"/>
+          <w:numId w:val="3"/>
         </w:numPr>
         <w:spacing w:lineRule="auto" w:line="360"/>
         <w:jc w:val="left"/>
@@ -9192,7 +9057,7 @@
         <w:pStyle w:val="Normal"/>
         <w:numPr>
           <w:ilvl w:val="0"/>
-          <w:numId w:val="4"/>
+          <w:numId w:val="3"/>
         </w:numPr>
         <w:spacing w:lineRule="auto" w:line="360"/>
         <w:jc w:val="left"/>
@@ -9238,7 +9103,7 @@
         <w:pStyle w:val="Normal"/>
         <w:numPr>
           <w:ilvl w:val="0"/>
-          <w:numId w:val="4"/>
+          <w:numId w:val="3"/>
         </w:numPr>
         <w:spacing w:lineRule="auto" w:line="360"/>
         <w:jc w:val="left"/>
@@ -9343,7 +9208,7 @@
         <w:pStyle w:val="Normal"/>
         <w:numPr>
           <w:ilvl w:val="0"/>
-          <w:numId w:val="5"/>
+          <w:numId w:val="4"/>
         </w:numPr>
         <w:spacing w:lineRule="auto" w:line="360"/>
         <w:jc w:val="left"/>
@@ -9389,7 +9254,7 @@
         <w:pStyle w:val="Normal"/>
         <w:numPr>
           <w:ilvl w:val="0"/>
-          <w:numId w:val="5"/>
+          <w:numId w:val="4"/>
         </w:numPr>
         <w:spacing w:lineRule="auto" w:line="360"/>
         <w:jc w:val="left"/>
@@ -9435,7 +9300,7 @@
         <w:pStyle w:val="Normal"/>
         <w:numPr>
           <w:ilvl w:val="0"/>
-          <w:numId w:val="5"/>
+          <w:numId w:val="4"/>
         </w:numPr>
         <w:spacing w:lineRule="auto" w:line="360"/>
         <w:jc w:val="left"/>
@@ -9606,7 +9471,7 @@
         <w:pStyle w:val="TextBody"/>
         <w:numPr>
           <w:ilvl w:val="0"/>
-          <w:numId w:val="6"/>
+          <w:numId w:val="5"/>
         </w:numPr>
         <w:spacing w:lineRule="auto" w:line="360"/>
         <w:jc w:val="left"/>
@@ -9648,7 +9513,7 @@
         <w:pStyle w:val="TextBody"/>
         <w:numPr>
           <w:ilvl w:val="0"/>
-          <w:numId w:val="6"/>
+          <w:numId w:val="5"/>
         </w:numPr>
         <w:spacing w:lineRule="auto" w:line="360"/>
         <w:jc w:val="left"/>
@@ -9690,7 +9555,7 @@
         <w:pStyle w:val="TextBody"/>
         <w:numPr>
           <w:ilvl w:val="0"/>
-          <w:numId w:val="6"/>
+          <w:numId w:val="5"/>
         </w:numPr>
         <w:spacing w:lineRule="auto" w:line="360"/>
         <w:jc w:val="left"/>
@@ -9732,7 +9597,7 @@
         <w:pStyle w:val="TextBody"/>
         <w:numPr>
           <w:ilvl w:val="0"/>
-          <w:numId w:val="6"/>
+          <w:numId w:val="5"/>
         </w:numPr>
         <w:spacing w:lineRule="auto" w:line="360"/>
         <w:jc w:val="left"/>
@@ -9891,7 +9756,7 @@
         <w:pStyle w:val="Normal"/>
         <w:numPr>
           <w:ilvl w:val="0"/>
-          <w:numId w:val="2"/>
+          <w:numId w:val="1"/>
         </w:numPr>
         <w:spacing w:lineRule="auto" w:line="360"/>
         <w:jc w:val="left"/>
@@ -9933,7 +9798,7 @@
         <w:pStyle w:val="Normal"/>
         <w:numPr>
           <w:ilvl w:val="0"/>
-          <w:numId w:val="2"/>
+          <w:numId w:val="1"/>
         </w:numPr>
         <w:spacing w:lineRule="auto" w:line="360"/>
         <w:jc w:val="left"/>
@@ -9975,7 +9840,7 @@
         <w:pStyle w:val="Normal"/>
         <w:numPr>
           <w:ilvl w:val="0"/>
-          <w:numId w:val="2"/>
+          <w:numId w:val="1"/>
         </w:numPr>
         <w:spacing w:lineRule="auto" w:line="360"/>
         <w:jc w:val="left"/>
@@ -10017,7 +9882,7 @@
         <w:pStyle w:val="Normal"/>
         <w:numPr>
           <w:ilvl w:val="0"/>
-          <w:numId w:val="2"/>
+          <w:numId w:val="1"/>
         </w:numPr>
         <w:spacing w:lineRule="auto" w:line="360"/>
         <w:jc w:val="left"/>
@@ -10106,7 +9971,7 @@
         <w:pStyle w:val="Normal"/>
         <w:numPr>
           <w:ilvl w:val="0"/>
-          <w:numId w:val="2"/>
+          <w:numId w:val="1"/>
         </w:numPr>
         <w:spacing w:lineRule="auto" w:line="360"/>
         <w:jc w:val="left"/>
@@ -10150,7 +10015,7 @@
         <w:pStyle w:val="Normal"/>
         <w:numPr>
           <w:ilvl w:val="0"/>
-          <w:numId w:val="2"/>
+          <w:numId w:val="1"/>
         </w:numPr>
         <w:spacing w:lineRule="auto" w:line="360"/>
         <w:jc w:val="left"/>
@@ -10192,7 +10057,7 @@
         <w:pStyle w:val="Normal"/>
         <w:numPr>
           <w:ilvl w:val="0"/>
-          <w:numId w:val="2"/>
+          <w:numId w:val="1"/>
         </w:numPr>
         <w:spacing w:lineRule="auto" w:line="360"/>
         <w:jc w:val="left"/>
@@ -10234,7 +10099,7 @@
         <w:pStyle w:val="Normal"/>
         <w:numPr>
           <w:ilvl w:val="0"/>
-          <w:numId w:val="2"/>
+          <w:numId w:val="1"/>
         </w:numPr>
         <w:spacing w:lineRule="auto" w:line="360"/>
         <w:jc w:val="left"/>
@@ -10276,7 +10141,7 @@
         <w:pStyle w:val="Normal"/>
         <w:numPr>
           <w:ilvl w:val="0"/>
-          <w:numId w:val="2"/>
+          <w:numId w:val="1"/>
         </w:numPr>
         <w:spacing w:lineRule="auto" w:line="360"/>
         <w:jc w:val="left"/>
@@ -10315,7 +10180,7 @@
         <w:pStyle w:val="Normal"/>
         <w:numPr>
           <w:ilvl w:val="0"/>
-          <w:numId w:val="2"/>
+          <w:numId w:val="1"/>
         </w:numPr>
         <w:spacing w:lineRule="auto" w:line="360"/>
         <w:jc w:val="left"/>
@@ -10327,14 +10192,9 @@
       </w:pPr>
       <w:r>
         <w:rPr>
-          <w:rFonts w:ascii="Times New Roman" w:hAnsi="Times New Roman"/>
-          <w:b w:val="false"/>
-          <w:bCs w:val="false"/>
-          <w:i w:val="false"/>
-          <w:iCs w:val="false"/>
-          <w:color w:val="000000"/>
-          <w:sz w:val="24"/>
-          <w:szCs w:val="24"/>
+          <w:caps w:val="false"/>
+          <w:smallCaps w:val="false"/>
+          <w:spacing w:val="0"/>
         </w:rPr>
       </w:r>
     </w:p>
@@ -10378,7 +10238,7 @@
         <mc:AlternateContent>
           <mc:Choice Requires="wps">
             <w:drawing>
-              <wp:anchor behindDoc="0" distT="0" distB="0" distL="0" distR="0" simplePos="0" locked="0" layoutInCell="1" allowOverlap="1" relativeHeight="21">
+              <wp:anchor behindDoc="0" distT="0" distB="0" distL="0" distR="0" simplePos="0" locked="0" layoutInCell="1" allowOverlap="1" relativeHeight="19">
                 <wp:simplePos x="0" y="0"/>
                 <wp:positionH relativeFrom="column">
                   <wp:posOffset>6122670</wp:posOffset>
@@ -10386,18 +10246,18 @@
                 <wp:positionV relativeFrom="paragraph">
                   <wp:posOffset>335915</wp:posOffset>
                 </wp:positionV>
-                <wp:extent cx="102235" cy="156210"/>
+                <wp:extent cx="102870" cy="146050"/>
                 <wp:effectExtent l="0" t="0" r="0" b="0"/>
                 <wp:wrapNone/>
-                <wp:docPr id="5" name="Shape1_6"/>
+                <wp:docPr id="7" name="Shape1_6"/>
                 <a:graphic xmlns:a="http://schemas.openxmlformats.org/drawingml/2006/main">
                   <a:graphicData uri="http://schemas.microsoft.com/office/word/2010/wordprocessingShape">
                     <wps:wsp>
-                      <wps:cNvSpPr txBox="1"/>
+                      <wps:cNvSpPr/>
                       <wps:spPr>
                         <a:xfrm>
                           <a:off x="0" y="0"/>
-                          <a:ext cx="101520" cy="155520"/>
+                          <a:ext cx="102240" cy="145440"/>
                         </a:xfrm>
                         <a:prstGeom prst="rect">
                           <a:avLst/>
@@ -10407,11 +10267,18 @@
                           <a:noFill/>
                         </a:ln>
                       </wps:spPr>
+                      <wps:style>
+                        <a:lnRef idx="0"/>
+                        <a:fillRef idx="0"/>
+                        <a:effectRef idx="0"/>
+                        <a:fontRef idx="minor"/>
+                      </wps:style>
                       <wps:txbx>
                         <w:txbxContent>
                           <w:p>
                             <w:pPr>
-                              <w:overflowPunct w:val="true"/>
+                              <w:pStyle w:val="FrameContents"/>
+                              <w:overflowPunct w:val="false"/>
                               <w:rPr/>
                             </w:pPr>
                             <w:r>
@@ -10423,7 +10290,7 @@
                           </w:p>
                         </w:txbxContent>
                       </wps:txbx>
-                      <wps:bodyPr wrap="square" lIns="0" rIns="0" tIns="0" bIns="0">
+                      <wps:bodyPr lIns="0" rIns="0" tIns="0" bIns="0">
                         <a:spAutoFit/>
                       </wps:bodyPr>
                     </wps:wsp>
@@ -10434,12 +10301,16 @@
           </mc:Choice>
           <mc:Fallback>
             <w:pict>
-              <v:shape id="shape_0" ID="Shape1_6" stroked="f" style="position:absolute;margin-left:482.1pt;margin-top:26.45pt;width:7.95pt;height:12.2pt" type="shapetype_202">
+              <v:rect id="shape_0" ID="Shape1_6" stroked="f" style="position:absolute;margin-left:482.1pt;margin-top:26.45pt;width:8pt;height:11.4pt">
+                <w10:wrap type="square"/>
+                <v:fill o:detectmouseclick="t" on="false"/>
+                <v:stroke color="#3465a4" joinstyle="round" endcap="flat"/>
                 <v:textbox>
                   <w:txbxContent>
                     <w:p>
                       <w:pPr>
-                        <w:overflowPunct w:val="true"/>
+                        <w:pStyle w:val="FrameContents"/>
+                        <w:overflowPunct w:val="false"/>
                         <w:rPr/>
                       </w:pPr>
                       <w:r>
@@ -10451,10 +10322,7 @@
                     </w:p>
                   </w:txbxContent>
                 </v:textbox>
-                <w10:wrap type="square"/>
-                <v:fill o:detectmouseclick="t" on="false"/>
-                <v:stroke color="black" joinstyle="round" endcap="flat"/>
-              </v:shape>
+              </v:rect>
             </w:pict>
           </mc:Fallback>
         </mc:AlternateContent>
@@ -10600,7 +10468,7 @@
         <w:pStyle w:val="Normal"/>
         <w:numPr>
           <w:ilvl w:val="0"/>
-          <w:numId w:val="2"/>
+          <w:numId w:val="1"/>
         </w:numPr>
         <w:spacing w:lineRule="auto" w:line="360"/>
         <w:jc w:val="left"/>
@@ -10642,7 +10510,7 @@
         <w:pStyle w:val="Normal"/>
         <w:numPr>
           <w:ilvl w:val="0"/>
-          <w:numId w:val="2"/>
+          <w:numId w:val="1"/>
         </w:numPr>
         <w:spacing w:lineRule="auto" w:line="360"/>
         <w:jc w:val="left"/>
@@ -10684,7 +10552,7 @@
         <w:pStyle w:val="Normal"/>
         <w:numPr>
           <w:ilvl w:val="0"/>
-          <w:numId w:val="2"/>
+          <w:numId w:val="1"/>
         </w:numPr>
         <w:spacing w:lineRule="auto" w:line="360"/>
         <w:jc w:val="left"/>
@@ -10773,7 +10641,7 @@
         <w:pStyle w:val="Normal"/>
         <w:numPr>
           <w:ilvl w:val="0"/>
-          <w:numId w:val="2"/>
+          <w:numId w:val="1"/>
         </w:numPr>
         <w:spacing w:lineRule="auto" w:line="360"/>
         <w:jc w:val="left"/>
@@ -11005,7 +10873,7 @@
             <wp:extent cx="4719320" cy="4674235"/>
             <wp:effectExtent l="0" t="0" r="0" b="0"/>
             <wp:wrapSquare wrapText="largest"/>
-            <wp:docPr id="6" name="Image10" descr=""/>
+            <wp:docPr id="9" name="Image10" descr=""/>
             <wp:cNvGraphicFramePr>
               <a:graphicFrameLocks xmlns:a="http://schemas.openxmlformats.org/drawingml/2006/main" noChangeAspect="1"/>
             </wp:cNvGraphicFramePr>
@@ -11013,7 +10881,7 @@
               <a:graphicData uri="http://schemas.openxmlformats.org/drawingml/2006/picture">
                 <pic:pic xmlns:pic="http://schemas.openxmlformats.org/drawingml/2006/picture">
                   <pic:nvPicPr>
-                    <pic:cNvPr id="6" name="Image10" descr=""/>
+                    <pic:cNvPr id="9" name="Image10" descr=""/>
                     <pic:cNvPicPr>
                       <a:picLocks noChangeAspect="1" noChangeArrowheads="1"/>
                     </pic:cNvPicPr>
@@ -11569,7 +11437,7 @@
         <mc:AlternateContent>
           <mc:Choice Requires="wps">
             <w:drawing>
-              <wp:anchor behindDoc="0" distT="0" distB="0" distL="0" distR="0" simplePos="0" locked="0" layoutInCell="1" allowOverlap="1" relativeHeight="17">
+              <wp:anchor behindDoc="0" distT="0" distB="0" distL="0" distR="0" simplePos="0" locked="0" layoutInCell="1" allowOverlap="1" relativeHeight="15">
                 <wp:simplePos x="0" y="0"/>
                 <wp:positionH relativeFrom="column">
                   <wp:posOffset>6132195</wp:posOffset>
@@ -11577,18 +11445,18 @@
                 <wp:positionV relativeFrom="paragraph">
                   <wp:posOffset>323850</wp:posOffset>
                 </wp:positionV>
-                <wp:extent cx="102235" cy="156210"/>
+                <wp:extent cx="102870" cy="146050"/>
                 <wp:effectExtent l="0" t="0" r="0" b="0"/>
                 <wp:wrapNone/>
-                <wp:docPr id="7" name="Shape1_1"/>
+                <wp:docPr id="10" name="Shape1_1"/>
                 <a:graphic xmlns:a="http://schemas.openxmlformats.org/drawingml/2006/main">
                   <a:graphicData uri="http://schemas.microsoft.com/office/word/2010/wordprocessingShape">
                     <wps:wsp>
-                      <wps:cNvSpPr txBox="1"/>
+                      <wps:cNvSpPr/>
                       <wps:spPr>
                         <a:xfrm>
                           <a:off x="0" y="0"/>
-                          <a:ext cx="101520" cy="155520"/>
+                          <a:ext cx="102240" cy="145440"/>
                         </a:xfrm>
                         <a:prstGeom prst="rect">
                           <a:avLst/>
@@ -11598,11 +11466,18 @@
                           <a:noFill/>
                         </a:ln>
                       </wps:spPr>
+                      <wps:style>
+                        <a:lnRef idx="0"/>
+                        <a:fillRef idx="0"/>
+                        <a:effectRef idx="0"/>
+                        <a:fontRef idx="minor"/>
+                      </wps:style>
                       <wps:txbx>
                         <w:txbxContent>
                           <w:p>
                             <w:pPr>
-                              <w:overflowPunct w:val="true"/>
+                              <w:pStyle w:val="FrameContents"/>
+                              <w:overflowPunct w:val="false"/>
                               <w:rPr/>
                             </w:pPr>
                             <w:r>
@@ -11614,7 +11489,7 @@
                           </w:p>
                         </w:txbxContent>
                       </wps:txbx>
-                      <wps:bodyPr wrap="square" lIns="0" rIns="0" tIns="0" bIns="0">
+                      <wps:bodyPr lIns="0" rIns="0" tIns="0" bIns="0">
                         <a:spAutoFit/>
                       </wps:bodyPr>
                     </wps:wsp>
@@ -11625,12 +11500,16 @@
           </mc:Choice>
           <mc:Fallback>
             <w:pict>
-              <v:shape id="shape_0" ID="Shape1_1" stroked="f" style="position:absolute;margin-left:482.85pt;margin-top:25.5pt;width:7.95pt;height:12.2pt" type="shapetype_202">
+              <v:rect id="shape_0" ID="Shape1_1" stroked="f" style="position:absolute;margin-left:482.85pt;margin-top:25.5pt;width:8pt;height:11.4pt">
+                <w10:wrap type="square"/>
+                <v:fill o:detectmouseclick="t" on="false"/>
+                <v:stroke color="#3465a4" joinstyle="round" endcap="flat"/>
                 <v:textbox>
                   <w:txbxContent>
                     <w:p>
                       <w:pPr>
-                        <w:overflowPunct w:val="true"/>
+                        <w:pStyle w:val="FrameContents"/>
+                        <w:overflowPunct w:val="false"/>
                         <w:rPr/>
                       </w:pPr>
                       <w:r>
@@ -11642,10 +11521,7 @@
                     </w:p>
                   </w:txbxContent>
                 </v:textbox>
-                <w10:wrap type="square"/>
-                <v:fill o:detectmouseclick="t" on="false"/>
-                <v:stroke color="black" joinstyle="round" endcap="flat"/>
-              </v:shape>
+              </v:rect>
             </w:pict>
           </mc:Fallback>
         </mc:AlternateContent>
@@ -11749,7 +11625,7 @@
             <wp:extent cx="3568065" cy="4446905"/>
             <wp:effectExtent l="0" t="0" r="0" b="0"/>
             <wp:wrapSquare wrapText="largest"/>
-            <wp:docPr id="8" name="Image1" descr=""/>
+            <wp:docPr id="12" name="Image1" descr=""/>
             <wp:cNvGraphicFramePr>
               <a:graphicFrameLocks xmlns:a="http://schemas.openxmlformats.org/drawingml/2006/main" noChangeAspect="1"/>
             </wp:cNvGraphicFramePr>
@@ -11757,7 +11633,7 @@
               <a:graphicData uri="http://schemas.openxmlformats.org/drawingml/2006/picture">
                 <pic:pic xmlns:pic="http://schemas.openxmlformats.org/drawingml/2006/picture">
                   <pic:nvPicPr>
-                    <pic:cNvPr id="8" name="Image1" descr=""/>
+                    <pic:cNvPr id="12" name="Image1" descr=""/>
                     <pic:cNvPicPr>
                       <a:picLocks noChangeAspect="1" noChangeArrowheads="1"/>
                     </pic:cNvPicPr>
@@ -12188,7 +12064,7 @@
             <wp:extent cx="5629910" cy="4130675"/>
             <wp:effectExtent l="0" t="0" r="0" b="0"/>
             <wp:wrapSquare wrapText="largest"/>
-            <wp:docPr id="9" name="Image2" descr=""/>
+            <wp:docPr id="13" name="Image2" descr=""/>
             <wp:cNvGraphicFramePr>
               <a:graphicFrameLocks xmlns:a="http://schemas.openxmlformats.org/drawingml/2006/main" noChangeAspect="1"/>
             </wp:cNvGraphicFramePr>
@@ -12196,7 +12072,7 @@
               <a:graphicData uri="http://schemas.openxmlformats.org/drawingml/2006/picture">
                 <pic:pic xmlns:pic="http://schemas.openxmlformats.org/drawingml/2006/picture">
                   <pic:nvPicPr>
-                    <pic:cNvPr id="9" name="Image2" descr=""/>
+                    <pic:cNvPr id="13" name="Image2" descr=""/>
                     <pic:cNvPicPr>
                       <a:picLocks noChangeAspect="1" noChangeArrowheads="1"/>
                     </pic:cNvPicPr>
@@ -12623,7 +12499,7 @@
         <mc:AlternateContent>
           <mc:Choice Requires="wps">
             <w:drawing>
-              <wp:anchor behindDoc="0" distT="0" distB="0" distL="0" distR="0" simplePos="0" locked="0" layoutInCell="1" allowOverlap="1" relativeHeight="18">
+              <wp:anchor behindDoc="0" distT="0" distB="0" distL="0" distR="0" simplePos="0" locked="0" layoutInCell="1" allowOverlap="1" relativeHeight="16">
                 <wp:simplePos x="0" y="0"/>
                 <wp:positionH relativeFrom="column">
                   <wp:posOffset>6134100</wp:posOffset>
@@ -12631,18 +12507,18 @@
                 <wp:positionV relativeFrom="paragraph">
                   <wp:posOffset>213360</wp:posOffset>
                 </wp:positionV>
-                <wp:extent cx="102235" cy="156210"/>
+                <wp:extent cx="102870" cy="146050"/>
                 <wp:effectExtent l="0" t="0" r="0" b="0"/>
                 <wp:wrapNone/>
-                <wp:docPr id="10" name="Shape1_3"/>
+                <wp:docPr id="14" name="Shape1_3"/>
                 <a:graphic xmlns:a="http://schemas.openxmlformats.org/drawingml/2006/main">
                   <a:graphicData uri="http://schemas.microsoft.com/office/word/2010/wordprocessingShape">
                     <wps:wsp>
-                      <wps:cNvSpPr txBox="1"/>
+                      <wps:cNvSpPr/>
                       <wps:spPr>
                         <a:xfrm>
                           <a:off x="0" y="0"/>
-                          <a:ext cx="101520" cy="155520"/>
+                          <a:ext cx="102240" cy="145440"/>
                         </a:xfrm>
                         <a:prstGeom prst="rect">
                           <a:avLst/>
@@ -12652,11 +12528,18 @@
                           <a:noFill/>
                         </a:ln>
                       </wps:spPr>
+                      <wps:style>
+                        <a:lnRef idx="0"/>
+                        <a:fillRef idx="0"/>
+                        <a:effectRef idx="0"/>
+                        <a:fontRef idx="minor"/>
+                      </wps:style>
                       <wps:txbx>
                         <w:txbxContent>
                           <w:p>
                             <w:pPr>
-                              <w:overflowPunct w:val="true"/>
+                              <w:pStyle w:val="FrameContents"/>
+                              <w:overflowPunct w:val="false"/>
                               <w:rPr/>
                             </w:pPr>
                             <w:r>
@@ -12668,7 +12551,7 @@
                           </w:p>
                         </w:txbxContent>
                       </wps:txbx>
-                      <wps:bodyPr wrap="square" lIns="0" rIns="0" tIns="0" bIns="0">
+                      <wps:bodyPr lIns="0" rIns="0" tIns="0" bIns="0">
                         <a:spAutoFit/>
                       </wps:bodyPr>
                     </wps:wsp>
@@ -12679,12 +12562,16 @@
           </mc:Choice>
           <mc:Fallback>
             <w:pict>
-              <v:shape id="shape_0" ID="Shape1_3" stroked="f" style="position:absolute;margin-left:483pt;margin-top:16.8pt;width:7.95pt;height:12.2pt" type="shapetype_202">
+              <v:rect id="shape_0" ID="Shape1_3" stroked="f" style="position:absolute;margin-left:483pt;margin-top:16.8pt;width:8pt;height:11.4pt">
+                <w10:wrap type="square"/>
+                <v:fill o:detectmouseclick="t" on="false"/>
+                <v:stroke color="#3465a4" joinstyle="round" endcap="flat"/>
                 <v:textbox>
                   <w:txbxContent>
                     <w:p>
                       <w:pPr>
-                        <w:overflowPunct w:val="true"/>
+                        <w:pStyle w:val="FrameContents"/>
+                        <w:overflowPunct w:val="false"/>
                         <w:rPr/>
                       </w:pPr>
                       <w:r>
@@ -12696,10 +12583,7 @@
                     </w:p>
                   </w:txbxContent>
                 </v:textbox>
-                <w10:wrap type="square"/>
-                <v:fill o:detectmouseclick="t" on="false"/>
-                <v:stroke color="black" joinstyle="round" endcap="flat"/>
-              </v:shape>
+              </v:rect>
             </w:pict>
           </mc:Fallback>
         </mc:AlternateContent>
@@ -12813,7 +12697,7 @@
             <wp:extent cx="6156325" cy="4803140"/>
             <wp:effectExtent l="0" t="0" r="0" b="0"/>
             <wp:wrapSquare wrapText="largest"/>
-            <wp:docPr id="11" name="Image3" descr=""/>
+            <wp:docPr id="16" name="Image3" descr=""/>
             <wp:cNvGraphicFramePr>
               <a:graphicFrameLocks xmlns:a="http://schemas.openxmlformats.org/drawingml/2006/main" noChangeAspect="1"/>
             </wp:cNvGraphicFramePr>
@@ -12821,7 +12705,7 @@
               <a:graphicData uri="http://schemas.openxmlformats.org/drawingml/2006/picture">
                 <pic:pic xmlns:pic="http://schemas.openxmlformats.org/drawingml/2006/picture">
                   <pic:nvPicPr>
-                    <pic:cNvPr id="11" name="Image3" descr=""/>
+                    <pic:cNvPr id="16" name="Image3" descr=""/>
                     <pic:cNvPicPr>
                       <a:picLocks noChangeAspect="1" noChangeArrowheads="1"/>
                     </pic:cNvPicPr>
@@ -12978,7 +12862,7 @@
             <wp:extent cx="5601335" cy="3827145"/>
             <wp:effectExtent l="0" t="0" r="0" b="0"/>
             <wp:wrapSquare wrapText="largest"/>
-            <wp:docPr id="12" name="Image5" descr=""/>
+            <wp:docPr id="17" name="Image5" descr=""/>
             <wp:cNvGraphicFramePr>
               <a:graphicFrameLocks xmlns:a="http://schemas.openxmlformats.org/drawingml/2006/main" noChangeAspect="1"/>
             </wp:cNvGraphicFramePr>
@@ -12986,7 +12870,7 @@
               <a:graphicData uri="http://schemas.openxmlformats.org/drawingml/2006/picture">
                 <pic:pic xmlns:pic="http://schemas.openxmlformats.org/drawingml/2006/picture">
                   <pic:nvPicPr>
-                    <pic:cNvPr id="12" name="Image5" descr=""/>
+                    <pic:cNvPr id="17" name="Image5" descr=""/>
                     <pic:cNvPicPr>
                       <a:picLocks noChangeAspect="1" noChangeArrowheads="1"/>
                     </pic:cNvPicPr>
@@ -13347,26 +13231,26 @@
         <mc:AlternateContent>
           <mc:Choice Requires="wps">
             <w:drawing>
-              <wp:anchor behindDoc="0" distT="0" distB="0" distL="0" distR="0" simplePos="0" locked="0" layoutInCell="1" allowOverlap="1" relativeHeight="19">
+              <wp:anchor behindDoc="0" distT="0" distB="0" distL="0" distR="0" simplePos="0" locked="0" layoutInCell="1" allowOverlap="1" relativeHeight="17">
                 <wp:simplePos x="0" y="0"/>
                 <wp:positionH relativeFrom="column">
-                  <wp:posOffset>5234940</wp:posOffset>
+                  <wp:posOffset>1097915</wp:posOffset>
                 </wp:positionH>
                 <wp:positionV relativeFrom="paragraph">
                   <wp:posOffset>408305</wp:posOffset>
                 </wp:positionV>
-                <wp:extent cx="697230" cy="706755"/>
+                <wp:extent cx="697865" cy="146050"/>
                 <wp:effectExtent l="0" t="0" r="0" b="0"/>
                 <wp:wrapNone/>
-                <wp:docPr id="13" name="Shape1_5"/>
+                <wp:docPr id="18" name="Shape1_5"/>
                 <a:graphic xmlns:a="http://schemas.openxmlformats.org/drawingml/2006/main">
                   <a:graphicData uri="http://schemas.microsoft.com/office/word/2010/wordprocessingShape">
                     <wps:wsp>
-                      <wps:cNvSpPr txBox="1"/>
+                      <wps:cNvSpPr/>
                       <wps:spPr>
                         <a:xfrm>
                           <a:off x="0" y="0"/>
-                          <a:ext cx="696600" cy="705960"/>
+                          <a:ext cx="697320" cy="145440"/>
                         </a:xfrm>
                         <a:prstGeom prst="rect">
                           <a:avLst/>
@@ -13376,11 +13260,18 @@
                           <a:noFill/>
                         </a:ln>
                       </wps:spPr>
+                      <wps:style>
+                        <a:lnRef idx="0"/>
+                        <a:fillRef idx="0"/>
+                        <a:effectRef idx="0"/>
+                        <a:fontRef idx="minor"/>
+                      </wps:style>
                       <wps:txbx>
                         <w:txbxContent>
                           <w:p>
                             <w:pPr>
-                              <w:overflowPunct w:val="true"/>
+                              <w:pStyle w:val="FrameContents"/>
+                              <w:overflowPunct w:val="false"/>
                               <w:rPr/>
                             </w:pPr>
                             <w:r>
@@ -13392,7 +13283,7 @@
                           </w:p>
                         </w:txbxContent>
                       </wps:txbx>
-                      <wps:bodyPr wrap="square" lIns="0" rIns="0" tIns="0" bIns="0">
+                      <wps:bodyPr lIns="0" rIns="0" tIns="0" bIns="0">
                         <a:spAutoFit/>
                       </wps:bodyPr>
                     </wps:wsp>
@@ -13403,12 +13294,16 @@
           </mc:Choice>
           <mc:Fallback>
             <w:pict>
-              <v:shape id="shape_0" ID="Shape1_5" stroked="f" style="position:absolute;margin-left:412.2pt;margin-top:32.15pt;width:54.8pt;height:55.55pt" type="shapetype_202">
+              <v:rect id="shape_0" ID="Shape1_5" stroked="f" style="position:absolute;margin-left:86.45pt;margin-top:32.15pt;width:54.85pt;height:11.4pt">
+                <w10:wrap type="square"/>
+                <v:fill o:detectmouseclick="t" on="false"/>
+                <v:stroke color="#3465a4" joinstyle="round" endcap="flat"/>
                 <v:textbox>
                   <w:txbxContent>
                     <w:p>
                       <w:pPr>
-                        <w:overflowPunct w:val="true"/>
+                        <w:pStyle w:val="FrameContents"/>
+                        <w:overflowPunct w:val="false"/>
                         <w:rPr/>
                       </w:pPr>
                       <w:r>
@@ -13420,10 +13315,7 @@
                     </w:p>
                   </w:txbxContent>
                 </v:textbox>
-                <w10:wrap type="square"/>
-                <v:fill o:detectmouseclick="t" on="false"/>
-                <v:stroke color="black" joinstyle="round" endcap="flat"/>
-              </v:shape>
+              </v:rect>
             </w:pict>
           </mc:Fallback>
         </mc:AlternateContent>
@@ -13580,9 +13472,9 @@
       </w:tblPr>
       <w:tblGrid>
         <w:gridCol w:w="2340"/>
+        <w:gridCol w:w="2163"/>
+        <w:gridCol w:w="2425"/>
         <w:gridCol w:w="2164"/>
-        <w:gridCol w:w="2425"/>
-        <w:gridCol w:w="2163"/>
         <w:gridCol w:w="1075"/>
       </w:tblGrid>
       <w:tr>
@@ -13625,7 +13517,7 @@
         </w:tc>
         <w:tc>
           <w:tcPr>
-            <w:tcW w:w="2164" w:type="dxa"/>
+            <w:tcW w:w="2163" w:type="dxa"/>
             <w:tcBorders>
               <w:top w:val="single" w:sz="2" w:space="0" w:color="CCCCCC"/>
               <w:left w:val="single" w:sz="2" w:space="0" w:color="CCCCCC"/>
@@ -13697,7 +13589,7 @@
         </w:tc>
         <w:tc>
           <w:tcPr>
-            <w:tcW w:w="2163" w:type="dxa"/>
+            <w:tcW w:w="2164" w:type="dxa"/>
             <w:tcBorders>
               <w:top w:val="single" w:sz="2" w:space="0" w:color="CCCCCC"/>
               <w:left w:val="single" w:sz="2" w:space="0" w:color="CCCCCC"/>
@@ -13808,7 +13700,7 @@
         </w:tc>
         <w:tc>
           <w:tcPr>
-            <w:tcW w:w="2164" w:type="dxa"/>
+            <w:tcW w:w="2163" w:type="dxa"/>
             <w:tcBorders>
               <w:left w:val="single" w:sz="2" w:space="0" w:color="CCCCCC"/>
               <w:bottom w:val="single" w:sz="2" w:space="0" w:color="CCCCCC"/>
@@ -13946,7 +13838,7 @@
         </w:tc>
         <w:tc>
           <w:tcPr>
-            <w:tcW w:w="2163" w:type="dxa"/>
+            <w:tcW w:w="2164" w:type="dxa"/>
             <w:tcBorders>
               <w:left w:val="single" w:sz="2" w:space="0" w:color="CCCCCC"/>
               <w:bottom w:val="single" w:sz="2" w:space="0" w:color="CCCCCC"/>
@@ -14040,7 +13932,7 @@
         </w:tc>
         <w:tc>
           <w:tcPr>
-            <w:tcW w:w="2164" w:type="dxa"/>
+            <w:tcW w:w="2163" w:type="dxa"/>
             <w:tcBorders>
               <w:left w:val="single" w:sz="2" w:space="0" w:color="CCCCCC"/>
               <w:bottom w:val="single" w:sz="2" w:space="0" w:color="CCCCCC"/>
@@ -14178,7 +14070,7 @@
         </w:tc>
         <w:tc>
           <w:tcPr>
-            <w:tcW w:w="2163" w:type="dxa"/>
+            <w:tcW w:w="2164" w:type="dxa"/>
             <w:tcBorders>
               <w:left w:val="single" w:sz="2" w:space="0" w:color="CCCCCC"/>
               <w:bottom w:val="single" w:sz="2" w:space="0" w:color="CCCCCC"/>
@@ -14272,7 +14164,7 @@
         </w:tc>
         <w:tc>
           <w:tcPr>
-            <w:tcW w:w="2164" w:type="dxa"/>
+            <w:tcW w:w="2163" w:type="dxa"/>
             <w:tcBorders>
               <w:left w:val="single" w:sz="2" w:space="0" w:color="CCCCCC"/>
               <w:bottom w:val="single" w:sz="2" w:space="0" w:color="CCCCCC"/>
@@ -14410,7 +14302,7 @@
         </w:tc>
         <w:tc>
           <w:tcPr>
-            <w:tcW w:w="2163" w:type="dxa"/>
+            <w:tcW w:w="2164" w:type="dxa"/>
             <w:tcBorders>
               <w:left w:val="single" w:sz="2" w:space="0" w:color="CCCCCC"/>
               <w:bottom w:val="single" w:sz="2" w:space="0" w:color="CCCCCC"/>
@@ -14504,7 +14396,7 @@
         </w:tc>
         <w:tc>
           <w:tcPr>
-            <w:tcW w:w="2164" w:type="dxa"/>
+            <w:tcW w:w="2163" w:type="dxa"/>
             <w:tcBorders>
               <w:left w:val="single" w:sz="2" w:space="0" w:color="CCCCCC"/>
               <w:bottom w:val="single" w:sz="2" w:space="0" w:color="CCCCCC"/>
@@ -14591,7 +14483,7 @@
         </w:tc>
         <w:tc>
           <w:tcPr>
-            <w:tcW w:w="2163" w:type="dxa"/>
+            <w:tcW w:w="2164" w:type="dxa"/>
             <w:tcBorders>
               <w:left w:val="single" w:sz="2" w:space="0" w:color="CCCCCC"/>
               <w:bottom w:val="single" w:sz="2" w:space="0" w:color="CCCCCC"/>
@@ -14780,26 +14672,26 @@
         <mc:AlternateContent>
           <mc:Choice Requires="wps">
             <w:drawing>
-              <wp:anchor behindDoc="0" distT="0" distB="0" distL="0" distR="0" simplePos="0" locked="0" layoutInCell="1" allowOverlap="1" relativeHeight="20">
+              <wp:anchor behindDoc="0" distT="0" distB="0" distL="0" distR="0" simplePos="0" locked="0" layoutInCell="1" allowOverlap="1" relativeHeight="18">
                 <wp:simplePos x="0" y="0"/>
                 <wp:positionH relativeFrom="column">
-                  <wp:posOffset>5520690</wp:posOffset>
+                  <wp:posOffset>705485</wp:posOffset>
                 </wp:positionH>
                 <wp:positionV relativeFrom="paragraph">
                   <wp:posOffset>4918075</wp:posOffset>
                 </wp:positionV>
-                <wp:extent cx="713105" cy="378460"/>
+                <wp:extent cx="713740" cy="146050"/>
                 <wp:effectExtent l="0" t="0" r="0" b="0"/>
                 <wp:wrapNone/>
-                <wp:docPr id="14" name="Shape1_4"/>
+                <wp:docPr id="20" name="Shape1_4"/>
                 <a:graphic xmlns:a="http://schemas.openxmlformats.org/drawingml/2006/main">
                   <a:graphicData uri="http://schemas.microsoft.com/office/word/2010/wordprocessingShape">
                     <wps:wsp>
-                      <wps:cNvSpPr txBox="1"/>
+                      <wps:cNvSpPr/>
                       <wps:spPr>
                         <a:xfrm>
                           <a:off x="0" y="0"/>
-                          <a:ext cx="712440" cy="378000"/>
+                          <a:ext cx="713160" cy="145440"/>
                         </a:xfrm>
                         <a:prstGeom prst="rect">
                           <a:avLst/>
@@ -14809,11 +14701,18 @@
                           <a:noFill/>
                         </a:ln>
                       </wps:spPr>
+                      <wps:style>
+                        <a:lnRef idx="0"/>
+                        <a:fillRef idx="0"/>
+                        <a:effectRef idx="0"/>
+                        <a:fontRef idx="minor"/>
+                      </wps:style>
                       <wps:txbx>
                         <w:txbxContent>
                           <w:p>
                             <w:pPr>
-                              <w:overflowPunct w:val="true"/>
+                              <w:pStyle w:val="FrameContents"/>
+                              <w:overflowPunct w:val="false"/>
                               <w:rPr/>
                             </w:pPr>
                             <w:r>
@@ -14825,7 +14724,7 @@
                           </w:p>
                         </w:txbxContent>
                       </wps:txbx>
-                      <wps:bodyPr wrap="square" lIns="0" rIns="0" tIns="0" bIns="0">
+                      <wps:bodyPr lIns="0" rIns="0" tIns="0" bIns="0">
                         <a:spAutoFit/>
                       </wps:bodyPr>
                     </wps:wsp>
@@ -14836,12 +14735,16 @@
           </mc:Choice>
           <mc:Fallback>
             <w:pict>
-              <v:shape id="shape_0" ID="Shape1_4" stroked="f" style="position:absolute;margin-left:434.7pt;margin-top:387.25pt;width:56.05pt;height:29.7pt" type="shapetype_202">
+              <v:rect id="shape_0" ID="Shape1_4" stroked="f" style="position:absolute;margin-left:55.55pt;margin-top:387.25pt;width:56.1pt;height:11.4pt">
+                <w10:wrap type="square"/>
+                <v:fill o:detectmouseclick="t" on="false"/>
+                <v:stroke color="#3465a4" joinstyle="round" endcap="flat"/>
                 <v:textbox>
                   <w:txbxContent>
                     <w:p>
                       <w:pPr>
-                        <w:overflowPunct w:val="true"/>
+                        <w:pStyle w:val="FrameContents"/>
+                        <w:overflowPunct w:val="false"/>
                         <w:rPr/>
                       </w:pPr>
                       <w:r>
@@ -14853,10 +14756,7 @@
                     </w:p>
                   </w:txbxContent>
                 </v:textbox>
-                <w10:wrap type="square"/>
-                <v:fill o:detectmouseclick="t" on="false"/>
-                <v:stroke color="black" joinstyle="round" endcap="flat"/>
-              </v:shape>
+              </v:rect>
             </w:pict>
           </mc:Fallback>
         </mc:AlternateContent>
@@ -14872,7 +14772,7 @@
             <wp:extent cx="6486525" cy="4600575"/>
             <wp:effectExtent l="0" t="0" r="0" b="0"/>
             <wp:wrapSquare wrapText="largest"/>
-            <wp:docPr id="15" name="Image6" descr=""/>
+            <wp:docPr id="22" name="Image6" descr=""/>
             <wp:cNvGraphicFramePr>
               <a:graphicFrameLocks xmlns:a="http://schemas.openxmlformats.org/drawingml/2006/main" noChangeAspect="1"/>
             </wp:cNvGraphicFramePr>
@@ -14880,7 +14780,7 @@
               <a:graphicData uri="http://schemas.openxmlformats.org/drawingml/2006/picture">
                 <pic:pic xmlns:pic="http://schemas.openxmlformats.org/drawingml/2006/picture">
                   <pic:nvPicPr>
-                    <pic:cNvPr id="15" name="Image6" descr=""/>
+                    <pic:cNvPr id="22" name="Image6" descr=""/>
                     <pic:cNvPicPr>
                       <a:picLocks noChangeAspect="1" noChangeArrowheads="1"/>
                     </pic:cNvPicPr>
@@ -14948,7 +14848,7 @@
             <wp:extent cx="5558155" cy="5299075"/>
             <wp:effectExtent l="0" t="0" r="0" b="0"/>
             <wp:wrapSquare wrapText="largest"/>
-            <wp:docPr id="16" name="Image7" descr=""/>
+            <wp:docPr id="23" name="Image7" descr=""/>
             <wp:cNvGraphicFramePr>
               <a:graphicFrameLocks xmlns:a="http://schemas.openxmlformats.org/drawingml/2006/main" noChangeAspect="1"/>
             </wp:cNvGraphicFramePr>
@@ -14956,7 +14856,7 @@
               <a:graphicData uri="http://schemas.openxmlformats.org/drawingml/2006/picture">
                 <pic:pic xmlns:pic="http://schemas.openxmlformats.org/drawingml/2006/picture">
                   <pic:nvPicPr>
-                    <pic:cNvPr id="16" name="Image7" descr=""/>
+                    <pic:cNvPr id="23" name="Image7" descr=""/>
                     <pic:cNvPicPr>
                       <a:picLocks noChangeAspect="1" noChangeArrowheads="1"/>
                     </pic:cNvPicPr>
@@ -15675,7 +15575,7 @@
             <wp:extent cx="5864860" cy="4496435"/>
             <wp:effectExtent l="0" t="0" r="0" b="0"/>
             <wp:wrapSquare wrapText="largest"/>
-            <wp:docPr id="17" name="Image8" descr=""/>
+            <wp:docPr id="24" name="Image8" descr=""/>
             <wp:cNvGraphicFramePr>
               <a:graphicFrameLocks xmlns:a="http://schemas.openxmlformats.org/drawingml/2006/main" noChangeAspect="1"/>
             </wp:cNvGraphicFramePr>
@@ -15683,7 +15583,7 @@
               <a:graphicData uri="http://schemas.openxmlformats.org/drawingml/2006/picture">
                 <pic:pic xmlns:pic="http://schemas.openxmlformats.org/drawingml/2006/picture">
                   <pic:nvPicPr>
-                    <pic:cNvPr id="17" name="Image8" descr=""/>
+                    <pic:cNvPr id="24" name="Image8" descr=""/>
                     <pic:cNvPicPr>
                       <a:picLocks noChangeAspect="1" noChangeArrowheads="1"/>
                     </pic:cNvPicPr>
@@ -16270,7 +16170,7 @@
         <mc:AlternateContent>
           <mc:Choice Requires="wps">
             <w:drawing>
-              <wp:anchor behindDoc="0" distT="0" distB="0" distL="0" distR="0" simplePos="0" locked="0" layoutInCell="1" allowOverlap="1" relativeHeight="22">
+              <wp:anchor behindDoc="0" distT="0" distB="0" distL="0" distR="0" simplePos="0" locked="0" layoutInCell="1" allowOverlap="1" relativeHeight="20">
                 <wp:simplePos x="0" y="0"/>
                 <wp:positionH relativeFrom="column">
                   <wp:posOffset>6674485</wp:posOffset>
@@ -16278,18 +16178,18 @@
                 <wp:positionV relativeFrom="paragraph">
                   <wp:posOffset>142875</wp:posOffset>
                 </wp:positionV>
-                <wp:extent cx="713105" cy="378460"/>
+                <wp:extent cx="713740" cy="146050"/>
                 <wp:effectExtent l="0" t="0" r="0" b="0"/>
                 <wp:wrapNone/>
-                <wp:docPr id="18" name="Shape1_7"/>
+                <wp:docPr id="25" name="Shape1_7"/>
                 <a:graphic xmlns:a="http://schemas.openxmlformats.org/drawingml/2006/main">
                   <a:graphicData uri="http://schemas.microsoft.com/office/word/2010/wordprocessingShape">
                     <wps:wsp>
-                      <wps:cNvSpPr txBox="1"/>
+                      <wps:cNvSpPr/>
                       <wps:spPr>
                         <a:xfrm>
                           <a:off x="0" y="0"/>
-                          <a:ext cx="712440" cy="378000"/>
+                          <a:ext cx="713160" cy="145440"/>
                         </a:xfrm>
                         <a:prstGeom prst="rect">
                           <a:avLst/>
@@ -16299,11 +16199,18 @@
                           <a:noFill/>
                         </a:ln>
                       </wps:spPr>
+                      <wps:style>
+                        <a:lnRef idx="0"/>
+                        <a:fillRef idx="0"/>
+                        <a:effectRef idx="0"/>
+                        <a:fontRef idx="minor"/>
+                      </wps:style>
                       <wps:txbx>
                         <w:txbxContent>
                           <w:p>
                             <w:pPr>
-                              <w:overflowPunct w:val="true"/>
+                              <w:pStyle w:val="FrameContents"/>
+                              <w:overflowPunct w:val="false"/>
                               <w:rPr/>
                             </w:pPr>
                             <w:r>
@@ -16315,7 +16222,7 @@
                           </w:p>
                         </w:txbxContent>
                       </wps:txbx>
-                      <wps:bodyPr wrap="square" lIns="0" rIns="0" tIns="0" bIns="0">
+                      <wps:bodyPr lIns="0" rIns="0" tIns="0" bIns="0">
                         <a:spAutoFit/>
                       </wps:bodyPr>
                     </wps:wsp>
@@ -16326,12 +16233,16 @@
           </mc:Choice>
           <mc:Fallback>
             <w:pict>
-              <v:shape id="shape_0" ID="Shape1_7" stroked="f" style="position:absolute;margin-left:525.55pt;margin-top:11.25pt;width:56.05pt;height:29.7pt" type="shapetype_202">
+              <v:rect id="shape_0" ID="Shape1_7" stroked="f" style="position:absolute;margin-left:525.55pt;margin-top:11.25pt;width:56.1pt;height:11.4pt">
+                <w10:wrap type="square"/>
+                <v:fill o:detectmouseclick="t" on="false"/>
+                <v:stroke color="#3465a4" joinstyle="round" endcap="flat"/>
                 <v:textbox>
                   <w:txbxContent>
                     <w:p>
                       <w:pPr>
-                        <w:overflowPunct w:val="true"/>
+                        <w:pStyle w:val="FrameContents"/>
+                        <w:overflowPunct w:val="false"/>
                         <w:rPr/>
                       </w:pPr>
                       <w:r>
@@ -16343,10 +16254,7 @@
                     </w:p>
                   </w:txbxContent>
                 </v:textbox>
-                <w10:wrap type="square"/>
-                <v:fill o:detectmouseclick="t" on="false"/>
-                <v:stroke color="black" joinstyle="round" endcap="flat"/>
-              </v:shape>
+              </v:rect>
             </w:pict>
           </mc:Fallback>
         </mc:AlternateContent>
@@ -16393,7 +16301,7 @@
             <wp:extent cx="5859780" cy="4665980"/>
             <wp:effectExtent l="0" t="0" r="0" b="0"/>
             <wp:wrapSquare wrapText="largest"/>
-            <wp:docPr id="19" name="Image9" descr=""/>
+            <wp:docPr id="27" name="Image9" descr=""/>
             <wp:cNvGraphicFramePr>
               <a:graphicFrameLocks xmlns:a="http://schemas.openxmlformats.org/drawingml/2006/main" noChangeAspect="1"/>
             </wp:cNvGraphicFramePr>
@@ -16401,7 +16309,7 @@
               <a:graphicData uri="http://schemas.openxmlformats.org/drawingml/2006/picture">
                 <pic:pic xmlns:pic="http://schemas.openxmlformats.org/drawingml/2006/picture">
                   <pic:nvPicPr>
-                    <pic:cNvPr id="19" name="Image9" descr=""/>
+                    <pic:cNvPr id="27" name="Image9" descr=""/>
                     <pic:cNvPicPr>
                       <a:picLocks noChangeAspect="1" noChangeArrowheads="1"/>
                     </pic:cNvPicPr>
@@ -16461,7 +16369,7 @@
         <mc:AlternateContent>
           <mc:Choice Requires="wps">
             <w:drawing>
-              <wp:anchor behindDoc="0" distT="0" distB="0" distL="0" distR="0" simplePos="0" locked="0" layoutInCell="1" allowOverlap="1" relativeHeight="23">
+              <wp:anchor behindDoc="0" distT="0" distB="0" distL="0" distR="0" simplePos="0" locked="0" layoutInCell="1" allowOverlap="1" relativeHeight="21">
                 <wp:simplePos x="0" y="0"/>
                 <wp:positionH relativeFrom="column">
                   <wp:posOffset>6675755</wp:posOffset>
@@ -16469,18 +16377,18 @@
                 <wp:positionV relativeFrom="paragraph">
                   <wp:posOffset>4552950</wp:posOffset>
                 </wp:positionV>
-                <wp:extent cx="713105" cy="378460"/>
+                <wp:extent cx="713740" cy="146050"/>
                 <wp:effectExtent l="0" t="0" r="0" b="0"/>
                 <wp:wrapNone/>
-                <wp:docPr id="20" name="Shape1_2"/>
+                <wp:docPr id="28" name="Shape1_2"/>
                 <a:graphic xmlns:a="http://schemas.openxmlformats.org/drawingml/2006/main">
                   <a:graphicData uri="http://schemas.microsoft.com/office/word/2010/wordprocessingShape">
                     <wps:wsp>
-                      <wps:cNvSpPr txBox="1"/>
+                      <wps:cNvSpPr/>
                       <wps:spPr>
                         <a:xfrm>
                           <a:off x="0" y="0"/>
-                          <a:ext cx="712440" cy="378000"/>
+                          <a:ext cx="713160" cy="145440"/>
                         </a:xfrm>
                         <a:prstGeom prst="rect">
                           <a:avLst/>
@@ -16490,11 +16398,18 @@
                           <a:noFill/>
                         </a:ln>
                       </wps:spPr>
+                      <wps:style>
+                        <a:lnRef idx="0"/>
+                        <a:fillRef idx="0"/>
+                        <a:effectRef idx="0"/>
+                        <a:fontRef idx="minor"/>
+                      </wps:style>
                       <wps:txbx>
                         <w:txbxContent>
                           <w:p>
                             <w:pPr>
-                              <w:overflowPunct w:val="true"/>
+                              <w:pStyle w:val="FrameContents"/>
+                              <w:overflowPunct w:val="false"/>
                               <w:rPr/>
                             </w:pPr>
                             <w:r>
@@ -16506,7 +16421,7 @@
                           </w:p>
                         </w:txbxContent>
                       </wps:txbx>
-                      <wps:bodyPr wrap="square" lIns="0" rIns="0" tIns="0" bIns="0">
+                      <wps:bodyPr lIns="0" rIns="0" tIns="0" bIns="0">
                         <a:spAutoFit/>
                       </wps:bodyPr>
                     </wps:wsp>
@@ -16517,12 +16432,16 @@
           </mc:Choice>
           <mc:Fallback>
             <w:pict>
-              <v:shape id="shape_0" ID="Shape1_2" stroked="f" style="position:absolute;margin-left:525.65pt;margin-top:358.5pt;width:56.05pt;height:29.7pt" type="shapetype_202">
+              <v:rect id="shape_0" ID="Shape1_2" stroked="f" style="position:absolute;margin-left:525.65pt;margin-top:358.5pt;width:56.1pt;height:11.4pt">
+                <w10:wrap type="square"/>
+                <v:fill o:detectmouseclick="t" on="false"/>
+                <v:stroke color="#3465a4" joinstyle="round" endcap="flat"/>
                 <v:textbox>
                   <w:txbxContent>
                     <w:p>
                       <w:pPr>
-                        <w:overflowPunct w:val="true"/>
+                        <w:pStyle w:val="FrameContents"/>
+                        <w:overflowPunct w:val="false"/>
                         <w:rPr/>
                       </w:pPr>
                       <w:r>
@@ -16534,10 +16453,7 @@
                     </w:p>
                   </w:txbxContent>
                 </v:textbox>
-                <w10:wrap type="square"/>
-                <v:fill o:detectmouseclick="t" on="false"/>
-                <v:stroke color="black" joinstyle="round" endcap="flat"/>
-              </v:shape>
+              </v:rect>
             </w:pict>
           </mc:Fallback>
         </mc:AlternateContent>
@@ -16553,7 +16469,7 @@
             <wp:extent cx="6120130" cy="3975100"/>
             <wp:effectExtent l="0" t="0" r="0" b="0"/>
             <wp:wrapSquare wrapText="largest"/>
-            <wp:docPr id="21" name="Image11" descr=""/>
+            <wp:docPr id="30" name="Image11" descr=""/>
             <wp:cNvGraphicFramePr>
               <a:graphicFrameLocks xmlns:a="http://schemas.openxmlformats.org/drawingml/2006/main" noChangeAspect="1"/>
             </wp:cNvGraphicFramePr>
@@ -16561,7 +16477,7 @@
               <a:graphicData uri="http://schemas.openxmlformats.org/drawingml/2006/picture">
                 <pic:pic xmlns:pic="http://schemas.openxmlformats.org/drawingml/2006/picture">
                   <pic:nvPicPr>
-                    <pic:cNvPr id="21" name="Image11" descr=""/>
+                    <pic:cNvPr id="30" name="Image11" descr=""/>
                     <pic:cNvPicPr>
                       <a:picLocks noChangeAspect="1" noChangeArrowheads="1"/>
                     </pic:cNvPicPr>
@@ -16631,7 +16547,7 @@
             <wp:extent cx="6120130" cy="4098925"/>
             <wp:effectExtent l="0" t="0" r="0" b="0"/>
             <wp:wrapSquare wrapText="largest"/>
-            <wp:docPr id="22" name="Image12" descr=""/>
+            <wp:docPr id="31" name="Image12" descr=""/>
             <wp:cNvGraphicFramePr>
               <a:graphicFrameLocks xmlns:a="http://schemas.openxmlformats.org/drawingml/2006/main" noChangeAspect="1"/>
             </wp:cNvGraphicFramePr>
@@ -16639,7 +16555,7 @@
               <a:graphicData uri="http://schemas.openxmlformats.org/drawingml/2006/picture">
                 <pic:pic xmlns:pic="http://schemas.openxmlformats.org/drawingml/2006/picture">
                   <pic:nvPicPr>
-                    <pic:cNvPr id="22" name="Image12" descr=""/>
+                    <pic:cNvPr id="31" name="Image12" descr=""/>
                     <pic:cNvPicPr>
                       <a:picLocks noChangeAspect="1" noChangeArrowheads="1"/>
                     </pic:cNvPicPr>
@@ -16874,26 +16790,26 @@
         <mc:AlternateContent>
           <mc:Choice Requires="wps">
             <w:drawing>
-              <wp:anchor behindDoc="0" distT="0" distB="0" distL="0" distR="0" simplePos="0" locked="0" layoutInCell="1" allowOverlap="1" relativeHeight="24">
+              <wp:anchor behindDoc="0" distT="0" distB="0" distL="0" distR="0" simplePos="0" locked="0" layoutInCell="1" allowOverlap="1" relativeHeight="22">
                 <wp:simplePos x="0" y="0"/>
                 <wp:positionH relativeFrom="column">
-                  <wp:posOffset>6674485</wp:posOffset>
+                  <wp:posOffset>6126480</wp:posOffset>
                 </wp:positionH>
                 <wp:positionV relativeFrom="paragraph">
-                  <wp:posOffset>376555</wp:posOffset>
+                  <wp:posOffset>522605</wp:posOffset>
                 </wp:positionV>
-                <wp:extent cx="713105" cy="378460"/>
+                <wp:extent cx="713740" cy="146050"/>
                 <wp:effectExtent l="0" t="0" r="0" b="0"/>
                 <wp:wrapNone/>
-                <wp:docPr id="23" name="Shape1_8"/>
+                <wp:docPr id="32" name="Shape1_8"/>
                 <a:graphic xmlns:a="http://schemas.openxmlformats.org/drawingml/2006/main">
                   <a:graphicData uri="http://schemas.microsoft.com/office/word/2010/wordprocessingShape">
                     <wps:wsp>
-                      <wps:cNvSpPr txBox="1"/>
+                      <wps:cNvSpPr/>
                       <wps:spPr>
                         <a:xfrm>
                           <a:off x="0" y="0"/>
-                          <a:ext cx="712440" cy="378000"/>
+                          <a:ext cx="713160" cy="145440"/>
                         </a:xfrm>
                         <a:prstGeom prst="rect">
                           <a:avLst/>
@@ -16903,11 +16819,18 @@
                           <a:noFill/>
                         </a:ln>
                       </wps:spPr>
+                      <wps:style>
+                        <a:lnRef idx="0"/>
+                        <a:fillRef idx="0"/>
+                        <a:effectRef idx="0"/>
+                        <a:fontRef idx="minor"/>
+                      </wps:style>
                       <wps:txbx>
                         <w:txbxContent>
                           <w:p>
                             <w:pPr>
-                              <w:overflowPunct w:val="true"/>
+                              <w:pStyle w:val="FrameContents"/>
+                              <w:overflowPunct w:val="false"/>
                               <w:rPr/>
                             </w:pPr>
                             <w:r>
@@ -16919,7 +16842,7 @@
                           </w:p>
                         </w:txbxContent>
                       </wps:txbx>
-                      <wps:bodyPr wrap="square" lIns="0" rIns="0" tIns="0" bIns="0">
+                      <wps:bodyPr lIns="0" rIns="0" tIns="0" bIns="0">
                         <a:spAutoFit/>
                       </wps:bodyPr>
                     </wps:wsp>
@@ -16930,12 +16853,16 @@
           </mc:Choice>
           <mc:Fallback>
             <w:pict>
-              <v:shape id="shape_0" ID="Shape1_8" stroked="f" style="position:absolute;margin-left:525.55pt;margin-top:29.65pt;width:56.05pt;height:29.7pt" type="shapetype_202">
+              <v:rect id="shape_0" ID="Shape1_8" stroked="f" style="position:absolute;margin-left:482.4pt;margin-top:41.15pt;width:56.1pt;height:11.4pt">
+                <w10:wrap type="square"/>
+                <v:fill o:detectmouseclick="t" on="false"/>
+                <v:stroke color="#3465a4" joinstyle="round" endcap="flat"/>
                 <v:textbox>
                   <w:txbxContent>
                     <w:p>
                       <w:pPr>
-                        <w:overflowPunct w:val="true"/>
+                        <w:pStyle w:val="FrameContents"/>
+                        <w:overflowPunct w:val="false"/>
                         <w:rPr/>
                       </w:pPr>
                       <w:r>
@@ -16947,10 +16874,7 @@
                     </w:p>
                   </w:txbxContent>
                 </v:textbox>
-                <w10:wrap type="square"/>
-                <v:fill o:detectmouseclick="t" on="false"/>
-                <v:stroke color="black" joinstyle="round" endcap="flat"/>
-              </v:shape>
+              </v:rect>
             </w:pict>
           </mc:Fallback>
         </mc:AlternateContent>
@@ -18221,7 +18145,7 @@
         <w:bidi w:val="0"/>
         <w:spacing w:lineRule="auto" w:line="360" w:before="57" w:after="197"/>
         <w:ind w:left="0" w:right="0" w:hanging="0"/>
-        <w:jc w:val="both"/>
+        <w:jc w:val="left"/>
         <w:rPr>
           <w:rFonts w:ascii="Times" w:hAnsi="Times"/>
           <w:b w:val="false"/>
@@ -18268,7 +18192,7 @@
         <w:bidi w:val="0"/>
         <w:spacing w:lineRule="auto" w:line="360" w:before="57" w:after="197"/>
         <w:ind w:left="0" w:right="0" w:hanging="0"/>
-        <w:jc w:val="both"/>
+        <w:jc w:val="left"/>
         <w:rPr>
           <w:rFonts w:ascii="Times" w:hAnsi="Times"/>
           <w:b w:val="false"/>
@@ -18354,7 +18278,6 @@
           <w:u w:val="none"/>
           <w:effect w:val="none"/>
         </w:rPr>
-        <w:t xml:space="preserve">                                                                                                                                                              </w:t>
       </w:r>
     </w:p>
     <w:p>
@@ -18364,33 +18287,238 @@
         <w:spacing w:lineRule="auto" w:line="360" w:before="57" w:after="197"/>
         <w:ind w:left="0" w:right="0" w:hanging="0"/>
         <w:jc w:val="left"/>
-        <w:rPr/>
-      </w:pPr>
-      <w:r>
-        <w:rPr/>
+        <w:rPr>
+          <w:rFonts w:ascii="Times" w:hAnsi="Times"/>
+          <w:b w:val="false"/>
+          <w:b w:val="false"/>
+          <w:bCs w:val="false"/>
+          <w:i w:val="false"/>
+          <w:i w:val="false"/>
+          <w:iCs w:val="false"/>
+          <w:caps w:val="false"/>
+          <w:smallCaps w:val="false"/>
+          <w:strike w:val="false"/>
+          <w:dstrike w:val="false"/>
+          <w:color w:val="000000"/>
+          <w:spacing w:val="0"/>
+          <w:sz w:val="24"/>
+          <w:szCs w:val="24"/>
+          <w:u w:val="none"/>
+          <w:effect w:val="none"/>
+        </w:rPr>
+      </w:pPr>
+      <w:r>
+        <w:rPr>
+          <w:rFonts w:ascii="Times" w:hAnsi="Times"/>
+          <w:b w:val="false"/>
+          <w:bCs w:val="false"/>
+          <w:i w:val="false"/>
+          <w:iCs w:val="false"/>
+          <w:caps w:val="false"/>
+          <w:smallCaps w:val="false"/>
+          <w:strike w:val="false"/>
+          <w:dstrike w:val="false"/>
+          <w:color w:val="000000"/>
+          <w:spacing w:val="0"/>
+          <w:sz w:val="24"/>
+          <w:szCs w:val="24"/>
+          <w:u w:val="none"/>
+          <w:effect w:val="none"/>
+        </w:rPr>
+      </w:r>
+    </w:p>
+    <w:p>
+      <w:pPr>
+        <w:pStyle w:val="Normal"/>
+        <w:bidi w:val="0"/>
+        <w:spacing w:lineRule="auto" w:line="360" w:before="57" w:after="197"/>
+        <w:ind w:left="0" w:right="0" w:hanging="0"/>
+        <w:jc w:val="left"/>
+        <w:rPr>
+          <w:rFonts w:ascii="Times" w:hAnsi="Times"/>
+          <w:b w:val="false"/>
+          <w:b w:val="false"/>
+          <w:bCs w:val="false"/>
+          <w:i w:val="false"/>
+          <w:i w:val="false"/>
+          <w:iCs w:val="false"/>
+          <w:caps w:val="false"/>
+          <w:smallCaps w:val="false"/>
+          <w:strike w:val="false"/>
+          <w:dstrike w:val="false"/>
+          <w:color w:val="000000"/>
+          <w:spacing w:val="0"/>
+          <w:sz w:val="24"/>
+          <w:szCs w:val="24"/>
+          <w:u w:val="none"/>
+          <w:effect w:val="none"/>
+        </w:rPr>
+      </w:pPr>
+      <w:r>
+        <w:rPr>
+          <w:rFonts w:ascii="Times" w:hAnsi="Times"/>
+          <w:b w:val="false"/>
+          <w:bCs w:val="false"/>
+          <w:i w:val="false"/>
+          <w:iCs w:val="false"/>
+          <w:caps w:val="false"/>
+          <w:smallCaps w:val="false"/>
+          <w:strike w:val="false"/>
+          <w:dstrike w:val="false"/>
+          <w:color w:val="000000"/>
+          <w:spacing w:val="0"/>
+          <w:sz w:val="24"/>
+          <w:szCs w:val="24"/>
+          <w:u w:val="none"/>
+          <w:effect w:val="none"/>
+        </w:rPr>
+      </w:r>
+    </w:p>
+    <w:p>
+      <w:pPr>
+        <w:pStyle w:val="Normal"/>
+        <w:bidi w:val="0"/>
+        <w:spacing w:lineRule="auto" w:line="360" w:before="57" w:after="197"/>
+        <w:ind w:left="0" w:right="0" w:hanging="0"/>
+        <w:jc w:val="left"/>
+        <w:rPr>
+          <w:rFonts w:ascii="Times" w:hAnsi="Times"/>
+          <w:b w:val="false"/>
+          <w:b w:val="false"/>
+          <w:bCs w:val="false"/>
+          <w:i w:val="false"/>
+          <w:i w:val="false"/>
+          <w:iCs w:val="false"/>
+          <w:caps w:val="false"/>
+          <w:smallCaps w:val="false"/>
+          <w:strike w:val="false"/>
+          <w:dstrike w:val="false"/>
+          <w:color w:val="000000"/>
+          <w:spacing w:val="0"/>
+          <w:sz w:val="24"/>
+          <w:szCs w:val="24"/>
+          <w:u w:val="none"/>
+          <w:effect w:val="none"/>
+        </w:rPr>
+      </w:pPr>
+      <w:r>
+        <w:rPr>
+          <w:rFonts w:ascii="Times" w:hAnsi="Times"/>
+          <w:b w:val="false"/>
+          <w:bCs w:val="false"/>
+          <w:i w:val="false"/>
+          <w:iCs w:val="false"/>
+          <w:caps w:val="false"/>
+          <w:smallCaps w:val="false"/>
+          <w:strike w:val="false"/>
+          <w:dstrike w:val="false"/>
+          <w:color w:val="000000"/>
+          <w:spacing w:val="0"/>
+          <w:sz w:val="24"/>
+          <w:szCs w:val="24"/>
+          <w:u w:val="none"/>
+          <w:effect w:val="none"/>
+        </w:rPr>
+      </w:r>
+    </w:p>
+    <w:p>
+      <w:pPr>
+        <w:pStyle w:val="Normal"/>
+        <w:bidi w:val="0"/>
+        <w:spacing w:lineRule="auto" w:line="360" w:before="57" w:after="197"/>
+        <w:ind w:left="0" w:right="0" w:hanging="0"/>
+        <w:jc w:val="left"/>
+        <w:rPr>
+          <w:rFonts w:ascii="Times" w:hAnsi="Times"/>
+          <w:b w:val="false"/>
+          <w:b w:val="false"/>
+          <w:bCs w:val="false"/>
+          <w:i w:val="false"/>
+          <w:i w:val="false"/>
+          <w:iCs w:val="false"/>
+          <w:caps w:val="false"/>
+          <w:smallCaps w:val="false"/>
+          <w:strike w:val="false"/>
+          <w:dstrike w:val="false"/>
+          <w:color w:val="000000"/>
+          <w:spacing w:val="0"/>
+          <w:sz w:val="24"/>
+          <w:szCs w:val="24"/>
+          <w:u w:val="none"/>
+          <w:effect w:val="none"/>
+        </w:rPr>
+      </w:pPr>
+      <w:r>
+        <w:rPr>
+          <w:rFonts w:ascii="Times" w:hAnsi="Times"/>
+          <w:b w:val="false"/>
+          <w:bCs w:val="false"/>
+          <w:i w:val="false"/>
+          <w:iCs w:val="false"/>
+          <w:caps w:val="false"/>
+          <w:smallCaps w:val="false"/>
+          <w:strike w:val="false"/>
+          <w:dstrike w:val="false"/>
+          <w:color w:val="000000"/>
+          <w:spacing w:val="0"/>
+          <w:sz w:val="24"/>
+          <w:szCs w:val="24"/>
+          <w:u w:val="none"/>
+          <w:effect w:val="none"/>
+        </w:rPr>
+      </w:r>
+    </w:p>
+    <w:p>
+      <w:pPr>
+        <w:pStyle w:val="Normal"/>
+        <w:bidi w:val="0"/>
+        <w:spacing w:lineRule="auto" w:line="360" w:before="57" w:after="197"/>
+        <w:ind w:left="0" w:right="0" w:hanging="0"/>
+        <w:jc w:val="left"/>
+        <w:rPr>
+          <w:rFonts w:ascii="Times" w:hAnsi="Times"/>
+          <w:b w:val="false"/>
+          <w:b w:val="false"/>
+          <w:bCs w:val="false"/>
+          <w:i w:val="false"/>
+          <w:i w:val="false"/>
+          <w:iCs w:val="false"/>
+          <w:caps w:val="false"/>
+          <w:smallCaps w:val="false"/>
+          <w:strike w:val="false"/>
+          <w:dstrike w:val="false"/>
+          <w:color w:val="000000"/>
+          <w:spacing w:val="0"/>
+          <w:sz w:val="24"/>
+          <w:szCs w:val="24"/>
+          <w:u w:val="none"/>
+          <w:effect w:val="none"/>
+        </w:rPr>
+      </w:pPr>
+      <w:r>
         <mc:AlternateContent>
           <mc:Choice Requires="wps">
             <w:drawing>
-              <wp:anchor behindDoc="0" distT="0" distB="0" distL="0" distR="0" simplePos="0" locked="0" layoutInCell="1" allowOverlap="1" relativeHeight="25">
+              <wp:anchor behindDoc="0" distT="0" distB="0" distL="0" distR="0" simplePos="0" locked="0" layoutInCell="1" allowOverlap="1" relativeHeight="35">
                 <wp:simplePos x="0" y="0"/>
                 <wp:positionH relativeFrom="column">
-                  <wp:posOffset>6675120</wp:posOffset>
+                  <wp:posOffset>6126480</wp:posOffset>
                 </wp:positionH>
                 <wp:positionV relativeFrom="paragraph">
-                  <wp:posOffset>2367280</wp:posOffset>
+                  <wp:posOffset>763905</wp:posOffset>
                 </wp:positionV>
-                <wp:extent cx="713105" cy="378460"/>
+                <wp:extent cx="713740" cy="146050"/>
                 <wp:effectExtent l="0" t="0" r="0" b="0"/>
                 <wp:wrapNone/>
-                <wp:docPr id="24" name="Shape1_9"/>
+                <wp:docPr id="34" name="Shape1_9"/>
                 <a:graphic xmlns:a="http://schemas.openxmlformats.org/drawingml/2006/main">
                   <a:graphicData uri="http://schemas.microsoft.com/office/word/2010/wordprocessingShape">
                     <wps:wsp>
-                      <wps:cNvSpPr txBox="1"/>
+                      <wps:cNvSpPr/>
                       <wps:spPr>
                         <a:xfrm>
                           <a:off x="0" y="0"/>
-                          <a:ext cx="712440" cy="378000"/>
+                          <a:ext cx="713160" cy="145440"/>
                         </a:xfrm>
                         <a:prstGeom prst="rect">
                           <a:avLst/>
@@ -18400,23 +18528,36 @@
                           <a:noFill/>
                         </a:ln>
                       </wps:spPr>
+                      <wps:style>
+                        <a:lnRef idx="0"/>
+                        <a:fillRef idx="0"/>
+                        <a:effectRef idx="0"/>
+                        <a:fontRef idx="minor"/>
+                      </wps:style>
                       <wps:txbx>
                         <w:txbxContent>
                           <w:p>
                             <w:pPr>
-                              <w:overflowPunct w:val="true"/>
+                              <w:pStyle w:val="FrameContents"/>
+                              <w:overflowPunct w:val="false"/>
                               <w:rPr/>
                             </w:pPr>
                             <w:r>
                               <w:rPr>
                                 <w:sz w:val="20"/>
                               </w:rPr>
-                              <w:t>11</w:t>
+                              <w:t>1</w:t>
+                            </w:r>
+                            <w:r>
+                              <w:rPr>
+                                <w:sz w:val="20"/>
+                              </w:rPr>
+                              <w:t>1</w:t>
                             </w:r>
                           </w:p>
                         </w:txbxContent>
                       </wps:txbx>
-                      <wps:bodyPr wrap="square" lIns="0" rIns="0" tIns="0" bIns="0">
+                      <wps:bodyPr lIns="0" rIns="0" tIns="0" bIns="0">
                         <a:spAutoFit/>
                       </wps:bodyPr>
                     </wps:wsp>
@@ -18427,30 +18568,77 @@
           </mc:Choice>
           <mc:Fallback>
             <w:pict>
-              <v:shape id="shape_0" ID="Shape1_9" stroked="f" style="position:absolute;margin-left:525.6pt;margin-top:186.4pt;width:56.05pt;height:29.7pt" type="shapetype_202">
+              <v:rect id="shape_0" ID="Shape1_9" stroked="f" style="position:absolute;margin-left:482.4pt;margin-top:60.15pt;width:56.1pt;height:11.4pt">
+                <w10:wrap type="square"/>
+                <v:fill o:detectmouseclick="t" on="false"/>
+                <v:stroke color="#3465a4" joinstyle="round" endcap="flat"/>
                 <v:textbox>
                   <w:txbxContent>
                     <w:p>
                       <w:pPr>
-                        <w:overflowPunct w:val="true"/>
+                        <w:pStyle w:val="FrameContents"/>
+                        <w:overflowPunct w:val="false"/>
                         <w:rPr/>
                       </w:pPr>
                       <w:r>
                         <w:rPr>
                           <w:sz w:val="20"/>
                         </w:rPr>
-                        <w:t>11</w:t>
+                        <w:t>1</w:t>
+                      </w:r>
+                      <w:r>
+                        <w:rPr>
+                          <w:sz w:val="20"/>
+                        </w:rPr>
+                        <w:t>1</w:t>
                       </w:r>
                     </w:p>
                   </w:txbxContent>
                 </v:textbox>
-                <w10:wrap type="square"/>
-                <v:fill o:detectmouseclick="t" on="false"/>
-                <v:stroke color="black" joinstyle="round" endcap="flat"/>
-              </v:shape>
+              </v:rect>
             </w:pict>
           </mc:Fallback>
         </mc:AlternateContent>
+      </w:r>
+      <w:r>
+        <w:rPr>
+          <w:rFonts w:ascii="Times" w:hAnsi="Times"/>
+          <w:b w:val="false"/>
+          <w:bCs w:val="false"/>
+          <w:i/>
+          <w:iCs/>
+          <w:caps w:val="false"/>
+          <w:smallCaps w:val="false"/>
+          <w:strike w:val="false"/>
+          <w:dstrike w:val="false"/>
+          <w:color w:val="000000"/>
+          <w:spacing w:val="0"/>
+          <w:sz w:val="24"/>
+          <w:szCs w:val="24"/>
+          <w:u w:val="none"/>
+          <w:effect w:val="none"/>
+        </w:rPr>
+        <w:t xml:space="preserve">This project can be found at </w:t>
+      </w:r>
+      <w:r>
+        <w:rPr>
+          <w:rFonts w:ascii="SF Mono" w:hAnsi="SF Mono"/>
+          <w:b w:val="false"/>
+          <w:bCs w:val="false"/>
+          <w:i/>
+          <w:iCs/>
+          <w:caps w:val="false"/>
+          <w:smallCaps w:val="false"/>
+          <w:strike w:val="false"/>
+          <w:dstrike w:val="false"/>
+          <w:color w:val="000000"/>
+          <w:spacing w:val="0"/>
+          <w:sz w:val="20"/>
+          <w:szCs w:val="20"/>
+          <w:u w:val="none"/>
+          <w:effect w:val="none"/>
+        </w:rPr>
+        <w:t>https://github.com/KLS-Gogte-Institute-of-Technology-bgm/sd-lab-project-group_5thsem_techwarriors</w:t>
       </w:r>
     </w:p>
     <w:sectPr>
@@ -18471,125 +18659,6 @@
   <w:abstractNum w:abstractNumId="1">
     <w:lvl w:ilvl="0">
       <w:start w:val="1"/>
-      <w:numFmt w:val="none"/>
-      <w:suff w:val="nothing"/>
-      <w:lvlText w:val=""/>
-      <w:lvlJc w:val="left"/>
-      <w:pPr>
-        <w:tabs>
-          <w:tab w:val="num" w:pos="0"/>
-        </w:tabs>
-        <w:ind w:left="0" w:hanging="0"/>
-      </w:pPr>
-    </w:lvl>
-    <w:lvl w:ilvl="1">
-      <w:start w:val="1"/>
-      <w:numFmt w:val="none"/>
-      <w:suff w:val="nothing"/>
-      <w:lvlText w:val=""/>
-      <w:lvlJc w:val="left"/>
-      <w:pPr>
-        <w:tabs>
-          <w:tab w:val="num" w:pos="0"/>
-        </w:tabs>
-        <w:ind w:left="0" w:hanging="0"/>
-      </w:pPr>
-    </w:lvl>
-    <w:lvl w:ilvl="2">
-      <w:start w:val="1"/>
-      <w:numFmt w:val="none"/>
-      <w:suff w:val="nothing"/>
-      <w:lvlText w:val=""/>
-      <w:lvlJc w:val="left"/>
-      <w:pPr>
-        <w:tabs>
-          <w:tab w:val="num" w:pos="0"/>
-        </w:tabs>
-        <w:ind w:left="0" w:hanging="0"/>
-      </w:pPr>
-    </w:lvl>
-    <w:lvl w:ilvl="3">
-      <w:start w:val="1"/>
-      <w:numFmt w:val="none"/>
-      <w:suff w:val="nothing"/>
-      <w:lvlText w:val=""/>
-      <w:lvlJc w:val="left"/>
-      <w:pPr>
-        <w:tabs>
-          <w:tab w:val="num" w:pos="0"/>
-        </w:tabs>
-        <w:ind w:left="0" w:hanging="0"/>
-      </w:pPr>
-    </w:lvl>
-    <w:lvl w:ilvl="4">
-      <w:start w:val="1"/>
-      <w:numFmt w:val="none"/>
-      <w:suff w:val="nothing"/>
-      <w:lvlText w:val=""/>
-      <w:lvlJc w:val="left"/>
-      <w:pPr>
-        <w:tabs>
-          <w:tab w:val="num" w:pos="0"/>
-        </w:tabs>
-        <w:ind w:left="0" w:hanging="0"/>
-      </w:pPr>
-    </w:lvl>
-    <w:lvl w:ilvl="5">
-      <w:start w:val="1"/>
-      <w:numFmt w:val="none"/>
-      <w:suff w:val="nothing"/>
-      <w:lvlText w:val=""/>
-      <w:lvlJc w:val="left"/>
-      <w:pPr>
-        <w:tabs>
-          <w:tab w:val="num" w:pos="0"/>
-        </w:tabs>
-        <w:ind w:left="0" w:hanging="0"/>
-      </w:pPr>
-    </w:lvl>
-    <w:lvl w:ilvl="6">
-      <w:start w:val="1"/>
-      <w:numFmt w:val="none"/>
-      <w:suff w:val="nothing"/>
-      <w:lvlText w:val=""/>
-      <w:lvlJc w:val="left"/>
-      <w:pPr>
-        <w:tabs>
-          <w:tab w:val="num" w:pos="0"/>
-        </w:tabs>
-        <w:ind w:left="0" w:hanging="0"/>
-      </w:pPr>
-    </w:lvl>
-    <w:lvl w:ilvl="7">
-      <w:start w:val="1"/>
-      <w:numFmt w:val="none"/>
-      <w:suff w:val="nothing"/>
-      <w:lvlText w:val=""/>
-      <w:lvlJc w:val="left"/>
-      <w:pPr>
-        <w:tabs>
-          <w:tab w:val="num" w:pos="0"/>
-        </w:tabs>
-        <w:ind w:left="0" w:hanging="0"/>
-      </w:pPr>
-    </w:lvl>
-    <w:lvl w:ilvl="8">
-      <w:start w:val="1"/>
-      <w:numFmt w:val="none"/>
-      <w:suff w:val="nothing"/>
-      <w:lvlText w:val=""/>
-      <w:lvlJc w:val="left"/>
-      <w:pPr>
-        <w:tabs>
-          <w:tab w:val="num" w:pos="0"/>
-        </w:tabs>
-        <w:ind w:left="0" w:hanging="0"/>
-      </w:pPr>
-    </w:lvl>
-  </w:abstractNum>
-  <w:abstractNum w:abstractNumId="2">
-    <w:lvl w:ilvl="0">
-      <w:start w:val="1"/>
       <w:numFmt w:val="bullet"/>
       <w:lvlText w:val=""/>
       <w:lvlJc w:val="left"/>
@@ -18718,6 +18787,143 @@
           <w:tab w:val="num" w:pos="4320"/>
         </w:tabs>
         <w:ind w:left="4320" w:hanging="360"/>
+      </w:pPr>
+      <w:rPr>
+        <w:rFonts w:ascii="OpenSymbol" w:hAnsi="OpenSymbol" w:cs="OpenSymbol" w:hint="default"/>
+      </w:rPr>
+    </w:lvl>
+  </w:abstractNum>
+  <w:abstractNum w:abstractNumId="2">
+    <w:lvl w:ilvl="0">
+      <w:start w:val="1"/>
+      <w:numFmt w:val="bullet"/>
+      <w:lvlText w:val=""/>
+      <w:lvlJc w:val="left"/>
+      <w:pPr>
+        <w:tabs>
+          <w:tab w:val="num" w:pos="720"/>
+        </w:tabs>
+        <w:ind w:left="720" w:hanging="360"/>
+      </w:pPr>
+      <w:rPr>
+        <w:rFonts w:ascii="Symbol" w:hAnsi="Symbol" w:cs="Symbol" w:hint="default"/>
+      </w:rPr>
+    </w:lvl>
+    <w:lvl w:ilvl="1">
+      <w:start w:val="1"/>
+      <w:numFmt w:val="bullet"/>
+      <w:lvlText w:val="◦"/>
+      <w:lvlJc w:val="left"/>
+      <w:pPr>
+        <w:tabs>
+          <w:tab w:val="num" w:pos="1080"/>
+        </w:tabs>
+        <w:ind w:left="1080" w:hanging="360"/>
+      </w:pPr>
+      <w:rPr>
+        <w:rFonts w:ascii="OpenSymbol" w:hAnsi="OpenSymbol" w:cs="OpenSymbol" w:hint="default"/>
+      </w:rPr>
+    </w:lvl>
+    <w:lvl w:ilvl="2">
+      <w:start w:val="1"/>
+      <w:numFmt w:val="bullet"/>
+      <w:lvlText w:val="▪"/>
+      <w:lvlJc w:val="left"/>
+      <w:pPr>
+        <w:tabs>
+          <w:tab w:val="num" w:pos="1440"/>
+        </w:tabs>
+        <w:ind w:left="1440" w:hanging="360"/>
+      </w:pPr>
+      <w:rPr>
+        <w:rFonts w:ascii="OpenSymbol" w:hAnsi="OpenSymbol" w:cs="OpenSymbol" w:hint="default"/>
+      </w:rPr>
+    </w:lvl>
+    <w:lvl w:ilvl="3">
+      <w:start w:val="1"/>
+      <w:numFmt w:val="bullet"/>
+      <w:lvlText w:val=""/>
+      <w:lvlJc w:val="left"/>
+      <w:pPr>
+        <w:tabs>
+          <w:tab w:val="num" w:pos="1800"/>
+        </w:tabs>
+        <w:ind w:left="1800" w:hanging="360"/>
+      </w:pPr>
+      <w:rPr>
+        <w:rFonts w:ascii="Symbol" w:hAnsi="Symbol" w:cs="Symbol" w:hint="default"/>
+      </w:rPr>
+    </w:lvl>
+    <w:lvl w:ilvl="4">
+      <w:start w:val="1"/>
+      <w:numFmt w:val="bullet"/>
+      <w:lvlText w:val="◦"/>
+      <w:lvlJc w:val="left"/>
+      <w:pPr>
+        <w:tabs>
+          <w:tab w:val="num" w:pos="2160"/>
+        </w:tabs>
+        <w:ind w:left="2160" w:hanging="360"/>
+      </w:pPr>
+      <w:rPr>
+        <w:rFonts w:ascii="OpenSymbol" w:hAnsi="OpenSymbol" w:cs="OpenSymbol" w:hint="default"/>
+      </w:rPr>
+    </w:lvl>
+    <w:lvl w:ilvl="5">
+      <w:start w:val="1"/>
+      <w:numFmt w:val="bullet"/>
+      <w:lvlText w:val="▪"/>
+      <w:lvlJc w:val="left"/>
+      <w:pPr>
+        <w:tabs>
+          <w:tab w:val="num" w:pos="2520"/>
+        </w:tabs>
+        <w:ind w:left="2520" w:hanging="360"/>
+      </w:pPr>
+      <w:rPr>
+        <w:rFonts w:ascii="OpenSymbol" w:hAnsi="OpenSymbol" w:cs="OpenSymbol" w:hint="default"/>
+      </w:rPr>
+    </w:lvl>
+    <w:lvl w:ilvl="6">
+      <w:start w:val="1"/>
+      <w:numFmt w:val="bullet"/>
+      <w:lvlText w:val=""/>
+      <w:lvlJc w:val="left"/>
+      <w:pPr>
+        <w:tabs>
+          <w:tab w:val="num" w:pos="2880"/>
+        </w:tabs>
+        <w:ind w:left="2880" w:hanging="360"/>
+      </w:pPr>
+      <w:rPr>
+        <w:rFonts w:ascii="Symbol" w:hAnsi="Symbol" w:cs="Symbol" w:hint="default"/>
+      </w:rPr>
+    </w:lvl>
+    <w:lvl w:ilvl="7">
+      <w:start w:val="1"/>
+      <w:numFmt w:val="bullet"/>
+      <w:lvlText w:val="◦"/>
+      <w:lvlJc w:val="left"/>
+      <w:pPr>
+        <w:tabs>
+          <w:tab w:val="num" w:pos="3240"/>
+        </w:tabs>
+        <w:ind w:left="3240" w:hanging="360"/>
+      </w:pPr>
+      <w:rPr>
+        <w:rFonts w:ascii="OpenSymbol" w:hAnsi="OpenSymbol" w:cs="OpenSymbol" w:hint="default"/>
+      </w:rPr>
+    </w:lvl>
+    <w:lvl w:ilvl="8">
+      <w:start w:val="1"/>
+      <w:numFmt w:val="bullet"/>
+      <w:lvlText w:val="▪"/>
+      <w:lvlJc w:val="left"/>
+      <w:pPr>
+        <w:tabs>
+          <w:tab w:val="num" w:pos="3600"/>
+        </w:tabs>
+        <w:ind w:left="3600" w:hanging="360"/>
       </w:pPr>
       <w:rPr>
         <w:rFonts w:ascii="OpenSymbol" w:hAnsi="OpenSymbol" w:cs="OpenSymbol" w:hint="default"/>
@@ -18732,9 +18938,9 @@
       <w:lvlJc w:val="left"/>
       <w:pPr>
         <w:tabs>
-          <w:tab w:val="num" w:pos="720"/>
+          <w:tab w:val="num" w:pos="1440"/>
         </w:tabs>
-        <w:ind w:left="720" w:hanging="360"/>
+        <w:ind w:left="1440" w:hanging="360"/>
       </w:pPr>
       <w:rPr>
         <w:rFonts w:ascii="Symbol" w:hAnsi="Symbol" w:cs="Symbol" w:hint="default"/>
@@ -18747,9 +18953,9 @@
       <w:lvlJc w:val="left"/>
       <w:pPr>
         <w:tabs>
-          <w:tab w:val="num" w:pos="1080"/>
+          <w:tab w:val="num" w:pos="1800"/>
         </w:tabs>
-        <w:ind w:left="1080" w:hanging="360"/>
+        <w:ind w:left="1800" w:hanging="360"/>
       </w:pPr>
       <w:rPr>
         <w:rFonts w:ascii="OpenSymbol" w:hAnsi="OpenSymbol" w:cs="OpenSymbol" w:hint="default"/>
@@ -18762,9 +18968,9 @@
       <w:lvlJc w:val="left"/>
       <w:pPr>
         <w:tabs>
-          <w:tab w:val="num" w:pos="1440"/>
+          <w:tab w:val="num" w:pos="2160"/>
         </w:tabs>
-        <w:ind w:left="1440" w:hanging="360"/>
+        <w:ind w:left="2160" w:hanging="360"/>
       </w:pPr>
       <w:rPr>
         <w:rFonts w:ascii="OpenSymbol" w:hAnsi="OpenSymbol" w:cs="OpenSymbol" w:hint="default"/>
@@ -18777,9 +18983,9 @@
       <w:lvlJc w:val="left"/>
       <w:pPr>
         <w:tabs>
-          <w:tab w:val="num" w:pos="1800"/>
+          <w:tab w:val="num" w:pos="2520"/>
         </w:tabs>
-        <w:ind w:left="1800" w:hanging="360"/>
+        <w:ind w:left="2520" w:hanging="360"/>
       </w:pPr>
       <w:rPr>
         <w:rFonts w:ascii="Symbol" w:hAnsi="Symbol" w:cs="Symbol" w:hint="default"/>
@@ -18792,9 +18998,9 @@
       <w:lvlJc w:val="left"/>
       <w:pPr>
         <w:tabs>
-          <w:tab w:val="num" w:pos="2160"/>
+          <w:tab w:val="num" w:pos="2880"/>
         </w:tabs>
-        <w:ind w:left="2160" w:hanging="360"/>
+        <w:ind w:left="2880" w:hanging="360"/>
       </w:pPr>
       <w:rPr>
         <w:rFonts w:ascii="OpenSymbol" w:hAnsi="OpenSymbol" w:cs="OpenSymbol" w:hint="default"/>
@@ -18807,9 +19013,9 @@
       <w:lvlJc w:val="left"/>
       <w:pPr>
         <w:tabs>
-          <w:tab w:val="num" w:pos="2520"/>
+          <w:tab w:val="num" w:pos="3240"/>
         </w:tabs>
-        <w:ind w:left="2520" w:hanging="360"/>
+        <w:ind w:left="3240" w:hanging="360"/>
       </w:pPr>
       <w:rPr>
         <w:rFonts w:ascii="OpenSymbol" w:hAnsi="OpenSymbol" w:cs="OpenSymbol" w:hint="default"/>
@@ -18822,9 +19028,9 @@
       <w:lvlJc w:val="left"/>
       <w:pPr>
         <w:tabs>
-          <w:tab w:val="num" w:pos="2880"/>
+          <w:tab w:val="num" w:pos="3600"/>
         </w:tabs>
-        <w:ind w:left="2880" w:hanging="360"/>
+        <w:ind w:left="3600" w:hanging="360"/>
       </w:pPr>
       <w:rPr>
         <w:rFonts w:ascii="Symbol" w:hAnsi="Symbol" w:cs="Symbol" w:hint="default"/>
@@ -18837,9 +19043,9 @@
       <w:lvlJc w:val="left"/>
       <w:pPr>
         <w:tabs>
-          <w:tab w:val="num" w:pos="3240"/>
+          <w:tab w:val="num" w:pos="3960"/>
         </w:tabs>
-        <w:ind w:left="3240" w:hanging="360"/>
+        <w:ind w:left="3960" w:hanging="360"/>
       </w:pPr>
       <w:rPr>
         <w:rFonts w:ascii="OpenSymbol" w:hAnsi="OpenSymbol" w:cs="OpenSymbol" w:hint="default"/>
@@ -18852,9 +19058,9 @@
       <w:lvlJc w:val="left"/>
       <w:pPr>
         <w:tabs>
-          <w:tab w:val="num" w:pos="3600"/>
+          <w:tab w:val="num" w:pos="4320"/>
         </w:tabs>
-        <w:ind w:left="3600" w:hanging="360"/>
+        <w:ind w:left="4320" w:hanging="360"/>
       </w:pPr>
       <w:rPr>
         <w:rFonts w:ascii="OpenSymbol" w:hAnsi="OpenSymbol" w:cs="OpenSymbol" w:hint="default"/>
@@ -18869,9 +19075,9 @@
       <w:lvlJc w:val="left"/>
       <w:pPr>
         <w:tabs>
-          <w:tab w:val="num" w:pos="1440"/>
+          <w:tab w:val="num" w:pos="1437"/>
         </w:tabs>
-        <w:ind w:left="1440" w:hanging="360"/>
+        <w:ind w:left="1437" w:hanging="360"/>
       </w:pPr>
       <w:rPr>
         <w:rFonts w:ascii="Symbol" w:hAnsi="Symbol" w:cs="Symbol" w:hint="default"/>
@@ -18884,9 +19090,9 @@
       <w:lvlJc w:val="left"/>
       <w:pPr>
         <w:tabs>
-          <w:tab w:val="num" w:pos="1800"/>
+          <w:tab w:val="num" w:pos="1797"/>
         </w:tabs>
-        <w:ind w:left="1800" w:hanging="360"/>
+        <w:ind w:left="1797" w:hanging="360"/>
       </w:pPr>
       <w:rPr>
         <w:rFonts w:ascii="OpenSymbol" w:hAnsi="OpenSymbol" w:cs="OpenSymbol" w:hint="default"/>
@@ -18899,9 +19105,9 @@
       <w:lvlJc w:val="left"/>
       <w:pPr>
         <w:tabs>
-          <w:tab w:val="num" w:pos="2160"/>
+          <w:tab w:val="num" w:pos="2157"/>
         </w:tabs>
-        <w:ind w:left="2160" w:hanging="360"/>
+        <w:ind w:left="2157" w:hanging="360"/>
       </w:pPr>
       <w:rPr>
         <w:rFonts w:ascii="OpenSymbol" w:hAnsi="OpenSymbol" w:cs="OpenSymbol" w:hint="default"/>
@@ -18914,9 +19120,9 @@
       <w:lvlJc w:val="left"/>
       <w:pPr>
         <w:tabs>
-          <w:tab w:val="num" w:pos="2520"/>
+          <w:tab w:val="num" w:pos="2517"/>
         </w:tabs>
-        <w:ind w:left="2520" w:hanging="360"/>
+        <w:ind w:left="2517" w:hanging="360"/>
       </w:pPr>
       <w:rPr>
         <w:rFonts w:ascii="Symbol" w:hAnsi="Symbol" w:cs="Symbol" w:hint="default"/>
@@ -18929,9 +19135,9 @@
       <w:lvlJc w:val="left"/>
       <w:pPr>
         <w:tabs>
-          <w:tab w:val="num" w:pos="2880"/>
+          <w:tab w:val="num" w:pos="2877"/>
         </w:tabs>
-        <w:ind w:left="2880" w:hanging="360"/>
+        <w:ind w:left="2877" w:hanging="360"/>
       </w:pPr>
       <w:rPr>
         <w:rFonts w:ascii="OpenSymbol" w:hAnsi="OpenSymbol" w:cs="OpenSymbol" w:hint="default"/>
@@ -18944,9 +19150,9 @@
       <w:lvlJc w:val="left"/>
       <w:pPr>
         <w:tabs>
-          <w:tab w:val="num" w:pos="3240"/>
+          <w:tab w:val="num" w:pos="3237"/>
         </w:tabs>
-        <w:ind w:left="3240" w:hanging="360"/>
+        <w:ind w:left="3237" w:hanging="360"/>
       </w:pPr>
       <w:rPr>
         <w:rFonts w:ascii="OpenSymbol" w:hAnsi="OpenSymbol" w:cs="OpenSymbol" w:hint="default"/>
@@ -18959,9 +19165,9 @@
       <w:lvlJc w:val="left"/>
       <w:pPr>
         <w:tabs>
-          <w:tab w:val="num" w:pos="3600"/>
+          <w:tab w:val="num" w:pos="3597"/>
         </w:tabs>
-        <w:ind w:left="3600" w:hanging="360"/>
+        <w:ind w:left="3597" w:hanging="360"/>
       </w:pPr>
       <w:rPr>
         <w:rFonts w:ascii="Symbol" w:hAnsi="Symbol" w:cs="Symbol" w:hint="default"/>
@@ -18974,9 +19180,9 @@
       <w:lvlJc w:val="left"/>
       <w:pPr>
         <w:tabs>
-          <w:tab w:val="num" w:pos="3960"/>
+          <w:tab w:val="num" w:pos="3957"/>
         </w:tabs>
-        <w:ind w:left="3960" w:hanging="360"/>
+        <w:ind w:left="3957" w:hanging="360"/>
       </w:pPr>
       <w:rPr>
         <w:rFonts w:ascii="OpenSymbol" w:hAnsi="OpenSymbol" w:cs="OpenSymbol" w:hint="default"/>
@@ -18989,9 +19195,9 @@
       <w:lvlJc w:val="left"/>
       <w:pPr>
         <w:tabs>
-          <w:tab w:val="num" w:pos="4320"/>
+          <w:tab w:val="num" w:pos="4317"/>
         </w:tabs>
-        <w:ind w:left="4320" w:hanging="360"/>
+        <w:ind w:left="4317" w:hanging="360"/>
       </w:pPr>
       <w:rPr>
         <w:rFonts w:ascii="OpenSymbol" w:hAnsi="OpenSymbol" w:cs="OpenSymbol" w:hint="default"/>
@@ -19138,138 +19344,120 @@
   <w:abstractNum w:abstractNumId="6">
     <w:lvl w:ilvl="0">
       <w:start w:val="1"/>
-      <w:numFmt w:val="bullet"/>
-      <w:lvlText w:val=""/>
+      <w:numFmt w:val="none"/>
+      <w:suff w:val="nothing"/>
+      <w:lvlText w:val=""/>
       <w:lvlJc w:val="left"/>
       <w:pPr>
         <w:tabs>
-          <w:tab w:val="num" w:pos="1437"/>
+          <w:tab w:val="num" w:pos="0"/>
         </w:tabs>
-        <w:ind w:left="1437" w:hanging="360"/>
-      </w:pPr>
-      <w:rPr>
-        <w:rFonts w:ascii="Symbol" w:hAnsi="Symbol" w:cs="Symbol" w:hint="default"/>
-      </w:rPr>
+        <w:ind w:left="0" w:hanging="0"/>
+      </w:pPr>
     </w:lvl>
     <w:lvl w:ilvl="1">
       <w:start w:val="1"/>
-      <w:numFmt w:val="bullet"/>
-      <w:lvlText w:val="◦"/>
+      <w:numFmt w:val="none"/>
+      <w:suff w:val="nothing"/>
+      <w:lvlText w:val=""/>
       <w:lvlJc w:val="left"/>
       <w:pPr>
         <w:tabs>
-          <w:tab w:val="num" w:pos="1797"/>
+          <w:tab w:val="num" w:pos="0"/>
         </w:tabs>
-        <w:ind w:left="1797" w:hanging="360"/>
-      </w:pPr>
-      <w:rPr>
-        <w:rFonts w:ascii="OpenSymbol" w:hAnsi="OpenSymbol" w:cs="OpenSymbol" w:hint="default"/>
-      </w:rPr>
+        <w:ind w:left="0" w:hanging="0"/>
+      </w:pPr>
     </w:lvl>
     <w:lvl w:ilvl="2">
       <w:start w:val="1"/>
-      <w:numFmt w:val="bullet"/>
-      <w:lvlText w:val="▪"/>
+      <w:numFmt w:val="none"/>
+      <w:suff w:val="nothing"/>
+      <w:lvlText w:val=""/>
       <w:lvlJc w:val="left"/>
       <w:pPr>
         <w:tabs>
-          <w:tab w:val="num" w:pos="2157"/>
+          <w:tab w:val="num" w:pos="0"/>
         </w:tabs>
-        <w:ind w:left="2157" w:hanging="360"/>
-      </w:pPr>
-      <w:rPr>
-        <w:rFonts w:ascii="OpenSymbol" w:hAnsi="OpenSymbol" w:cs="OpenSymbol" w:hint="default"/>
-      </w:rPr>
+        <w:ind w:left="0" w:hanging="0"/>
+      </w:pPr>
     </w:lvl>
     <w:lvl w:ilvl="3">
       <w:start w:val="1"/>
-      <w:numFmt w:val="bullet"/>
-      <w:lvlText w:val=""/>
+      <w:numFmt w:val="none"/>
+      <w:suff w:val="nothing"/>
+      <w:lvlText w:val=""/>
       <w:lvlJc w:val="left"/>
       <w:pPr>
         <w:tabs>
-          <w:tab w:val="num" w:pos="2517"/>
+          <w:tab w:val="num" w:pos="0"/>
         </w:tabs>
-        <w:ind w:left="2517" w:hanging="360"/>
-      </w:pPr>
-      <w:rPr>
-        <w:rFonts w:ascii="Symbol" w:hAnsi="Symbol" w:cs="Symbol" w:hint="default"/>
-      </w:rPr>
+        <w:ind w:left="0" w:hanging="0"/>
+      </w:pPr>
     </w:lvl>
     <w:lvl w:ilvl="4">
       <w:start w:val="1"/>
-      <w:numFmt w:val="bullet"/>
-      <w:lvlText w:val="◦"/>
+      <w:numFmt w:val="none"/>
+      <w:suff w:val="nothing"/>
+      <w:lvlText w:val=""/>
       <w:lvlJc w:val="left"/>
       <w:pPr>
         <w:tabs>
-          <w:tab w:val="num" w:pos="2877"/>
+          <w:tab w:val="num" w:pos="0"/>
         </w:tabs>
-        <w:ind w:left="2877" w:hanging="360"/>
-      </w:pPr>
-      <w:rPr>
-        <w:rFonts w:ascii="OpenSymbol" w:hAnsi="OpenSymbol" w:cs="OpenSymbol" w:hint="default"/>
-      </w:rPr>
+        <w:ind w:left="0" w:hanging="0"/>
+      </w:pPr>
     </w:lvl>
     <w:lvl w:ilvl="5">
       <w:start w:val="1"/>
-      <w:numFmt w:val="bullet"/>
-      <w:lvlText w:val="▪"/>
+      <w:numFmt w:val="none"/>
+      <w:suff w:val="nothing"/>
+      <w:lvlText w:val=""/>
       <w:lvlJc w:val="left"/>
       <w:pPr>
         <w:tabs>
-          <w:tab w:val="num" w:pos="3237"/>
+          <w:tab w:val="num" w:pos="0"/>
         </w:tabs>
-        <w:ind w:left="3237" w:hanging="360"/>
-      </w:pPr>
-      <w:rPr>
-        <w:rFonts w:ascii="OpenSymbol" w:hAnsi="OpenSymbol" w:cs="OpenSymbol" w:hint="default"/>
-      </w:rPr>
+        <w:ind w:left="0" w:hanging="0"/>
+      </w:pPr>
     </w:lvl>
     <w:lvl w:ilvl="6">
       <w:start w:val="1"/>
-      <w:numFmt w:val="bullet"/>
-      <w:lvlText w:val=""/>
+      <w:numFmt w:val="none"/>
+      <w:suff w:val="nothing"/>
+      <w:lvlText w:val=""/>
       <w:lvlJc w:val="left"/>
       <w:pPr>
         <w:tabs>
-          <w:tab w:val="num" w:pos="3597"/>
+          <w:tab w:val="num" w:pos="0"/>
         </w:tabs>
-        <w:ind w:left="3597" w:hanging="360"/>
-      </w:pPr>
-      <w:rPr>
-        <w:rFonts w:ascii="Symbol" w:hAnsi="Symbol" w:cs="Symbol" w:hint="default"/>
-      </w:rPr>
+        <w:ind w:left="0" w:hanging="0"/>
+      </w:pPr>
     </w:lvl>
     <w:lvl w:ilvl="7">
       <w:start w:val="1"/>
-      <w:numFmt w:val="bullet"/>
-      <w:lvlText w:val="◦"/>
+      <w:numFmt w:val="none"/>
+      <w:suff w:val="nothing"/>
+      <w:lvlText w:val=""/>
       <w:lvlJc w:val="left"/>
       <w:pPr>
         <w:tabs>
-          <w:tab w:val="num" w:pos="3957"/>
+          <w:tab w:val="num" w:pos="0"/>
         </w:tabs>
-        <w:ind w:left="3957" w:hanging="360"/>
-      </w:pPr>
-      <w:rPr>
-        <w:rFonts w:ascii="OpenSymbol" w:hAnsi="OpenSymbol" w:cs="OpenSymbol" w:hint="default"/>
-      </w:rPr>
+        <w:ind w:left="0" w:hanging="0"/>
+      </w:pPr>
     </w:lvl>
     <w:lvl w:ilvl="8">
       <w:start w:val="1"/>
-      <w:numFmt w:val="bullet"/>
-      <w:lvlText w:val="▪"/>
+      <w:numFmt w:val="none"/>
+      <w:suff w:val="nothing"/>
+      <w:lvlText w:val=""/>
       <w:lvlJc w:val="left"/>
       <w:pPr>
         <w:tabs>
-          <w:tab w:val="num" w:pos="4317"/>
+          <w:tab w:val="num" w:pos="0"/>
         </w:tabs>
-        <w:ind w:left="4317" w:hanging="360"/>
-      </w:pPr>
-      <w:rPr>
-        <w:rFonts w:ascii="OpenSymbol" w:hAnsi="OpenSymbol" w:cs="OpenSymbol" w:hint="default"/>
-      </w:rPr>
+        <w:ind w:left="0" w:hanging="0"/>
+      </w:pPr>
     </w:lvl>
   </w:abstractNum>
   <w:num w:numId="1">
@@ -19317,9 +19505,7 @@
     <w:pPr>
       <w:widowControl/>
       <w:suppressAutoHyphens w:val="true"/>
-      <w:kinsoku w:val="true"/>
-      <w:overflowPunct w:val="false"/>
-      <w:autoSpaceDE w:val="true"/>
+      <w:overflowPunct w:val="true"/>
       <w:bidi w:val="0"/>
       <w:spacing w:before="0" w:after="0"/>
       <w:jc w:val="left"/>
@@ -19339,10 +19525,6 @@
     <w:next w:val="TextBody"/>
     <w:qFormat/>
     <w:pPr>
-      <w:numPr>
-        <w:ilvl w:val="0"/>
-        <w:numId w:val="0"/>
-      </w:numPr>
       <w:spacing w:before="240" w:after="120"/>
       <w:outlineLvl w:val="0"/>
     </w:pPr>
@@ -19360,10 +19542,6 @@
     <w:next w:val="TextBody"/>
     <w:qFormat/>
     <w:pPr>
-      <w:numPr>
-        <w:ilvl w:val="0"/>
-        <w:numId w:val="0"/>
-      </w:numPr>
       <w:spacing w:before="200" w:after="120"/>
       <w:outlineLvl w:val="1"/>
     </w:pPr>
@@ -19381,10 +19559,6 @@
     <w:next w:val="TextBody"/>
     <w:qFormat/>
     <w:pPr>
-      <w:numPr>
-        <w:ilvl w:val="0"/>
-        <w:numId w:val="0"/>
-      </w:numPr>
       <w:spacing w:before="140" w:after="120"/>
       <w:outlineLvl w:val="2"/>
     </w:pPr>
@@ -19403,10 +19577,6 @@
     <w:qFormat/>
     <w:pPr>
       <w:keepNext w:val="true"/>
-      <w:numPr>
-        <w:ilvl w:val="0"/>
-        <w:numId w:val="0"/>
-      </w:numPr>
       <w:spacing w:lineRule="auto" w:line="240" w:before="0" w:after="0"/>
       <w:jc w:val="center"/>
       <w:outlineLvl w:val="3"/>
@@ -19425,10 +19595,6 @@
     <w:qFormat/>
     <w:pPr>
       <w:keepNext w:val="true"/>
-      <w:numPr>
-        <w:ilvl w:val="0"/>
-        <w:numId w:val="0"/>
-      </w:numPr>
       <w:spacing w:lineRule="auto" w:line="240" w:before="0" w:after="0"/>
       <w:jc w:val="both"/>
       <w:outlineLvl w:val="5"/>

--- a/SD-Project.docx
+++ b/SD-Project.docx
@@ -2796,8 +2796,8 @@
         </w:tblCellMar>
       </w:tblPr>
       <w:tblGrid>
-        <w:gridCol w:w="534"/>
-        <w:gridCol w:w="3152"/>
+        <w:gridCol w:w="533"/>
+        <w:gridCol w:w="3153"/>
         <w:gridCol w:w="908"/>
         <w:gridCol w:w="1350"/>
         <w:gridCol w:w="1347"/>
@@ -2810,7 +2810,7 @@
         </w:trPr>
         <w:tc>
           <w:tcPr>
-            <w:tcW w:w="534" w:type="dxa"/>
+            <w:tcW w:w="533" w:type="dxa"/>
             <w:tcBorders>
               <w:top w:val="single" w:sz="4" w:space="0" w:color="000000"/>
               <w:left w:val="single" w:sz="4" w:space="0" w:color="000000"/>
@@ -2841,7 +2841,7 @@
         </w:tc>
         <w:tc>
           <w:tcPr>
-            <w:tcW w:w="9440" w:type="dxa"/>
+            <w:tcW w:w="9441" w:type="dxa"/>
             <w:gridSpan w:val="6"/>
             <w:tcBorders>
               <w:top w:val="single" w:sz="4" w:space="0" w:color="000000"/>
@@ -2879,7 +2879,7 @@
         </w:trPr>
         <w:tc>
           <w:tcPr>
-            <w:tcW w:w="534" w:type="dxa"/>
+            <w:tcW w:w="533" w:type="dxa"/>
             <w:vMerge w:val="restart"/>
             <w:tcBorders>
               <w:top w:val="single" w:sz="4" w:space="0" w:color="000000"/>
@@ -2912,7 +2912,7 @@
         </w:tc>
         <w:tc>
           <w:tcPr>
-            <w:tcW w:w="3152" w:type="dxa"/>
+            <w:tcW w:w="3153" w:type="dxa"/>
             <w:vMerge w:val="restart"/>
             <w:tcBorders>
               <w:top w:val="single" w:sz="4" w:space="0" w:color="000000"/>
@@ -3036,7 +3036,7 @@
         </w:trPr>
         <w:tc>
           <w:tcPr>
-            <w:tcW w:w="534" w:type="dxa"/>
+            <w:tcW w:w="533" w:type="dxa"/>
             <w:vMerge w:val="continue"/>
             <w:tcBorders>
               <w:top w:val="single" w:sz="4" w:space="0" w:color="000000"/>
@@ -3057,7 +3057,7 @@
         </w:tc>
         <w:tc>
           <w:tcPr>
-            <w:tcW w:w="3152" w:type="dxa"/>
+            <w:tcW w:w="3153" w:type="dxa"/>
             <w:vMerge w:val="continue"/>
             <w:tcBorders>
               <w:top w:val="single" w:sz="4" w:space="0" w:color="000000"/>
@@ -3255,7 +3255,7 @@
         </w:trPr>
         <w:tc>
           <w:tcPr>
-            <w:tcW w:w="534" w:type="dxa"/>
+            <w:tcW w:w="533" w:type="dxa"/>
             <w:tcBorders>
               <w:top w:val="single" w:sz="4" w:space="0" w:color="000000"/>
               <w:left w:val="single" w:sz="4" w:space="0" w:color="000000"/>
@@ -3287,7 +3287,7 @@
         </w:tc>
         <w:tc>
           <w:tcPr>
-            <w:tcW w:w="3152" w:type="dxa"/>
+            <w:tcW w:w="3153" w:type="dxa"/>
             <w:tcBorders>
               <w:top w:val="single" w:sz="4" w:space="0" w:color="000000"/>
               <w:left w:val="single" w:sz="4" w:space="0" w:color="000000"/>
@@ -3481,7 +3481,7 @@
         </w:trPr>
         <w:tc>
           <w:tcPr>
-            <w:tcW w:w="534" w:type="dxa"/>
+            <w:tcW w:w="533" w:type="dxa"/>
             <w:tcBorders>
               <w:top w:val="single" w:sz="4" w:space="0" w:color="000000"/>
               <w:left w:val="single" w:sz="4" w:space="0" w:color="000000"/>
@@ -3513,7 +3513,7 @@
         </w:tc>
         <w:tc>
           <w:tcPr>
-            <w:tcW w:w="3152" w:type="dxa"/>
+            <w:tcW w:w="3153" w:type="dxa"/>
             <w:tcBorders>
               <w:top w:val="single" w:sz="4" w:space="0" w:color="000000"/>
               <w:left w:val="single" w:sz="4" w:space="0" w:color="000000"/>
@@ -3707,7 +3707,7 @@
         </w:trPr>
         <w:tc>
           <w:tcPr>
-            <w:tcW w:w="534" w:type="dxa"/>
+            <w:tcW w:w="533" w:type="dxa"/>
             <w:tcBorders>
               <w:top w:val="single" w:sz="4" w:space="0" w:color="000000"/>
               <w:left w:val="single" w:sz="4" w:space="0" w:color="000000"/>
@@ -3739,7 +3739,7 @@
         </w:tc>
         <w:tc>
           <w:tcPr>
-            <w:tcW w:w="3152" w:type="dxa"/>
+            <w:tcW w:w="3153" w:type="dxa"/>
             <w:tcBorders>
               <w:top w:val="single" w:sz="4" w:space="0" w:color="000000"/>
               <w:left w:val="single" w:sz="4" w:space="0" w:color="000000"/>
@@ -3933,7 +3933,7 @@
         </w:trPr>
         <w:tc>
           <w:tcPr>
-            <w:tcW w:w="534" w:type="dxa"/>
+            <w:tcW w:w="533" w:type="dxa"/>
             <w:tcBorders>
               <w:top w:val="single" w:sz="4" w:space="0" w:color="000000"/>
               <w:left w:val="single" w:sz="4" w:space="0" w:color="000000"/>
@@ -3965,7 +3965,7 @@
         </w:tc>
         <w:tc>
           <w:tcPr>
-            <w:tcW w:w="3152" w:type="dxa"/>
+            <w:tcW w:w="3153" w:type="dxa"/>
             <w:tcBorders>
               <w:top w:val="single" w:sz="4" w:space="0" w:color="000000"/>
               <w:left w:val="single" w:sz="4" w:space="0" w:color="000000"/>
@@ -4180,7 +4180,7 @@
         </w:trPr>
         <w:tc>
           <w:tcPr>
-            <w:tcW w:w="534" w:type="dxa"/>
+            <w:tcW w:w="533" w:type="dxa"/>
             <w:tcBorders>
               <w:top w:val="single" w:sz="4" w:space="0" w:color="000000"/>
               <w:left w:val="single" w:sz="4" w:space="0" w:color="000000"/>
@@ -4212,7 +4212,7 @@
         </w:tc>
         <w:tc>
           <w:tcPr>
-            <w:tcW w:w="3152" w:type="dxa"/>
+            <w:tcW w:w="3153" w:type="dxa"/>
             <w:tcBorders>
               <w:top w:val="single" w:sz="4" w:space="0" w:color="000000"/>
               <w:left w:val="single" w:sz="4" w:space="0" w:color="000000"/>
@@ -4406,7 +4406,7 @@
         </w:trPr>
         <w:tc>
           <w:tcPr>
-            <w:tcW w:w="534" w:type="dxa"/>
+            <w:tcW w:w="533" w:type="dxa"/>
             <w:tcBorders>
               <w:top w:val="single" w:sz="4" w:space="0" w:color="000000"/>
               <w:left w:val="single" w:sz="4" w:space="0" w:color="000000"/>
@@ -4438,7 +4438,7 @@
         </w:tc>
         <w:tc>
           <w:tcPr>
-            <w:tcW w:w="3152" w:type="dxa"/>
+            <w:tcW w:w="3153" w:type="dxa"/>
             <w:tcBorders>
               <w:top w:val="single" w:sz="4" w:space="0" w:color="000000"/>
               <w:left w:val="single" w:sz="4" w:space="0" w:color="000000"/>
@@ -4632,7 +4632,7 @@
         </w:trPr>
         <w:tc>
           <w:tcPr>
-            <w:tcW w:w="534" w:type="dxa"/>
+            <w:tcW w:w="533" w:type="dxa"/>
             <w:tcBorders>
               <w:top w:val="single" w:sz="4" w:space="0" w:color="000000"/>
               <w:left w:val="single" w:sz="4" w:space="0" w:color="000000"/>
@@ -4663,7 +4663,7 @@
         </w:tc>
         <w:tc>
           <w:tcPr>
-            <w:tcW w:w="3152" w:type="dxa"/>
+            <w:tcW w:w="3153" w:type="dxa"/>
             <w:tcBorders>
               <w:top w:val="single" w:sz="4" w:space="0" w:color="000000"/>
               <w:left w:val="single" w:sz="4" w:space="0" w:color="000000"/>
@@ -8288,7 +8288,7 @@
                 <wp:positionV relativeFrom="paragraph">
                   <wp:posOffset>769620</wp:posOffset>
                 </wp:positionV>
-                <wp:extent cx="102870" cy="146050"/>
+                <wp:extent cx="103505" cy="146050"/>
                 <wp:effectExtent l="0" t="0" r="0" b="0"/>
                 <wp:wrapNone/>
                 <wp:docPr id="3" name="Shape1"/>
@@ -8299,7 +8299,7 @@
                       <wps:spPr>
                         <a:xfrm>
                           <a:off x="0" y="0"/>
-                          <a:ext cx="102240" cy="145440"/>
+                          <a:ext cx="102960" cy="145440"/>
                         </a:xfrm>
                         <a:prstGeom prst="rect">
                           <a:avLst/>
@@ -8320,11 +8320,14 @@
                           <w:p>
                             <w:pPr>
                               <w:pStyle w:val="FrameContents"/>
-                              <w:overflowPunct w:val="false"/>
-                              <w:rPr/>
+                              <w:overflowPunct w:val="true"/>
+                              <w:rPr>
+                                <w:color w:val="000000"/>
+                              </w:rPr>
                             </w:pPr>
                             <w:r>
                               <w:rPr>
+                                <w:color w:val="000000"/>
                                 <w:sz w:val="20"/>
                               </w:rPr>
                               <w:t>1</w:t>
@@ -8343,7 +8346,7 @@
           </mc:Choice>
           <mc:Fallback>
             <w:pict>
-              <v:rect id="shape_0" ID="Shape1" stroked="f" style="position:absolute;margin-left:484.2pt;margin-top:60.6pt;width:8pt;height:11.4pt">
+              <v:rect id="shape_0" ID="Shape1" stroked="f" style="position:absolute;margin-left:484.2pt;margin-top:60.6pt;width:8.05pt;height:11.4pt">
                 <w10:wrap type="square"/>
                 <v:fill o:detectmouseclick="t" on="false"/>
                 <v:stroke color="#3465a4" joinstyle="round" endcap="flat"/>
@@ -8352,11 +8355,14 @@
                     <w:p>
                       <w:pPr>
                         <w:pStyle w:val="FrameContents"/>
-                        <w:overflowPunct w:val="false"/>
-                        <w:rPr/>
+                        <w:overflowPunct w:val="true"/>
+                        <w:rPr>
+                          <w:color w:val="000000"/>
+                        </w:rPr>
                       </w:pPr>
                       <w:r>
                         <w:rPr>
+                          <w:color w:val="000000"/>
                           <w:sz w:val="20"/>
                         </w:rPr>
                         <w:t>1</w:t>
@@ -8706,7 +8712,7 @@
                 <wp:positionV relativeFrom="paragraph">
                   <wp:posOffset>850900</wp:posOffset>
                 </wp:positionV>
-                <wp:extent cx="102870" cy="146050"/>
+                <wp:extent cx="103505" cy="146050"/>
                 <wp:effectExtent l="0" t="0" r="0" b="0"/>
                 <wp:wrapNone/>
                 <wp:docPr id="5" name="Shape1_0"/>
@@ -8717,7 +8723,7 @@
                       <wps:spPr>
                         <a:xfrm>
                           <a:off x="0" y="0"/>
-                          <a:ext cx="102240" cy="145440"/>
+                          <a:ext cx="102960" cy="145440"/>
                         </a:xfrm>
                         <a:prstGeom prst="rect">
                           <a:avLst/>
@@ -8738,11 +8744,14 @@
                           <w:p>
                             <w:pPr>
                               <w:pStyle w:val="FrameContents"/>
-                              <w:overflowPunct w:val="false"/>
-                              <w:rPr/>
+                              <w:overflowPunct w:val="true"/>
+                              <w:rPr>
+                                <w:color w:val="000000"/>
+                              </w:rPr>
                             </w:pPr>
                             <w:r>
                               <w:rPr>
+                                <w:color w:val="000000"/>
                                 <w:sz w:val="20"/>
                               </w:rPr>
                               <w:t>2</w:t>
@@ -8761,7 +8770,7 @@
           </mc:Choice>
           <mc:Fallback>
             <w:pict>
-              <v:rect id="shape_0" ID="Shape1_0" stroked="f" style="position:absolute;margin-left:483pt;margin-top:67pt;width:8pt;height:11.4pt">
+              <v:rect id="shape_0" ID="Shape1_0" stroked="f" style="position:absolute;margin-left:483pt;margin-top:67pt;width:8.05pt;height:11.4pt">
                 <w10:wrap type="square"/>
                 <v:fill o:detectmouseclick="t" on="false"/>
                 <v:stroke color="#3465a4" joinstyle="round" endcap="flat"/>
@@ -8770,11 +8779,14 @@
                     <w:p>
                       <w:pPr>
                         <w:pStyle w:val="FrameContents"/>
-                        <w:overflowPunct w:val="false"/>
-                        <w:rPr/>
+                        <w:overflowPunct w:val="true"/>
+                        <w:rPr>
+                          <w:color w:val="000000"/>
+                        </w:rPr>
                       </w:pPr>
                       <w:r>
                         <w:rPr>
+                          <w:color w:val="000000"/>
                           <w:sz w:val="20"/>
                         </w:rPr>
                         <w:t>2</w:t>
@@ -10180,9 +10192,10 @@
         <w:pStyle w:val="Normal"/>
         <w:numPr>
           <w:ilvl w:val="0"/>
-          <w:numId w:val="1"/>
+          <w:numId w:val="0"/>
         </w:numPr>
         <w:spacing w:lineRule="auto" w:line="360"/>
+        <w:ind w:left="1440" w:hanging="0"/>
         <w:jc w:val="left"/>
         <w:rPr>
           <w:caps w:val="false"/>
@@ -10246,7 +10259,7 @@
                 <wp:positionV relativeFrom="paragraph">
                   <wp:posOffset>335915</wp:posOffset>
                 </wp:positionV>
-                <wp:extent cx="102870" cy="146050"/>
+                <wp:extent cx="103505" cy="146050"/>
                 <wp:effectExtent l="0" t="0" r="0" b="0"/>
                 <wp:wrapNone/>
                 <wp:docPr id="7" name="Shape1_6"/>
@@ -10257,7 +10270,7 @@
                       <wps:spPr>
                         <a:xfrm>
                           <a:off x="0" y="0"/>
-                          <a:ext cx="102240" cy="145440"/>
+                          <a:ext cx="102960" cy="145440"/>
                         </a:xfrm>
                         <a:prstGeom prst="rect">
                           <a:avLst/>
@@ -10278,11 +10291,14 @@
                           <w:p>
                             <w:pPr>
                               <w:pStyle w:val="FrameContents"/>
-                              <w:overflowPunct w:val="false"/>
-                              <w:rPr/>
+                              <w:overflowPunct w:val="true"/>
+                              <w:rPr>
+                                <w:color w:val="000000"/>
+                              </w:rPr>
                             </w:pPr>
                             <w:r>
                               <w:rPr>
+                                <w:color w:val="000000"/>
                                 <w:sz w:val="20"/>
                               </w:rPr>
                               <w:t>3</w:t>
@@ -10301,7 +10317,7 @@
           </mc:Choice>
           <mc:Fallback>
             <w:pict>
-              <v:rect id="shape_0" ID="Shape1_6" stroked="f" style="position:absolute;margin-left:482.1pt;margin-top:26.45pt;width:8pt;height:11.4pt">
+              <v:rect id="shape_0" ID="Shape1_6" stroked="f" style="position:absolute;margin-left:482.1pt;margin-top:26.45pt;width:8.05pt;height:11.4pt">
                 <w10:wrap type="square"/>
                 <v:fill o:detectmouseclick="t" on="false"/>
                 <v:stroke color="#3465a4" joinstyle="round" endcap="flat"/>
@@ -10310,11 +10326,14 @@
                     <w:p>
                       <w:pPr>
                         <w:pStyle w:val="FrameContents"/>
-                        <w:overflowPunct w:val="false"/>
-                        <w:rPr/>
+                        <w:overflowPunct w:val="true"/>
+                        <w:rPr>
+                          <w:color w:val="000000"/>
+                        </w:rPr>
                       </w:pPr>
                       <w:r>
                         <w:rPr>
+                          <w:color w:val="000000"/>
                           <w:sz w:val="20"/>
                         </w:rPr>
                         <w:t>3</w:t>
@@ -11445,7 +11464,7 @@
                 <wp:positionV relativeFrom="paragraph">
                   <wp:posOffset>323850</wp:posOffset>
                 </wp:positionV>
-                <wp:extent cx="102870" cy="146050"/>
+                <wp:extent cx="103505" cy="146050"/>
                 <wp:effectExtent l="0" t="0" r="0" b="0"/>
                 <wp:wrapNone/>
                 <wp:docPr id="10" name="Shape1_1"/>
@@ -11456,7 +11475,7 @@
                       <wps:spPr>
                         <a:xfrm>
                           <a:off x="0" y="0"/>
-                          <a:ext cx="102240" cy="145440"/>
+                          <a:ext cx="102960" cy="145440"/>
                         </a:xfrm>
                         <a:prstGeom prst="rect">
                           <a:avLst/>
@@ -11477,11 +11496,14 @@
                           <w:p>
                             <w:pPr>
                               <w:pStyle w:val="FrameContents"/>
-                              <w:overflowPunct w:val="false"/>
-                              <w:rPr/>
+                              <w:overflowPunct w:val="true"/>
+                              <w:rPr>
+                                <w:color w:val="000000"/>
+                              </w:rPr>
                             </w:pPr>
                             <w:r>
                               <w:rPr>
+                                <w:color w:val="000000"/>
                                 <w:sz w:val="20"/>
                               </w:rPr>
                               <w:t>4</w:t>
@@ -11500,7 +11522,7 @@
           </mc:Choice>
           <mc:Fallback>
             <w:pict>
-              <v:rect id="shape_0" ID="Shape1_1" stroked="f" style="position:absolute;margin-left:482.85pt;margin-top:25.5pt;width:8pt;height:11.4pt">
+              <v:rect id="shape_0" ID="Shape1_1" stroked="f" style="position:absolute;margin-left:482.85pt;margin-top:25.5pt;width:8.05pt;height:11.4pt">
                 <w10:wrap type="square"/>
                 <v:fill o:detectmouseclick="t" on="false"/>
                 <v:stroke color="#3465a4" joinstyle="round" endcap="flat"/>
@@ -11509,11 +11531,14 @@
                     <w:p>
                       <w:pPr>
                         <w:pStyle w:val="FrameContents"/>
-                        <w:overflowPunct w:val="false"/>
-                        <w:rPr/>
+                        <w:overflowPunct w:val="true"/>
+                        <w:rPr>
+                          <w:color w:val="000000"/>
+                        </w:rPr>
                       </w:pPr>
                       <w:r>
                         <w:rPr>
+                          <w:color w:val="000000"/>
                           <w:sz w:val="20"/>
                         </w:rPr>
                         <w:t>4</w:t>
@@ -12507,7 +12532,7 @@
                 <wp:positionV relativeFrom="paragraph">
                   <wp:posOffset>213360</wp:posOffset>
                 </wp:positionV>
-                <wp:extent cx="102870" cy="146050"/>
+                <wp:extent cx="103505" cy="146050"/>
                 <wp:effectExtent l="0" t="0" r="0" b="0"/>
                 <wp:wrapNone/>
                 <wp:docPr id="14" name="Shape1_3"/>
@@ -12518,7 +12543,7 @@
                       <wps:spPr>
                         <a:xfrm>
                           <a:off x="0" y="0"/>
-                          <a:ext cx="102240" cy="145440"/>
+                          <a:ext cx="102960" cy="145440"/>
                         </a:xfrm>
                         <a:prstGeom prst="rect">
                           <a:avLst/>
@@ -12539,11 +12564,14 @@
                           <w:p>
                             <w:pPr>
                               <w:pStyle w:val="FrameContents"/>
-                              <w:overflowPunct w:val="false"/>
-                              <w:rPr/>
+                              <w:overflowPunct w:val="true"/>
+                              <w:rPr>
+                                <w:color w:val="000000"/>
+                              </w:rPr>
                             </w:pPr>
                             <w:r>
                               <w:rPr>
+                                <w:color w:val="000000"/>
                                 <w:sz w:val="20"/>
                               </w:rPr>
                               <w:t>5</w:t>
@@ -12562,7 +12590,7 @@
           </mc:Choice>
           <mc:Fallback>
             <w:pict>
-              <v:rect id="shape_0" ID="Shape1_3" stroked="f" style="position:absolute;margin-left:483pt;margin-top:16.8pt;width:8pt;height:11.4pt">
+              <v:rect id="shape_0" ID="Shape1_3" stroked="f" style="position:absolute;margin-left:483pt;margin-top:16.8pt;width:8.05pt;height:11.4pt">
                 <w10:wrap type="square"/>
                 <v:fill o:detectmouseclick="t" on="false"/>
                 <v:stroke color="#3465a4" joinstyle="round" endcap="flat"/>
@@ -12571,11 +12599,14 @@
                     <w:p>
                       <w:pPr>
                         <w:pStyle w:val="FrameContents"/>
-                        <w:overflowPunct w:val="false"/>
-                        <w:rPr/>
+                        <w:overflowPunct w:val="true"/>
+                        <w:rPr>
+                          <w:color w:val="000000"/>
+                        </w:rPr>
                       </w:pPr>
                       <w:r>
                         <w:rPr>
+                          <w:color w:val="000000"/>
                           <w:sz w:val="20"/>
                         </w:rPr>
                         <w:t>5</w:t>
@@ -13239,7 +13270,7 @@
                 <wp:positionV relativeFrom="paragraph">
                   <wp:posOffset>408305</wp:posOffset>
                 </wp:positionV>
-                <wp:extent cx="697865" cy="146050"/>
+                <wp:extent cx="698500" cy="146050"/>
                 <wp:effectExtent l="0" t="0" r="0" b="0"/>
                 <wp:wrapNone/>
                 <wp:docPr id="18" name="Shape1_5"/>
@@ -13250,7 +13281,7 @@
                       <wps:spPr>
                         <a:xfrm>
                           <a:off x="0" y="0"/>
-                          <a:ext cx="697320" cy="145440"/>
+                          <a:ext cx="698040" cy="145440"/>
                         </a:xfrm>
                         <a:prstGeom prst="rect">
                           <a:avLst/>
@@ -13271,11 +13302,14 @@
                           <w:p>
                             <w:pPr>
                               <w:pStyle w:val="FrameContents"/>
-                              <w:overflowPunct w:val="false"/>
-                              <w:rPr/>
+                              <w:overflowPunct w:val="true"/>
+                              <w:rPr>
+                                <w:color w:val="000000"/>
+                              </w:rPr>
                             </w:pPr>
                             <w:r>
                               <w:rPr>
+                                <w:color w:val="000000"/>
                                 <w:sz w:val="20"/>
                               </w:rPr>
                               <w:t>6</w:t>
@@ -13294,7 +13328,7 @@
           </mc:Choice>
           <mc:Fallback>
             <w:pict>
-              <v:rect id="shape_0" ID="Shape1_5" stroked="f" style="position:absolute;margin-left:86.45pt;margin-top:32.15pt;width:54.85pt;height:11.4pt">
+              <v:rect id="shape_0" ID="Shape1_5" stroked="f" style="position:absolute;margin-left:86.45pt;margin-top:32.15pt;width:54.9pt;height:11.4pt">
                 <w10:wrap type="square"/>
                 <v:fill o:detectmouseclick="t" on="false"/>
                 <v:stroke color="#3465a4" joinstyle="round" endcap="flat"/>
@@ -13303,11 +13337,14 @@
                     <w:p>
                       <w:pPr>
                         <w:pStyle w:val="FrameContents"/>
-                        <w:overflowPunct w:val="false"/>
-                        <w:rPr/>
+                        <w:overflowPunct w:val="true"/>
+                        <w:rPr>
+                          <w:color w:val="000000"/>
+                        </w:rPr>
                       </w:pPr>
                       <w:r>
                         <w:rPr>
+                          <w:color w:val="000000"/>
                           <w:sz w:val="20"/>
                         </w:rPr>
                         <w:t>6</w:t>
@@ -13472,9 +13509,9 @@
       </w:tblPr>
       <w:tblGrid>
         <w:gridCol w:w="2340"/>
-        <w:gridCol w:w="2163"/>
+        <w:gridCol w:w="2162"/>
         <w:gridCol w:w="2425"/>
-        <w:gridCol w:w="2164"/>
+        <w:gridCol w:w="2165"/>
         <w:gridCol w:w="1075"/>
       </w:tblGrid>
       <w:tr>
@@ -13517,7 +13554,7 @@
         </w:tc>
         <w:tc>
           <w:tcPr>
-            <w:tcW w:w="2163" w:type="dxa"/>
+            <w:tcW w:w="2162" w:type="dxa"/>
             <w:tcBorders>
               <w:top w:val="single" w:sz="2" w:space="0" w:color="CCCCCC"/>
               <w:left w:val="single" w:sz="2" w:space="0" w:color="CCCCCC"/>
@@ -13589,7 +13626,7 @@
         </w:tc>
         <w:tc>
           <w:tcPr>
-            <w:tcW w:w="2164" w:type="dxa"/>
+            <w:tcW w:w="2165" w:type="dxa"/>
             <w:tcBorders>
               <w:top w:val="single" w:sz="2" w:space="0" w:color="CCCCCC"/>
               <w:left w:val="single" w:sz="2" w:space="0" w:color="CCCCCC"/>
@@ -13700,7 +13737,7 @@
         </w:tc>
         <w:tc>
           <w:tcPr>
-            <w:tcW w:w="2163" w:type="dxa"/>
+            <w:tcW w:w="2162" w:type="dxa"/>
             <w:tcBorders>
               <w:left w:val="single" w:sz="2" w:space="0" w:color="CCCCCC"/>
               <w:bottom w:val="single" w:sz="2" w:space="0" w:color="CCCCCC"/>
@@ -13838,7 +13875,7 @@
         </w:tc>
         <w:tc>
           <w:tcPr>
-            <w:tcW w:w="2164" w:type="dxa"/>
+            <w:tcW w:w="2165" w:type="dxa"/>
             <w:tcBorders>
               <w:left w:val="single" w:sz="2" w:space="0" w:color="CCCCCC"/>
               <w:bottom w:val="single" w:sz="2" w:space="0" w:color="CCCCCC"/>
@@ -13932,7 +13969,7 @@
         </w:tc>
         <w:tc>
           <w:tcPr>
-            <w:tcW w:w="2163" w:type="dxa"/>
+            <w:tcW w:w="2162" w:type="dxa"/>
             <w:tcBorders>
               <w:left w:val="single" w:sz="2" w:space="0" w:color="CCCCCC"/>
               <w:bottom w:val="single" w:sz="2" w:space="0" w:color="CCCCCC"/>
@@ -14070,7 +14107,7 @@
         </w:tc>
         <w:tc>
           <w:tcPr>
-            <w:tcW w:w="2164" w:type="dxa"/>
+            <w:tcW w:w="2165" w:type="dxa"/>
             <w:tcBorders>
               <w:left w:val="single" w:sz="2" w:space="0" w:color="CCCCCC"/>
               <w:bottom w:val="single" w:sz="2" w:space="0" w:color="CCCCCC"/>
@@ -14164,7 +14201,7 @@
         </w:tc>
         <w:tc>
           <w:tcPr>
-            <w:tcW w:w="2163" w:type="dxa"/>
+            <w:tcW w:w="2162" w:type="dxa"/>
             <w:tcBorders>
               <w:left w:val="single" w:sz="2" w:space="0" w:color="CCCCCC"/>
               <w:bottom w:val="single" w:sz="2" w:space="0" w:color="CCCCCC"/>
@@ -14302,7 +14339,7 @@
         </w:tc>
         <w:tc>
           <w:tcPr>
-            <w:tcW w:w="2164" w:type="dxa"/>
+            <w:tcW w:w="2165" w:type="dxa"/>
             <w:tcBorders>
               <w:left w:val="single" w:sz="2" w:space="0" w:color="CCCCCC"/>
               <w:bottom w:val="single" w:sz="2" w:space="0" w:color="CCCCCC"/>
@@ -14396,7 +14433,7 @@
         </w:tc>
         <w:tc>
           <w:tcPr>
-            <w:tcW w:w="2163" w:type="dxa"/>
+            <w:tcW w:w="2162" w:type="dxa"/>
             <w:tcBorders>
               <w:left w:val="single" w:sz="2" w:space="0" w:color="CCCCCC"/>
               <w:bottom w:val="single" w:sz="2" w:space="0" w:color="CCCCCC"/>
@@ -14483,7 +14520,7 @@
         </w:tc>
         <w:tc>
           <w:tcPr>
-            <w:tcW w:w="2164" w:type="dxa"/>
+            <w:tcW w:w="2165" w:type="dxa"/>
             <w:tcBorders>
               <w:left w:val="single" w:sz="2" w:space="0" w:color="CCCCCC"/>
               <w:bottom w:val="single" w:sz="2" w:space="0" w:color="CCCCCC"/>
@@ -14680,7 +14717,7 @@
                 <wp:positionV relativeFrom="paragraph">
                   <wp:posOffset>4918075</wp:posOffset>
                 </wp:positionV>
-                <wp:extent cx="713740" cy="146050"/>
+                <wp:extent cx="714375" cy="146050"/>
                 <wp:effectExtent l="0" t="0" r="0" b="0"/>
                 <wp:wrapNone/>
                 <wp:docPr id="20" name="Shape1_4"/>
@@ -14691,7 +14728,7 @@
                       <wps:spPr>
                         <a:xfrm>
                           <a:off x="0" y="0"/>
-                          <a:ext cx="713160" cy="145440"/>
+                          <a:ext cx="713880" cy="145440"/>
                         </a:xfrm>
                         <a:prstGeom prst="rect">
                           <a:avLst/>
@@ -14712,11 +14749,14 @@
                           <w:p>
                             <w:pPr>
                               <w:pStyle w:val="FrameContents"/>
-                              <w:overflowPunct w:val="false"/>
-                              <w:rPr/>
+                              <w:overflowPunct w:val="true"/>
+                              <w:rPr>
+                                <w:color w:val="000000"/>
+                              </w:rPr>
                             </w:pPr>
                             <w:r>
                               <w:rPr>
+                                <w:color w:val="000000"/>
                                 <w:sz w:val="20"/>
                               </w:rPr>
                               <w:t>7</w:t>
@@ -14735,7 +14775,7 @@
           </mc:Choice>
           <mc:Fallback>
             <w:pict>
-              <v:rect id="shape_0" ID="Shape1_4" stroked="f" style="position:absolute;margin-left:55.55pt;margin-top:387.25pt;width:56.1pt;height:11.4pt">
+              <v:rect id="shape_0" ID="Shape1_4" stroked="f" style="position:absolute;margin-left:55.55pt;margin-top:387.25pt;width:56.15pt;height:11.4pt">
                 <w10:wrap type="square"/>
                 <v:fill o:detectmouseclick="t" on="false"/>
                 <v:stroke color="#3465a4" joinstyle="round" endcap="flat"/>
@@ -14744,11 +14784,14 @@
                     <w:p>
                       <w:pPr>
                         <w:pStyle w:val="FrameContents"/>
-                        <w:overflowPunct w:val="false"/>
-                        <w:rPr/>
+                        <w:overflowPunct w:val="true"/>
+                        <w:rPr>
+                          <w:color w:val="000000"/>
+                        </w:rPr>
                       </w:pPr>
                       <w:r>
                         <w:rPr>
+                          <w:color w:val="000000"/>
                           <w:sz w:val="20"/>
                         </w:rPr>
                         <w:t>7</w:t>
@@ -16178,7 +16221,7 @@
                 <wp:positionV relativeFrom="paragraph">
                   <wp:posOffset>142875</wp:posOffset>
                 </wp:positionV>
-                <wp:extent cx="713740" cy="146050"/>
+                <wp:extent cx="714375" cy="146050"/>
                 <wp:effectExtent l="0" t="0" r="0" b="0"/>
                 <wp:wrapNone/>
                 <wp:docPr id="25" name="Shape1_7"/>
@@ -16189,7 +16232,7 @@
                       <wps:spPr>
                         <a:xfrm>
                           <a:off x="0" y="0"/>
-                          <a:ext cx="713160" cy="145440"/>
+                          <a:ext cx="713880" cy="145440"/>
                         </a:xfrm>
                         <a:prstGeom prst="rect">
                           <a:avLst/>
@@ -16210,11 +16253,14 @@
                           <w:p>
                             <w:pPr>
                               <w:pStyle w:val="FrameContents"/>
-                              <w:overflowPunct w:val="false"/>
-                              <w:rPr/>
+                              <w:overflowPunct w:val="true"/>
+                              <w:rPr>
+                                <w:color w:val="000000"/>
+                              </w:rPr>
                             </w:pPr>
                             <w:r>
                               <w:rPr>
+                                <w:color w:val="000000"/>
                                 <w:sz w:val="20"/>
                               </w:rPr>
                               <w:t>8</w:t>
@@ -16233,7 +16279,7 @@
           </mc:Choice>
           <mc:Fallback>
             <w:pict>
-              <v:rect id="shape_0" ID="Shape1_7" stroked="f" style="position:absolute;margin-left:525.55pt;margin-top:11.25pt;width:56.1pt;height:11.4pt">
+              <v:rect id="shape_0" ID="Shape1_7" stroked="f" style="position:absolute;margin-left:525.55pt;margin-top:11.25pt;width:56.15pt;height:11.4pt">
                 <w10:wrap type="square"/>
                 <v:fill o:detectmouseclick="t" on="false"/>
                 <v:stroke color="#3465a4" joinstyle="round" endcap="flat"/>
@@ -16242,11 +16288,14 @@
                     <w:p>
                       <w:pPr>
                         <w:pStyle w:val="FrameContents"/>
-                        <w:overflowPunct w:val="false"/>
-                        <w:rPr/>
+                        <w:overflowPunct w:val="true"/>
+                        <w:rPr>
+                          <w:color w:val="000000"/>
+                        </w:rPr>
                       </w:pPr>
                       <w:r>
                         <w:rPr>
+                          <w:color w:val="000000"/>
                           <w:sz w:val="20"/>
                         </w:rPr>
                         <w:t>8</w:t>
@@ -16377,7 +16426,7 @@
                 <wp:positionV relativeFrom="paragraph">
                   <wp:posOffset>4552950</wp:posOffset>
                 </wp:positionV>
-                <wp:extent cx="713740" cy="146050"/>
+                <wp:extent cx="714375" cy="146050"/>
                 <wp:effectExtent l="0" t="0" r="0" b="0"/>
                 <wp:wrapNone/>
                 <wp:docPr id="28" name="Shape1_2"/>
@@ -16388,7 +16437,7 @@
                       <wps:spPr>
                         <a:xfrm>
                           <a:off x="0" y="0"/>
-                          <a:ext cx="713160" cy="145440"/>
+                          <a:ext cx="713880" cy="145440"/>
                         </a:xfrm>
                         <a:prstGeom prst="rect">
                           <a:avLst/>
@@ -16409,11 +16458,14 @@
                           <w:p>
                             <w:pPr>
                               <w:pStyle w:val="FrameContents"/>
-                              <w:overflowPunct w:val="false"/>
-                              <w:rPr/>
+                              <w:overflowPunct w:val="true"/>
+                              <w:rPr>
+                                <w:color w:val="000000"/>
+                              </w:rPr>
                             </w:pPr>
                             <w:r>
                               <w:rPr>
+                                <w:color w:val="000000"/>
                                 <w:sz w:val="20"/>
                               </w:rPr>
                               <w:t>9</w:t>
@@ -16432,7 +16484,7 @@
           </mc:Choice>
           <mc:Fallback>
             <w:pict>
-              <v:rect id="shape_0" ID="Shape1_2" stroked="f" style="position:absolute;margin-left:525.65pt;margin-top:358.5pt;width:56.1pt;height:11.4pt">
+              <v:rect id="shape_0" ID="Shape1_2" stroked="f" style="position:absolute;margin-left:525.65pt;margin-top:358.5pt;width:56.15pt;height:11.4pt">
                 <w10:wrap type="square"/>
                 <v:fill o:detectmouseclick="t" on="false"/>
                 <v:stroke color="#3465a4" joinstyle="round" endcap="flat"/>
@@ -16441,11 +16493,14 @@
                     <w:p>
                       <w:pPr>
                         <w:pStyle w:val="FrameContents"/>
-                        <w:overflowPunct w:val="false"/>
-                        <w:rPr/>
+                        <w:overflowPunct w:val="true"/>
+                        <w:rPr>
+                          <w:color w:val="000000"/>
+                        </w:rPr>
                       </w:pPr>
                       <w:r>
                         <w:rPr>
+                          <w:color w:val="000000"/>
                           <w:sz w:val="20"/>
                         </w:rPr>
                         <w:t>9</w:t>
@@ -16798,7 +16853,7 @@
                 <wp:positionV relativeFrom="paragraph">
                   <wp:posOffset>522605</wp:posOffset>
                 </wp:positionV>
-                <wp:extent cx="713740" cy="146050"/>
+                <wp:extent cx="714375" cy="146050"/>
                 <wp:effectExtent l="0" t="0" r="0" b="0"/>
                 <wp:wrapNone/>
                 <wp:docPr id="32" name="Shape1_8"/>
@@ -16809,7 +16864,7 @@
                       <wps:spPr>
                         <a:xfrm>
                           <a:off x="0" y="0"/>
-                          <a:ext cx="713160" cy="145440"/>
+                          <a:ext cx="713880" cy="145440"/>
                         </a:xfrm>
                         <a:prstGeom prst="rect">
                           <a:avLst/>
@@ -16830,11 +16885,14 @@
                           <w:p>
                             <w:pPr>
                               <w:pStyle w:val="FrameContents"/>
-                              <w:overflowPunct w:val="false"/>
-                              <w:rPr/>
+                              <w:overflowPunct w:val="true"/>
+                              <w:rPr>
+                                <w:color w:val="000000"/>
+                              </w:rPr>
                             </w:pPr>
                             <w:r>
                               <w:rPr>
+                                <w:color w:val="000000"/>
                                 <w:sz w:val="20"/>
                               </w:rPr>
                               <w:t>10</w:t>
@@ -16853,7 +16911,7 @@
           </mc:Choice>
           <mc:Fallback>
             <w:pict>
-              <v:rect id="shape_0" ID="Shape1_8" stroked="f" style="position:absolute;margin-left:482.4pt;margin-top:41.15pt;width:56.1pt;height:11.4pt">
+              <v:rect id="shape_0" ID="Shape1_8" stroked="f" style="position:absolute;margin-left:482.4pt;margin-top:41.15pt;width:56.15pt;height:11.4pt">
                 <w10:wrap type="square"/>
                 <v:fill o:detectmouseclick="t" on="false"/>
                 <v:stroke color="#3465a4" joinstyle="round" endcap="flat"/>
@@ -16862,11 +16920,14 @@
                     <w:p>
                       <w:pPr>
                         <w:pStyle w:val="FrameContents"/>
-                        <w:overflowPunct w:val="false"/>
-                        <w:rPr/>
+                        <w:overflowPunct w:val="true"/>
+                        <w:rPr>
+                          <w:color w:val="000000"/>
+                        </w:rPr>
                       </w:pPr>
                       <w:r>
                         <w:rPr>
+                          <w:color w:val="000000"/>
                           <w:sz w:val="20"/>
                         </w:rPr>
                         <w:t>10</w:t>
@@ -16878,37 +16939,6 @@
             </w:pict>
           </mc:Fallback>
         </mc:AlternateContent>
-      </w:r>
-    </w:p>
-    <w:p>
-      <w:pPr>
-        <w:pStyle w:val="Normal"/>
-        <w:bidi w:val="0"/>
-        <w:spacing w:lineRule="auto" w:line="240" w:before="0" w:after="283"/>
-        <w:ind w:left="0" w:right="0" w:hanging="0"/>
-        <w:jc w:val="both"/>
-        <w:rPr>
-          <w:rFonts w:ascii="Times" w:hAnsi="Times"/>
-          <w:b/>
-          <w:b/>
-          <w:bCs/>
-          <w:i w:val="false"/>
-          <w:i w:val="false"/>
-          <w:iCs w:val="false"/>
-          <w:sz w:val="32"/>
-          <w:szCs w:val="32"/>
-        </w:rPr>
-      </w:pPr>
-      <w:r>
-        <w:rPr>
-          <w:rFonts w:ascii="Times" w:hAnsi="Times"/>
-          <w:b/>
-          <w:bCs/>
-          <w:i w:val="false"/>
-          <w:iCs w:val="false"/>
-          <w:sz w:val="32"/>
-          <w:szCs w:val="32"/>
-        </w:rPr>
       </w:r>
     </w:p>
     <w:p>
@@ -18496,10 +18526,57 @@
         </w:rPr>
       </w:pPr>
       <w:r>
+        <w:rPr>
+          <w:rFonts w:ascii="Times" w:hAnsi="Times"/>
+          <w:b w:val="false"/>
+          <w:bCs w:val="false"/>
+          <w:i w:val="false"/>
+          <w:iCs w:val="false"/>
+          <w:caps w:val="false"/>
+          <w:smallCaps w:val="false"/>
+          <w:strike w:val="false"/>
+          <w:dstrike w:val="false"/>
+          <w:color w:val="000000"/>
+          <w:spacing w:val="0"/>
+          <w:sz w:val="24"/>
+          <w:szCs w:val="24"/>
+          <w:u w:val="none"/>
+          <w:effect w:val="none"/>
+        </w:rPr>
+      </w:r>
+    </w:p>
+    <w:p>
+      <w:pPr>
+        <w:pStyle w:val="Normal"/>
+        <w:bidi w:val="0"/>
+        <w:spacing w:lineRule="auto" w:line="360" w:before="57" w:after="197"/>
+        <w:ind w:left="0" w:right="0" w:hanging="0"/>
+        <w:jc w:val="left"/>
+        <w:rPr>
+          <w:rFonts w:ascii="Times" w:hAnsi="Times"/>
+          <w:b w:val="false"/>
+          <w:b w:val="false"/>
+          <w:bCs w:val="false"/>
+          <w:i w:val="false"/>
+          <w:i w:val="false"/>
+          <w:iCs w:val="false"/>
+          <w:caps w:val="false"/>
+          <w:smallCaps w:val="false"/>
+          <w:strike w:val="false"/>
+          <w:dstrike w:val="false"/>
+          <w:color w:val="000000"/>
+          <w:spacing w:val="0"/>
+          <w:sz w:val="24"/>
+          <w:szCs w:val="24"/>
+          <w:u w:val="none"/>
+          <w:effect w:val="none"/>
+        </w:rPr>
+      </w:pPr>
+      <w:r>
         <mc:AlternateContent>
           <mc:Choice Requires="wps">
             <w:drawing>
-              <wp:anchor behindDoc="0" distT="0" distB="0" distL="0" distR="0" simplePos="0" locked="0" layoutInCell="1" allowOverlap="1" relativeHeight="35">
+              <wp:anchor behindDoc="0" distT="0" distB="0" distL="0" distR="0" simplePos="0" locked="0" layoutInCell="1" allowOverlap="1" relativeHeight="23">
                 <wp:simplePos x="0" y="0"/>
                 <wp:positionH relativeFrom="column">
                   <wp:posOffset>6126480</wp:posOffset>
@@ -18507,7 +18584,7 @@
                 <wp:positionV relativeFrom="paragraph">
                   <wp:posOffset>763905</wp:posOffset>
                 </wp:positionV>
-                <wp:extent cx="713740" cy="146050"/>
+                <wp:extent cx="714375" cy="146050"/>
                 <wp:effectExtent l="0" t="0" r="0" b="0"/>
                 <wp:wrapNone/>
                 <wp:docPr id="34" name="Shape1_9"/>
@@ -18518,7 +18595,7 @@
                       <wps:spPr>
                         <a:xfrm>
                           <a:off x="0" y="0"/>
-                          <a:ext cx="713160" cy="145440"/>
+                          <a:ext cx="713880" cy="145440"/>
                         </a:xfrm>
                         <a:prstGeom prst="rect">
                           <a:avLst/>
@@ -18539,20 +18616,17 @@
                           <w:p>
                             <w:pPr>
                               <w:pStyle w:val="FrameContents"/>
-                              <w:overflowPunct w:val="false"/>
-                              <w:rPr/>
+                              <w:overflowPunct w:val="true"/>
+                              <w:rPr>
+                                <w:color w:val="000000"/>
+                              </w:rPr>
                             </w:pPr>
                             <w:r>
                               <w:rPr>
+                                <w:color w:val="000000"/>
                                 <w:sz w:val="20"/>
                               </w:rPr>
-                              <w:t>1</w:t>
-                            </w:r>
-                            <w:r>
-                              <w:rPr>
-                                <w:sz w:val="20"/>
-                              </w:rPr>
-                              <w:t>1</w:t>
+                              <w:t>11</w:t>
                             </w:r>
                           </w:p>
                         </w:txbxContent>
@@ -18568,7 +18642,7 @@
           </mc:Choice>
           <mc:Fallback>
             <w:pict>
-              <v:rect id="shape_0" ID="Shape1_9" stroked="f" style="position:absolute;margin-left:482.4pt;margin-top:60.15pt;width:56.1pt;height:11.4pt">
+              <v:rect id="shape_0" ID="Shape1_9" stroked="f" style="position:absolute;margin-left:482.4pt;margin-top:60.15pt;width:56.15pt;height:11.4pt">
                 <w10:wrap type="square"/>
                 <v:fill o:detectmouseclick="t" on="false"/>
                 <v:stroke color="#3465a4" joinstyle="round" endcap="flat"/>
@@ -18577,20 +18651,17 @@
                     <w:p>
                       <w:pPr>
                         <w:pStyle w:val="FrameContents"/>
-                        <w:overflowPunct w:val="false"/>
-                        <w:rPr/>
+                        <w:overflowPunct w:val="true"/>
+                        <w:rPr>
+                          <w:color w:val="000000"/>
+                        </w:rPr>
                       </w:pPr>
                       <w:r>
                         <w:rPr>
+                          <w:color w:val="000000"/>
                           <w:sz w:val="20"/>
                         </w:rPr>
-                        <w:t>1</w:t>
-                      </w:r>
-                      <w:r>
-                        <w:rPr>
-                          <w:sz w:val="20"/>
-                        </w:rPr>
-                        <w:t>1</w:t>
+                        <w:t>11</w:t>
                       </w:r>
                     </w:p>
                   </w:txbxContent>
@@ -19505,7 +19576,7 @@
     <w:pPr>
       <w:widowControl/>
       <w:suppressAutoHyphens w:val="true"/>
-      <w:overflowPunct w:val="true"/>
+      <w:overflowPunct w:val="false"/>
       <w:bidi w:val="0"/>
       <w:spacing w:before="0" w:after="0"/>
       <w:jc w:val="left"/>

--- a/SD-Project.docx
+++ b/SD-Project.docx
@@ -2796,8 +2796,8 @@
         </w:tblCellMar>
       </w:tblPr>
       <w:tblGrid>
-        <w:gridCol w:w="533"/>
-        <w:gridCol w:w="3153"/>
+        <w:gridCol w:w="532"/>
+        <w:gridCol w:w="3154"/>
         <w:gridCol w:w="908"/>
         <w:gridCol w:w="1350"/>
         <w:gridCol w:w="1347"/>
@@ -2810,7 +2810,7 @@
         </w:trPr>
         <w:tc>
           <w:tcPr>
-            <w:tcW w:w="533" w:type="dxa"/>
+            <w:tcW w:w="532" w:type="dxa"/>
             <w:tcBorders>
               <w:top w:val="single" w:sz="4" w:space="0" w:color="000000"/>
               <w:left w:val="single" w:sz="4" w:space="0" w:color="000000"/>
@@ -2841,7 +2841,7 @@
         </w:tc>
         <w:tc>
           <w:tcPr>
-            <w:tcW w:w="9441" w:type="dxa"/>
+            <w:tcW w:w="9442" w:type="dxa"/>
             <w:gridSpan w:val="6"/>
             <w:tcBorders>
               <w:top w:val="single" w:sz="4" w:space="0" w:color="000000"/>
@@ -2879,7 +2879,7 @@
         </w:trPr>
         <w:tc>
           <w:tcPr>
-            <w:tcW w:w="533" w:type="dxa"/>
+            <w:tcW w:w="532" w:type="dxa"/>
             <w:vMerge w:val="restart"/>
             <w:tcBorders>
               <w:top w:val="single" w:sz="4" w:space="0" w:color="000000"/>
@@ -2912,7 +2912,7 @@
         </w:tc>
         <w:tc>
           <w:tcPr>
-            <w:tcW w:w="3153" w:type="dxa"/>
+            <w:tcW w:w="3154" w:type="dxa"/>
             <w:vMerge w:val="restart"/>
             <w:tcBorders>
               <w:top w:val="single" w:sz="4" w:space="0" w:color="000000"/>
@@ -3036,7 +3036,7 @@
         </w:trPr>
         <w:tc>
           <w:tcPr>
-            <w:tcW w:w="533" w:type="dxa"/>
+            <w:tcW w:w="532" w:type="dxa"/>
             <w:vMerge w:val="continue"/>
             <w:tcBorders>
               <w:top w:val="single" w:sz="4" w:space="0" w:color="000000"/>
@@ -3057,7 +3057,7 @@
         </w:tc>
         <w:tc>
           <w:tcPr>
-            <w:tcW w:w="3153" w:type="dxa"/>
+            <w:tcW w:w="3154" w:type="dxa"/>
             <w:vMerge w:val="continue"/>
             <w:tcBorders>
               <w:top w:val="single" w:sz="4" w:space="0" w:color="000000"/>
@@ -3255,7 +3255,7 @@
         </w:trPr>
         <w:tc>
           <w:tcPr>
-            <w:tcW w:w="533" w:type="dxa"/>
+            <w:tcW w:w="532" w:type="dxa"/>
             <w:tcBorders>
               <w:top w:val="single" w:sz="4" w:space="0" w:color="000000"/>
               <w:left w:val="single" w:sz="4" w:space="0" w:color="000000"/>
@@ -3287,7 +3287,7 @@
         </w:tc>
         <w:tc>
           <w:tcPr>
-            <w:tcW w:w="3153" w:type="dxa"/>
+            <w:tcW w:w="3154" w:type="dxa"/>
             <w:tcBorders>
               <w:top w:val="single" w:sz="4" w:space="0" w:color="000000"/>
               <w:left w:val="single" w:sz="4" w:space="0" w:color="000000"/>
@@ -3481,7 +3481,7 @@
         </w:trPr>
         <w:tc>
           <w:tcPr>
-            <w:tcW w:w="533" w:type="dxa"/>
+            <w:tcW w:w="532" w:type="dxa"/>
             <w:tcBorders>
               <w:top w:val="single" w:sz="4" w:space="0" w:color="000000"/>
               <w:left w:val="single" w:sz="4" w:space="0" w:color="000000"/>
@@ -3513,7 +3513,7 @@
         </w:tc>
         <w:tc>
           <w:tcPr>
-            <w:tcW w:w="3153" w:type="dxa"/>
+            <w:tcW w:w="3154" w:type="dxa"/>
             <w:tcBorders>
               <w:top w:val="single" w:sz="4" w:space="0" w:color="000000"/>
               <w:left w:val="single" w:sz="4" w:space="0" w:color="000000"/>
@@ -3707,7 +3707,7 @@
         </w:trPr>
         <w:tc>
           <w:tcPr>
-            <w:tcW w:w="533" w:type="dxa"/>
+            <w:tcW w:w="532" w:type="dxa"/>
             <w:tcBorders>
               <w:top w:val="single" w:sz="4" w:space="0" w:color="000000"/>
               <w:left w:val="single" w:sz="4" w:space="0" w:color="000000"/>
@@ -3739,7 +3739,7 @@
         </w:tc>
         <w:tc>
           <w:tcPr>
-            <w:tcW w:w="3153" w:type="dxa"/>
+            <w:tcW w:w="3154" w:type="dxa"/>
             <w:tcBorders>
               <w:top w:val="single" w:sz="4" w:space="0" w:color="000000"/>
               <w:left w:val="single" w:sz="4" w:space="0" w:color="000000"/>
@@ -3933,7 +3933,7 @@
         </w:trPr>
         <w:tc>
           <w:tcPr>
-            <w:tcW w:w="533" w:type="dxa"/>
+            <w:tcW w:w="532" w:type="dxa"/>
             <w:tcBorders>
               <w:top w:val="single" w:sz="4" w:space="0" w:color="000000"/>
               <w:left w:val="single" w:sz="4" w:space="0" w:color="000000"/>
@@ -3965,7 +3965,7 @@
         </w:tc>
         <w:tc>
           <w:tcPr>
-            <w:tcW w:w="3153" w:type="dxa"/>
+            <w:tcW w:w="3154" w:type="dxa"/>
             <w:tcBorders>
               <w:top w:val="single" w:sz="4" w:space="0" w:color="000000"/>
               <w:left w:val="single" w:sz="4" w:space="0" w:color="000000"/>
@@ -4180,7 +4180,7 @@
         </w:trPr>
         <w:tc>
           <w:tcPr>
-            <w:tcW w:w="533" w:type="dxa"/>
+            <w:tcW w:w="532" w:type="dxa"/>
             <w:tcBorders>
               <w:top w:val="single" w:sz="4" w:space="0" w:color="000000"/>
               <w:left w:val="single" w:sz="4" w:space="0" w:color="000000"/>
@@ -4212,7 +4212,7 @@
         </w:tc>
         <w:tc>
           <w:tcPr>
-            <w:tcW w:w="3153" w:type="dxa"/>
+            <w:tcW w:w="3154" w:type="dxa"/>
             <w:tcBorders>
               <w:top w:val="single" w:sz="4" w:space="0" w:color="000000"/>
               <w:left w:val="single" w:sz="4" w:space="0" w:color="000000"/>
@@ -4406,7 +4406,7 @@
         </w:trPr>
         <w:tc>
           <w:tcPr>
-            <w:tcW w:w="533" w:type="dxa"/>
+            <w:tcW w:w="532" w:type="dxa"/>
             <w:tcBorders>
               <w:top w:val="single" w:sz="4" w:space="0" w:color="000000"/>
               <w:left w:val="single" w:sz="4" w:space="0" w:color="000000"/>
@@ -4438,7 +4438,7 @@
         </w:tc>
         <w:tc>
           <w:tcPr>
-            <w:tcW w:w="3153" w:type="dxa"/>
+            <w:tcW w:w="3154" w:type="dxa"/>
             <w:tcBorders>
               <w:top w:val="single" w:sz="4" w:space="0" w:color="000000"/>
               <w:left w:val="single" w:sz="4" w:space="0" w:color="000000"/>
@@ -4632,7 +4632,7 @@
         </w:trPr>
         <w:tc>
           <w:tcPr>
-            <w:tcW w:w="533" w:type="dxa"/>
+            <w:tcW w:w="532" w:type="dxa"/>
             <w:tcBorders>
               <w:top w:val="single" w:sz="4" w:space="0" w:color="000000"/>
               <w:left w:val="single" w:sz="4" w:space="0" w:color="000000"/>
@@ -4663,7 +4663,7 @@
         </w:tc>
         <w:tc>
           <w:tcPr>
-            <w:tcW w:w="3153" w:type="dxa"/>
+            <w:tcW w:w="3154" w:type="dxa"/>
             <w:tcBorders>
               <w:top w:val="single" w:sz="4" w:space="0" w:color="000000"/>
               <w:left w:val="single" w:sz="4" w:space="0" w:color="000000"/>
@@ -8288,7 +8288,7 @@
                 <wp:positionV relativeFrom="paragraph">
                   <wp:posOffset>769620</wp:posOffset>
                 </wp:positionV>
-                <wp:extent cx="103505" cy="146050"/>
+                <wp:extent cx="104140" cy="146050"/>
                 <wp:effectExtent l="0" t="0" r="0" b="0"/>
                 <wp:wrapNone/>
                 <wp:docPr id="3" name="Shape1"/>
@@ -8299,7 +8299,7 @@
                       <wps:spPr>
                         <a:xfrm>
                           <a:off x="0" y="0"/>
-                          <a:ext cx="102960" cy="145440"/>
+                          <a:ext cx="103680" cy="145440"/>
                         </a:xfrm>
                         <a:prstGeom prst="rect">
                           <a:avLst/>
@@ -8320,7 +8320,7 @@
                           <w:p>
                             <w:pPr>
                               <w:pStyle w:val="FrameContents"/>
-                              <w:overflowPunct w:val="true"/>
+                              <w:overflowPunct w:val="false"/>
                               <w:rPr>
                                 <w:color w:val="000000"/>
                               </w:rPr>
@@ -8346,7 +8346,7 @@
           </mc:Choice>
           <mc:Fallback>
             <w:pict>
-              <v:rect id="shape_0" ID="Shape1" stroked="f" style="position:absolute;margin-left:484.2pt;margin-top:60.6pt;width:8.05pt;height:11.4pt">
+              <v:rect id="shape_0" ID="Shape1" stroked="f" style="position:absolute;margin-left:484.2pt;margin-top:60.6pt;width:8.1pt;height:11.4pt">
                 <w10:wrap type="square"/>
                 <v:fill o:detectmouseclick="t" on="false"/>
                 <v:stroke color="#3465a4" joinstyle="round" endcap="flat"/>
@@ -8355,7 +8355,7 @@
                     <w:p>
                       <w:pPr>
                         <w:pStyle w:val="FrameContents"/>
-                        <w:overflowPunct w:val="true"/>
+                        <w:overflowPunct w:val="false"/>
                         <w:rPr>
                           <w:color w:val="000000"/>
                         </w:rPr>
@@ -8386,7 +8386,9 @@
           <w:szCs w:val="24"/>
         </w:rPr>
         <w:tab/>
-        <w:t xml:space="preserve">The PHP Hypertext Preprocessor (PHP) is a programming language that allows web developers to create dynamic content that interacts with databases. PHP is basically used for developing web based software applications. This tutorial helps you to build your base with PHP. PHP started out as a small open source project that evolved as more and more people found out how useful it was. Rasmus Lerdorf unleashed the first version of PHP way back in 1994. phpMyAdmin is a free and open source administration tool for MySQL and MariaDB. As a portable web application written primarily in PHP, it has become one of the most popular MySQL administration tools, especially for web hosting services. </w:t>
+        <w:t xml:space="preserve">The PHP Hypertext Preprocessor (PHP) is a programming language that allows web developers to create dynamic content that interacts with databases. PHP is basically used for developing web based software applications. This tutorial helps you to build your base with PHP. </w:t>
+        <w:tab/>
+        <w:t xml:space="preserve">PHP started out as a small open source project that evolved as more and more people found out how useful it was. Rasmus Lerdorf unleashed the first version of PHP way back in 1994. phpMyAdmin is a free and open source administration tool for MySQL and MariaDB. As a portable web application written primarily in PHP, it has become one of the most popular MySQL administration tools, especially for web hosting services. </w:t>
       </w:r>
     </w:p>
     <w:p>
@@ -8712,7 +8714,7 @@
                 <wp:positionV relativeFrom="paragraph">
                   <wp:posOffset>850900</wp:posOffset>
                 </wp:positionV>
-                <wp:extent cx="103505" cy="146050"/>
+                <wp:extent cx="104140" cy="146050"/>
                 <wp:effectExtent l="0" t="0" r="0" b="0"/>
                 <wp:wrapNone/>
                 <wp:docPr id="5" name="Shape1_0"/>
@@ -8723,7 +8725,7 @@
                       <wps:spPr>
                         <a:xfrm>
                           <a:off x="0" y="0"/>
-                          <a:ext cx="102960" cy="145440"/>
+                          <a:ext cx="103680" cy="145440"/>
                         </a:xfrm>
                         <a:prstGeom prst="rect">
                           <a:avLst/>
@@ -8744,7 +8746,7 @@
                           <w:p>
                             <w:pPr>
                               <w:pStyle w:val="FrameContents"/>
-                              <w:overflowPunct w:val="true"/>
+                              <w:overflowPunct w:val="false"/>
                               <w:rPr>
                                 <w:color w:val="000000"/>
                               </w:rPr>
@@ -8770,7 +8772,7 @@
           </mc:Choice>
           <mc:Fallback>
             <w:pict>
-              <v:rect id="shape_0" ID="Shape1_0" stroked="f" style="position:absolute;margin-left:483pt;margin-top:67pt;width:8.05pt;height:11.4pt">
+              <v:rect id="shape_0" ID="Shape1_0" stroked="f" style="position:absolute;margin-left:483pt;margin-top:67pt;width:8.1pt;height:11.4pt">
                 <w10:wrap type="square"/>
                 <v:fill o:detectmouseclick="t" on="false"/>
                 <v:stroke color="#3465a4" joinstyle="round" endcap="flat"/>
@@ -8779,7 +8781,7 @@
                     <w:p>
                       <w:pPr>
                         <w:pStyle w:val="FrameContents"/>
-                        <w:overflowPunct w:val="true"/>
+                        <w:overflowPunct w:val="false"/>
                         <w:rPr>
                           <w:color w:val="000000"/>
                         </w:rPr>
@@ -10259,7 +10261,7 @@
                 <wp:positionV relativeFrom="paragraph">
                   <wp:posOffset>335915</wp:posOffset>
                 </wp:positionV>
-                <wp:extent cx="103505" cy="146050"/>
+                <wp:extent cx="104140" cy="146050"/>
                 <wp:effectExtent l="0" t="0" r="0" b="0"/>
                 <wp:wrapNone/>
                 <wp:docPr id="7" name="Shape1_6"/>
@@ -10270,7 +10272,7 @@
                       <wps:spPr>
                         <a:xfrm>
                           <a:off x="0" y="0"/>
-                          <a:ext cx="102960" cy="145440"/>
+                          <a:ext cx="103680" cy="145440"/>
                         </a:xfrm>
                         <a:prstGeom prst="rect">
                           <a:avLst/>
@@ -10291,7 +10293,7 @@
                           <w:p>
                             <w:pPr>
                               <w:pStyle w:val="FrameContents"/>
-                              <w:overflowPunct w:val="true"/>
+                              <w:overflowPunct w:val="false"/>
                               <w:rPr>
                                 <w:color w:val="000000"/>
                               </w:rPr>
@@ -10317,7 +10319,7 @@
           </mc:Choice>
           <mc:Fallback>
             <w:pict>
-              <v:rect id="shape_0" ID="Shape1_6" stroked="f" style="position:absolute;margin-left:482.1pt;margin-top:26.45pt;width:8.05pt;height:11.4pt">
+              <v:rect id="shape_0" ID="Shape1_6" stroked="f" style="position:absolute;margin-left:482.1pt;margin-top:26.45pt;width:8.1pt;height:11.4pt">
                 <w10:wrap type="square"/>
                 <v:fill o:detectmouseclick="t" on="false"/>
                 <v:stroke color="#3465a4" joinstyle="round" endcap="flat"/>
@@ -10326,7 +10328,7 @@
                     <w:p>
                       <w:pPr>
                         <w:pStyle w:val="FrameContents"/>
-                        <w:overflowPunct w:val="true"/>
+                        <w:overflowPunct w:val="false"/>
                         <w:rPr>
                           <w:color w:val="000000"/>
                         </w:rPr>
@@ -11464,7 +11466,7 @@
                 <wp:positionV relativeFrom="paragraph">
                   <wp:posOffset>323850</wp:posOffset>
                 </wp:positionV>
-                <wp:extent cx="103505" cy="146050"/>
+                <wp:extent cx="104140" cy="146050"/>
                 <wp:effectExtent l="0" t="0" r="0" b="0"/>
                 <wp:wrapNone/>
                 <wp:docPr id="10" name="Shape1_1"/>
@@ -11475,7 +11477,7 @@
                       <wps:spPr>
                         <a:xfrm>
                           <a:off x="0" y="0"/>
-                          <a:ext cx="102960" cy="145440"/>
+                          <a:ext cx="103680" cy="145440"/>
                         </a:xfrm>
                         <a:prstGeom prst="rect">
                           <a:avLst/>
@@ -11496,7 +11498,7 @@
                           <w:p>
                             <w:pPr>
                               <w:pStyle w:val="FrameContents"/>
-                              <w:overflowPunct w:val="true"/>
+                              <w:overflowPunct w:val="false"/>
                               <w:rPr>
                                 <w:color w:val="000000"/>
                               </w:rPr>
@@ -11522,7 +11524,7 @@
           </mc:Choice>
           <mc:Fallback>
             <w:pict>
-              <v:rect id="shape_0" ID="Shape1_1" stroked="f" style="position:absolute;margin-left:482.85pt;margin-top:25.5pt;width:8.05pt;height:11.4pt">
+              <v:rect id="shape_0" ID="Shape1_1" stroked="f" style="position:absolute;margin-left:482.85pt;margin-top:25.5pt;width:8.1pt;height:11.4pt">
                 <w10:wrap type="square"/>
                 <v:fill o:detectmouseclick="t" on="false"/>
                 <v:stroke color="#3465a4" joinstyle="round" endcap="flat"/>
@@ -11531,7 +11533,7 @@
                     <w:p>
                       <w:pPr>
                         <w:pStyle w:val="FrameContents"/>
-                        <w:overflowPunct w:val="true"/>
+                        <w:overflowPunct w:val="false"/>
                         <w:rPr>
                           <w:color w:val="000000"/>
                         </w:rPr>
@@ -12532,7 +12534,7 @@
                 <wp:positionV relativeFrom="paragraph">
                   <wp:posOffset>213360</wp:posOffset>
                 </wp:positionV>
-                <wp:extent cx="103505" cy="146050"/>
+                <wp:extent cx="104140" cy="146050"/>
                 <wp:effectExtent l="0" t="0" r="0" b="0"/>
                 <wp:wrapNone/>
                 <wp:docPr id="14" name="Shape1_3"/>
@@ -12543,7 +12545,7 @@
                       <wps:spPr>
                         <a:xfrm>
                           <a:off x="0" y="0"/>
-                          <a:ext cx="102960" cy="145440"/>
+                          <a:ext cx="103680" cy="145440"/>
                         </a:xfrm>
                         <a:prstGeom prst="rect">
                           <a:avLst/>
@@ -12564,7 +12566,7 @@
                           <w:p>
                             <w:pPr>
                               <w:pStyle w:val="FrameContents"/>
-                              <w:overflowPunct w:val="true"/>
+                              <w:overflowPunct w:val="false"/>
                               <w:rPr>
                                 <w:color w:val="000000"/>
                               </w:rPr>
@@ -12590,7 +12592,7 @@
           </mc:Choice>
           <mc:Fallback>
             <w:pict>
-              <v:rect id="shape_0" ID="Shape1_3" stroked="f" style="position:absolute;margin-left:483pt;margin-top:16.8pt;width:8.05pt;height:11.4pt">
+              <v:rect id="shape_0" ID="Shape1_3" stroked="f" style="position:absolute;margin-left:483pt;margin-top:16.8pt;width:8.1pt;height:11.4pt">
                 <w10:wrap type="square"/>
                 <v:fill o:detectmouseclick="t" on="false"/>
                 <v:stroke color="#3465a4" joinstyle="round" endcap="flat"/>
@@ -12599,7 +12601,7 @@
                     <w:p>
                       <w:pPr>
                         <w:pStyle w:val="FrameContents"/>
-                        <w:overflowPunct w:val="true"/>
+                        <w:overflowPunct w:val="false"/>
                         <w:rPr>
                           <w:color w:val="000000"/>
                         </w:rPr>
@@ -13270,7 +13272,7 @@
                 <wp:positionV relativeFrom="paragraph">
                   <wp:posOffset>408305</wp:posOffset>
                 </wp:positionV>
-                <wp:extent cx="698500" cy="146050"/>
+                <wp:extent cx="699135" cy="146050"/>
                 <wp:effectExtent l="0" t="0" r="0" b="0"/>
                 <wp:wrapNone/>
                 <wp:docPr id="18" name="Shape1_5"/>
@@ -13281,7 +13283,7 @@
                       <wps:spPr>
                         <a:xfrm>
                           <a:off x="0" y="0"/>
-                          <a:ext cx="698040" cy="145440"/>
+                          <a:ext cx="698400" cy="145440"/>
                         </a:xfrm>
                         <a:prstGeom prst="rect">
                           <a:avLst/>
@@ -13302,7 +13304,7 @@
                           <w:p>
                             <w:pPr>
                               <w:pStyle w:val="FrameContents"/>
-                              <w:overflowPunct w:val="true"/>
+                              <w:overflowPunct w:val="false"/>
                               <w:rPr>
                                 <w:color w:val="000000"/>
                               </w:rPr>
@@ -13328,7 +13330,7 @@
           </mc:Choice>
           <mc:Fallback>
             <w:pict>
-              <v:rect id="shape_0" ID="Shape1_5" stroked="f" style="position:absolute;margin-left:86.45pt;margin-top:32.15pt;width:54.9pt;height:11.4pt">
+              <v:rect id="shape_0" ID="Shape1_5" stroked="f" style="position:absolute;margin-left:86.45pt;margin-top:32.15pt;width:54.95pt;height:11.4pt">
                 <w10:wrap type="square"/>
                 <v:fill o:detectmouseclick="t" on="false"/>
                 <v:stroke color="#3465a4" joinstyle="round" endcap="flat"/>
@@ -13337,7 +13339,7 @@
                     <w:p>
                       <w:pPr>
                         <w:pStyle w:val="FrameContents"/>
-                        <w:overflowPunct w:val="true"/>
+                        <w:overflowPunct w:val="false"/>
                         <w:rPr>
                           <w:color w:val="000000"/>
                         </w:rPr>
@@ -13509,9 +13511,9 @@
       </w:tblPr>
       <w:tblGrid>
         <w:gridCol w:w="2340"/>
-        <w:gridCol w:w="2162"/>
+        <w:gridCol w:w="2161"/>
         <w:gridCol w:w="2425"/>
-        <w:gridCol w:w="2165"/>
+        <w:gridCol w:w="2166"/>
         <w:gridCol w:w="1075"/>
       </w:tblGrid>
       <w:tr>
@@ -13554,7 +13556,7 @@
         </w:tc>
         <w:tc>
           <w:tcPr>
-            <w:tcW w:w="2162" w:type="dxa"/>
+            <w:tcW w:w="2161" w:type="dxa"/>
             <w:tcBorders>
               <w:top w:val="single" w:sz="2" w:space="0" w:color="CCCCCC"/>
               <w:left w:val="single" w:sz="2" w:space="0" w:color="CCCCCC"/>
@@ -13626,7 +13628,7 @@
         </w:tc>
         <w:tc>
           <w:tcPr>
-            <w:tcW w:w="2165" w:type="dxa"/>
+            <w:tcW w:w="2166" w:type="dxa"/>
             <w:tcBorders>
               <w:top w:val="single" w:sz="2" w:space="0" w:color="CCCCCC"/>
               <w:left w:val="single" w:sz="2" w:space="0" w:color="CCCCCC"/>
@@ -13737,7 +13739,7 @@
         </w:tc>
         <w:tc>
           <w:tcPr>
-            <w:tcW w:w="2162" w:type="dxa"/>
+            <w:tcW w:w="2161" w:type="dxa"/>
             <w:tcBorders>
               <w:left w:val="single" w:sz="2" w:space="0" w:color="CCCCCC"/>
               <w:bottom w:val="single" w:sz="2" w:space="0" w:color="CCCCCC"/>
@@ -13875,7 +13877,7 @@
         </w:tc>
         <w:tc>
           <w:tcPr>
-            <w:tcW w:w="2165" w:type="dxa"/>
+            <w:tcW w:w="2166" w:type="dxa"/>
             <w:tcBorders>
               <w:left w:val="single" w:sz="2" w:space="0" w:color="CCCCCC"/>
               <w:bottom w:val="single" w:sz="2" w:space="0" w:color="CCCCCC"/>
@@ -13969,7 +13971,7 @@
         </w:tc>
         <w:tc>
           <w:tcPr>
-            <w:tcW w:w="2162" w:type="dxa"/>
+            <w:tcW w:w="2161" w:type="dxa"/>
             <w:tcBorders>
               <w:left w:val="single" w:sz="2" w:space="0" w:color="CCCCCC"/>
               <w:bottom w:val="single" w:sz="2" w:space="0" w:color="CCCCCC"/>
@@ -14107,7 +14109,7 @@
         </w:tc>
         <w:tc>
           <w:tcPr>
-            <w:tcW w:w="2165" w:type="dxa"/>
+            <w:tcW w:w="2166" w:type="dxa"/>
             <w:tcBorders>
               <w:left w:val="single" w:sz="2" w:space="0" w:color="CCCCCC"/>
               <w:bottom w:val="single" w:sz="2" w:space="0" w:color="CCCCCC"/>
@@ -14201,7 +14203,7 @@
         </w:tc>
         <w:tc>
           <w:tcPr>
-            <w:tcW w:w="2162" w:type="dxa"/>
+            <w:tcW w:w="2161" w:type="dxa"/>
             <w:tcBorders>
               <w:left w:val="single" w:sz="2" w:space="0" w:color="CCCCCC"/>
               <w:bottom w:val="single" w:sz="2" w:space="0" w:color="CCCCCC"/>
@@ -14339,7 +14341,7 @@
         </w:tc>
         <w:tc>
           <w:tcPr>
-            <w:tcW w:w="2165" w:type="dxa"/>
+            <w:tcW w:w="2166" w:type="dxa"/>
             <w:tcBorders>
               <w:left w:val="single" w:sz="2" w:space="0" w:color="CCCCCC"/>
               <w:bottom w:val="single" w:sz="2" w:space="0" w:color="CCCCCC"/>
@@ -14433,7 +14435,7 @@
         </w:tc>
         <w:tc>
           <w:tcPr>
-            <w:tcW w:w="2162" w:type="dxa"/>
+            <w:tcW w:w="2161" w:type="dxa"/>
             <w:tcBorders>
               <w:left w:val="single" w:sz="2" w:space="0" w:color="CCCCCC"/>
               <w:bottom w:val="single" w:sz="2" w:space="0" w:color="CCCCCC"/>
@@ -14520,7 +14522,7 @@
         </w:tc>
         <w:tc>
           <w:tcPr>
-            <w:tcW w:w="2165" w:type="dxa"/>
+            <w:tcW w:w="2166" w:type="dxa"/>
             <w:tcBorders>
               <w:left w:val="single" w:sz="2" w:space="0" w:color="CCCCCC"/>
               <w:bottom w:val="single" w:sz="2" w:space="0" w:color="CCCCCC"/>
@@ -14717,7 +14719,7 @@
                 <wp:positionV relativeFrom="paragraph">
                   <wp:posOffset>4918075</wp:posOffset>
                 </wp:positionV>
-                <wp:extent cx="714375" cy="146050"/>
+                <wp:extent cx="715010" cy="146050"/>
                 <wp:effectExtent l="0" t="0" r="0" b="0"/>
                 <wp:wrapNone/>
                 <wp:docPr id="20" name="Shape1_4"/>
@@ -14728,7 +14730,7 @@
                       <wps:spPr>
                         <a:xfrm>
                           <a:off x="0" y="0"/>
-                          <a:ext cx="713880" cy="145440"/>
+                          <a:ext cx="714240" cy="145440"/>
                         </a:xfrm>
                         <a:prstGeom prst="rect">
                           <a:avLst/>
@@ -14749,7 +14751,7 @@
                           <w:p>
                             <w:pPr>
                               <w:pStyle w:val="FrameContents"/>
-                              <w:overflowPunct w:val="true"/>
+                              <w:overflowPunct w:val="false"/>
                               <w:rPr>
                                 <w:color w:val="000000"/>
                               </w:rPr>
@@ -14775,7 +14777,7 @@
           </mc:Choice>
           <mc:Fallback>
             <w:pict>
-              <v:rect id="shape_0" ID="Shape1_4" stroked="f" style="position:absolute;margin-left:55.55pt;margin-top:387.25pt;width:56.15pt;height:11.4pt">
+              <v:rect id="shape_0" ID="Shape1_4" stroked="f" style="position:absolute;margin-left:55.55pt;margin-top:387.25pt;width:56.2pt;height:11.4pt">
                 <w10:wrap type="square"/>
                 <v:fill o:detectmouseclick="t" on="false"/>
                 <v:stroke color="#3465a4" joinstyle="round" endcap="flat"/>
@@ -14784,7 +14786,7 @@
                     <w:p>
                       <w:pPr>
                         <w:pStyle w:val="FrameContents"/>
-                        <w:overflowPunct w:val="true"/>
+                        <w:overflowPunct w:val="false"/>
                         <w:rPr>
                           <w:color w:val="000000"/>
                         </w:rPr>
@@ -15610,12 +15612,12 @@
           <wp:anchor behindDoc="0" distT="0" distB="0" distL="0" distR="0" simplePos="0" locked="0" layoutInCell="1" allowOverlap="1" relativeHeight="8">
             <wp:simplePos x="0" y="0"/>
             <wp:positionH relativeFrom="column">
-              <wp:posOffset>266700</wp:posOffset>
+              <wp:posOffset>300990</wp:posOffset>
             </wp:positionH>
             <wp:positionV relativeFrom="paragraph">
               <wp:posOffset>116840</wp:posOffset>
             </wp:positionV>
-            <wp:extent cx="5864860" cy="4496435"/>
+            <wp:extent cx="5830570" cy="4324985"/>
             <wp:effectExtent l="0" t="0" r="0" b="0"/>
             <wp:wrapSquare wrapText="largest"/>
             <wp:docPr id="24" name="Image8" descr=""/>
@@ -15633,7 +15635,7 @@
                   </pic:nvPicPr>
                   <pic:blipFill>
                     <a:blip r:embed="rId11"/>
-                    <a:srcRect l="0" t="0" r="0" b="26465"/>
+                    <a:srcRect l="578" t="0" r="0" b="29260"/>
                     <a:stretch>
                       <a:fillRect/>
                     </a:stretch>
@@ -15641,7 +15643,7 @@
                   <pic:spPr bwMode="auto">
                     <a:xfrm>
                       <a:off x="0" y="0"/>
-                      <a:ext cx="5864860" cy="4496435"/>
+                      <a:ext cx="5830570" cy="4324985"/>
                     </a:xfrm>
                     <a:prstGeom prst="rect">
                       <a:avLst/>
@@ -16221,7 +16223,7 @@
                 <wp:positionV relativeFrom="paragraph">
                   <wp:posOffset>142875</wp:posOffset>
                 </wp:positionV>
-                <wp:extent cx="714375" cy="146050"/>
+                <wp:extent cx="715010" cy="146050"/>
                 <wp:effectExtent l="0" t="0" r="0" b="0"/>
                 <wp:wrapNone/>
                 <wp:docPr id="25" name="Shape1_7"/>
@@ -16232,7 +16234,7 @@
                       <wps:spPr>
                         <a:xfrm>
                           <a:off x="0" y="0"/>
-                          <a:ext cx="713880" cy="145440"/>
+                          <a:ext cx="714240" cy="145440"/>
                         </a:xfrm>
                         <a:prstGeom prst="rect">
                           <a:avLst/>
@@ -16253,7 +16255,7 @@
                           <w:p>
                             <w:pPr>
                               <w:pStyle w:val="FrameContents"/>
-                              <w:overflowPunct w:val="true"/>
+                              <w:overflowPunct w:val="false"/>
                               <w:rPr>
                                 <w:color w:val="000000"/>
                               </w:rPr>
@@ -16279,7 +16281,7 @@
           </mc:Choice>
           <mc:Fallback>
             <w:pict>
-              <v:rect id="shape_0" ID="Shape1_7" stroked="f" style="position:absolute;margin-left:525.55pt;margin-top:11.25pt;width:56.15pt;height:11.4pt">
+              <v:rect id="shape_0" ID="Shape1_7" stroked="f" style="position:absolute;margin-left:525.55pt;margin-top:11.25pt;width:56.2pt;height:11.4pt">
                 <w10:wrap type="square"/>
                 <v:fill o:detectmouseclick="t" on="false"/>
                 <v:stroke color="#3465a4" joinstyle="round" endcap="flat"/>
@@ -16288,7 +16290,7 @@
                     <w:p>
                       <w:pPr>
                         <w:pStyle w:val="FrameContents"/>
-                        <w:overflowPunct w:val="true"/>
+                        <w:overflowPunct w:val="false"/>
                         <w:rPr>
                           <w:color w:val="000000"/>
                         </w:rPr>
@@ -16426,7 +16428,7 @@
                 <wp:positionV relativeFrom="paragraph">
                   <wp:posOffset>4552950</wp:posOffset>
                 </wp:positionV>
-                <wp:extent cx="714375" cy="146050"/>
+                <wp:extent cx="715010" cy="146050"/>
                 <wp:effectExtent l="0" t="0" r="0" b="0"/>
                 <wp:wrapNone/>
                 <wp:docPr id="28" name="Shape1_2"/>
@@ -16437,7 +16439,7 @@
                       <wps:spPr>
                         <a:xfrm>
                           <a:off x="0" y="0"/>
-                          <a:ext cx="713880" cy="145440"/>
+                          <a:ext cx="714240" cy="145440"/>
                         </a:xfrm>
                         <a:prstGeom prst="rect">
                           <a:avLst/>
@@ -16458,7 +16460,7 @@
                           <w:p>
                             <w:pPr>
                               <w:pStyle w:val="FrameContents"/>
-                              <w:overflowPunct w:val="true"/>
+                              <w:overflowPunct w:val="false"/>
                               <w:rPr>
                                 <w:color w:val="000000"/>
                               </w:rPr>
@@ -16484,7 +16486,7 @@
           </mc:Choice>
           <mc:Fallback>
             <w:pict>
-              <v:rect id="shape_0" ID="Shape1_2" stroked="f" style="position:absolute;margin-left:525.65pt;margin-top:358.5pt;width:56.15pt;height:11.4pt">
+              <v:rect id="shape_0" ID="Shape1_2" stroked="f" style="position:absolute;margin-left:525.65pt;margin-top:358.5pt;width:56.2pt;height:11.4pt">
                 <w10:wrap type="square"/>
                 <v:fill o:detectmouseclick="t" on="false"/>
                 <v:stroke color="#3465a4" joinstyle="round" endcap="flat"/>
@@ -16493,7 +16495,7 @@
                     <w:p>
                       <w:pPr>
                         <w:pStyle w:val="FrameContents"/>
-                        <w:overflowPunct w:val="true"/>
+                        <w:overflowPunct w:val="false"/>
                         <w:rPr>
                           <w:color w:val="000000"/>
                         </w:rPr>
@@ -16853,7 +16855,7 @@
                 <wp:positionV relativeFrom="paragraph">
                   <wp:posOffset>522605</wp:posOffset>
                 </wp:positionV>
-                <wp:extent cx="714375" cy="146050"/>
+                <wp:extent cx="715010" cy="146050"/>
                 <wp:effectExtent l="0" t="0" r="0" b="0"/>
                 <wp:wrapNone/>
                 <wp:docPr id="32" name="Shape1_8"/>
@@ -16864,7 +16866,7 @@
                       <wps:spPr>
                         <a:xfrm>
                           <a:off x="0" y="0"/>
-                          <a:ext cx="713880" cy="145440"/>
+                          <a:ext cx="714240" cy="145440"/>
                         </a:xfrm>
                         <a:prstGeom prst="rect">
                           <a:avLst/>
@@ -16885,7 +16887,7 @@
                           <w:p>
                             <w:pPr>
                               <w:pStyle w:val="FrameContents"/>
-                              <w:overflowPunct w:val="true"/>
+                              <w:overflowPunct w:val="false"/>
                               <w:rPr>
                                 <w:color w:val="000000"/>
                               </w:rPr>
@@ -16911,7 +16913,7 @@
           </mc:Choice>
           <mc:Fallback>
             <w:pict>
-              <v:rect id="shape_0" ID="Shape1_8" stroked="f" style="position:absolute;margin-left:482.4pt;margin-top:41.15pt;width:56.15pt;height:11.4pt">
+              <v:rect id="shape_0" ID="Shape1_8" stroked="f" style="position:absolute;margin-left:482.4pt;margin-top:41.15pt;width:56.2pt;height:11.4pt">
                 <w10:wrap type="square"/>
                 <v:fill o:detectmouseclick="t" on="false"/>
                 <v:stroke color="#3465a4" joinstyle="round" endcap="flat"/>
@@ -16920,7 +16922,7 @@
                     <w:p>
                       <w:pPr>
                         <w:pStyle w:val="FrameContents"/>
-                        <w:overflowPunct w:val="true"/>
+                        <w:overflowPunct w:val="false"/>
                         <w:rPr>
                           <w:color w:val="000000"/>
                         </w:rPr>
@@ -18584,7 +18586,7 @@
                 <wp:positionV relativeFrom="paragraph">
                   <wp:posOffset>763905</wp:posOffset>
                 </wp:positionV>
-                <wp:extent cx="714375" cy="146050"/>
+                <wp:extent cx="715010" cy="146050"/>
                 <wp:effectExtent l="0" t="0" r="0" b="0"/>
                 <wp:wrapNone/>
                 <wp:docPr id="34" name="Shape1_9"/>
@@ -18595,7 +18597,7 @@
                       <wps:spPr>
                         <a:xfrm>
                           <a:off x="0" y="0"/>
-                          <a:ext cx="713880" cy="145440"/>
+                          <a:ext cx="714240" cy="145440"/>
                         </a:xfrm>
                         <a:prstGeom prst="rect">
                           <a:avLst/>
@@ -18616,7 +18618,7 @@
                           <w:p>
                             <w:pPr>
                               <w:pStyle w:val="FrameContents"/>
-                              <w:overflowPunct w:val="true"/>
+                              <w:overflowPunct w:val="false"/>
                               <w:rPr>
                                 <w:color w:val="000000"/>
                               </w:rPr>
@@ -18642,7 +18644,7 @@
           </mc:Choice>
           <mc:Fallback>
             <w:pict>
-              <v:rect id="shape_0" ID="Shape1_9" stroked="f" style="position:absolute;margin-left:482.4pt;margin-top:60.15pt;width:56.15pt;height:11.4pt">
+              <v:rect id="shape_0" ID="Shape1_9" stroked="f" style="position:absolute;margin-left:482.4pt;margin-top:60.15pt;width:56.2pt;height:11.4pt">
                 <w10:wrap type="square"/>
                 <v:fill o:detectmouseclick="t" on="false"/>
                 <v:stroke color="#3465a4" joinstyle="round" endcap="flat"/>
@@ -18651,7 +18653,7 @@
                     <w:p>
                       <w:pPr>
                         <w:pStyle w:val="FrameContents"/>
-                        <w:overflowPunct w:val="true"/>
+                        <w:overflowPunct w:val="false"/>
                         <w:rPr>
                           <w:color w:val="000000"/>
                         </w:rPr>
@@ -19576,7 +19578,7 @@
     <w:pPr>
       <w:widowControl/>
       <w:suppressAutoHyphens w:val="true"/>
-      <w:overflowPunct w:val="false"/>
+      <w:overflowPunct w:val="true"/>
       <w:bidi w:val="0"/>
       <w:spacing w:before="0" w:after="0"/>
       <w:jc w:val="left"/>

--- a/SD-Project.docx
+++ b/SD-Project.docx
@@ -2796,9 +2796,9 @@
         </w:tblCellMar>
       </w:tblPr>
       <w:tblGrid>
-        <w:gridCol w:w="532"/>
+        <w:gridCol w:w="531"/>
         <w:gridCol w:w="3154"/>
-        <w:gridCol w:w="908"/>
+        <w:gridCol w:w="909"/>
         <w:gridCol w:w="1350"/>
         <w:gridCol w:w="1347"/>
         <w:gridCol w:w="1351"/>
@@ -2810,7 +2810,7 @@
         </w:trPr>
         <w:tc>
           <w:tcPr>
-            <w:tcW w:w="532" w:type="dxa"/>
+            <w:tcW w:w="531" w:type="dxa"/>
             <w:tcBorders>
               <w:top w:val="single" w:sz="4" w:space="0" w:color="000000"/>
               <w:left w:val="single" w:sz="4" w:space="0" w:color="000000"/>
@@ -2841,7 +2841,7 @@
         </w:tc>
         <w:tc>
           <w:tcPr>
-            <w:tcW w:w="9442" w:type="dxa"/>
+            <w:tcW w:w="9443" w:type="dxa"/>
             <w:gridSpan w:val="6"/>
             <w:tcBorders>
               <w:top w:val="single" w:sz="4" w:space="0" w:color="000000"/>
@@ -2879,7 +2879,7 @@
         </w:trPr>
         <w:tc>
           <w:tcPr>
-            <w:tcW w:w="532" w:type="dxa"/>
+            <w:tcW w:w="531" w:type="dxa"/>
             <w:vMerge w:val="restart"/>
             <w:tcBorders>
               <w:top w:val="single" w:sz="4" w:space="0" w:color="000000"/>
@@ -2965,7 +2965,7 @@
         </w:tc>
         <w:tc>
           <w:tcPr>
-            <w:tcW w:w="908" w:type="dxa"/>
+            <w:tcW w:w="909" w:type="dxa"/>
             <w:vMerge w:val="restart"/>
             <w:tcBorders>
               <w:top w:val="single" w:sz="4" w:space="0" w:color="000000"/>
@@ -3036,7 +3036,7 @@
         </w:trPr>
         <w:tc>
           <w:tcPr>
-            <w:tcW w:w="532" w:type="dxa"/>
+            <w:tcW w:w="531" w:type="dxa"/>
             <w:vMerge w:val="continue"/>
             <w:tcBorders>
               <w:top w:val="single" w:sz="4" w:space="0" w:color="000000"/>
@@ -3078,7 +3078,7 @@
         </w:tc>
         <w:tc>
           <w:tcPr>
-            <w:tcW w:w="908" w:type="dxa"/>
+            <w:tcW w:w="909" w:type="dxa"/>
             <w:vMerge w:val="continue"/>
             <w:tcBorders>
               <w:top w:val="single" w:sz="4" w:space="0" w:color="000000"/>
@@ -3255,7 +3255,7 @@
         </w:trPr>
         <w:tc>
           <w:tcPr>
-            <w:tcW w:w="532" w:type="dxa"/>
+            <w:tcW w:w="531" w:type="dxa"/>
             <w:tcBorders>
               <w:top w:val="single" w:sz="4" w:space="0" w:color="000000"/>
               <w:left w:val="single" w:sz="4" w:space="0" w:color="000000"/>
@@ -3319,7 +3319,7 @@
         </w:tc>
         <w:tc>
           <w:tcPr>
-            <w:tcW w:w="908" w:type="dxa"/>
+            <w:tcW w:w="909" w:type="dxa"/>
             <w:tcBorders>
               <w:top w:val="single" w:sz="4" w:space="0" w:color="000000"/>
               <w:left w:val="single" w:sz="4" w:space="0" w:color="000000"/>
@@ -3481,7 +3481,7 @@
         </w:trPr>
         <w:tc>
           <w:tcPr>
-            <w:tcW w:w="532" w:type="dxa"/>
+            <w:tcW w:w="531" w:type="dxa"/>
             <w:tcBorders>
               <w:top w:val="single" w:sz="4" w:space="0" w:color="000000"/>
               <w:left w:val="single" w:sz="4" w:space="0" w:color="000000"/>
@@ -3545,7 +3545,7 @@
         </w:tc>
         <w:tc>
           <w:tcPr>
-            <w:tcW w:w="908" w:type="dxa"/>
+            <w:tcW w:w="909" w:type="dxa"/>
             <w:tcBorders>
               <w:top w:val="single" w:sz="4" w:space="0" w:color="000000"/>
               <w:left w:val="single" w:sz="4" w:space="0" w:color="000000"/>
@@ -3707,7 +3707,7 @@
         </w:trPr>
         <w:tc>
           <w:tcPr>
-            <w:tcW w:w="532" w:type="dxa"/>
+            <w:tcW w:w="531" w:type="dxa"/>
             <w:tcBorders>
               <w:top w:val="single" w:sz="4" w:space="0" w:color="000000"/>
               <w:left w:val="single" w:sz="4" w:space="0" w:color="000000"/>
@@ -3771,7 +3771,7 @@
         </w:tc>
         <w:tc>
           <w:tcPr>
-            <w:tcW w:w="908" w:type="dxa"/>
+            <w:tcW w:w="909" w:type="dxa"/>
             <w:tcBorders>
               <w:top w:val="single" w:sz="4" w:space="0" w:color="000000"/>
               <w:left w:val="single" w:sz="4" w:space="0" w:color="000000"/>
@@ -3933,7 +3933,7 @@
         </w:trPr>
         <w:tc>
           <w:tcPr>
-            <w:tcW w:w="532" w:type="dxa"/>
+            <w:tcW w:w="531" w:type="dxa"/>
             <w:tcBorders>
               <w:top w:val="single" w:sz="4" w:space="0" w:color="000000"/>
               <w:left w:val="single" w:sz="4" w:space="0" w:color="000000"/>
@@ -4018,7 +4018,7 @@
         </w:tc>
         <w:tc>
           <w:tcPr>
-            <w:tcW w:w="908" w:type="dxa"/>
+            <w:tcW w:w="909" w:type="dxa"/>
             <w:tcBorders>
               <w:top w:val="single" w:sz="4" w:space="0" w:color="000000"/>
               <w:left w:val="single" w:sz="4" w:space="0" w:color="000000"/>
@@ -4180,7 +4180,7 @@
         </w:trPr>
         <w:tc>
           <w:tcPr>
-            <w:tcW w:w="532" w:type="dxa"/>
+            <w:tcW w:w="531" w:type="dxa"/>
             <w:tcBorders>
               <w:top w:val="single" w:sz="4" w:space="0" w:color="000000"/>
               <w:left w:val="single" w:sz="4" w:space="0" w:color="000000"/>
@@ -4244,7 +4244,7 @@
         </w:tc>
         <w:tc>
           <w:tcPr>
-            <w:tcW w:w="908" w:type="dxa"/>
+            <w:tcW w:w="909" w:type="dxa"/>
             <w:tcBorders>
               <w:top w:val="single" w:sz="4" w:space="0" w:color="000000"/>
               <w:left w:val="single" w:sz="4" w:space="0" w:color="000000"/>
@@ -4406,7 +4406,7 @@
         </w:trPr>
         <w:tc>
           <w:tcPr>
-            <w:tcW w:w="532" w:type="dxa"/>
+            <w:tcW w:w="531" w:type="dxa"/>
             <w:tcBorders>
               <w:top w:val="single" w:sz="4" w:space="0" w:color="000000"/>
               <w:left w:val="single" w:sz="4" w:space="0" w:color="000000"/>
@@ -4470,7 +4470,7 @@
         </w:tc>
         <w:tc>
           <w:tcPr>
-            <w:tcW w:w="908" w:type="dxa"/>
+            <w:tcW w:w="909" w:type="dxa"/>
             <w:tcBorders>
               <w:top w:val="single" w:sz="4" w:space="0" w:color="000000"/>
               <w:left w:val="single" w:sz="4" w:space="0" w:color="000000"/>
@@ -4632,7 +4632,7 @@
         </w:trPr>
         <w:tc>
           <w:tcPr>
-            <w:tcW w:w="532" w:type="dxa"/>
+            <w:tcW w:w="531" w:type="dxa"/>
             <w:tcBorders>
               <w:top w:val="single" w:sz="4" w:space="0" w:color="000000"/>
               <w:left w:val="single" w:sz="4" w:space="0" w:color="000000"/>
@@ -4695,7 +4695,7 @@
         </w:tc>
         <w:tc>
           <w:tcPr>
-            <w:tcW w:w="908" w:type="dxa"/>
+            <w:tcW w:w="909" w:type="dxa"/>
             <w:tcBorders>
               <w:top w:val="single" w:sz="4" w:space="0" w:color="000000"/>
               <w:left w:val="single" w:sz="4" w:space="0" w:color="000000"/>
@@ -8288,7 +8288,7 @@
                 <wp:positionV relativeFrom="paragraph">
                   <wp:posOffset>769620</wp:posOffset>
                 </wp:positionV>
-                <wp:extent cx="104140" cy="146050"/>
+                <wp:extent cx="104775" cy="146050"/>
                 <wp:effectExtent l="0" t="0" r="0" b="0"/>
                 <wp:wrapNone/>
                 <wp:docPr id="3" name="Shape1"/>
@@ -8299,7 +8299,7 @@
                       <wps:spPr>
                         <a:xfrm>
                           <a:off x="0" y="0"/>
-                          <a:ext cx="103680" cy="145440"/>
+                          <a:ext cx="104040" cy="145440"/>
                         </a:xfrm>
                         <a:prstGeom prst="rect">
                           <a:avLst/>
@@ -8320,7 +8320,7 @@
                           <w:p>
                             <w:pPr>
                               <w:pStyle w:val="FrameContents"/>
-                              <w:overflowPunct w:val="false"/>
+                              <w:overflowPunct w:val="true"/>
                               <w:rPr>
                                 <w:color w:val="000000"/>
                               </w:rPr>
@@ -8346,7 +8346,7 @@
           </mc:Choice>
           <mc:Fallback>
             <w:pict>
-              <v:rect id="shape_0" ID="Shape1" stroked="f" style="position:absolute;margin-left:484.2pt;margin-top:60.6pt;width:8.1pt;height:11.4pt">
+              <v:rect id="shape_0" ID="Shape1" stroked="f" style="position:absolute;margin-left:484.2pt;margin-top:60.6pt;width:8.15pt;height:11.4pt">
                 <w10:wrap type="square"/>
                 <v:fill o:detectmouseclick="t" on="false"/>
                 <v:stroke color="#3465a4" joinstyle="round" endcap="flat"/>
@@ -8355,7 +8355,7 @@
                     <w:p>
                       <w:pPr>
                         <w:pStyle w:val="FrameContents"/>
-                        <w:overflowPunct w:val="false"/>
+                        <w:overflowPunct w:val="true"/>
                         <w:rPr>
                           <w:color w:val="000000"/>
                         </w:rPr>
@@ -8714,7 +8714,7 @@
                 <wp:positionV relativeFrom="paragraph">
                   <wp:posOffset>850900</wp:posOffset>
                 </wp:positionV>
-                <wp:extent cx="104140" cy="146050"/>
+                <wp:extent cx="104775" cy="146050"/>
                 <wp:effectExtent l="0" t="0" r="0" b="0"/>
                 <wp:wrapNone/>
                 <wp:docPr id="5" name="Shape1_0"/>
@@ -8725,7 +8725,7 @@
                       <wps:spPr>
                         <a:xfrm>
                           <a:off x="0" y="0"/>
-                          <a:ext cx="103680" cy="145440"/>
+                          <a:ext cx="104040" cy="145440"/>
                         </a:xfrm>
                         <a:prstGeom prst="rect">
                           <a:avLst/>
@@ -8746,7 +8746,7 @@
                           <w:p>
                             <w:pPr>
                               <w:pStyle w:val="FrameContents"/>
-                              <w:overflowPunct w:val="false"/>
+                              <w:overflowPunct w:val="true"/>
                               <w:rPr>
                                 <w:color w:val="000000"/>
                               </w:rPr>
@@ -8772,7 +8772,7 @@
           </mc:Choice>
           <mc:Fallback>
             <w:pict>
-              <v:rect id="shape_0" ID="Shape1_0" stroked="f" style="position:absolute;margin-left:483pt;margin-top:67pt;width:8.1pt;height:11.4pt">
+              <v:rect id="shape_0" ID="Shape1_0" stroked="f" style="position:absolute;margin-left:483pt;margin-top:67pt;width:8.15pt;height:11.4pt">
                 <w10:wrap type="square"/>
                 <v:fill o:detectmouseclick="t" on="false"/>
                 <v:stroke color="#3465a4" joinstyle="round" endcap="flat"/>
@@ -8781,7 +8781,7 @@
                     <w:p>
                       <w:pPr>
                         <w:pStyle w:val="FrameContents"/>
-                        <w:overflowPunct w:val="false"/>
+                        <w:overflowPunct w:val="true"/>
                         <w:rPr>
                           <w:color w:val="000000"/>
                         </w:rPr>
@@ -10261,7 +10261,7 @@
                 <wp:positionV relativeFrom="paragraph">
                   <wp:posOffset>335915</wp:posOffset>
                 </wp:positionV>
-                <wp:extent cx="104140" cy="146050"/>
+                <wp:extent cx="104775" cy="146050"/>
                 <wp:effectExtent l="0" t="0" r="0" b="0"/>
                 <wp:wrapNone/>
                 <wp:docPr id="7" name="Shape1_6"/>
@@ -10272,7 +10272,7 @@
                       <wps:spPr>
                         <a:xfrm>
                           <a:off x="0" y="0"/>
-                          <a:ext cx="103680" cy="145440"/>
+                          <a:ext cx="104040" cy="145440"/>
                         </a:xfrm>
                         <a:prstGeom prst="rect">
                           <a:avLst/>
@@ -10293,7 +10293,7 @@
                           <w:p>
                             <w:pPr>
                               <w:pStyle w:val="FrameContents"/>
-                              <w:overflowPunct w:val="false"/>
+                              <w:overflowPunct w:val="true"/>
                               <w:rPr>
                                 <w:color w:val="000000"/>
                               </w:rPr>
@@ -10319,7 +10319,7 @@
           </mc:Choice>
           <mc:Fallback>
             <w:pict>
-              <v:rect id="shape_0" ID="Shape1_6" stroked="f" style="position:absolute;margin-left:482.1pt;margin-top:26.45pt;width:8.1pt;height:11.4pt">
+              <v:rect id="shape_0" ID="Shape1_6" stroked="f" style="position:absolute;margin-left:482.1pt;margin-top:26.45pt;width:8.15pt;height:11.4pt">
                 <w10:wrap type="square"/>
                 <v:fill o:detectmouseclick="t" on="false"/>
                 <v:stroke color="#3465a4" joinstyle="round" endcap="flat"/>
@@ -10328,7 +10328,7 @@
                     <w:p>
                       <w:pPr>
                         <w:pStyle w:val="FrameContents"/>
-                        <w:overflowPunct w:val="false"/>
+                        <w:overflowPunct w:val="true"/>
                         <w:rPr>
                           <w:color w:val="000000"/>
                         </w:rPr>
@@ -10696,7 +10696,39 @@
           <w:sz w:val="24"/>
           <w:szCs w:val="24"/>
         </w:rPr>
-        <w:t>Mozilla Firefox / Google Chrome / Microsoft Edge modern browser</w:t>
+        <w:t xml:space="preserve">Mozilla Firefox / Google Chrome / Microsoft Edge </w:t>
+      </w:r>
+      <w:r>
+        <w:rPr>
+          <w:rFonts w:ascii="Times" w:hAnsi="Times"/>
+          <w:b w:val="false"/>
+          <w:bCs w:val="false"/>
+          <w:i w:val="false"/>
+          <w:iCs w:val="false"/>
+          <w:caps w:val="false"/>
+          <w:smallCaps w:val="false"/>
+          <w:color w:val="000000"/>
+          <w:spacing w:val="0"/>
+          <w:sz w:val="24"/>
+          <w:szCs w:val="24"/>
+        </w:rPr>
+        <w:t>or any</w:t>
+      </w:r>
+      <w:r>
+        <w:rPr>
+          <w:rFonts w:ascii="Times" w:hAnsi="Times"/>
+          <w:b w:val="false"/>
+          <w:bCs w:val="false"/>
+          <w:i w:val="false"/>
+          <w:iCs w:val="false"/>
+          <w:caps w:val="false"/>
+          <w:smallCaps w:val="false"/>
+          <w:color w:val="000000"/>
+          <w:spacing w:val="0"/>
+          <w:sz w:val="24"/>
+          <w:szCs w:val="24"/>
+        </w:rPr>
+        <w:t xml:space="preserve"> modern browser</w:t>
       </w:r>
     </w:p>
     <w:p>
@@ -11466,7 +11498,7 @@
                 <wp:positionV relativeFrom="paragraph">
                   <wp:posOffset>323850</wp:posOffset>
                 </wp:positionV>
-                <wp:extent cx="104140" cy="146050"/>
+                <wp:extent cx="104775" cy="146050"/>
                 <wp:effectExtent l="0" t="0" r="0" b="0"/>
                 <wp:wrapNone/>
                 <wp:docPr id="10" name="Shape1_1"/>
@@ -11477,7 +11509,7 @@
                       <wps:spPr>
                         <a:xfrm>
                           <a:off x="0" y="0"/>
-                          <a:ext cx="103680" cy="145440"/>
+                          <a:ext cx="104040" cy="145440"/>
                         </a:xfrm>
                         <a:prstGeom prst="rect">
                           <a:avLst/>
@@ -11498,7 +11530,7 @@
                           <w:p>
                             <w:pPr>
                               <w:pStyle w:val="FrameContents"/>
-                              <w:overflowPunct w:val="false"/>
+                              <w:overflowPunct w:val="true"/>
                               <w:rPr>
                                 <w:color w:val="000000"/>
                               </w:rPr>
@@ -11524,7 +11556,7 @@
           </mc:Choice>
           <mc:Fallback>
             <w:pict>
-              <v:rect id="shape_0" ID="Shape1_1" stroked="f" style="position:absolute;margin-left:482.85pt;margin-top:25.5pt;width:8.1pt;height:11.4pt">
+              <v:rect id="shape_0" ID="Shape1_1" stroked="f" style="position:absolute;margin-left:482.85pt;margin-top:25.5pt;width:8.15pt;height:11.4pt">
                 <w10:wrap type="square"/>
                 <v:fill o:detectmouseclick="t" on="false"/>
                 <v:stroke color="#3465a4" joinstyle="round" endcap="flat"/>
@@ -11533,7 +11565,7 @@
                     <w:p>
                       <w:pPr>
                         <w:pStyle w:val="FrameContents"/>
-                        <w:overflowPunct w:val="false"/>
+                        <w:overflowPunct w:val="true"/>
                         <w:rPr>
                           <w:color w:val="000000"/>
                         </w:rPr>
@@ -12534,7 +12566,7 @@
                 <wp:positionV relativeFrom="paragraph">
                   <wp:posOffset>213360</wp:posOffset>
                 </wp:positionV>
-                <wp:extent cx="104140" cy="146050"/>
+                <wp:extent cx="104775" cy="146050"/>
                 <wp:effectExtent l="0" t="0" r="0" b="0"/>
                 <wp:wrapNone/>
                 <wp:docPr id="14" name="Shape1_3"/>
@@ -12545,7 +12577,7 @@
                       <wps:spPr>
                         <a:xfrm>
                           <a:off x="0" y="0"/>
-                          <a:ext cx="103680" cy="145440"/>
+                          <a:ext cx="104040" cy="145440"/>
                         </a:xfrm>
                         <a:prstGeom prst="rect">
                           <a:avLst/>
@@ -12566,7 +12598,7 @@
                           <w:p>
                             <w:pPr>
                               <w:pStyle w:val="FrameContents"/>
-                              <w:overflowPunct w:val="false"/>
+                              <w:overflowPunct w:val="true"/>
                               <w:rPr>
                                 <w:color w:val="000000"/>
                               </w:rPr>
@@ -12592,7 +12624,7 @@
           </mc:Choice>
           <mc:Fallback>
             <w:pict>
-              <v:rect id="shape_0" ID="Shape1_3" stroked="f" style="position:absolute;margin-left:483pt;margin-top:16.8pt;width:8.1pt;height:11.4pt">
+              <v:rect id="shape_0" ID="Shape1_3" stroked="f" style="position:absolute;margin-left:483pt;margin-top:16.8pt;width:8.15pt;height:11.4pt">
                 <w10:wrap type="square"/>
                 <v:fill o:detectmouseclick="t" on="false"/>
                 <v:stroke color="#3465a4" joinstyle="round" endcap="flat"/>
@@ -12601,7 +12633,7 @@
                     <w:p>
                       <w:pPr>
                         <w:pStyle w:val="FrameContents"/>
-                        <w:overflowPunct w:val="false"/>
+                        <w:overflowPunct w:val="true"/>
                         <w:rPr>
                           <w:color w:val="000000"/>
                         </w:rPr>
@@ -13272,7 +13304,7 @@
                 <wp:positionV relativeFrom="paragraph">
                   <wp:posOffset>408305</wp:posOffset>
                 </wp:positionV>
-                <wp:extent cx="699135" cy="146050"/>
+                <wp:extent cx="699770" cy="146050"/>
                 <wp:effectExtent l="0" t="0" r="0" b="0"/>
                 <wp:wrapNone/>
                 <wp:docPr id="18" name="Shape1_5"/>
@@ -13283,7 +13315,7 @@
                       <wps:spPr>
                         <a:xfrm>
                           <a:off x="0" y="0"/>
-                          <a:ext cx="698400" cy="145440"/>
+                          <a:ext cx="699120" cy="145440"/>
                         </a:xfrm>
                         <a:prstGeom prst="rect">
                           <a:avLst/>
@@ -13304,7 +13336,7 @@
                           <w:p>
                             <w:pPr>
                               <w:pStyle w:val="FrameContents"/>
-                              <w:overflowPunct w:val="false"/>
+                              <w:overflowPunct w:val="true"/>
                               <w:rPr>
                                 <w:color w:val="000000"/>
                               </w:rPr>
@@ -13330,7 +13362,7 @@
           </mc:Choice>
           <mc:Fallback>
             <w:pict>
-              <v:rect id="shape_0" ID="Shape1_5" stroked="f" style="position:absolute;margin-left:86.45pt;margin-top:32.15pt;width:54.95pt;height:11.4pt">
+              <v:rect id="shape_0" ID="Shape1_5" stroked="f" style="position:absolute;margin-left:86.45pt;margin-top:32.15pt;width:55pt;height:11.4pt">
                 <w10:wrap type="square"/>
                 <v:fill o:detectmouseclick="t" on="false"/>
                 <v:stroke color="#3465a4" joinstyle="round" endcap="flat"/>
@@ -13339,7 +13371,7 @@
                     <w:p>
                       <w:pPr>
                         <w:pStyle w:val="FrameContents"/>
-                        <w:overflowPunct w:val="false"/>
+                        <w:overflowPunct w:val="true"/>
                         <w:rPr>
                           <w:color w:val="000000"/>
                         </w:rPr>
@@ -13511,9 +13543,9 @@
       </w:tblPr>
       <w:tblGrid>
         <w:gridCol w:w="2340"/>
-        <w:gridCol w:w="2161"/>
+        <w:gridCol w:w="2160"/>
         <w:gridCol w:w="2425"/>
-        <w:gridCol w:w="2166"/>
+        <w:gridCol w:w="2167"/>
         <w:gridCol w:w="1075"/>
       </w:tblGrid>
       <w:tr>
@@ -13556,7 +13588,7 @@
         </w:tc>
         <w:tc>
           <w:tcPr>
-            <w:tcW w:w="2161" w:type="dxa"/>
+            <w:tcW w:w="2160" w:type="dxa"/>
             <w:tcBorders>
               <w:top w:val="single" w:sz="2" w:space="0" w:color="CCCCCC"/>
               <w:left w:val="single" w:sz="2" w:space="0" w:color="CCCCCC"/>
@@ -13628,7 +13660,7 @@
         </w:tc>
         <w:tc>
           <w:tcPr>
-            <w:tcW w:w="2166" w:type="dxa"/>
+            <w:tcW w:w="2167" w:type="dxa"/>
             <w:tcBorders>
               <w:top w:val="single" w:sz="2" w:space="0" w:color="CCCCCC"/>
               <w:left w:val="single" w:sz="2" w:space="0" w:color="CCCCCC"/>
@@ -13739,7 +13771,7 @@
         </w:tc>
         <w:tc>
           <w:tcPr>
-            <w:tcW w:w="2161" w:type="dxa"/>
+            <w:tcW w:w="2160" w:type="dxa"/>
             <w:tcBorders>
               <w:left w:val="single" w:sz="2" w:space="0" w:color="CCCCCC"/>
               <w:bottom w:val="single" w:sz="2" w:space="0" w:color="CCCCCC"/>
@@ -13877,7 +13909,7 @@
         </w:tc>
         <w:tc>
           <w:tcPr>
-            <w:tcW w:w="2166" w:type="dxa"/>
+            <w:tcW w:w="2167" w:type="dxa"/>
             <w:tcBorders>
               <w:left w:val="single" w:sz="2" w:space="0" w:color="CCCCCC"/>
               <w:bottom w:val="single" w:sz="2" w:space="0" w:color="CCCCCC"/>
@@ -13971,7 +14003,7 @@
         </w:tc>
         <w:tc>
           <w:tcPr>
-            <w:tcW w:w="2161" w:type="dxa"/>
+            <w:tcW w:w="2160" w:type="dxa"/>
             <w:tcBorders>
               <w:left w:val="single" w:sz="2" w:space="0" w:color="CCCCCC"/>
               <w:bottom w:val="single" w:sz="2" w:space="0" w:color="CCCCCC"/>
@@ -14109,7 +14141,7 @@
         </w:tc>
         <w:tc>
           <w:tcPr>
-            <w:tcW w:w="2166" w:type="dxa"/>
+            <w:tcW w:w="2167" w:type="dxa"/>
             <w:tcBorders>
               <w:left w:val="single" w:sz="2" w:space="0" w:color="CCCCCC"/>
               <w:bottom w:val="single" w:sz="2" w:space="0" w:color="CCCCCC"/>
@@ -14203,7 +14235,7 @@
         </w:tc>
         <w:tc>
           <w:tcPr>
-            <w:tcW w:w="2161" w:type="dxa"/>
+            <w:tcW w:w="2160" w:type="dxa"/>
             <w:tcBorders>
               <w:left w:val="single" w:sz="2" w:space="0" w:color="CCCCCC"/>
               <w:bottom w:val="single" w:sz="2" w:space="0" w:color="CCCCCC"/>
@@ -14341,7 +14373,7 @@
         </w:tc>
         <w:tc>
           <w:tcPr>
-            <w:tcW w:w="2166" w:type="dxa"/>
+            <w:tcW w:w="2167" w:type="dxa"/>
             <w:tcBorders>
               <w:left w:val="single" w:sz="2" w:space="0" w:color="CCCCCC"/>
               <w:bottom w:val="single" w:sz="2" w:space="0" w:color="CCCCCC"/>
@@ -14435,7 +14467,7 @@
         </w:tc>
         <w:tc>
           <w:tcPr>
-            <w:tcW w:w="2161" w:type="dxa"/>
+            <w:tcW w:w="2160" w:type="dxa"/>
             <w:tcBorders>
               <w:left w:val="single" w:sz="2" w:space="0" w:color="CCCCCC"/>
               <w:bottom w:val="single" w:sz="2" w:space="0" w:color="CCCCCC"/>
@@ -14522,7 +14554,7 @@
         </w:tc>
         <w:tc>
           <w:tcPr>
-            <w:tcW w:w="2166" w:type="dxa"/>
+            <w:tcW w:w="2167" w:type="dxa"/>
             <w:tcBorders>
               <w:left w:val="single" w:sz="2" w:space="0" w:color="CCCCCC"/>
               <w:bottom w:val="single" w:sz="2" w:space="0" w:color="CCCCCC"/>
@@ -14719,7 +14751,7 @@
                 <wp:positionV relativeFrom="paragraph">
                   <wp:posOffset>4918075</wp:posOffset>
                 </wp:positionV>
-                <wp:extent cx="715010" cy="146050"/>
+                <wp:extent cx="715645" cy="146050"/>
                 <wp:effectExtent l="0" t="0" r="0" b="0"/>
                 <wp:wrapNone/>
                 <wp:docPr id="20" name="Shape1_4"/>
@@ -14730,7 +14762,7 @@
                       <wps:spPr>
                         <a:xfrm>
                           <a:off x="0" y="0"/>
-                          <a:ext cx="714240" cy="145440"/>
+                          <a:ext cx="714960" cy="145440"/>
                         </a:xfrm>
                         <a:prstGeom prst="rect">
                           <a:avLst/>
@@ -14751,7 +14783,7 @@
                           <w:p>
                             <w:pPr>
                               <w:pStyle w:val="FrameContents"/>
-                              <w:overflowPunct w:val="false"/>
+                              <w:overflowPunct w:val="true"/>
                               <w:rPr>
                                 <w:color w:val="000000"/>
                               </w:rPr>
@@ -14777,7 +14809,7 @@
           </mc:Choice>
           <mc:Fallback>
             <w:pict>
-              <v:rect id="shape_0" ID="Shape1_4" stroked="f" style="position:absolute;margin-left:55.55pt;margin-top:387.25pt;width:56.2pt;height:11.4pt">
+              <v:rect id="shape_0" ID="Shape1_4" stroked="f" style="position:absolute;margin-left:55.55pt;margin-top:387.25pt;width:56.25pt;height:11.4pt">
                 <w10:wrap type="square"/>
                 <v:fill o:detectmouseclick="t" on="false"/>
                 <v:stroke color="#3465a4" joinstyle="round" endcap="flat"/>
@@ -14786,7 +14818,7 @@
                     <w:p>
                       <w:pPr>
                         <w:pStyle w:val="FrameContents"/>
-                        <w:overflowPunct w:val="false"/>
+                        <w:overflowPunct w:val="true"/>
                         <w:rPr>
                           <w:color w:val="000000"/>
                         </w:rPr>
@@ -16223,7 +16255,7 @@
                 <wp:positionV relativeFrom="paragraph">
                   <wp:posOffset>142875</wp:posOffset>
                 </wp:positionV>
-                <wp:extent cx="715010" cy="146050"/>
+                <wp:extent cx="715645" cy="146050"/>
                 <wp:effectExtent l="0" t="0" r="0" b="0"/>
                 <wp:wrapNone/>
                 <wp:docPr id="25" name="Shape1_7"/>
@@ -16234,7 +16266,7 @@
                       <wps:spPr>
                         <a:xfrm>
                           <a:off x="0" y="0"/>
-                          <a:ext cx="714240" cy="145440"/>
+                          <a:ext cx="714960" cy="145440"/>
                         </a:xfrm>
                         <a:prstGeom prst="rect">
                           <a:avLst/>
@@ -16255,7 +16287,7 @@
                           <w:p>
                             <w:pPr>
                               <w:pStyle w:val="FrameContents"/>
-                              <w:overflowPunct w:val="false"/>
+                              <w:overflowPunct w:val="true"/>
                               <w:rPr>
                                 <w:color w:val="000000"/>
                               </w:rPr>
@@ -16281,7 +16313,7 @@
           </mc:Choice>
           <mc:Fallback>
             <w:pict>
-              <v:rect id="shape_0" ID="Shape1_7" stroked="f" style="position:absolute;margin-left:525.55pt;margin-top:11.25pt;width:56.2pt;height:11.4pt">
+              <v:rect id="shape_0" ID="Shape1_7" stroked="f" style="position:absolute;margin-left:525.55pt;margin-top:11.25pt;width:56.25pt;height:11.4pt">
                 <w10:wrap type="square"/>
                 <v:fill o:detectmouseclick="t" on="false"/>
                 <v:stroke color="#3465a4" joinstyle="round" endcap="flat"/>
@@ -16290,7 +16322,7 @@
                     <w:p>
                       <w:pPr>
                         <w:pStyle w:val="FrameContents"/>
-                        <w:overflowPunct w:val="false"/>
+                        <w:overflowPunct w:val="true"/>
                         <w:rPr>
                           <w:color w:val="000000"/>
                         </w:rPr>
@@ -16428,7 +16460,7 @@
                 <wp:positionV relativeFrom="paragraph">
                   <wp:posOffset>4552950</wp:posOffset>
                 </wp:positionV>
-                <wp:extent cx="715010" cy="146050"/>
+                <wp:extent cx="715645" cy="146050"/>
                 <wp:effectExtent l="0" t="0" r="0" b="0"/>
                 <wp:wrapNone/>
                 <wp:docPr id="28" name="Shape1_2"/>
@@ -16439,7 +16471,7 @@
                       <wps:spPr>
                         <a:xfrm>
                           <a:off x="0" y="0"/>
-                          <a:ext cx="714240" cy="145440"/>
+                          <a:ext cx="714960" cy="145440"/>
                         </a:xfrm>
                         <a:prstGeom prst="rect">
                           <a:avLst/>
@@ -16460,7 +16492,7 @@
                           <w:p>
                             <w:pPr>
                               <w:pStyle w:val="FrameContents"/>
-                              <w:overflowPunct w:val="false"/>
+                              <w:overflowPunct w:val="true"/>
                               <w:rPr>
                                 <w:color w:val="000000"/>
                               </w:rPr>
@@ -16486,7 +16518,7 @@
           </mc:Choice>
           <mc:Fallback>
             <w:pict>
-              <v:rect id="shape_0" ID="Shape1_2" stroked="f" style="position:absolute;margin-left:525.65pt;margin-top:358.5pt;width:56.2pt;height:11.4pt">
+              <v:rect id="shape_0" ID="Shape1_2" stroked="f" style="position:absolute;margin-left:525.65pt;margin-top:358.5pt;width:56.25pt;height:11.4pt">
                 <w10:wrap type="square"/>
                 <v:fill o:detectmouseclick="t" on="false"/>
                 <v:stroke color="#3465a4" joinstyle="round" endcap="flat"/>
@@ -16495,7 +16527,7 @@
                     <w:p>
                       <w:pPr>
                         <w:pStyle w:val="FrameContents"/>
-                        <w:overflowPunct w:val="false"/>
+                        <w:overflowPunct w:val="true"/>
                         <w:rPr>
                           <w:color w:val="000000"/>
                         </w:rPr>
@@ -16855,7 +16887,7 @@
                 <wp:positionV relativeFrom="paragraph">
                   <wp:posOffset>522605</wp:posOffset>
                 </wp:positionV>
-                <wp:extent cx="715010" cy="146050"/>
+                <wp:extent cx="715645" cy="146050"/>
                 <wp:effectExtent l="0" t="0" r="0" b="0"/>
                 <wp:wrapNone/>
                 <wp:docPr id="32" name="Shape1_8"/>
@@ -16866,7 +16898,7 @@
                       <wps:spPr>
                         <a:xfrm>
                           <a:off x="0" y="0"/>
-                          <a:ext cx="714240" cy="145440"/>
+                          <a:ext cx="714960" cy="145440"/>
                         </a:xfrm>
                         <a:prstGeom prst="rect">
                           <a:avLst/>
@@ -16887,7 +16919,7 @@
                           <w:p>
                             <w:pPr>
                               <w:pStyle w:val="FrameContents"/>
-                              <w:overflowPunct w:val="false"/>
+                              <w:overflowPunct w:val="true"/>
                               <w:rPr>
                                 <w:color w:val="000000"/>
                               </w:rPr>
@@ -16913,7 +16945,7 @@
           </mc:Choice>
           <mc:Fallback>
             <w:pict>
-              <v:rect id="shape_0" ID="Shape1_8" stroked="f" style="position:absolute;margin-left:482.4pt;margin-top:41.15pt;width:56.2pt;height:11.4pt">
+              <v:rect id="shape_0" ID="Shape1_8" stroked="f" style="position:absolute;margin-left:482.4pt;margin-top:41.15pt;width:56.25pt;height:11.4pt">
                 <w10:wrap type="square"/>
                 <v:fill o:detectmouseclick="t" on="false"/>
                 <v:stroke color="#3465a4" joinstyle="round" endcap="flat"/>
@@ -16922,7 +16954,7 @@
                     <w:p>
                       <w:pPr>
                         <w:pStyle w:val="FrameContents"/>
-                        <w:overflowPunct w:val="false"/>
+                        <w:overflowPunct w:val="true"/>
                         <w:rPr>
                           <w:color w:val="000000"/>
                         </w:rPr>
@@ -18586,7 +18618,7 @@
                 <wp:positionV relativeFrom="paragraph">
                   <wp:posOffset>763905</wp:posOffset>
                 </wp:positionV>
-                <wp:extent cx="715010" cy="146050"/>
+                <wp:extent cx="715645" cy="146050"/>
                 <wp:effectExtent l="0" t="0" r="0" b="0"/>
                 <wp:wrapNone/>
                 <wp:docPr id="34" name="Shape1_9"/>
@@ -18597,7 +18629,7 @@
                       <wps:spPr>
                         <a:xfrm>
                           <a:off x="0" y="0"/>
-                          <a:ext cx="714240" cy="145440"/>
+                          <a:ext cx="714960" cy="145440"/>
                         </a:xfrm>
                         <a:prstGeom prst="rect">
                           <a:avLst/>
@@ -18618,7 +18650,7 @@
                           <w:p>
                             <w:pPr>
                               <w:pStyle w:val="FrameContents"/>
-                              <w:overflowPunct w:val="false"/>
+                              <w:overflowPunct w:val="true"/>
                               <w:rPr>
                                 <w:color w:val="000000"/>
                               </w:rPr>
@@ -18644,7 +18676,7 @@
           </mc:Choice>
           <mc:Fallback>
             <w:pict>
-              <v:rect id="shape_0" ID="Shape1_9" stroked="f" style="position:absolute;margin-left:482.4pt;margin-top:60.15pt;width:56.2pt;height:11.4pt">
+              <v:rect id="shape_0" ID="Shape1_9" stroked="f" style="position:absolute;margin-left:482.4pt;margin-top:60.15pt;width:56.25pt;height:11.4pt">
                 <w10:wrap type="square"/>
                 <v:fill o:detectmouseclick="t" on="false"/>
                 <v:stroke color="#3465a4" joinstyle="round" endcap="flat"/>
@@ -18653,7 +18685,7 @@
                     <w:p>
                       <w:pPr>
                         <w:pStyle w:val="FrameContents"/>
-                        <w:overflowPunct w:val="false"/>
+                        <w:overflowPunct w:val="true"/>
                         <w:rPr>
                           <w:color w:val="000000"/>
                         </w:rPr>
@@ -19578,7 +19610,7 @@
     <w:pPr>
       <w:widowControl/>
       <w:suppressAutoHyphens w:val="true"/>
-      <w:overflowPunct w:val="true"/>
+      <w:overflowPunct w:val="false"/>
       <w:bidi w:val="0"/>
       <w:spacing w:before="0" w:after="0"/>
       <w:jc w:val="left"/>
